--- a/Script/Esquema Tarea Tienda Virtual.docx
+++ b/Script/Esquema Tarea Tienda Virtual.docx
@@ -5,36 +5,42 @@
     <w:p>
       <w:pPr>
         <w:rPr>
+          <w:rStyle w:val="nfasissutil"/>
           <w:b/>
-          <w:sz w:val="28"/>
-          <w:lang w:val="es-ES"/>
         </w:rPr>
       </w:pPr>
+      <w:proofErr w:type="spellStart"/>
       <w:r>
         <w:rPr>
+          <w:rStyle w:val="nfasissutil"/>
           <w:b/>
-          <w:sz w:val="28"/>
-          <w:lang w:val="es-ES"/>
         </w:rPr>
         <w:t>Esquema</w:t>
       </w:r>
+      <w:proofErr w:type="spellEnd"/>
       <w:r>
         <w:rPr>
+          <w:rStyle w:val="nfasissutil"/>
           <w:b/>
-          <w:sz w:val="28"/>
-          <w:lang w:val="es-ES"/>
         </w:rPr>
-        <w:t xml:space="preserve"> Tienda Virtual</w:t>
+        <w:t xml:space="preserve"> </w:t>
       </w:r>
-    </w:p>
-    <w:p>
-      <w:pPr>
+      <w:proofErr w:type="spellStart"/>
+      <w:r>
         <w:rPr>
+          <w:rStyle w:val="nfasissutil"/>
           <w:b/>
-          <w:sz w:val="28"/>
-          <w:lang w:val="es-ES"/>
         </w:rPr>
-      </w:pPr>
+        <w:t>Tienda</w:t>
+      </w:r>
+      <w:proofErr w:type="spellEnd"/>
+      <w:r>
+        <w:rPr>
+          <w:rStyle w:val="nfasissutil"/>
+          <w:b/>
+        </w:rPr>
+        <w:t xml:space="preserve"> Virtual</w:t>
+      </w:r>
     </w:p>
     <w:tbl>
       <w:tblPr>
@@ -58,11 +64,13 @@
           <w:p>
             <w:pPr>
               <w:rPr>
-                <w:lang w:val="es-ES"/>
-              </w:rPr>
-            </w:pPr>
-            <w:r>
-              <w:rPr>
+                <w:sz w:val="16"/>
+                <w:lang w:val="es-ES"/>
+              </w:rPr>
+            </w:pPr>
+            <w:r>
+              <w:rPr>
+                <w:sz w:val="16"/>
                 <w:lang w:val="es-ES"/>
               </w:rPr>
               <w:t>Archivo Web</w:t>
@@ -77,11 +85,13 @@
             <w:pPr>
               <w:cnfStyle w:val="100000000000" w:firstRow="1" w:lastRow="0" w:firstColumn="0" w:lastColumn="0" w:oddVBand="0" w:evenVBand="0" w:oddHBand="0" w:evenHBand="0" w:firstRowFirstColumn="0" w:firstRowLastColumn="0" w:lastRowFirstColumn="0" w:lastRowLastColumn="0"/>
               <w:rPr>
-                <w:lang w:val="es-ES"/>
-              </w:rPr>
-            </w:pPr>
-            <w:r>
-              <w:rPr>
+                <w:sz w:val="16"/>
+                <w:lang w:val="es-ES"/>
+              </w:rPr>
+            </w:pPr>
+            <w:r>
+              <w:rPr>
+                <w:sz w:val="16"/>
                 <w:lang w:val="es-ES"/>
               </w:rPr>
               <w:t>Descripción</w:t>
@@ -101,15 +111,13 @@
           <w:p>
             <w:pPr>
               <w:rPr>
-                <w:b w:val="0"/>
-                <w:sz w:val="18"/>
-                <w:lang w:val="es-ES"/>
-              </w:rPr>
-            </w:pPr>
-            <w:r>
-              <w:rPr>
-                <w:b w:val="0"/>
-                <w:sz w:val="18"/>
+                <w:sz w:val="16"/>
+                <w:lang w:val="es-ES"/>
+              </w:rPr>
+            </w:pPr>
+            <w:r>
+              <w:rPr>
+                <w:sz w:val="16"/>
                 <w:lang w:val="es-ES"/>
               </w:rPr>
               <w:t>appSettings.php</w:t>
@@ -124,34 +132,27 @@
             <w:pPr>
               <w:cnfStyle w:val="000000100000" w:firstRow="0" w:lastRow="0" w:firstColumn="0" w:lastColumn="0" w:oddVBand="0" w:evenVBand="0" w:oddHBand="1" w:evenHBand="0" w:firstRowFirstColumn="0" w:firstRowLastColumn="0" w:lastRowFirstColumn="0" w:lastRowLastColumn="0"/>
               <w:rPr>
-                <w:sz w:val="20"/>
-                <w:lang w:val="es-ES"/>
-              </w:rPr>
-            </w:pPr>
-            <w:r>
-              <w:rPr>
-                <w:sz w:val="20"/>
-                <w:lang w:val="es-ES"/>
-              </w:rPr>
-              <w:t xml:space="preserve">Fichero </w:t>
-            </w:r>
-            <w:r>
-              <w:rPr>
-                <w:sz w:val="20"/>
-                <w:lang w:val="es-ES"/>
-              </w:rPr>
-              <w:t xml:space="preserve">configuración conexión </w:t>
-            </w:r>
-            <w:r>
-              <w:rPr>
-                <w:sz w:val="20"/>
+                <w:sz w:val="16"/>
+                <w:lang w:val="es-ES"/>
+              </w:rPr>
+            </w:pPr>
+            <w:r>
+              <w:rPr>
+                <w:sz w:val="16"/>
+                <w:lang w:val="es-ES"/>
+              </w:rPr>
+              <w:t xml:space="preserve">Fichero configuración conexión </w:t>
+            </w:r>
+            <w:r>
+              <w:rPr>
+                <w:sz w:val="16"/>
                 <w:lang w:val="es-ES"/>
               </w:rPr>
               <w:t xml:space="preserve">de la </w:t>
             </w:r>
             <w:r>
               <w:rPr>
-                <w:sz w:val="20"/>
+                <w:sz w:val="16"/>
                 <w:lang w:val="es-ES"/>
               </w:rPr>
               <w:t>BD</w:t>
@@ -168,15 +169,13 @@
           <w:p>
             <w:pPr>
               <w:rPr>
-                <w:b w:val="0"/>
-                <w:sz w:val="18"/>
-                <w:lang w:val="es-ES"/>
-              </w:rPr>
-            </w:pPr>
-            <w:r>
-              <w:rPr>
-                <w:b w:val="0"/>
-                <w:sz w:val="18"/>
+                <w:sz w:val="16"/>
+                <w:lang w:val="es-ES"/>
+              </w:rPr>
+            </w:pPr>
+            <w:r>
+              <w:rPr>
+                <w:sz w:val="16"/>
                 <w:lang w:val="es-ES"/>
               </w:rPr>
               <w:t>articuloDetalle.php</w:t>
@@ -191,28 +190,28 @@
             <w:pPr>
               <w:cnfStyle w:val="000000000000" w:firstRow="0" w:lastRow="0" w:firstColumn="0" w:lastColumn="0" w:oddVBand="0" w:evenVBand="0" w:oddHBand="0" w:evenHBand="0" w:firstRowFirstColumn="0" w:firstRowLastColumn="0" w:lastRowFirstColumn="0" w:lastRowLastColumn="0"/>
               <w:rPr>
-                <w:sz w:val="20"/>
+                <w:sz w:val="16"/>
                 <w:u w:val="single"/>
                 <w:lang w:val="es-ES"/>
               </w:rPr>
             </w:pPr>
             <w:r>
               <w:rPr>
-                <w:sz w:val="20"/>
+                <w:sz w:val="16"/>
                 <w:lang w:val="es-ES"/>
               </w:rPr>
               <w:t xml:space="preserve">Fichero que muestra las fotos </w:t>
             </w:r>
             <w:r>
               <w:rPr>
-                <w:sz w:val="20"/>
+                <w:sz w:val="16"/>
                 <w:lang w:val="es-ES"/>
               </w:rPr>
               <w:t>de los artículos</w:t>
             </w:r>
             <w:r>
               <w:rPr>
-                <w:sz w:val="20"/>
+                <w:sz w:val="16"/>
                 <w:lang w:val="es-ES"/>
               </w:rPr>
               <w:t xml:space="preserve"> en grande.</w:t>
@@ -232,26 +231,16 @@
           <w:p>
             <w:pPr>
               <w:rPr>
-                <w:b w:val="0"/>
-                <w:sz w:val="18"/>
-                <w:lang w:val="es-ES"/>
-              </w:rPr>
-            </w:pPr>
-            <w:r>
-              <w:rPr>
-                <w:b w:val="0"/>
-                <w:sz w:val="18"/>
-                <w:lang w:val="es-ES"/>
-              </w:rPr>
-              <w:t>artículos.</w:t>
-            </w:r>
-            <w:r>
-              <w:rPr>
-                <w:b w:val="0"/>
-                <w:sz w:val="18"/>
-                <w:lang w:val="es-ES"/>
-              </w:rPr>
-              <w:t>php</w:t>
+                <w:sz w:val="16"/>
+                <w:lang w:val="es-ES"/>
+              </w:rPr>
+            </w:pPr>
+            <w:r>
+              <w:rPr>
+                <w:sz w:val="16"/>
+                <w:lang w:val="es-ES"/>
+              </w:rPr>
+              <w:t>artículos.php</w:t>
             </w:r>
           </w:p>
         </w:tc>
@@ -263,7 +252,7 @@
             <w:pPr>
               <w:cnfStyle w:val="000000100000" w:firstRow="0" w:lastRow="0" w:firstColumn="0" w:lastColumn="0" w:oddVBand="0" w:evenVBand="0" w:oddHBand="1" w:evenHBand="0" w:firstRowFirstColumn="0" w:firstRowLastColumn="0" w:lastRowFirstColumn="0" w:lastRowLastColumn="0"/>
               <w:rPr>
-                <w:sz w:val="20"/>
+                <w:sz w:val="16"/>
                 <w:lang w:val="es-ES"/>
               </w:rPr>
             </w:pPr>
@@ -279,15 +268,13 @@
           <w:p>
             <w:pPr>
               <w:rPr>
-                <w:b w:val="0"/>
-                <w:sz w:val="18"/>
-                <w:lang w:val="es-ES"/>
-              </w:rPr>
-            </w:pPr>
-            <w:r>
-              <w:rPr>
-                <w:b w:val="0"/>
-                <w:sz w:val="18"/>
+                <w:sz w:val="16"/>
+                <w:lang w:val="es-ES"/>
+              </w:rPr>
+            </w:pPr>
+            <w:r>
+              <w:rPr>
+                <w:sz w:val="16"/>
                 <w:lang w:val="es-ES"/>
               </w:rPr>
               <w:t>cabecera.php</w:t>
@@ -302,13 +289,13 @@
             <w:pPr>
               <w:cnfStyle w:val="000000000000" w:firstRow="0" w:lastRow="0" w:firstColumn="0" w:lastColumn="0" w:oddVBand="0" w:evenVBand="0" w:oddHBand="0" w:evenHBand="0" w:firstRowFirstColumn="0" w:firstRowLastColumn="0" w:lastRowFirstColumn="0" w:lastRowLastColumn="0"/>
               <w:rPr>
-                <w:sz w:val="20"/>
-                <w:lang w:val="es-ES"/>
-              </w:rPr>
-            </w:pPr>
-            <w:r>
-              <w:rPr>
-                <w:sz w:val="20"/>
+                <w:sz w:val="16"/>
+                <w:lang w:val="es-ES"/>
+              </w:rPr>
+            </w:pPr>
+            <w:r>
+              <w:rPr>
+                <w:sz w:val="16"/>
                 <w:lang w:val="es-ES"/>
               </w:rPr>
               <w:t>Fichero donde se incluye la cabecera de todas las páginas</w:t>
@@ -328,15 +315,13 @@
           <w:p>
             <w:pPr>
               <w:rPr>
-                <w:b w:val="0"/>
-                <w:sz w:val="18"/>
-                <w:lang w:val="es-ES"/>
-              </w:rPr>
-            </w:pPr>
-            <w:r>
-              <w:rPr>
-                <w:b w:val="0"/>
-                <w:sz w:val="18"/>
+                <w:sz w:val="16"/>
+                <w:lang w:val="es-ES"/>
+              </w:rPr>
+            </w:pPr>
+            <w:r>
+              <w:rPr>
+                <w:sz w:val="16"/>
                 <w:lang w:val="es-ES"/>
               </w:rPr>
               <w:t>cabeceraDetalle.php</w:t>
@@ -351,13 +336,13 @@
             <w:pPr>
               <w:cnfStyle w:val="000000100000" w:firstRow="0" w:lastRow="0" w:firstColumn="0" w:lastColumn="0" w:oddVBand="0" w:evenVBand="0" w:oddHBand="1" w:evenHBand="0" w:firstRowFirstColumn="0" w:firstRowLastColumn="0" w:lastRowFirstColumn="0" w:lastRowLastColumn="0"/>
               <w:rPr>
-                <w:sz w:val="20"/>
-                <w:lang w:val="es-ES"/>
-              </w:rPr>
-            </w:pPr>
-            <w:r>
-              <w:rPr>
-                <w:sz w:val="20"/>
+                <w:sz w:val="16"/>
+                <w:lang w:val="es-ES"/>
+              </w:rPr>
+            </w:pPr>
+            <w:r>
+              <w:rPr>
+                <w:sz w:val="16"/>
                 <w:lang w:val="es-ES"/>
               </w:rPr>
               <w:t>Fichero donde se incluye únicamente la cabecera del detalle de pedido</w:t>
@@ -374,15 +359,13 @@
           <w:p>
             <w:pPr>
               <w:rPr>
-                <w:b w:val="0"/>
-                <w:sz w:val="18"/>
-                <w:lang w:val="es-ES"/>
-              </w:rPr>
-            </w:pPr>
-            <w:r>
-              <w:rPr>
-                <w:b w:val="0"/>
-                <w:sz w:val="18"/>
+                <w:sz w:val="16"/>
+                <w:lang w:val="es-ES"/>
+              </w:rPr>
+            </w:pPr>
+            <w:r>
+              <w:rPr>
+                <w:sz w:val="16"/>
                 <w:lang w:val="es-ES"/>
               </w:rPr>
               <w:t>cart.php</w:t>
@@ -397,7 +380,7 @@
             <w:pPr>
               <w:cnfStyle w:val="000000000000" w:firstRow="0" w:lastRow="0" w:firstColumn="0" w:lastColumn="0" w:oddVBand="0" w:evenVBand="0" w:oddHBand="0" w:evenHBand="0" w:firstRowFirstColumn="0" w:firstRowLastColumn="0" w:lastRowFirstColumn="0" w:lastRowLastColumn="0"/>
               <w:rPr>
-                <w:sz w:val="20"/>
+                <w:sz w:val="16"/>
                 <w:lang w:val="es-ES"/>
               </w:rPr>
             </w:pPr>
@@ -416,26 +399,16 @@
           <w:p>
             <w:pPr>
               <w:rPr>
-                <w:b w:val="0"/>
-                <w:sz w:val="18"/>
-                <w:lang w:val="es-ES"/>
-              </w:rPr>
-            </w:pPr>
-            <w:r>
-              <w:rPr>
-                <w:b w:val="0"/>
-                <w:sz w:val="18"/>
-                <w:lang w:val="es-ES"/>
-              </w:rPr>
-              <w:t>categorías.</w:t>
-            </w:r>
-            <w:r>
-              <w:rPr>
-                <w:b w:val="0"/>
-                <w:sz w:val="18"/>
-                <w:lang w:val="es-ES"/>
-              </w:rPr>
-              <w:t>php</w:t>
+                <w:sz w:val="16"/>
+                <w:lang w:val="es-ES"/>
+              </w:rPr>
+            </w:pPr>
+            <w:r>
+              <w:rPr>
+                <w:sz w:val="16"/>
+                <w:lang w:val="es-ES"/>
+              </w:rPr>
+              <w:t>categorías.php</w:t>
             </w:r>
           </w:p>
         </w:tc>
@@ -447,13 +420,13 @@
             <w:pPr>
               <w:cnfStyle w:val="000000100000" w:firstRow="0" w:lastRow="0" w:firstColumn="0" w:lastColumn="0" w:oddVBand="0" w:evenVBand="0" w:oddHBand="1" w:evenHBand="0" w:firstRowFirstColumn="0" w:firstRowLastColumn="0" w:lastRowFirstColumn="0" w:lastRowLastColumn="0"/>
               <w:rPr>
-                <w:sz w:val="20"/>
-                <w:lang w:val="es-ES"/>
-              </w:rPr>
-            </w:pPr>
-            <w:r>
-              <w:rPr>
-                <w:sz w:val="20"/>
+                <w:sz w:val="16"/>
+                <w:lang w:val="es-ES"/>
+              </w:rPr>
+            </w:pPr>
+            <w:r>
+              <w:rPr>
+                <w:sz w:val="16"/>
                 <w:lang w:val="es-ES"/>
               </w:rPr>
               <w:t xml:space="preserve">Fichero que llama a la función </w:t>
@@ -462,7 +435,7 @@
             <w:r>
               <w:rPr>
                 <w:b/>
-                <w:sz w:val="20"/>
+                <w:sz w:val="16"/>
                 <w:lang w:val="es-ES"/>
               </w:rPr>
               <w:t>showcategories</w:t>
@@ -471,14 +444,14 @@
             <w:r>
               <w:rPr>
                 <w:b/>
-                <w:sz w:val="20"/>
+                <w:sz w:val="16"/>
                 <w:lang w:val="es-ES"/>
               </w:rPr>
               <w:t>()</w:t>
             </w:r>
             <w:r>
               <w:rPr>
-                <w:sz w:val="20"/>
+                <w:sz w:val="16"/>
                 <w:lang w:val="es-ES"/>
               </w:rPr>
               <w:t xml:space="preserve"> que dibuja el </w:t>
@@ -486,7 +459,7 @@
             <w:proofErr w:type="spellStart"/>
             <w:r>
               <w:rPr>
-                <w:sz w:val="20"/>
+                <w:sz w:val="16"/>
                 <w:lang w:val="es-ES"/>
               </w:rPr>
               <w:t>nav</w:t>
@@ -494,14 +467,14 @@
             <w:proofErr w:type="spellEnd"/>
             <w:r>
               <w:rPr>
-                <w:sz w:val="20"/>
+                <w:sz w:val="16"/>
                 <w:lang w:val="es-ES"/>
               </w:rPr>
               <w:t xml:space="preserve"> de las </w:t>
             </w:r>
             <w:r>
               <w:rPr>
-                <w:sz w:val="20"/>
+                <w:sz w:val="16"/>
                 <w:lang w:val="es-ES"/>
               </w:rPr>
               <w:t>categorías</w:t>
@@ -518,15 +491,13 @@
           <w:p>
             <w:pPr>
               <w:rPr>
-                <w:b w:val="0"/>
-                <w:sz w:val="18"/>
-                <w:lang w:val="es-ES"/>
-              </w:rPr>
-            </w:pPr>
-            <w:r>
-              <w:rPr>
-                <w:b w:val="0"/>
-                <w:sz w:val="18"/>
+                <w:sz w:val="16"/>
+                <w:lang w:val="es-ES"/>
+              </w:rPr>
+            </w:pPr>
+            <w:r>
+              <w:rPr>
+                <w:sz w:val="16"/>
                 <w:lang w:val="es-ES"/>
               </w:rPr>
               <w:t>compruebausr.php</w:t>
@@ -541,27 +512,27 @@
             <w:pPr>
               <w:cnfStyle w:val="000000000000" w:firstRow="0" w:lastRow="0" w:firstColumn="0" w:lastColumn="0" w:oddVBand="0" w:evenVBand="0" w:oddHBand="0" w:evenHBand="0" w:firstRowFirstColumn="0" w:firstRowLastColumn="0" w:lastRowFirstColumn="0" w:lastRowLastColumn="0"/>
               <w:rPr>
-                <w:sz w:val="20"/>
-                <w:lang w:val="es-ES"/>
-              </w:rPr>
-            </w:pPr>
-            <w:r>
-              <w:rPr>
-                <w:sz w:val="20"/>
+                <w:sz w:val="16"/>
+                <w:lang w:val="es-ES"/>
+              </w:rPr>
+            </w:pPr>
+            <w:r>
+              <w:rPr>
+                <w:sz w:val="16"/>
                 <w:lang w:val="es-ES"/>
               </w:rPr>
               <w:t xml:space="preserve">Fichero que genera </w:t>
             </w:r>
             <w:r>
               <w:rPr>
-                <w:sz w:val="20"/>
+                <w:sz w:val="16"/>
                 <w:lang w:val="es-ES"/>
               </w:rPr>
               <w:t>la</w:t>
             </w:r>
             <w:r>
               <w:rPr>
-                <w:sz w:val="20"/>
+                <w:sz w:val="16"/>
                 <w:lang w:val="es-ES"/>
               </w:rPr>
               <w:t xml:space="preserve"> sesión. </w:t>
@@ -569,7 +540,7 @@
             <w:r>
               <w:rPr>
                 <w:b/>
-                <w:sz w:val="20"/>
+                <w:sz w:val="16"/>
                 <w:lang w:val="es-ES"/>
               </w:rPr>
               <w:t>(</w:t>
@@ -578,7 +549,7 @@
             <w:r>
               <w:rPr>
                 <w:b/>
-                <w:sz w:val="20"/>
+                <w:sz w:val="16"/>
                 <w:lang w:val="es-ES"/>
               </w:rPr>
               <w:t>Logon,usr,id_usr</w:t>
@@ -587,7 +558,7 @@
             <w:r>
               <w:rPr>
                 <w:b/>
-                <w:sz w:val="20"/>
+                <w:sz w:val="16"/>
                 <w:lang w:val="es-ES"/>
               </w:rPr>
               <w:t xml:space="preserve"> y rol)</w:t>
@@ -607,15 +578,13 @@
           <w:p>
             <w:pPr>
               <w:rPr>
-                <w:b w:val="0"/>
-                <w:sz w:val="18"/>
-                <w:lang w:val="es-ES"/>
-              </w:rPr>
-            </w:pPr>
-            <w:r>
-              <w:rPr>
-                <w:b w:val="0"/>
-                <w:sz w:val="18"/>
+                <w:sz w:val="16"/>
+                <w:lang w:val="es-ES"/>
+              </w:rPr>
+            </w:pPr>
+            <w:r>
+              <w:rPr>
+                <w:sz w:val="16"/>
                 <w:lang w:val="es-ES"/>
               </w:rPr>
               <w:t>conectBBDD.php</w:t>
@@ -630,13 +599,13 @@
             <w:pPr>
               <w:cnfStyle w:val="000000100000" w:firstRow="0" w:lastRow="0" w:firstColumn="0" w:lastColumn="0" w:oddVBand="0" w:evenVBand="0" w:oddHBand="1" w:evenHBand="0" w:firstRowFirstColumn="0" w:firstRowLastColumn="0" w:lastRowFirstColumn="0" w:lastRowLastColumn="0"/>
               <w:rPr>
-                <w:sz w:val="20"/>
-                <w:lang w:val="es-ES"/>
-              </w:rPr>
-            </w:pPr>
-            <w:r>
-              <w:rPr>
-                <w:sz w:val="20"/>
+                <w:sz w:val="16"/>
+                <w:lang w:val="es-ES"/>
+              </w:rPr>
+            </w:pPr>
+            <w:r>
+              <w:rPr>
+                <w:sz w:val="16"/>
                 <w:lang w:val="es-ES"/>
               </w:rPr>
               <w:t xml:space="preserve">Fichero que abre la conexión de la BD. </w:t>
@@ -653,15 +622,13 @@
           <w:p>
             <w:pPr>
               <w:rPr>
-                <w:b w:val="0"/>
-                <w:sz w:val="18"/>
-                <w:lang w:val="es-ES"/>
-              </w:rPr>
-            </w:pPr>
-            <w:r>
-              <w:rPr>
-                <w:b w:val="0"/>
-                <w:sz w:val="18"/>
+                <w:sz w:val="16"/>
+                <w:lang w:val="es-ES"/>
+              </w:rPr>
+            </w:pPr>
+            <w:r>
+              <w:rPr>
+                <w:sz w:val="16"/>
                 <w:lang w:val="es-ES"/>
               </w:rPr>
               <w:t>cuerpo.php</w:t>
@@ -676,16 +643,58 @@
             <w:pPr>
               <w:cnfStyle w:val="000000000000" w:firstRow="0" w:lastRow="0" w:firstColumn="0" w:lastColumn="0" w:oddVBand="0" w:evenVBand="0" w:oddHBand="0" w:evenHBand="0" w:firstRowFirstColumn="0" w:firstRowLastColumn="0" w:lastRowFirstColumn="0" w:lastRowLastColumn="0"/>
               <w:rPr>
-                <w:sz w:val="20"/>
-                <w:lang w:val="es-ES"/>
-              </w:rPr>
-            </w:pPr>
-            <w:r>
-              <w:rPr>
-                <w:sz w:val="20"/>
-                <w:lang w:val="es-ES"/>
-              </w:rPr>
-              <w:t>Fichero que muestra la primera página, donde aparecen productos del tablón.</w:t>
+                <w:sz w:val="16"/>
+                <w:szCs w:val="20"/>
+                <w:lang w:val="es-ES"/>
+              </w:rPr>
+            </w:pPr>
+            <w:r>
+              <w:rPr>
+                <w:sz w:val="16"/>
+                <w:szCs w:val="20"/>
+                <w:lang w:val="es-ES"/>
+              </w:rPr>
+              <w:t xml:space="preserve">Fichero que muestra la primera página, donde aparecen productos del tablón, mezclados previamente de un </w:t>
+            </w:r>
+            <w:proofErr w:type="spellStart"/>
+            <w:r>
+              <w:rPr>
+                <w:sz w:val="16"/>
+                <w:szCs w:val="20"/>
+                <w:lang w:val="es-ES"/>
+              </w:rPr>
+              <w:t>array</w:t>
+            </w:r>
+            <w:proofErr w:type="spellEnd"/>
+            <w:r>
+              <w:rPr>
+                <w:sz w:val="16"/>
+                <w:szCs w:val="20"/>
+                <w:lang w:val="es-ES"/>
+              </w:rPr>
+              <w:t xml:space="preserve"> con </w:t>
+            </w:r>
+            <w:proofErr w:type="spellStart"/>
+            <w:r>
+              <w:rPr>
+                <w:b/>
+                <w:bCs/>
+                <w:sz w:val="16"/>
+                <w:szCs w:val="20"/>
+                <w:lang w:val="es-ES"/>
+              </w:rPr>
+              <w:t>shuffle</w:t>
+            </w:r>
+            <w:proofErr w:type="spellEnd"/>
+            <w:r>
+              <w:rPr>
+                <w:b/>
+                <w:bCs/>
+                <w:sz w:val="16"/>
+                <w:szCs w:val="20"/>
+                <w:lang w:val="es-ES"/>
+              </w:rPr>
+              <w:t>();</w:t>
             </w:r>
           </w:p>
         </w:tc>
@@ -702,15 +711,13 @@
           <w:p>
             <w:pPr>
               <w:rPr>
-                <w:b w:val="0"/>
-                <w:sz w:val="18"/>
-                <w:lang w:val="es-ES"/>
-              </w:rPr>
-            </w:pPr>
-            <w:r>
-              <w:rPr>
-                <w:b w:val="0"/>
-                <w:sz w:val="18"/>
+                <w:sz w:val="16"/>
+                <w:lang w:val="es-ES"/>
+              </w:rPr>
+            </w:pPr>
+            <w:r>
+              <w:rPr>
+                <w:sz w:val="16"/>
                 <w:lang w:val="es-ES"/>
               </w:rPr>
               <w:t>default.php</w:t>
@@ -725,13 +732,13 @@
             <w:pPr>
               <w:cnfStyle w:val="000000100000" w:firstRow="0" w:lastRow="0" w:firstColumn="0" w:lastColumn="0" w:oddVBand="0" w:evenVBand="0" w:oddHBand="1" w:evenHBand="0" w:firstRowFirstColumn="0" w:firstRowLastColumn="0" w:lastRowFirstColumn="0" w:lastRowLastColumn="0"/>
               <w:rPr>
-                <w:sz w:val="20"/>
-                <w:lang w:val="es-ES"/>
-              </w:rPr>
-            </w:pPr>
-            <w:r>
-              <w:rPr>
-                <w:sz w:val="20"/>
+                <w:sz w:val="16"/>
+                <w:lang w:val="es-ES"/>
+              </w:rPr>
+            </w:pPr>
+            <w:r>
+              <w:rPr>
+                <w:sz w:val="16"/>
                 <w:lang w:val="es-ES"/>
               </w:rPr>
               <w:t>Fichero generado automáticamente por 000Webhost (hosting).</w:t>
@@ -748,15 +755,13 @@
           <w:p>
             <w:pPr>
               <w:rPr>
-                <w:b w:val="0"/>
-                <w:sz w:val="18"/>
-                <w:lang w:val="es-ES"/>
-              </w:rPr>
-            </w:pPr>
-            <w:r>
-              <w:rPr>
-                <w:b w:val="0"/>
-                <w:sz w:val="18"/>
+                <w:sz w:val="16"/>
+                <w:lang w:val="es-ES"/>
+              </w:rPr>
+            </w:pPr>
+            <w:r>
+              <w:rPr>
+                <w:sz w:val="16"/>
                 <w:lang w:val="es-ES"/>
               </w:rPr>
               <w:t>editUser.php</w:t>
@@ -771,13 +776,13 @@
             <w:pPr>
               <w:cnfStyle w:val="000000000000" w:firstRow="0" w:lastRow="0" w:firstColumn="0" w:lastColumn="0" w:oddVBand="0" w:evenVBand="0" w:oddHBand="0" w:evenHBand="0" w:firstRowFirstColumn="0" w:firstRowLastColumn="0" w:lastRowFirstColumn="0" w:lastRowLastColumn="0"/>
               <w:rPr>
-                <w:sz w:val="20"/>
-                <w:lang w:val="es-ES"/>
-              </w:rPr>
-            </w:pPr>
-            <w:r>
-              <w:rPr>
-                <w:sz w:val="20"/>
+                <w:sz w:val="16"/>
+                <w:lang w:val="es-ES"/>
+              </w:rPr>
+            </w:pPr>
+            <w:r>
+              <w:rPr>
+                <w:sz w:val="16"/>
                 <w:lang w:val="es-ES"/>
               </w:rPr>
               <w:t xml:space="preserve">Fichero que consulta la </w:t>
@@ -786,7 +791,7 @@
             <w:r>
               <w:rPr>
                 <w:b/>
-                <w:sz w:val="20"/>
+                <w:sz w:val="16"/>
                 <w:lang w:val="es-ES"/>
               </w:rPr>
               <w:t>session</w:t>
@@ -794,7 +799,7 @@
             <w:proofErr w:type="spellEnd"/>
             <w:r>
               <w:rPr>
-                <w:sz w:val="20"/>
+                <w:sz w:val="16"/>
                 <w:lang w:val="es-ES"/>
               </w:rPr>
               <w:t xml:space="preserve"> para rellenar formulario usuario y actualizar</w:t>
@@ -814,15 +819,13 @@
           <w:p>
             <w:pPr>
               <w:rPr>
-                <w:b w:val="0"/>
-                <w:sz w:val="18"/>
-                <w:lang w:val="es-ES"/>
-              </w:rPr>
-            </w:pPr>
-            <w:r>
-              <w:rPr>
-                <w:b w:val="0"/>
-                <w:sz w:val="18"/>
+                <w:sz w:val="16"/>
+                <w:lang w:val="es-ES"/>
+              </w:rPr>
+            </w:pPr>
+            <w:r>
+              <w:rPr>
+                <w:sz w:val="16"/>
                 <w:lang w:val="es-ES"/>
               </w:rPr>
               <w:t>formLogin.php</w:t>
@@ -837,13 +840,13 @@
             <w:pPr>
               <w:cnfStyle w:val="000000100000" w:firstRow="0" w:lastRow="0" w:firstColumn="0" w:lastColumn="0" w:oddVBand="0" w:evenVBand="0" w:oddHBand="1" w:evenHBand="0" w:firstRowFirstColumn="0" w:firstRowLastColumn="0" w:lastRowFirstColumn="0" w:lastRowLastColumn="0"/>
               <w:rPr>
-                <w:sz w:val="20"/>
-                <w:lang w:val="es-ES"/>
-              </w:rPr>
-            </w:pPr>
-            <w:r>
-              <w:rPr>
-                <w:sz w:val="20"/>
+                <w:sz w:val="16"/>
+                <w:lang w:val="es-ES"/>
+              </w:rPr>
+            </w:pPr>
+            <w:r>
+              <w:rPr>
+                <w:sz w:val="16"/>
                 <w:lang w:val="es-ES"/>
               </w:rPr>
               <w:t xml:space="preserve">Dibuja el campo </w:t>
@@ -851,7 +854,7 @@
             <w:proofErr w:type="spellStart"/>
             <w:r>
               <w:rPr>
-                <w:sz w:val="20"/>
+                <w:sz w:val="16"/>
                 <w:lang w:val="es-ES"/>
               </w:rPr>
               <w:t>login</w:t>
@@ -859,7 +862,7 @@
             <w:proofErr w:type="spellEnd"/>
             <w:r>
               <w:rPr>
-                <w:sz w:val="20"/>
+                <w:sz w:val="16"/>
                 <w:lang w:val="es-ES"/>
               </w:rPr>
               <w:t xml:space="preserve"> de la página. Enviar </w:t>
@@ -867,7 +870,7 @@
             <w:proofErr w:type="spellStart"/>
             <w:r>
               <w:rPr>
-                <w:sz w:val="20"/>
+                <w:sz w:val="16"/>
                 <w:lang w:val="es-ES"/>
               </w:rPr>
               <w:t>form</w:t>
@@ -875,7 +878,7 @@
             <w:proofErr w:type="spellEnd"/>
             <w:r>
               <w:rPr>
-                <w:sz w:val="20"/>
+                <w:sz w:val="16"/>
                 <w:lang w:val="es-ES"/>
               </w:rPr>
               <w:t xml:space="preserve"> a </w:t>
@@ -884,7 +887,7 @@
             <w:r>
               <w:rPr>
                 <w:b/>
-                <w:sz w:val="20"/>
+                <w:sz w:val="16"/>
                 <w:lang w:val="es-ES"/>
               </w:rPr>
               <w:t>compruebausr.php</w:t>
@@ -902,15 +905,13 @@
           <w:p>
             <w:pPr>
               <w:rPr>
-                <w:b w:val="0"/>
-                <w:sz w:val="18"/>
-                <w:lang w:val="es-ES"/>
-              </w:rPr>
-            </w:pPr>
-            <w:r>
-              <w:rPr>
-                <w:b w:val="0"/>
-                <w:sz w:val="18"/>
+                <w:sz w:val="16"/>
+                <w:lang w:val="es-ES"/>
+              </w:rPr>
+            </w:pPr>
+            <w:r>
+              <w:rPr>
+                <w:sz w:val="16"/>
                 <w:lang w:val="es-ES"/>
               </w:rPr>
               <w:t>functions.php</w:t>
@@ -925,27 +926,27 @@
             <w:pPr>
               <w:cnfStyle w:val="000000000000" w:firstRow="0" w:lastRow="0" w:firstColumn="0" w:lastColumn="0" w:oddVBand="0" w:evenVBand="0" w:oddHBand="0" w:evenHBand="0" w:firstRowFirstColumn="0" w:firstRowLastColumn="0" w:lastRowFirstColumn="0" w:lastRowLastColumn="0"/>
               <w:rPr>
-                <w:sz w:val="20"/>
-                <w:lang w:val="es-ES"/>
-              </w:rPr>
-            </w:pPr>
-            <w:r>
-              <w:rPr>
-                <w:sz w:val="20"/>
+                <w:sz w:val="16"/>
+                <w:lang w:val="es-ES"/>
+              </w:rPr>
+            </w:pPr>
+            <w:r>
+              <w:rPr>
+                <w:sz w:val="16"/>
                 <w:lang w:val="es-ES"/>
               </w:rPr>
               <w:t xml:space="preserve">Fichero que consulta categorías y </w:t>
             </w:r>
             <w:r>
               <w:rPr>
-                <w:sz w:val="20"/>
+                <w:sz w:val="16"/>
                 <w:lang w:val="es-ES"/>
               </w:rPr>
               <w:t>Subcategorías</w:t>
             </w:r>
             <w:r>
               <w:rPr>
-                <w:sz w:val="20"/>
+                <w:sz w:val="16"/>
                 <w:lang w:val="es-ES"/>
               </w:rPr>
               <w:t xml:space="preserve"> para devolverlas al </w:t>
@@ -953,7 +954,7 @@
             <w:proofErr w:type="spellStart"/>
             <w:r>
               <w:rPr>
-                <w:sz w:val="20"/>
+                <w:sz w:val="16"/>
                 <w:lang w:val="es-ES"/>
               </w:rPr>
               <w:t>form</w:t>
@@ -961,21 +962,21 @@
             <w:proofErr w:type="spellEnd"/>
             <w:r>
               <w:rPr>
-                <w:sz w:val="20"/>
+                <w:sz w:val="16"/>
                 <w:lang w:val="es-ES"/>
               </w:rPr>
               <w:t xml:space="preserve"> de alta y edición de </w:t>
             </w:r>
             <w:r>
               <w:rPr>
-                <w:sz w:val="20"/>
+                <w:sz w:val="16"/>
                 <w:lang w:val="es-ES"/>
               </w:rPr>
               <w:t>artículos</w:t>
             </w:r>
             <w:r>
               <w:rPr>
-                <w:sz w:val="20"/>
+                <w:sz w:val="16"/>
                 <w:lang w:val="es-ES"/>
               </w:rPr>
               <w:t xml:space="preserve"> (</w:t>
@@ -984,7 +985,7 @@
             <w:r>
               <w:rPr>
                 <w:b/>
-                <w:sz w:val="20"/>
+                <w:sz w:val="16"/>
                 <w:lang w:val="es-ES"/>
               </w:rPr>
               <w:t>mtoArticles.php</w:t>
@@ -992,7 +993,7 @@
             <w:proofErr w:type="spellEnd"/>
             <w:r>
               <w:rPr>
-                <w:sz w:val="20"/>
+                <w:sz w:val="16"/>
                 <w:lang w:val="es-ES"/>
               </w:rPr>
               <w:t>)</w:t>
@@ -1012,15 +1013,13 @@
           <w:p>
             <w:pPr>
               <w:rPr>
-                <w:b w:val="0"/>
-                <w:sz w:val="18"/>
-                <w:lang w:val="es-ES"/>
-              </w:rPr>
-            </w:pPr>
-            <w:r>
-              <w:rPr>
-                <w:b w:val="0"/>
-                <w:sz w:val="18"/>
+                <w:sz w:val="16"/>
+                <w:lang w:val="es-ES"/>
+              </w:rPr>
+            </w:pPr>
+            <w:r>
+              <w:rPr>
+                <w:sz w:val="16"/>
                 <w:lang w:val="es-ES"/>
               </w:rPr>
               <w:t>getCategories.php</w:t>
@@ -1035,13 +1034,13 @@
             <w:pPr>
               <w:cnfStyle w:val="000000100000" w:firstRow="0" w:lastRow="0" w:firstColumn="0" w:lastColumn="0" w:oddVBand="0" w:evenVBand="0" w:oddHBand="1" w:evenHBand="0" w:firstRowFirstColumn="0" w:firstRowLastColumn="0" w:lastRowFirstColumn="0" w:lastRowLastColumn="0"/>
               <w:rPr>
-                <w:sz w:val="20"/>
-                <w:lang w:val="es-ES"/>
-              </w:rPr>
-            </w:pPr>
-            <w:r>
-              <w:rPr>
-                <w:sz w:val="20"/>
+                <w:sz w:val="16"/>
+                <w:lang w:val="es-ES"/>
+              </w:rPr>
+            </w:pPr>
+            <w:r>
+              <w:rPr>
+                <w:sz w:val="16"/>
                 <w:lang w:val="es-ES"/>
               </w:rPr>
               <w:t xml:space="preserve">Recoge subcategorías según </w:t>
@@ -1049,7 +1048,7 @@
             <w:proofErr w:type="spellStart"/>
             <w:r>
               <w:rPr>
-                <w:sz w:val="20"/>
+                <w:sz w:val="16"/>
                 <w:lang w:val="es-ES"/>
               </w:rPr>
               <w:t>idCategoria</w:t>
@@ -1057,7 +1056,7 @@
             <w:proofErr w:type="spellEnd"/>
             <w:r>
               <w:rPr>
-                <w:sz w:val="20"/>
+                <w:sz w:val="16"/>
                 <w:lang w:val="es-ES"/>
               </w:rPr>
               <w:t xml:space="preserve"> y codifica en JSON para gestionarlo a través de (</w:t>
@@ -1066,7 +1065,7 @@
             <w:r>
               <w:rPr>
                 <w:b/>
-                <w:sz w:val="20"/>
+                <w:sz w:val="16"/>
                 <w:lang w:val="es-ES"/>
               </w:rPr>
               <w:t>js</w:t>
@@ -1075,14 +1074,14 @@
             <w:r>
               <w:rPr>
                 <w:b/>
-                <w:sz w:val="20"/>
+                <w:sz w:val="16"/>
                 <w:lang w:val="es-ES"/>
               </w:rPr>
               <w:t>/selectores.js</w:t>
             </w:r>
             <w:r>
               <w:rPr>
-                <w:sz w:val="20"/>
+                <w:sz w:val="16"/>
                 <w:lang w:val="es-ES"/>
               </w:rPr>
               <w:t xml:space="preserve">) en </w:t>
@@ -1090,7 +1089,7 @@
             <w:r>
               <w:rPr>
                 <w:b/>
-                <w:sz w:val="20"/>
+                <w:sz w:val="16"/>
                 <w:lang w:val="es-ES"/>
               </w:rPr>
               <w:t>AJAX</w:t>
@@ -1108,17 +1107,18 @@
             <w:pPr>
               <w:rPr>
                 <w:b w:val="0"/>
-                <w:sz w:val="18"/>
-                <w:lang w:val="es-ES"/>
-              </w:rPr>
-            </w:pPr>
-            <w:r>
-              <w:rPr>
-                <w:b w:val="0"/>
-                <w:sz w:val="18"/>
-                <w:lang w:val="es-ES"/>
-              </w:rPr>
-              <w:t>index.html</w:t>
+                <w:bCs w:val="0"/>
+                <w:sz w:val="16"/>
+                <w:szCs w:val="18"/>
+                <w:lang w:val="es-ES"/>
+              </w:rPr>
+            </w:pPr>
+            <w:r>
+              <w:rPr>
+                <w:sz w:val="16"/>
+                <w:lang w:val="es-ES"/>
+              </w:rPr>
+              <w:t>Getshowarticles.php</w:t>
             </w:r>
           </w:p>
         </w:tc>
@@ -1130,10 +1130,79 @@
             <w:pPr>
               <w:cnfStyle w:val="000000000000" w:firstRow="0" w:lastRow="0" w:firstColumn="0" w:lastColumn="0" w:oddVBand="0" w:evenVBand="0" w:oddHBand="0" w:evenHBand="0" w:firstRowFirstColumn="0" w:firstRowLastColumn="0" w:lastRowFirstColumn="0" w:lastRowLastColumn="0"/>
               <w:rPr>
-                <w:sz w:val="20"/>
-                <w:lang w:val="es-ES"/>
-              </w:rPr>
-            </w:pPr>
+                <w:sz w:val="16"/>
+                <w:szCs w:val="20"/>
+                <w:lang w:val="es-ES"/>
+              </w:rPr>
+            </w:pPr>
+            <w:r>
+              <w:rPr>
+                <w:sz w:val="16"/>
+                <w:szCs w:val="20"/>
+                <w:lang w:val="es-ES"/>
+              </w:rPr>
+              <w:t xml:space="preserve">Fichero que recibe el </w:t>
+            </w:r>
+            <w:proofErr w:type="spellStart"/>
+            <w:r>
+              <w:rPr>
+                <w:sz w:val="16"/>
+                <w:szCs w:val="20"/>
+                <w:lang w:val="es-ES"/>
+              </w:rPr>
+              <w:t>form</w:t>
+            </w:r>
+            <w:proofErr w:type="spellEnd"/>
+            <w:r>
+              <w:rPr>
+                <w:sz w:val="16"/>
+                <w:szCs w:val="20"/>
+                <w:lang w:val="es-ES"/>
+              </w:rPr>
+              <w:t xml:space="preserve"> de buscar en la página principal y llama a la función </w:t>
+            </w:r>
+            <w:proofErr w:type="spellStart"/>
+            <w:proofErr w:type="gramStart"/>
+            <w:r>
+              <w:rPr>
+                <w:b/>
+                <w:bCs/>
+                <w:sz w:val="16"/>
+                <w:szCs w:val="20"/>
+                <w:lang w:val="es-ES"/>
+              </w:rPr>
+              <w:t>articuloBusca</w:t>
+            </w:r>
+            <w:proofErr w:type="spellEnd"/>
+            <w:r>
+              <w:rPr>
+                <w:b/>
+                <w:bCs/>
+                <w:sz w:val="16"/>
+                <w:szCs w:val="20"/>
+                <w:lang w:val="es-ES"/>
+              </w:rPr>
+              <w:t>(</w:t>
+            </w:r>
+            <w:proofErr w:type="gramEnd"/>
+            <w:r>
+              <w:rPr>
+                <w:b/>
+                <w:bCs/>
+                <w:sz w:val="16"/>
+                <w:szCs w:val="20"/>
+                <w:lang w:val="es-ES"/>
+              </w:rPr>
+              <w:t>...);</w:t>
+            </w:r>
+            <w:r>
+              <w:rPr>
+                <w:sz w:val="16"/>
+                <w:szCs w:val="20"/>
+                <w:lang w:val="es-ES"/>
+              </w:rPr>
+              <w:t xml:space="preserve"> que construye la búsqueda de artículos en función del nombre del mismo.</w:t>
+            </w:r>
           </w:p>
         </w:tc>
       </w:tr>
@@ -1150,30 +1219,18 @@
             <w:pPr>
               <w:rPr>
                 <w:b w:val="0"/>
-                <w:sz w:val="18"/>
-              </w:rPr>
-            </w:pPr>
-            <w:r>
-              <w:rPr>
-                <w:b w:val="0"/>
-                <w:sz w:val="18"/>
-                <w:lang w:val="es-ES"/>
-              </w:rPr>
-              <w:t>i</w:t>
-            </w:r>
-            <w:r>
-              <w:rPr>
-                <w:b w:val="0"/>
-                <w:sz w:val="18"/>
-              </w:rPr>
-              <w:t>ndex</w:t>
-            </w:r>
-            <w:r>
-              <w:rPr>
-                <w:b w:val="0"/>
-                <w:sz w:val="18"/>
-              </w:rPr>
-              <w:t>.php</w:t>
+                <w:bCs w:val="0"/>
+                <w:sz w:val="16"/>
+                <w:szCs w:val="18"/>
+                <w:lang w:val="es-ES"/>
+              </w:rPr>
+            </w:pPr>
+            <w:r>
+              <w:rPr>
+                <w:sz w:val="16"/>
+                <w:lang w:val="es-ES"/>
+              </w:rPr>
+              <w:t>Gettablon.php</w:t>
             </w:r>
           </w:p>
         </w:tc>
@@ -1185,65 +1242,36 @@
             <w:pPr>
               <w:cnfStyle w:val="000000100000" w:firstRow="0" w:lastRow="0" w:firstColumn="0" w:lastColumn="0" w:oddVBand="0" w:evenVBand="0" w:oddHBand="1" w:evenHBand="0" w:firstRowFirstColumn="0" w:firstRowLastColumn="0" w:lastRowFirstColumn="0" w:lastRowLastColumn="0"/>
               <w:rPr>
-                <w:sz w:val="20"/>
-                <w:lang w:val="es-ES"/>
-              </w:rPr>
-            </w:pPr>
-            <w:r>
-              <w:rPr>
-                <w:sz w:val="20"/>
-                <w:lang w:val="es-ES"/>
-              </w:rPr>
-              <w:t>Fichero que dibuja toda la p</w:t>
-            </w:r>
-            <w:r>
-              <w:rPr>
-                <w:sz w:val="20"/>
-                <w:lang w:val="es-ES"/>
-              </w:rPr>
-              <w:t>ágina (Cabecera,</w:t>
-            </w:r>
-            <w:r>
-              <w:rPr>
-                <w:sz w:val="20"/>
-                <w:lang w:val="es-ES"/>
-              </w:rPr>
-              <w:t xml:space="preserve"> Menú</w:t>
-            </w:r>
-            <w:r>
-              <w:rPr>
-                <w:sz w:val="20"/>
-                <w:lang w:val="es-ES"/>
-              </w:rPr>
-              <w:t>,</w:t>
-            </w:r>
-            <w:r>
-              <w:rPr>
-                <w:sz w:val="20"/>
-                <w:lang w:val="es-ES"/>
-              </w:rPr>
-              <w:t xml:space="preserve"> </w:t>
-            </w:r>
-            <w:r>
-              <w:rPr>
-                <w:sz w:val="20"/>
-                <w:lang w:val="es-ES"/>
-              </w:rPr>
-              <w:t>categorías,</w:t>
-            </w:r>
-            <w:r>
-              <w:rPr>
-                <w:sz w:val="20"/>
-                <w:lang w:val="es-ES"/>
-              </w:rPr>
-              <w:t xml:space="preserve"> </w:t>
-            </w:r>
-            <w:r>
-              <w:rPr>
-                <w:sz w:val="20"/>
-                <w:lang w:val="es-ES"/>
-              </w:rPr>
-              <w:t>cuerpo y pie)</w:t>
+                <w:sz w:val="16"/>
+                <w:szCs w:val="20"/>
+                <w:lang w:val="es-ES"/>
+              </w:rPr>
+            </w:pPr>
+            <w:r>
+              <w:rPr>
+                <w:sz w:val="16"/>
+                <w:szCs w:val="20"/>
+                <w:lang w:val="es-ES"/>
+              </w:rPr>
+              <w:t xml:space="preserve">Fichero que devuelve la consulta de artículos en un </w:t>
+            </w:r>
+            <w:proofErr w:type="spellStart"/>
+            <w:r>
+              <w:rPr>
+                <w:sz w:val="16"/>
+                <w:szCs w:val="20"/>
+                <w:lang w:val="es-ES"/>
+              </w:rPr>
+              <w:t>array</w:t>
+            </w:r>
+            <w:proofErr w:type="spellEnd"/>
+            <w:r>
+              <w:rPr>
+                <w:sz w:val="16"/>
+                <w:szCs w:val="20"/>
+                <w:lang w:val="es-ES"/>
+              </w:rPr>
+              <w:t xml:space="preserve"> para mostrar en el tablón.</w:t>
             </w:r>
           </w:p>
         </w:tc>
@@ -1257,16 +1285,16 @@
           <w:p>
             <w:pPr>
               <w:rPr>
-                <w:b w:val="0"/>
-                <w:sz w:val="18"/>
-              </w:rPr>
-            </w:pPr>
-            <w:r>
-              <w:rPr>
-                <w:b w:val="0"/>
-                <w:sz w:val="18"/>
-              </w:rPr>
-              <w:t>listArticles.php</w:t>
+                <w:sz w:val="16"/>
+                <w:lang w:val="es-ES"/>
+              </w:rPr>
+            </w:pPr>
+            <w:r>
+              <w:rPr>
+                <w:sz w:val="16"/>
+                <w:lang w:val="es-ES"/>
+              </w:rPr>
+              <w:t>index.html</w:t>
             </w:r>
           </w:p>
         </w:tc>
@@ -1278,72 +1306,10 @@
             <w:pPr>
               <w:cnfStyle w:val="000000000000" w:firstRow="0" w:lastRow="0" w:firstColumn="0" w:lastColumn="0" w:oddVBand="0" w:evenVBand="0" w:oddHBand="0" w:evenHBand="0" w:firstRowFirstColumn="0" w:firstRowLastColumn="0" w:lastRowFirstColumn="0" w:lastRowLastColumn="0"/>
               <w:rPr>
-                <w:sz w:val="20"/>
-                <w:lang w:val="es-ES"/>
-              </w:rPr>
-            </w:pPr>
-            <w:r>
-              <w:rPr>
-                <w:sz w:val="20"/>
-                <w:lang w:val="es-ES"/>
-              </w:rPr>
-              <w:t xml:space="preserve">Fichero que dibuja la lista de </w:t>
-            </w:r>
-            <w:r>
-              <w:rPr>
-                <w:sz w:val="20"/>
-                <w:lang w:val="es-ES"/>
-              </w:rPr>
-              <w:t>artículos</w:t>
-            </w:r>
-            <w:r>
-              <w:rPr>
-                <w:sz w:val="20"/>
-                <w:lang w:val="es-ES"/>
-              </w:rPr>
-              <w:t xml:space="preserve"> (</w:t>
-            </w:r>
-            <w:proofErr w:type="spellStart"/>
-            <w:r>
-              <w:rPr>
-                <w:sz w:val="20"/>
-                <w:lang w:val="es-ES"/>
-              </w:rPr>
-              <w:t>Matenimiento</w:t>
-            </w:r>
-            <w:proofErr w:type="spellEnd"/>
-            <w:r>
-              <w:rPr>
-                <w:sz w:val="20"/>
-                <w:lang w:val="es-ES"/>
-              </w:rPr>
-              <w:t>)</w:t>
-            </w:r>
-            <w:r>
-              <w:rPr>
-                <w:sz w:val="20"/>
-                <w:lang w:val="es-ES"/>
-              </w:rPr>
-              <w:t xml:space="preserve">, a través de la función </w:t>
-            </w:r>
-            <w:proofErr w:type="spellStart"/>
-            <w:r>
-              <w:rPr>
-                <w:b/>
-                <w:sz w:val="20"/>
-                <w:lang w:val="es-ES"/>
-              </w:rPr>
-              <w:t>mtoArticles</w:t>
-            </w:r>
-            <w:proofErr w:type="spellEnd"/>
-            <w:r>
-              <w:rPr>
-                <w:b/>
-                <w:sz w:val="20"/>
-                <w:lang w:val="es-ES"/>
-              </w:rPr>
-              <w:t>()</w:t>
-            </w:r>
+                <w:sz w:val="16"/>
+                <w:lang w:val="es-ES"/>
+              </w:rPr>
+            </w:pPr>
           </w:p>
         </w:tc>
       </w:tr>
@@ -1360,15 +1326,21 @@
             <w:pPr>
               <w:rPr>
                 <w:b w:val="0"/>
-                <w:sz w:val="18"/>
-              </w:rPr>
-            </w:pPr>
-            <w:r>
-              <w:rPr>
-                <w:b w:val="0"/>
-                <w:sz w:val="18"/>
-              </w:rPr>
-              <w:t>listCategories.php</w:t>
+                <w:sz w:val="16"/>
+              </w:rPr>
+            </w:pPr>
+            <w:r>
+              <w:rPr>
+                <w:sz w:val="16"/>
+                <w:lang w:val="es-ES"/>
+              </w:rPr>
+              <w:t>i</w:t>
+            </w:r>
+            <w:r>
+              <w:rPr>
+                <w:sz w:val="16"/>
+              </w:rPr>
+              <w:t>ndex.php</w:t>
             </w:r>
           </w:p>
         </w:tc>
@@ -1380,41 +1352,58 @@
             <w:pPr>
               <w:cnfStyle w:val="000000100000" w:firstRow="0" w:lastRow="0" w:firstColumn="0" w:lastColumn="0" w:oddVBand="0" w:evenVBand="0" w:oddHBand="1" w:evenHBand="0" w:firstRowFirstColumn="0" w:firstRowLastColumn="0" w:lastRowFirstColumn="0" w:lastRowLastColumn="0"/>
               <w:rPr>
-                <w:sz w:val="20"/>
-                <w:lang w:val="es-ES"/>
-              </w:rPr>
-            </w:pPr>
-            <w:r>
-              <w:rPr>
-                <w:sz w:val="20"/>
-                <w:lang w:val="es-ES"/>
-              </w:rPr>
-              <w:t xml:space="preserve">Fichero que dibuja la lista </w:t>
-            </w:r>
-            <w:r>
-              <w:rPr>
-                <w:sz w:val="20"/>
-                <w:lang w:val="es-ES"/>
-              </w:rPr>
-              <w:t xml:space="preserve">de categorías (Mantenimiento), a través de la función </w:t>
-            </w:r>
-            <w:proofErr w:type="spellStart"/>
-            <w:r>
-              <w:rPr>
-                <w:b/>
-                <w:sz w:val="20"/>
-                <w:lang w:val="es-ES"/>
-              </w:rPr>
-              <w:t>mtoCategories</w:t>
-            </w:r>
-            <w:proofErr w:type="spellEnd"/>
-            <w:r>
-              <w:rPr>
-                <w:b/>
-                <w:sz w:val="20"/>
-                <w:lang w:val="es-ES"/>
-              </w:rPr>
-              <w:t>()</w:t>
+                <w:sz w:val="16"/>
+                <w:lang w:val="es-ES"/>
+              </w:rPr>
+            </w:pPr>
+            <w:r>
+              <w:rPr>
+                <w:sz w:val="16"/>
+                <w:lang w:val="es-ES"/>
+              </w:rPr>
+              <w:t>Fichero que dibuja toda la página (Cabecera,</w:t>
+            </w:r>
+            <w:r>
+              <w:rPr>
+                <w:sz w:val="16"/>
+                <w:lang w:val="es-ES"/>
+              </w:rPr>
+              <w:t xml:space="preserve"> Menú</w:t>
+            </w:r>
+            <w:r>
+              <w:rPr>
+                <w:sz w:val="16"/>
+                <w:lang w:val="es-ES"/>
+              </w:rPr>
+              <w:t>,</w:t>
+            </w:r>
+            <w:r>
+              <w:rPr>
+                <w:sz w:val="16"/>
+                <w:lang w:val="es-ES"/>
+              </w:rPr>
+              <w:t xml:space="preserve"> </w:t>
+            </w:r>
+            <w:r>
+              <w:rPr>
+                <w:sz w:val="16"/>
+                <w:lang w:val="es-ES"/>
+              </w:rPr>
+              <w:t>categorías,</w:t>
+            </w:r>
+            <w:r>
+              <w:rPr>
+                <w:sz w:val="16"/>
+                <w:lang w:val="es-ES"/>
+              </w:rPr>
+              <w:t xml:space="preserve"> </w:t>
+            </w:r>
+            <w:r>
+              <w:rPr>
+                <w:sz w:val="16"/>
+                <w:lang w:val="es-ES"/>
+              </w:rPr>
+              <w:t>cuerpo y pie)</w:t>
             </w:r>
           </w:p>
         </w:tc>
@@ -1429,15 +1418,14 @@
             <w:pPr>
               <w:rPr>
                 <w:b w:val="0"/>
-                <w:sz w:val="18"/>
-              </w:rPr>
-            </w:pPr>
-            <w:r>
-              <w:rPr>
-                <w:b w:val="0"/>
-                <w:sz w:val="18"/>
-              </w:rPr>
-              <w:t>listDetailOrder.php</w:t>
+                <w:sz w:val="16"/>
+              </w:rPr>
+            </w:pPr>
+            <w:r>
+              <w:rPr>
+                <w:sz w:val="16"/>
+              </w:rPr>
+              <w:t>listArticles.php</w:t>
             </w:r>
           </w:p>
         </w:tc>
@@ -1449,23 +1437,64 @@
             <w:pPr>
               <w:cnfStyle w:val="000000000000" w:firstRow="0" w:lastRow="0" w:firstColumn="0" w:lastColumn="0" w:oddVBand="0" w:evenVBand="0" w:oddHBand="0" w:evenHBand="0" w:firstRowFirstColumn="0" w:firstRowLastColumn="0" w:lastRowFirstColumn="0" w:lastRowLastColumn="0"/>
               <w:rPr>
-                <w:sz w:val="20"/>
-                <w:lang w:val="es-ES"/>
-              </w:rPr>
-            </w:pPr>
-            <w:r>
-              <w:rPr>
-                <w:sz w:val="20"/>
-                <w:lang w:val="es-ES"/>
-              </w:rPr>
-              <w:t>Fichero que construye</w:t>
-            </w:r>
-            <w:r>
-              <w:rPr>
-                <w:sz w:val="20"/>
-                <w:lang w:val="es-ES"/>
-              </w:rPr>
-              <w:t xml:space="preserve"> el detalle de un pedido </w:t>
+                <w:sz w:val="16"/>
+                <w:lang w:val="es-ES"/>
+              </w:rPr>
+            </w:pPr>
+            <w:r>
+              <w:rPr>
+                <w:sz w:val="16"/>
+                <w:lang w:val="es-ES"/>
+              </w:rPr>
+              <w:t xml:space="preserve">Fichero que dibuja la lista de </w:t>
+            </w:r>
+            <w:r>
+              <w:rPr>
+                <w:sz w:val="16"/>
+                <w:lang w:val="es-ES"/>
+              </w:rPr>
+              <w:t>artículos</w:t>
+            </w:r>
+            <w:r>
+              <w:rPr>
+                <w:sz w:val="16"/>
+                <w:lang w:val="es-ES"/>
+              </w:rPr>
+              <w:t xml:space="preserve"> (</w:t>
+            </w:r>
+            <w:proofErr w:type="spellStart"/>
+            <w:r>
+              <w:rPr>
+                <w:sz w:val="16"/>
+                <w:lang w:val="es-ES"/>
+              </w:rPr>
+              <w:t>Matenimiento</w:t>
+            </w:r>
+            <w:proofErr w:type="spellEnd"/>
+            <w:r>
+              <w:rPr>
+                <w:sz w:val="16"/>
+                <w:lang w:val="es-ES"/>
+              </w:rPr>
+              <w:t xml:space="preserve">), a través de la función </w:t>
+            </w:r>
+            <w:proofErr w:type="spellStart"/>
+            <w:r>
+              <w:rPr>
+                <w:b/>
+                <w:sz w:val="16"/>
+                <w:lang w:val="es-ES"/>
+              </w:rPr>
+              <w:t>mtoArticles</w:t>
+            </w:r>
+            <w:proofErr w:type="spellEnd"/>
+            <w:r>
+              <w:rPr>
+                <w:b/>
+                <w:sz w:val="16"/>
+                <w:lang w:val="es-ES"/>
+              </w:rPr>
+              <w:t>()</w:t>
             </w:r>
           </w:p>
         </w:tc>
@@ -1483,15 +1512,14 @@
             <w:pPr>
               <w:rPr>
                 <w:b w:val="0"/>
-                <w:sz w:val="18"/>
-              </w:rPr>
-            </w:pPr>
-            <w:r>
-              <w:rPr>
-                <w:b w:val="0"/>
-                <w:sz w:val="18"/>
-              </w:rPr>
-              <w:t>listMarcas.php</w:t>
+                <w:sz w:val="16"/>
+              </w:rPr>
+            </w:pPr>
+            <w:r>
+              <w:rPr>
+                <w:sz w:val="16"/>
+              </w:rPr>
+              <w:t>listCategories.php</w:t>
             </w:r>
           </w:p>
         </w:tc>
@@ -1503,41 +1531,34 @@
             <w:pPr>
               <w:cnfStyle w:val="000000100000" w:firstRow="0" w:lastRow="0" w:firstColumn="0" w:lastColumn="0" w:oddVBand="0" w:evenVBand="0" w:oddHBand="1" w:evenHBand="0" w:firstRowFirstColumn="0" w:firstRowLastColumn="0" w:lastRowFirstColumn="0" w:lastRowLastColumn="0"/>
               <w:rPr>
-                <w:sz w:val="20"/>
-                <w:lang w:val="es-ES"/>
-              </w:rPr>
-            </w:pPr>
-            <w:r>
-              <w:rPr>
-                <w:sz w:val="20"/>
-                <w:lang w:val="es-ES"/>
-              </w:rPr>
-              <w:t>Fichero que dibuja la lista de marcas (Mantenimiento), a trav</w:t>
-            </w:r>
-            <w:r>
-              <w:rPr>
-                <w:sz w:val="20"/>
-                <w:lang w:val="es-ES"/>
-              </w:rPr>
-              <w:t xml:space="preserve">és de la función </w:t>
+                <w:sz w:val="16"/>
+                <w:lang w:val="es-ES"/>
+              </w:rPr>
+            </w:pPr>
+            <w:r>
+              <w:rPr>
+                <w:sz w:val="16"/>
+                <w:lang w:val="es-ES"/>
+              </w:rPr>
+              <w:t xml:space="preserve">Fichero que dibuja la lista de categorías (Mantenimiento), a través de la función </w:t>
             </w:r>
             <w:proofErr w:type="spellStart"/>
             <w:r>
               <w:rPr>
                 <w:b/>
-                <w:sz w:val="20"/>
-                <w:lang w:val="es-ES"/>
-              </w:rPr>
-              <w:t>mtoMarcas</w:t>
+                <w:sz w:val="16"/>
+                <w:lang w:val="es-ES"/>
+              </w:rPr>
+              <w:t>mtoCategories</w:t>
             </w:r>
             <w:proofErr w:type="spellEnd"/>
             <w:r>
               <w:rPr>
                 <w:b/>
-                <w:sz w:val="20"/>
-                <w:lang w:val="es-ES"/>
-              </w:rPr>
-              <w:t>();</w:t>
+                <w:sz w:val="16"/>
+                <w:lang w:val="es-ES"/>
+              </w:rPr>
+              <w:t>()</w:t>
             </w:r>
           </w:p>
         </w:tc>
@@ -1552,15 +1573,14 @@
             <w:pPr>
               <w:rPr>
                 <w:b w:val="0"/>
-                <w:sz w:val="18"/>
-              </w:rPr>
-            </w:pPr>
-            <w:r>
-              <w:rPr>
-                <w:b w:val="0"/>
-                <w:sz w:val="18"/>
-              </w:rPr>
-              <w:t>listOrders.php</w:t>
+                <w:sz w:val="16"/>
+              </w:rPr>
+            </w:pPr>
+            <w:r>
+              <w:rPr>
+                <w:sz w:val="16"/>
+              </w:rPr>
+              <w:t>listDetailOrder.php</w:t>
             </w:r>
           </w:p>
         </w:tc>
@@ -1572,23 +1592,23 @@
             <w:pPr>
               <w:cnfStyle w:val="000000000000" w:firstRow="0" w:lastRow="0" w:firstColumn="0" w:lastColumn="0" w:oddVBand="0" w:evenVBand="0" w:oddHBand="0" w:evenHBand="0" w:firstRowFirstColumn="0" w:firstRowLastColumn="0" w:lastRowFirstColumn="0" w:lastRowLastColumn="0"/>
               <w:rPr>
-                <w:sz w:val="20"/>
-                <w:lang w:val="es-ES"/>
-              </w:rPr>
-            </w:pPr>
-            <w:r>
-              <w:rPr>
-                <w:sz w:val="20"/>
-                <w:lang w:val="es-ES"/>
-              </w:rPr>
-              <w:t>Fichero que consulta el listado de</w:t>
-            </w:r>
-            <w:r>
-              <w:rPr>
-                <w:sz w:val="20"/>
-                <w:lang w:val="es-ES"/>
-              </w:rPr>
-              <w:t xml:space="preserve"> pedidos (Mantenimiento), rol 2 y rol 3</w:t>
+                <w:sz w:val="16"/>
+                <w:lang w:val="es-ES"/>
+              </w:rPr>
+            </w:pPr>
+            <w:r>
+              <w:rPr>
+                <w:sz w:val="16"/>
+                <w:lang w:val="es-ES"/>
+              </w:rPr>
+              <w:t>Fichero que construye</w:t>
+            </w:r>
+            <w:r>
+              <w:rPr>
+                <w:sz w:val="16"/>
+                <w:lang w:val="es-ES"/>
+              </w:rPr>
+              <w:t xml:space="preserve"> el detalle de un pedido </w:t>
             </w:r>
           </w:p>
         </w:tc>
@@ -1606,15 +1626,14 @@
             <w:pPr>
               <w:rPr>
                 <w:b w:val="0"/>
-                <w:sz w:val="18"/>
-              </w:rPr>
-            </w:pPr>
-            <w:r>
-              <w:rPr>
-                <w:b w:val="0"/>
-                <w:sz w:val="18"/>
-              </w:rPr>
-              <w:t>listSubCategories.php</w:t>
+                <w:sz w:val="16"/>
+              </w:rPr>
+            </w:pPr>
+            <w:r>
+              <w:rPr>
+                <w:sz w:val="16"/>
+              </w:rPr>
+              <w:t>listMarcas.php</w:t>
             </w:r>
           </w:p>
         </w:tc>
@@ -1626,57 +1645,34 @@
             <w:pPr>
               <w:cnfStyle w:val="000000100000" w:firstRow="0" w:lastRow="0" w:firstColumn="0" w:lastColumn="0" w:oddVBand="0" w:evenVBand="0" w:oddHBand="1" w:evenHBand="0" w:firstRowFirstColumn="0" w:firstRowLastColumn="0" w:lastRowFirstColumn="0" w:lastRowLastColumn="0"/>
               <w:rPr>
-                <w:sz w:val="20"/>
-                <w:lang w:val="es-ES"/>
-              </w:rPr>
-            </w:pPr>
-            <w:r>
-              <w:rPr>
-                <w:sz w:val="20"/>
-                <w:lang w:val="es-ES"/>
-              </w:rPr>
-              <w:t xml:space="preserve">Fichero que dibuja la lista de </w:t>
+                <w:sz w:val="16"/>
+                <w:lang w:val="es-ES"/>
+              </w:rPr>
+            </w:pPr>
+            <w:r>
+              <w:rPr>
+                <w:sz w:val="16"/>
+                <w:lang w:val="es-ES"/>
+              </w:rPr>
+              <w:t xml:space="preserve">Fichero que dibuja la lista de marcas (Mantenimiento), a través de la función </w:t>
             </w:r>
             <w:proofErr w:type="spellStart"/>
             <w:r>
               <w:rPr>
-                <w:sz w:val="20"/>
-                <w:lang w:val="es-ES"/>
-              </w:rPr>
-              <w:t>SubCategorias</w:t>
+                <w:b/>
+                <w:sz w:val="16"/>
+                <w:lang w:val="es-ES"/>
+              </w:rPr>
+              <w:t>mtoMarcas</w:t>
             </w:r>
             <w:proofErr w:type="spellEnd"/>
             <w:r>
               <w:rPr>
-                <w:sz w:val="20"/>
-                <w:lang w:val="es-ES"/>
-              </w:rPr>
-              <w:t xml:space="preserve"> (Mantenimiento), a trav</w:t>
-            </w:r>
-            <w:r>
-              <w:rPr>
-                <w:sz w:val="20"/>
-                <w:lang w:val="es-ES"/>
-              </w:rPr>
-              <w:t xml:space="preserve">és de la función </w:t>
-            </w:r>
-            <w:proofErr w:type="spellStart"/>
-            <w:r>
-              <w:rPr>
                 <w:b/>
-                <w:sz w:val="20"/>
-                <w:lang w:val="es-ES"/>
-              </w:rPr>
-              <w:t>mtoSubCategories</w:t>
-            </w:r>
-            <w:proofErr w:type="spellEnd"/>
-            <w:r>
-              <w:rPr>
-                <w:b/>
-                <w:sz w:val="20"/>
-                <w:lang w:val="es-ES"/>
-              </w:rPr>
-              <w:t>()</w:t>
+                <w:sz w:val="16"/>
+                <w:lang w:val="es-ES"/>
+              </w:rPr>
+              <w:t>();</w:t>
             </w:r>
           </w:p>
         </w:tc>
@@ -1691,15 +1687,14 @@
             <w:pPr>
               <w:rPr>
                 <w:b w:val="0"/>
-                <w:sz w:val="18"/>
-              </w:rPr>
-            </w:pPr>
-            <w:r>
-              <w:rPr>
-                <w:b w:val="0"/>
-                <w:sz w:val="18"/>
-              </w:rPr>
-              <w:t>listUsers.php</w:t>
+                <w:sz w:val="16"/>
+              </w:rPr>
+            </w:pPr>
+            <w:r>
+              <w:rPr>
+                <w:sz w:val="16"/>
+              </w:rPr>
+              <w:t>listOrders.php</w:t>
             </w:r>
           </w:p>
         </w:tc>
@@ -1711,41 +1706,16 @@
             <w:pPr>
               <w:cnfStyle w:val="000000000000" w:firstRow="0" w:lastRow="0" w:firstColumn="0" w:lastColumn="0" w:oddVBand="0" w:evenVBand="0" w:oddHBand="0" w:evenHBand="0" w:firstRowFirstColumn="0" w:firstRowLastColumn="0" w:lastRowFirstColumn="0" w:lastRowLastColumn="0"/>
               <w:rPr>
-                <w:sz w:val="20"/>
-                <w:lang w:val="es-ES"/>
-              </w:rPr>
-            </w:pPr>
-            <w:r>
-              <w:rPr>
-                <w:sz w:val="20"/>
-                <w:lang w:val="es-ES"/>
-              </w:rPr>
-              <w:t>Fichero que dibuja la lista de Usuarios (Mantenimiento), a trav</w:t>
-            </w:r>
-            <w:r>
-              <w:rPr>
-                <w:sz w:val="20"/>
-                <w:lang w:val="es-ES"/>
-              </w:rPr>
-              <w:t xml:space="preserve">és de la función </w:t>
-            </w:r>
-            <w:proofErr w:type="spellStart"/>
-            <w:r>
-              <w:rPr>
-                <w:b/>
-                <w:sz w:val="20"/>
-                <w:lang w:val="es-ES"/>
-              </w:rPr>
-              <w:t>motUsers</w:t>
-            </w:r>
-            <w:proofErr w:type="spellEnd"/>
-            <w:r>
-              <w:rPr>
-                <w:b/>
-                <w:sz w:val="20"/>
-                <w:lang w:val="es-ES"/>
-              </w:rPr>
-              <w:t>()</w:t>
+                <w:sz w:val="16"/>
+                <w:lang w:val="es-ES"/>
+              </w:rPr>
+            </w:pPr>
+            <w:r>
+              <w:rPr>
+                <w:sz w:val="16"/>
+                <w:lang w:val="es-ES"/>
+              </w:rPr>
+              <w:t>Fichero que consulta el listado de pedidos (Mantenimiento), rol 2 y rol 3</w:t>
             </w:r>
           </w:p>
         </w:tc>
@@ -1763,15 +1733,14 @@
             <w:pPr>
               <w:rPr>
                 <w:b w:val="0"/>
-                <w:sz w:val="18"/>
-              </w:rPr>
-            </w:pPr>
-            <w:r>
-              <w:rPr>
-                <w:b w:val="0"/>
-                <w:sz w:val="18"/>
-              </w:rPr>
-              <w:t>login.php</w:t>
+                <w:sz w:val="16"/>
+              </w:rPr>
+            </w:pPr>
+            <w:r>
+              <w:rPr>
+                <w:sz w:val="16"/>
+              </w:rPr>
+              <w:t>listSubCategories.php</w:t>
             </w:r>
           </w:p>
         </w:tc>
@@ -1783,23 +1752,50 @@
             <w:pPr>
               <w:cnfStyle w:val="000000100000" w:firstRow="0" w:lastRow="0" w:firstColumn="0" w:lastColumn="0" w:oddVBand="0" w:evenVBand="0" w:oddHBand="1" w:evenHBand="0" w:firstRowFirstColumn="0" w:firstRowLastColumn="0" w:lastRowFirstColumn="0" w:lastRowLastColumn="0"/>
               <w:rPr>
-                <w:sz w:val="20"/>
-                <w:lang w:val="es-ES"/>
-              </w:rPr>
-            </w:pPr>
-            <w:r>
-              <w:rPr>
-                <w:sz w:val="20"/>
-                <w:lang w:val="es-ES"/>
-              </w:rPr>
-              <w:t>Fichero que pinta el LOGOUT de la p</w:t>
-            </w:r>
-            <w:r>
-              <w:rPr>
-                <w:sz w:val="20"/>
-                <w:lang w:val="es-ES"/>
-              </w:rPr>
-              <w:t>ágina si está logado y Mi cuenta</w:t>
+                <w:sz w:val="16"/>
+                <w:lang w:val="es-ES"/>
+              </w:rPr>
+            </w:pPr>
+            <w:r>
+              <w:rPr>
+                <w:sz w:val="16"/>
+                <w:lang w:val="es-ES"/>
+              </w:rPr>
+              <w:t xml:space="preserve">Fichero que dibuja la lista de </w:t>
+            </w:r>
+            <w:proofErr w:type="spellStart"/>
+            <w:r>
+              <w:rPr>
+                <w:sz w:val="16"/>
+                <w:lang w:val="es-ES"/>
+              </w:rPr>
+              <w:t>SubCategorias</w:t>
+            </w:r>
+            <w:proofErr w:type="spellEnd"/>
+            <w:r>
+              <w:rPr>
+                <w:sz w:val="16"/>
+                <w:lang w:val="es-ES"/>
+              </w:rPr>
+              <w:t xml:space="preserve"> (Mantenimiento), a través de la función </w:t>
+            </w:r>
+            <w:proofErr w:type="spellStart"/>
+            <w:r>
+              <w:rPr>
+                <w:b/>
+                <w:sz w:val="16"/>
+                <w:lang w:val="es-ES"/>
+              </w:rPr>
+              <w:t>mtoSubCategories</w:t>
+            </w:r>
+            <w:proofErr w:type="spellEnd"/>
+            <w:r>
+              <w:rPr>
+                <w:b/>
+                <w:sz w:val="16"/>
+                <w:lang w:val="es-ES"/>
+              </w:rPr>
+              <w:t>()</w:t>
             </w:r>
           </w:p>
         </w:tc>
@@ -1814,15 +1810,14 @@
             <w:pPr>
               <w:rPr>
                 <w:b w:val="0"/>
-                <w:sz w:val="18"/>
-              </w:rPr>
-            </w:pPr>
-            <w:r>
-              <w:rPr>
-                <w:b w:val="0"/>
-                <w:sz w:val="18"/>
-              </w:rPr>
-              <w:t>logout.php</w:t>
+                <w:sz w:val="16"/>
+              </w:rPr>
+            </w:pPr>
+            <w:r>
+              <w:rPr>
+                <w:sz w:val="16"/>
+              </w:rPr>
+              <w:t>listUsers.php</w:t>
             </w:r>
           </w:p>
         </w:tc>
@@ -1834,31 +1829,31 @@
             <w:pPr>
               <w:cnfStyle w:val="000000000000" w:firstRow="0" w:lastRow="0" w:firstColumn="0" w:lastColumn="0" w:oddVBand="0" w:evenVBand="0" w:oddHBand="0" w:evenHBand="0" w:firstRowFirstColumn="0" w:firstRowLastColumn="0" w:lastRowFirstColumn="0" w:lastRowLastColumn="0"/>
               <w:rPr>
-                <w:sz w:val="20"/>
-                <w:lang w:val="es-ES"/>
-              </w:rPr>
-            </w:pPr>
-            <w:r>
-              <w:rPr>
-                <w:sz w:val="20"/>
-                <w:lang w:val="es-ES"/>
-              </w:rPr>
-              <w:t xml:space="preserve">Fichero que destruye la </w:t>
+                <w:sz w:val="16"/>
+                <w:lang w:val="es-ES"/>
+              </w:rPr>
+            </w:pPr>
+            <w:r>
+              <w:rPr>
+                <w:sz w:val="16"/>
+                <w:lang w:val="es-ES"/>
+              </w:rPr>
+              <w:t xml:space="preserve">Fichero que dibuja la lista de Usuarios (Mantenimiento), a través de la función </w:t>
             </w:r>
             <w:proofErr w:type="spellStart"/>
             <w:r>
               <w:rPr>
                 <w:b/>
-                <w:sz w:val="20"/>
-                <w:lang w:val="es-ES"/>
-              </w:rPr>
-              <w:t>session</w:t>
+                <w:sz w:val="16"/>
+                <w:lang w:val="es-ES"/>
+              </w:rPr>
+              <w:t>motUsers</w:t>
             </w:r>
             <w:proofErr w:type="spellEnd"/>
             <w:r>
               <w:rPr>
                 <w:b/>
-                <w:sz w:val="20"/>
+                <w:sz w:val="16"/>
                 <w:lang w:val="es-ES"/>
               </w:rPr>
               <w:t>()</w:t>
@@ -1879,15 +1874,14 @@
             <w:pPr>
               <w:rPr>
                 <w:b w:val="0"/>
-                <w:sz w:val="18"/>
-              </w:rPr>
-            </w:pPr>
-            <w:r>
-              <w:rPr>
-                <w:b w:val="0"/>
-                <w:sz w:val="18"/>
-              </w:rPr>
-              <w:t>menu.php</w:t>
+                <w:sz w:val="16"/>
+              </w:rPr>
+            </w:pPr>
+            <w:r>
+              <w:rPr>
+                <w:sz w:val="16"/>
+              </w:rPr>
+              <w:t>login.php</w:t>
             </w:r>
           </w:p>
         </w:tc>
@@ -1899,23 +1893,16 @@
             <w:pPr>
               <w:cnfStyle w:val="000000100000" w:firstRow="0" w:lastRow="0" w:firstColumn="0" w:lastColumn="0" w:oddVBand="0" w:evenVBand="0" w:oddHBand="1" w:evenHBand="0" w:firstRowFirstColumn="0" w:firstRowLastColumn="0" w:lastRowFirstColumn="0" w:lastRowLastColumn="0"/>
               <w:rPr>
-                <w:sz w:val="20"/>
-                <w:lang w:val="es-ES"/>
-              </w:rPr>
-            </w:pPr>
-            <w:r>
-              <w:rPr>
-                <w:sz w:val="20"/>
-                <w:lang w:val="es-ES"/>
-              </w:rPr>
-              <w:t>Fichero que dibuja el men</w:t>
-            </w:r>
-            <w:r>
-              <w:rPr>
-                <w:sz w:val="20"/>
-                <w:lang w:val="es-ES"/>
-              </w:rPr>
-              <w:t>ú de navegación (distintas opciones) según rol(1,2 o 3)</w:t>
+                <w:sz w:val="16"/>
+                <w:lang w:val="es-ES"/>
+              </w:rPr>
+            </w:pPr>
+            <w:r>
+              <w:rPr>
+                <w:sz w:val="16"/>
+                <w:lang w:val="es-ES"/>
+              </w:rPr>
+              <w:t>Fichero que pinta el LOGOUT de la página si está logado y Mi cuenta</w:t>
             </w:r>
           </w:p>
         </w:tc>
@@ -1930,15 +1917,14 @@
             <w:pPr>
               <w:rPr>
                 <w:b w:val="0"/>
-                <w:sz w:val="18"/>
-              </w:rPr>
-            </w:pPr>
-            <w:r>
-              <w:rPr>
-                <w:b w:val="0"/>
-                <w:sz w:val="18"/>
-              </w:rPr>
-              <w:t>mtoArticles.php</w:t>
+                <w:sz w:val="16"/>
+              </w:rPr>
+            </w:pPr>
+            <w:r>
+              <w:rPr>
+                <w:sz w:val="16"/>
+              </w:rPr>
+              <w:t>logout.php</w:t>
             </w:r>
           </w:p>
         </w:tc>
@@ -1950,37 +1936,34 @@
             <w:pPr>
               <w:cnfStyle w:val="000000000000" w:firstRow="0" w:lastRow="0" w:firstColumn="0" w:lastColumn="0" w:oddVBand="0" w:evenVBand="0" w:oddHBand="0" w:evenHBand="0" w:firstRowFirstColumn="0" w:firstRowLastColumn="0" w:lastRowFirstColumn="0" w:lastRowLastColumn="0"/>
               <w:rPr>
-                <w:sz w:val="20"/>
-                <w:lang w:val="es-ES"/>
-              </w:rPr>
-            </w:pPr>
-            <w:r>
-              <w:rPr>
-                <w:sz w:val="20"/>
-                <w:lang w:val="es-ES"/>
-              </w:rPr>
-              <w:t>Fichero que construye</w:t>
-            </w:r>
-            <w:r>
-              <w:rPr>
-                <w:sz w:val="20"/>
-                <w:lang w:val="es-ES"/>
-              </w:rPr>
-              <w:t xml:space="preserve"> el formulario de </w:t>
-            </w:r>
-            <w:r>
-              <w:rPr>
-                <w:sz w:val="20"/>
-                <w:lang w:val="es-ES"/>
-              </w:rPr>
-              <w:t>Artículos</w:t>
-            </w:r>
-            <w:r>
-              <w:rPr>
-                <w:sz w:val="20"/>
-                <w:lang w:val="es-ES"/>
-              </w:rPr>
-              <w:t xml:space="preserve"> (Mantenimiento)</w:t>
+                <w:sz w:val="16"/>
+                <w:lang w:val="es-ES"/>
+              </w:rPr>
+            </w:pPr>
+            <w:r>
+              <w:rPr>
+                <w:sz w:val="16"/>
+                <w:lang w:val="es-ES"/>
+              </w:rPr>
+              <w:t xml:space="preserve">Fichero que destruye la </w:t>
+            </w:r>
+            <w:proofErr w:type="spellStart"/>
+            <w:r>
+              <w:rPr>
+                <w:b/>
+                <w:sz w:val="16"/>
+                <w:lang w:val="es-ES"/>
+              </w:rPr>
+              <w:t>session</w:t>
+            </w:r>
+            <w:proofErr w:type="spellEnd"/>
+            <w:r>
+              <w:rPr>
+                <w:b/>
+                <w:sz w:val="16"/>
+                <w:lang w:val="es-ES"/>
+              </w:rPr>
+              <w:t>()</w:t>
             </w:r>
           </w:p>
         </w:tc>
@@ -1998,15 +1981,14 @@
             <w:pPr>
               <w:rPr>
                 <w:b w:val="0"/>
-                <w:sz w:val="18"/>
-              </w:rPr>
-            </w:pPr>
-            <w:r>
-              <w:rPr>
-                <w:b w:val="0"/>
-                <w:sz w:val="18"/>
-              </w:rPr>
-              <w:t>mtoCategories.php</w:t>
+                <w:sz w:val="16"/>
+              </w:rPr>
+            </w:pPr>
+            <w:r>
+              <w:rPr>
+                <w:sz w:val="16"/>
+              </w:rPr>
+              <w:t>menu.php</w:t>
             </w:r>
           </w:p>
         </w:tc>
@@ -2018,37 +2000,16 @@
             <w:pPr>
               <w:cnfStyle w:val="000000100000" w:firstRow="0" w:lastRow="0" w:firstColumn="0" w:lastColumn="0" w:oddVBand="0" w:evenVBand="0" w:oddHBand="1" w:evenHBand="0" w:firstRowFirstColumn="0" w:firstRowLastColumn="0" w:lastRowFirstColumn="0" w:lastRowLastColumn="0"/>
               <w:rPr>
-                <w:sz w:val="20"/>
-                <w:lang w:val="es-ES"/>
-              </w:rPr>
-            </w:pPr>
-            <w:r>
-              <w:rPr>
-                <w:sz w:val="20"/>
-                <w:lang w:val="es-ES"/>
-              </w:rPr>
-              <w:t>Fichero que construye</w:t>
-            </w:r>
-            <w:r>
-              <w:rPr>
-                <w:sz w:val="20"/>
-                <w:lang w:val="es-ES"/>
-              </w:rPr>
-              <w:t xml:space="preserve"> el formulario de </w:t>
-            </w:r>
-            <w:r>
-              <w:rPr>
-                <w:sz w:val="20"/>
-                <w:lang w:val="es-ES"/>
-              </w:rPr>
-              <w:t>Categorías</w:t>
-            </w:r>
-            <w:r>
-              <w:rPr>
-                <w:sz w:val="20"/>
-                <w:lang w:val="es-ES"/>
-              </w:rPr>
-              <w:t xml:space="preserve"> (Mantenimiento)</w:t>
+                <w:sz w:val="16"/>
+                <w:lang w:val="es-ES"/>
+              </w:rPr>
+            </w:pPr>
+            <w:r>
+              <w:rPr>
+                <w:sz w:val="16"/>
+                <w:lang w:val="es-ES"/>
+              </w:rPr>
+              <w:t>Fichero que dibuja el menú de navegación (distintas opciones) según rol(1,2 o 3)</w:t>
             </w:r>
           </w:p>
         </w:tc>
@@ -2063,15 +2024,14 @@
             <w:pPr>
               <w:rPr>
                 <w:b w:val="0"/>
-                <w:sz w:val="18"/>
-              </w:rPr>
-            </w:pPr>
-            <w:r>
-              <w:rPr>
-                <w:b w:val="0"/>
-                <w:sz w:val="18"/>
-              </w:rPr>
-              <w:t>mtoMarcas.php</w:t>
+                <w:sz w:val="16"/>
+              </w:rPr>
+            </w:pPr>
+            <w:r>
+              <w:rPr>
+                <w:sz w:val="16"/>
+              </w:rPr>
+              <w:t>mtoArticles.php</w:t>
             </w:r>
           </w:p>
         </w:tc>
@@ -2083,16 +2043,30 @@
             <w:pPr>
               <w:cnfStyle w:val="000000000000" w:firstRow="0" w:lastRow="0" w:firstColumn="0" w:lastColumn="0" w:oddVBand="0" w:evenVBand="0" w:oddHBand="0" w:evenHBand="0" w:firstRowFirstColumn="0" w:firstRowLastColumn="0" w:lastRowFirstColumn="0" w:lastRowLastColumn="0"/>
               <w:rPr>
-                <w:sz w:val="20"/>
-                <w:lang w:val="es-ES"/>
-              </w:rPr>
-            </w:pPr>
-            <w:r>
-              <w:rPr>
-                <w:sz w:val="20"/>
-                <w:lang w:val="es-ES"/>
-              </w:rPr>
-              <w:t>Fichero que construye el formulario de Marcas (Mantenimiento)</w:t>
+                <w:sz w:val="16"/>
+                <w:lang w:val="es-ES"/>
+              </w:rPr>
+            </w:pPr>
+            <w:r>
+              <w:rPr>
+                <w:sz w:val="16"/>
+                <w:lang w:val="es-ES"/>
+              </w:rPr>
+              <w:t xml:space="preserve">Fichero que construye el formulario de </w:t>
+            </w:r>
+            <w:r>
+              <w:rPr>
+                <w:sz w:val="16"/>
+                <w:lang w:val="es-ES"/>
+              </w:rPr>
+              <w:t>Artículos</w:t>
+            </w:r>
+            <w:r>
+              <w:rPr>
+                <w:sz w:val="16"/>
+                <w:lang w:val="es-ES"/>
+              </w:rPr>
+              <w:t xml:space="preserve"> (Mantenimiento)</w:t>
             </w:r>
           </w:p>
         </w:tc>
@@ -2110,15 +2084,14 @@
             <w:pPr>
               <w:rPr>
                 <w:b w:val="0"/>
-                <w:sz w:val="18"/>
-              </w:rPr>
-            </w:pPr>
-            <w:r>
-              <w:rPr>
-                <w:b w:val="0"/>
-                <w:sz w:val="18"/>
-              </w:rPr>
-              <w:t>mtoSubCategories.php</w:t>
+                <w:sz w:val="16"/>
+              </w:rPr>
+            </w:pPr>
+            <w:r>
+              <w:rPr>
+                <w:sz w:val="16"/>
+              </w:rPr>
+              <w:t>mtoCategories.php</w:t>
             </w:r>
           </w:p>
         </w:tc>
@@ -2130,29 +2103,27 @@
             <w:pPr>
               <w:cnfStyle w:val="000000100000" w:firstRow="0" w:lastRow="0" w:firstColumn="0" w:lastColumn="0" w:oddVBand="0" w:evenVBand="0" w:oddHBand="1" w:evenHBand="0" w:firstRowFirstColumn="0" w:firstRowLastColumn="0" w:lastRowFirstColumn="0" w:lastRowLastColumn="0"/>
               <w:rPr>
-                <w:sz w:val="20"/>
-                <w:lang w:val="es-ES"/>
-              </w:rPr>
-            </w:pPr>
-            <w:r>
-              <w:rPr>
-                <w:sz w:val="20"/>
+                <w:sz w:val="16"/>
+                <w:lang w:val="es-ES"/>
+              </w:rPr>
+            </w:pPr>
+            <w:r>
+              <w:rPr>
+                <w:sz w:val="16"/>
                 <w:lang w:val="es-ES"/>
               </w:rPr>
               <w:t xml:space="preserve">Fichero que construye el formulario de </w:t>
             </w:r>
-            <w:proofErr w:type="spellStart"/>
-            <w:r>
-              <w:rPr>
-                <w:sz w:val="20"/>
-                <w:lang w:val="es-ES"/>
-              </w:rPr>
-              <w:t>SubCategorias</w:t>
-            </w:r>
-            <w:proofErr w:type="spellEnd"/>
-            <w:r>
-              <w:rPr>
-                <w:sz w:val="20"/>
+            <w:r>
+              <w:rPr>
+                <w:sz w:val="16"/>
+                <w:lang w:val="es-ES"/>
+              </w:rPr>
+              <w:t>Categorías</w:t>
+            </w:r>
+            <w:r>
+              <w:rPr>
+                <w:sz w:val="16"/>
                 <w:lang w:val="es-ES"/>
               </w:rPr>
               <w:t xml:space="preserve"> (Mantenimiento)</w:t>
@@ -2170,15 +2141,14 @@
             <w:pPr>
               <w:rPr>
                 <w:b w:val="0"/>
-                <w:sz w:val="18"/>
-              </w:rPr>
-            </w:pPr>
-            <w:r>
-              <w:rPr>
-                <w:b w:val="0"/>
-                <w:sz w:val="18"/>
-              </w:rPr>
-              <w:t>mtoUsers.php</w:t>
+                <w:sz w:val="16"/>
+              </w:rPr>
+            </w:pPr>
+            <w:r>
+              <w:rPr>
+                <w:sz w:val="16"/>
+              </w:rPr>
+              <w:t>mtoMarcas.php</w:t>
             </w:r>
           </w:p>
         </w:tc>
@@ -2190,16 +2160,16 @@
             <w:pPr>
               <w:cnfStyle w:val="000000000000" w:firstRow="0" w:lastRow="0" w:firstColumn="0" w:lastColumn="0" w:oddVBand="0" w:evenVBand="0" w:oddHBand="0" w:evenHBand="0" w:firstRowFirstColumn="0" w:firstRowLastColumn="0" w:lastRowFirstColumn="0" w:lastRowLastColumn="0"/>
               <w:rPr>
-                <w:sz w:val="20"/>
-                <w:lang w:val="es-ES"/>
-              </w:rPr>
-            </w:pPr>
-            <w:r>
-              <w:rPr>
-                <w:sz w:val="20"/>
-                <w:lang w:val="es-ES"/>
-              </w:rPr>
-              <w:t>Fichero que construye el formulario de Usuarios (Mantenimiento)</w:t>
+                <w:sz w:val="16"/>
+                <w:lang w:val="es-ES"/>
+              </w:rPr>
+            </w:pPr>
+            <w:r>
+              <w:rPr>
+                <w:sz w:val="16"/>
+                <w:lang w:val="es-ES"/>
+              </w:rPr>
+              <w:t>Fichero que construye el formulario de Marcas (Mantenimiento)</w:t>
             </w:r>
           </w:p>
         </w:tc>
@@ -2217,15 +2187,14 @@
             <w:pPr>
               <w:rPr>
                 <w:b w:val="0"/>
-                <w:sz w:val="18"/>
-              </w:rPr>
-            </w:pPr>
-            <w:r>
-              <w:rPr>
-                <w:b w:val="0"/>
-                <w:sz w:val="18"/>
-              </w:rPr>
-              <w:t>order.php</w:t>
+                <w:sz w:val="16"/>
+              </w:rPr>
+            </w:pPr>
+            <w:r>
+              <w:rPr>
+                <w:sz w:val="16"/>
+              </w:rPr>
+              <w:t>mtoSubCategories.php</w:t>
             </w:r>
           </w:p>
         </w:tc>
@@ -2237,71 +2206,32 @@
             <w:pPr>
               <w:cnfStyle w:val="000000100000" w:firstRow="0" w:lastRow="0" w:firstColumn="0" w:lastColumn="0" w:oddVBand="0" w:evenVBand="0" w:oddHBand="1" w:evenHBand="0" w:firstRowFirstColumn="0" w:firstRowLastColumn="0" w:lastRowFirstColumn="0" w:lastRowLastColumn="0"/>
               <w:rPr>
-                <w:sz w:val="20"/>
-                <w:lang w:val="es-ES"/>
-              </w:rPr>
-            </w:pPr>
-            <w:r>
-              <w:rPr>
-                <w:sz w:val="20"/>
-                <w:lang w:val="es-ES"/>
-              </w:rPr>
-              <w:t>Fichero que dibuja y actualiz</w:t>
-            </w:r>
-            <w:r>
-              <w:rPr>
-                <w:sz w:val="20"/>
-                <w:lang w:val="es-ES"/>
-              </w:rPr>
-              <w:t>a la información del “</w:t>
+                <w:sz w:val="16"/>
+                <w:lang w:val="es-ES"/>
+              </w:rPr>
+            </w:pPr>
+            <w:r>
+              <w:rPr>
+                <w:sz w:val="16"/>
+                <w:lang w:val="es-ES"/>
+              </w:rPr>
+              <w:t xml:space="preserve">Fichero que construye el formulario de </w:t>
             </w:r>
             <w:proofErr w:type="spellStart"/>
             <w:r>
               <w:rPr>
-                <w:sz w:val="20"/>
-                <w:lang w:val="es-ES"/>
-              </w:rPr>
-              <w:t>tolbar</w:t>
+                <w:sz w:val="16"/>
+                <w:lang w:val="es-ES"/>
+              </w:rPr>
+              <w:t>SubCategorias</w:t>
             </w:r>
             <w:proofErr w:type="spellEnd"/>
             <w:r>
               <w:rPr>
-                <w:sz w:val="20"/>
-                <w:lang w:val="es-ES"/>
-              </w:rPr>
-              <w:t xml:space="preserve">” </w:t>
-            </w:r>
-            <w:r>
-              <w:rPr>
-                <w:sz w:val="20"/>
-                <w:lang w:val="es-ES"/>
-              </w:rPr>
-              <w:t>carrito de</w:t>
-            </w:r>
-            <w:r>
-              <w:rPr>
-                <w:sz w:val="20"/>
-                <w:lang w:val="es-ES"/>
-              </w:rPr>
-              <w:t xml:space="preserve"> la web, a través de la función </w:t>
-            </w:r>
-            <w:proofErr w:type="spellStart"/>
-            <w:r>
-              <w:rPr>
-                <w:b/>
-                <w:sz w:val="20"/>
-                <w:lang w:val="es-ES"/>
-              </w:rPr>
-              <w:t>loadCart</w:t>
-            </w:r>
-            <w:proofErr w:type="spellEnd"/>
-            <w:r>
-              <w:rPr>
-                <w:b/>
-                <w:sz w:val="20"/>
-                <w:lang w:val="es-ES"/>
-              </w:rPr>
-              <w:t>();</w:t>
+                <w:sz w:val="16"/>
+                <w:lang w:val="es-ES"/>
+              </w:rPr>
+              <w:t xml:space="preserve"> (Mantenimiento)</w:t>
             </w:r>
           </w:p>
         </w:tc>
@@ -2316,15 +2246,14 @@
             <w:pPr>
               <w:rPr>
                 <w:b w:val="0"/>
-                <w:sz w:val="18"/>
-              </w:rPr>
-            </w:pPr>
-            <w:r>
-              <w:rPr>
-                <w:b w:val="0"/>
-                <w:sz w:val="18"/>
-              </w:rPr>
-              <w:t>pie.php</w:t>
+                <w:sz w:val="16"/>
+              </w:rPr>
+            </w:pPr>
+            <w:r>
+              <w:rPr>
+                <w:sz w:val="16"/>
+              </w:rPr>
+              <w:t>mtoUsers.php</w:t>
             </w:r>
           </w:p>
         </w:tc>
@@ -2336,23 +2265,16 @@
             <w:pPr>
               <w:cnfStyle w:val="000000000000" w:firstRow="0" w:lastRow="0" w:firstColumn="0" w:lastColumn="0" w:oddVBand="0" w:evenVBand="0" w:oddHBand="0" w:evenHBand="0" w:firstRowFirstColumn="0" w:firstRowLastColumn="0" w:lastRowFirstColumn="0" w:lastRowLastColumn="0"/>
               <w:rPr>
-                <w:sz w:val="20"/>
-                <w:lang w:val="es-ES"/>
-              </w:rPr>
-            </w:pPr>
-            <w:r>
-              <w:rPr>
-                <w:sz w:val="20"/>
-                <w:lang w:val="es-ES"/>
-              </w:rPr>
-              <w:t>Fichero que dibuja el pie de p</w:t>
-            </w:r>
-            <w:r>
-              <w:rPr>
-                <w:sz w:val="20"/>
-                <w:lang w:val="es-ES"/>
-              </w:rPr>
-              <w:t>ágina</w:t>
+                <w:sz w:val="16"/>
+                <w:lang w:val="es-ES"/>
+              </w:rPr>
+            </w:pPr>
+            <w:r>
+              <w:rPr>
+                <w:sz w:val="16"/>
+                <w:lang w:val="es-ES"/>
+              </w:rPr>
+              <w:t>Fichero que construye el formulario de Usuarios (Mantenimiento)</w:t>
             </w:r>
           </w:p>
         </w:tc>
@@ -2370,15 +2292,14 @@
             <w:pPr>
               <w:rPr>
                 <w:b w:val="0"/>
-                <w:sz w:val="18"/>
-              </w:rPr>
-            </w:pPr>
-            <w:r>
-              <w:rPr>
-                <w:b w:val="0"/>
-                <w:sz w:val="18"/>
-              </w:rPr>
-              <w:t>registro.php</w:t>
+                <w:sz w:val="16"/>
+              </w:rPr>
+            </w:pPr>
+            <w:r>
+              <w:rPr>
+                <w:sz w:val="16"/>
+              </w:rPr>
+              <w:t>order.php</w:t>
             </w:r>
           </w:p>
         </w:tc>
@@ -2390,16 +2311,64 @@
             <w:pPr>
               <w:cnfStyle w:val="000000100000" w:firstRow="0" w:lastRow="0" w:firstColumn="0" w:lastColumn="0" w:oddVBand="0" w:evenVBand="0" w:oddHBand="1" w:evenHBand="0" w:firstRowFirstColumn="0" w:firstRowLastColumn="0" w:lastRowFirstColumn="0" w:lastRowLastColumn="0"/>
               <w:rPr>
-                <w:sz w:val="20"/>
-                <w:lang w:val="es-ES"/>
-              </w:rPr>
-            </w:pPr>
-            <w:r>
-              <w:rPr>
-                <w:sz w:val="20"/>
-                <w:lang w:val="es-ES"/>
-              </w:rPr>
-              <w:t>Fichero que construye el formulario de registro</w:t>
+                <w:sz w:val="16"/>
+                <w:lang w:val="es-ES"/>
+              </w:rPr>
+            </w:pPr>
+            <w:r>
+              <w:rPr>
+                <w:sz w:val="16"/>
+                <w:lang w:val="es-ES"/>
+              </w:rPr>
+              <w:t>Fichero que dibuja y actualiza la información del “</w:t>
+            </w:r>
+            <w:proofErr w:type="spellStart"/>
+            <w:r>
+              <w:rPr>
+                <w:sz w:val="16"/>
+                <w:lang w:val="es-ES"/>
+              </w:rPr>
+              <w:t>tolbar</w:t>
+            </w:r>
+            <w:proofErr w:type="spellEnd"/>
+            <w:r>
+              <w:rPr>
+                <w:sz w:val="16"/>
+                <w:lang w:val="es-ES"/>
+              </w:rPr>
+              <w:t xml:space="preserve">” </w:t>
+            </w:r>
+            <w:r>
+              <w:rPr>
+                <w:sz w:val="16"/>
+                <w:lang w:val="es-ES"/>
+              </w:rPr>
+              <w:t>carrito de</w:t>
+            </w:r>
+            <w:r>
+              <w:rPr>
+                <w:sz w:val="16"/>
+                <w:lang w:val="es-ES"/>
+              </w:rPr>
+              <w:t xml:space="preserve"> la web, a través de la función </w:t>
+            </w:r>
+            <w:proofErr w:type="spellStart"/>
+            <w:r>
+              <w:rPr>
+                <w:b/>
+                <w:sz w:val="16"/>
+                <w:lang w:val="es-ES"/>
+              </w:rPr>
+              <w:t>loadCart</w:t>
+            </w:r>
+            <w:proofErr w:type="spellEnd"/>
+            <w:r>
+              <w:rPr>
+                <w:b/>
+                <w:sz w:val="16"/>
+                <w:lang w:val="es-ES"/>
+              </w:rPr>
+              <w:t>();</w:t>
             </w:r>
           </w:p>
         </w:tc>
@@ -2414,15 +2383,14 @@
             <w:pPr>
               <w:rPr>
                 <w:b w:val="0"/>
-                <w:sz w:val="18"/>
-              </w:rPr>
-            </w:pPr>
-            <w:r>
-              <w:rPr>
-                <w:b w:val="0"/>
-                <w:sz w:val="18"/>
-              </w:rPr>
-              <w:t>shopCart.php</w:t>
+                <w:sz w:val="16"/>
+              </w:rPr>
+            </w:pPr>
+            <w:r>
+              <w:rPr>
+                <w:sz w:val="16"/>
+              </w:rPr>
+              <w:t>pie.php</w:t>
             </w:r>
           </w:p>
         </w:tc>
@@ -2434,41 +2402,16 @@
             <w:pPr>
               <w:cnfStyle w:val="000000000000" w:firstRow="0" w:lastRow="0" w:firstColumn="0" w:lastColumn="0" w:oddVBand="0" w:evenVBand="0" w:oddHBand="0" w:evenHBand="0" w:firstRowFirstColumn="0" w:firstRowLastColumn="0" w:lastRowFirstColumn="0" w:lastRowLastColumn="0"/>
               <w:rPr>
-                <w:sz w:val="20"/>
-                <w:lang w:val="es-ES"/>
-              </w:rPr>
-            </w:pPr>
-            <w:r>
-              <w:rPr>
-                <w:sz w:val="20"/>
-                <w:lang w:val="es-ES"/>
-              </w:rPr>
-              <w:t>Fichero que dibuja el carrito a trav</w:t>
-            </w:r>
-            <w:r>
-              <w:rPr>
-                <w:sz w:val="20"/>
-                <w:lang w:val="es-ES"/>
-              </w:rPr>
-              <w:t xml:space="preserve">és de la función </w:t>
-            </w:r>
-            <w:proofErr w:type="spellStart"/>
-            <w:r>
-              <w:rPr>
-                <w:b/>
-                <w:sz w:val="20"/>
-                <w:lang w:val="es-ES"/>
-              </w:rPr>
-              <w:t>showCart</w:t>
-            </w:r>
-            <w:proofErr w:type="spellEnd"/>
-            <w:r>
-              <w:rPr>
-                <w:b/>
-                <w:sz w:val="20"/>
-                <w:lang w:val="es-ES"/>
-              </w:rPr>
-              <w:t>()</w:t>
+                <w:sz w:val="16"/>
+                <w:lang w:val="es-ES"/>
+              </w:rPr>
+            </w:pPr>
+            <w:r>
+              <w:rPr>
+                <w:sz w:val="16"/>
+                <w:lang w:val="es-ES"/>
+              </w:rPr>
+              <w:t>Fichero que dibuja el pie de página</w:t>
             </w:r>
           </w:p>
         </w:tc>
@@ -2486,15 +2429,14 @@
             <w:pPr>
               <w:rPr>
                 <w:b w:val="0"/>
-                <w:sz w:val="18"/>
-              </w:rPr>
-            </w:pPr>
-            <w:r>
-              <w:rPr>
-                <w:b w:val="0"/>
-                <w:sz w:val="18"/>
-              </w:rPr>
-              <w:t>showArticles.php</w:t>
+                <w:sz w:val="16"/>
+              </w:rPr>
+            </w:pPr>
+            <w:r>
+              <w:rPr>
+                <w:sz w:val="16"/>
+              </w:rPr>
+              <w:t>registro.php</w:t>
             </w:r>
           </w:p>
         </w:tc>
@@ -2506,65 +2448,16 @@
             <w:pPr>
               <w:cnfStyle w:val="000000100000" w:firstRow="0" w:lastRow="0" w:firstColumn="0" w:lastColumn="0" w:oddVBand="0" w:evenVBand="0" w:oddHBand="1" w:evenHBand="0" w:firstRowFirstColumn="0" w:firstRowLastColumn="0" w:lastRowFirstColumn="0" w:lastRowLastColumn="0"/>
               <w:rPr>
-                <w:sz w:val="20"/>
-                <w:lang w:val="es-ES"/>
-              </w:rPr>
-            </w:pPr>
-            <w:r>
-              <w:rPr>
-                <w:sz w:val="20"/>
-                <w:lang w:val="es-ES"/>
-              </w:rPr>
-              <w:t xml:space="preserve">Fichero que </w:t>
-            </w:r>
-            <w:r>
-              <w:rPr>
-                <w:sz w:val="20"/>
-                <w:lang w:val="es-ES"/>
-              </w:rPr>
-              <w:t>dibuja</w:t>
-            </w:r>
-            <w:r>
-              <w:rPr>
-                <w:sz w:val="20"/>
-                <w:lang w:val="es-ES"/>
-              </w:rPr>
-              <w:t xml:space="preserve"> la lista de artículos principales de la web a través de la función </w:t>
-            </w:r>
-            <w:proofErr w:type="spellStart"/>
-            <w:proofErr w:type="gramStart"/>
-            <w:r>
-              <w:rPr>
-                <w:b/>
-                <w:sz w:val="20"/>
-                <w:lang w:val="es-ES"/>
-              </w:rPr>
-              <w:t>articulosLista</w:t>
-            </w:r>
-            <w:proofErr w:type="spellEnd"/>
-            <w:r>
-              <w:rPr>
-                <w:b/>
-                <w:sz w:val="20"/>
-                <w:lang w:val="es-ES"/>
-              </w:rPr>
-              <w:t>(</w:t>
-            </w:r>
-            <w:proofErr w:type="gramEnd"/>
-            <w:r>
-              <w:rPr>
-                <w:b/>
-                <w:sz w:val="20"/>
-                <w:lang w:val="es-ES"/>
-              </w:rPr>
-              <w:t>….)</w:t>
-            </w:r>
-            <w:r>
-              <w:rPr>
-                <w:sz w:val="20"/>
-                <w:lang w:val="es-ES"/>
-              </w:rPr>
-              <w:t xml:space="preserve"> y maneja la paginación de los mismos.</w:t>
+                <w:sz w:val="16"/>
+                <w:lang w:val="es-ES"/>
+              </w:rPr>
+            </w:pPr>
+            <w:r>
+              <w:rPr>
+                <w:sz w:val="16"/>
+                <w:lang w:val="es-ES"/>
+              </w:rPr>
+              <w:t>Fichero que construye el formulario de registro</w:t>
             </w:r>
           </w:p>
         </w:tc>
@@ -2579,17 +2472,14 @@
             <w:pPr>
               <w:rPr>
                 <w:b w:val="0"/>
-                <w:sz w:val="18"/>
-                <w:lang w:val="es-ES"/>
-              </w:rPr>
-            </w:pPr>
-            <w:r>
-              <w:rPr>
-                <w:b w:val="0"/>
-                <w:sz w:val="18"/>
-                <w:lang w:val="es-ES"/>
-              </w:rPr>
-              <w:t>SysDetailOrder.php</w:t>
+                <w:sz w:val="16"/>
+              </w:rPr>
+            </w:pPr>
+            <w:r>
+              <w:rPr>
+                <w:sz w:val="16"/>
+              </w:rPr>
+              <w:t>shopCart.php</w:t>
             </w:r>
           </w:p>
         </w:tc>
@@ -2601,16 +2491,34 @@
             <w:pPr>
               <w:cnfStyle w:val="000000000000" w:firstRow="0" w:lastRow="0" w:firstColumn="0" w:lastColumn="0" w:oddVBand="0" w:evenVBand="0" w:oddHBand="0" w:evenHBand="0" w:firstRowFirstColumn="0" w:firstRowLastColumn="0" w:lastRowFirstColumn="0" w:lastRowLastColumn="0"/>
               <w:rPr>
-                <w:sz w:val="20"/>
-                <w:lang w:val="es-ES"/>
-              </w:rPr>
-            </w:pPr>
-            <w:r>
-              <w:rPr>
-                <w:sz w:val="20"/>
-                <w:lang w:val="es-ES"/>
-              </w:rPr>
-              <w:t>Fichero que construye la lista detalle de un pedido</w:t>
+                <w:sz w:val="16"/>
+                <w:lang w:val="es-ES"/>
+              </w:rPr>
+            </w:pPr>
+            <w:r>
+              <w:rPr>
+                <w:sz w:val="16"/>
+                <w:lang w:val="es-ES"/>
+              </w:rPr>
+              <w:t xml:space="preserve">Fichero que dibuja el carrito a través de la función </w:t>
+            </w:r>
+            <w:proofErr w:type="spellStart"/>
+            <w:r>
+              <w:rPr>
+                <w:b/>
+                <w:sz w:val="16"/>
+                <w:lang w:val="es-ES"/>
+              </w:rPr>
+              <w:t>showCart</w:t>
+            </w:r>
+            <w:proofErr w:type="spellEnd"/>
+            <w:r>
+              <w:rPr>
+                <w:b/>
+                <w:sz w:val="16"/>
+                <w:lang w:val="es-ES"/>
+              </w:rPr>
+              <w:t>()</w:t>
             </w:r>
           </w:p>
         </w:tc>
@@ -2628,18 +2536,15 @@
             <w:pPr>
               <w:rPr>
                 <w:b w:val="0"/>
-                <w:sz w:val="18"/>
-                <w:lang w:val="es-ES"/>
-              </w:rPr>
-            </w:pPr>
-            <w:r>
-              <w:rPr>
-                <w:b w:val="0"/>
-                <w:sz w:val="18"/>
-                <w:lang w:val="es-ES"/>
+                <w:sz w:val="16"/>
+              </w:rPr>
+            </w:pPr>
+            <w:r>
+              <w:rPr>
+                <w:sz w:val="16"/>
               </w:rPr>
               <w:lastRenderedPageBreak/>
-              <w:t>toolsArticles.php</w:t>
+              <w:t>showArticles.php</w:t>
             </w:r>
           </w:p>
         </w:tc>
@@ -2651,16 +2556,51 @@
             <w:pPr>
               <w:cnfStyle w:val="000000100000" w:firstRow="0" w:lastRow="0" w:firstColumn="0" w:lastColumn="0" w:oddVBand="0" w:evenVBand="0" w:oddHBand="1" w:evenHBand="0" w:firstRowFirstColumn="0" w:firstRowLastColumn="0" w:lastRowFirstColumn="0" w:lastRowLastColumn="0"/>
               <w:rPr>
-                <w:sz w:val="20"/>
-                <w:lang w:val="es-ES"/>
-              </w:rPr>
-            </w:pPr>
-            <w:r>
-              <w:rPr>
-                <w:sz w:val="20"/>
-                <w:lang w:val="es-ES"/>
-              </w:rPr>
-              <w:t>Fichero que gestiona las altas, bajas, eliminaciones y actualizaciones de los artículos (Mantenimiento). También construye la lista de los artículos (Mantenimiento)</w:t>
+                <w:sz w:val="16"/>
+                <w:lang w:val="es-ES"/>
+              </w:rPr>
+            </w:pPr>
+            <w:r>
+              <w:rPr>
+                <w:sz w:val="16"/>
+                <w:lang w:val="es-ES"/>
+              </w:rPr>
+              <w:t xml:space="preserve">Fichero que dibuja la lista de artículos principales de la web a través de la función </w:t>
+            </w:r>
+            <w:proofErr w:type="spellStart"/>
+            <w:proofErr w:type="gramStart"/>
+            <w:r>
+              <w:rPr>
+                <w:b/>
+                <w:sz w:val="16"/>
+                <w:lang w:val="es-ES"/>
+              </w:rPr>
+              <w:t>articulosLista</w:t>
+            </w:r>
+            <w:proofErr w:type="spellEnd"/>
+            <w:r>
+              <w:rPr>
+                <w:b/>
+                <w:sz w:val="16"/>
+                <w:lang w:val="es-ES"/>
+              </w:rPr>
+              <w:t>(</w:t>
+            </w:r>
+            <w:proofErr w:type="gramEnd"/>
+            <w:r>
+              <w:rPr>
+                <w:b/>
+                <w:sz w:val="16"/>
+                <w:lang w:val="es-ES"/>
+              </w:rPr>
+              <w:t>….)</w:t>
+            </w:r>
+            <w:r>
+              <w:rPr>
+                <w:sz w:val="16"/>
+                <w:lang w:val="es-ES"/>
+              </w:rPr>
+              <w:t xml:space="preserve"> y maneja la paginación de los mismos.</w:t>
             </w:r>
           </w:p>
         </w:tc>
@@ -2674,18 +2614,16 @@
           <w:p>
             <w:pPr>
               <w:rPr>
-                <w:b w:val="0"/>
-                <w:sz w:val="18"/>
-                <w:lang w:val="es-ES"/>
-              </w:rPr>
-            </w:pPr>
-            <w:r>
-              <w:rPr>
-                <w:b w:val="0"/>
-                <w:sz w:val="18"/>
-                <w:lang w:val="es-ES"/>
-              </w:rPr>
-              <w:t>toolsCart.php</w:t>
+                <w:sz w:val="16"/>
+                <w:lang w:val="es-ES"/>
+              </w:rPr>
+            </w:pPr>
+            <w:r>
+              <w:rPr>
+                <w:sz w:val="16"/>
+                <w:lang w:val="es-ES"/>
+              </w:rPr>
+              <w:t>SysDetailOrder.php</w:t>
             </w:r>
           </w:p>
         </w:tc>
@@ -2697,101 +2635,16 @@
             <w:pPr>
               <w:cnfStyle w:val="000000000000" w:firstRow="0" w:lastRow="0" w:firstColumn="0" w:lastColumn="0" w:oddVBand="0" w:evenVBand="0" w:oddHBand="0" w:evenHBand="0" w:firstRowFirstColumn="0" w:firstRowLastColumn="0" w:lastRowFirstColumn="0" w:lastRowLastColumn="0"/>
               <w:rPr>
-                <w:sz w:val="20"/>
-                <w:lang w:val="es-ES"/>
-              </w:rPr>
-            </w:pPr>
-            <w:r>
-              <w:rPr>
-                <w:sz w:val="20"/>
-                <w:lang w:val="es-ES"/>
-              </w:rPr>
-              <w:t xml:space="preserve">Fichero que construye a través de la función </w:t>
-            </w:r>
-            <w:proofErr w:type="spellStart"/>
-            <w:proofErr w:type="gramStart"/>
-            <w:r>
-              <w:rPr>
-                <w:b/>
-                <w:sz w:val="20"/>
-                <w:lang w:val="es-ES"/>
-              </w:rPr>
-              <w:t>showCart</w:t>
-            </w:r>
-            <w:proofErr w:type="spellEnd"/>
-            <w:r>
-              <w:rPr>
-                <w:b/>
-                <w:sz w:val="20"/>
-                <w:lang w:val="es-ES"/>
-              </w:rPr>
-              <w:t>(</w:t>
-            </w:r>
-            <w:proofErr w:type="gramEnd"/>
-            <w:r>
-              <w:rPr>
-                <w:b/>
-                <w:sz w:val="20"/>
-                <w:lang w:val="es-ES"/>
-              </w:rPr>
-              <w:t>)</w:t>
-            </w:r>
-            <w:r>
-              <w:rPr>
-                <w:sz w:val="20"/>
-                <w:lang w:val="es-ES"/>
-              </w:rPr>
-              <w:t xml:space="preserve"> y gestiona las líneas del carrito (borra y añade las mismas a través de </w:t>
-            </w:r>
-            <w:r>
-              <w:rPr>
-                <w:b/>
-                <w:sz w:val="20"/>
-                <w:lang w:val="es-ES"/>
-              </w:rPr>
-              <w:t>cookies</w:t>
-            </w:r>
-            <w:r>
-              <w:rPr>
-                <w:sz w:val="20"/>
-                <w:lang w:val="es-ES"/>
-              </w:rPr>
-              <w:t xml:space="preserve">). Construye también el </w:t>
-            </w:r>
-            <w:proofErr w:type="spellStart"/>
-            <w:r>
-              <w:rPr>
-                <w:b/>
-                <w:sz w:val="20"/>
-                <w:lang w:val="es-ES"/>
-              </w:rPr>
-              <w:t>tolbar</w:t>
-            </w:r>
-            <w:proofErr w:type="spellEnd"/>
-            <w:r>
-              <w:rPr>
-                <w:sz w:val="20"/>
-                <w:lang w:val="es-ES"/>
-              </w:rPr>
-              <w:t xml:space="preserve"> a través de la función </w:t>
-            </w:r>
-            <w:proofErr w:type="spellStart"/>
-            <w:r>
-              <w:rPr>
-                <w:b/>
-                <w:sz w:val="20"/>
-                <w:lang w:val="es-ES"/>
-              </w:rPr>
-              <w:t>loadCart</w:t>
-            </w:r>
-            <w:proofErr w:type="spellEnd"/>
-            <w:r>
-              <w:rPr>
-                <w:b/>
-                <w:sz w:val="20"/>
-                <w:lang w:val="es-ES"/>
-              </w:rPr>
-              <w:t>()</w:t>
+                <w:sz w:val="16"/>
+                <w:lang w:val="es-ES"/>
+              </w:rPr>
+            </w:pPr>
+            <w:r>
+              <w:rPr>
+                <w:sz w:val="16"/>
+                <w:lang w:val="es-ES"/>
+              </w:rPr>
+              <w:t>Fichero que construye la lista detalle de un pedido</w:t>
             </w:r>
           </w:p>
         </w:tc>
@@ -2808,18 +2661,16 @@
           <w:p>
             <w:pPr>
               <w:rPr>
-                <w:b w:val="0"/>
-                <w:sz w:val="18"/>
-                <w:lang w:val="es-ES"/>
-              </w:rPr>
-            </w:pPr>
-            <w:r>
-              <w:rPr>
-                <w:b w:val="0"/>
-                <w:sz w:val="18"/>
-                <w:lang w:val="es-ES"/>
-              </w:rPr>
-              <w:t>toolsCategories.php</w:t>
+                <w:sz w:val="16"/>
+                <w:lang w:val="es-ES"/>
+              </w:rPr>
+            </w:pPr>
+            <w:r>
+              <w:rPr>
+                <w:sz w:val="16"/>
+                <w:lang w:val="es-ES"/>
+              </w:rPr>
+              <w:t>toolsArticles.php</w:t>
             </w:r>
           </w:p>
         </w:tc>
@@ -2831,49 +2682,76 @@
             <w:pPr>
               <w:cnfStyle w:val="000000100000" w:firstRow="0" w:lastRow="0" w:firstColumn="0" w:lastColumn="0" w:oddVBand="0" w:evenVBand="0" w:oddHBand="1" w:evenHBand="0" w:firstRowFirstColumn="0" w:firstRowLastColumn="0" w:lastRowFirstColumn="0" w:lastRowLastColumn="0"/>
               <w:rPr>
-                <w:sz w:val="20"/>
-                <w:u w:val="single"/>
-                <w:lang w:val="es-ES"/>
-              </w:rPr>
-            </w:pPr>
-            <w:r>
-              <w:rPr>
-                <w:sz w:val="20"/>
-                <w:lang w:val="es-ES"/>
-              </w:rPr>
-              <w:t xml:space="preserve">Fichero que construye las categorías y subcategorías del </w:t>
-            </w:r>
-            <w:proofErr w:type="spellStart"/>
-            <w:r>
-              <w:rPr>
-                <w:sz w:val="20"/>
-                <w:lang w:val="es-ES"/>
-              </w:rPr>
-              <w:t>nav</w:t>
-            </w:r>
-            <w:proofErr w:type="spellEnd"/>
-            <w:r>
-              <w:rPr>
-                <w:sz w:val="20"/>
-                <w:lang w:val="es-ES"/>
-              </w:rPr>
-              <w:t xml:space="preserve"> izquierda de la página principal a través de la función </w:t>
+                <w:sz w:val="16"/>
+                <w:lang w:val="es-ES"/>
+              </w:rPr>
+            </w:pPr>
+            <w:r>
+              <w:rPr>
+                <w:sz w:val="16"/>
+                <w:lang w:val="es-ES"/>
+              </w:rPr>
+              <w:t>Fichero que gestiona las altas, bajas, eliminaciones y actualizaciones de los artículos (Mantenimiento). También construye la lista de los artículos (Mantenimiento)</w:t>
+            </w:r>
+          </w:p>
+        </w:tc>
+      </w:tr>
+      <w:tr>
+        <w:tc>
+          <w:tcPr>
+            <w:cnfStyle w:val="001000000000" w:firstRow="0" w:lastRow="0" w:firstColumn="1" w:lastColumn="0" w:oddVBand="0" w:evenVBand="0" w:oddHBand="0" w:evenHBand="0" w:firstRowFirstColumn="0" w:firstRowLastColumn="0" w:lastRowFirstColumn="0" w:lastRowLastColumn="0"/>
+            <w:tcW w:w="2547" w:type="dxa"/>
+          </w:tcPr>
+          <w:p>
+            <w:pPr>
+              <w:rPr>
+                <w:sz w:val="16"/>
+                <w:lang w:val="es-ES"/>
+              </w:rPr>
+            </w:pPr>
+            <w:r>
+              <w:rPr>
+                <w:sz w:val="16"/>
+                <w:lang w:val="es-ES"/>
+              </w:rPr>
+              <w:t>toolsCart.php</w:t>
+            </w:r>
+          </w:p>
+        </w:tc>
+        <w:tc>
+          <w:tcPr>
+            <w:tcW w:w="6946" w:type="dxa"/>
+          </w:tcPr>
+          <w:p>
+            <w:pPr>
+              <w:cnfStyle w:val="000000000000" w:firstRow="0" w:lastRow="0" w:firstColumn="0" w:lastColumn="0" w:oddVBand="0" w:evenVBand="0" w:oddHBand="0" w:evenHBand="0" w:firstRowFirstColumn="0" w:firstRowLastColumn="0" w:lastRowFirstColumn="0" w:lastRowLastColumn="0"/>
+              <w:rPr>
+                <w:sz w:val="16"/>
+                <w:lang w:val="es-ES"/>
+              </w:rPr>
+            </w:pPr>
+            <w:r>
+              <w:rPr>
+                <w:sz w:val="16"/>
+                <w:lang w:val="es-ES"/>
+              </w:rPr>
+              <w:t xml:space="preserve">Fichero que construye a través de la función </w:t>
             </w:r>
             <w:proofErr w:type="spellStart"/>
             <w:proofErr w:type="gramStart"/>
             <w:r>
               <w:rPr>
                 <w:b/>
-                <w:sz w:val="20"/>
-                <w:lang w:val="es-ES"/>
-              </w:rPr>
-              <w:t>showcategories</w:t>
+                <w:sz w:val="16"/>
+                <w:lang w:val="es-ES"/>
+              </w:rPr>
+              <w:t>showCart</w:t>
             </w:r>
             <w:proofErr w:type="spellEnd"/>
             <w:r>
               <w:rPr>
                 <w:b/>
-                <w:sz w:val="20"/>
+                <w:sz w:val="16"/>
                 <w:lang w:val="es-ES"/>
               </w:rPr>
               <w:t>(</w:t>
@@ -2882,21 +2760,46 @@
             <w:r>
               <w:rPr>
                 <w:b/>
-                <w:sz w:val="20"/>
+                <w:sz w:val="16"/>
                 <w:lang w:val="es-ES"/>
               </w:rPr>
               <w:t>)</w:t>
             </w:r>
             <w:r>
               <w:rPr>
-                <w:sz w:val="20"/>
-                <w:lang w:val="es-ES"/>
-              </w:rPr>
-              <w:t>, construye el listado de categorías (mantenimiento)</w:t>
-            </w:r>
-            <w:r>
-              <w:rPr>
-                <w:sz w:val="20"/>
+                <w:sz w:val="16"/>
+                <w:lang w:val="es-ES"/>
+              </w:rPr>
+              <w:t xml:space="preserve"> y gestiona las líneas del carrito (borra y añade las mismas a través de </w:t>
+            </w:r>
+            <w:r>
+              <w:rPr>
+                <w:b/>
+                <w:sz w:val="16"/>
+                <w:lang w:val="es-ES"/>
+              </w:rPr>
+              <w:t>cookies</w:t>
+            </w:r>
+            <w:r>
+              <w:rPr>
+                <w:sz w:val="16"/>
+                <w:lang w:val="es-ES"/>
+              </w:rPr>
+              <w:t xml:space="preserve">). Construye también el </w:t>
+            </w:r>
+            <w:proofErr w:type="spellStart"/>
+            <w:r>
+              <w:rPr>
+                <w:b/>
+                <w:sz w:val="16"/>
+                <w:lang w:val="es-ES"/>
+              </w:rPr>
+              <w:t>tolbar</w:t>
+            </w:r>
+            <w:proofErr w:type="spellEnd"/>
+            <w:r>
+              <w:rPr>
+                <w:sz w:val="16"/>
                 <w:lang w:val="es-ES"/>
               </w:rPr>
               <w:t xml:space="preserve"> a través de la función </w:t>
@@ -2905,105 +2808,19 @@
             <w:r>
               <w:rPr>
                 <w:b/>
-                <w:sz w:val="20"/>
-                <w:lang w:val="es-ES"/>
-              </w:rPr>
-              <w:t>mtoCategories</w:t>
+                <w:sz w:val="16"/>
+                <w:lang w:val="es-ES"/>
+              </w:rPr>
+              <w:t>loadCart</w:t>
             </w:r>
             <w:proofErr w:type="spellEnd"/>
             <w:r>
               <w:rPr>
                 <w:b/>
-                <w:sz w:val="20"/>
+                <w:sz w:val="16"/>
                 <w:lang w:val="es-ES"/>
               </w:rPr>
               <w:t>()</w:t>
-            </w:r>
-            <w:r>
-              <w:rPr>
-                <w:b/>
-                <w:sz w:val="20"/>
-                <w:lang w:val="es-ES"/>
-              </w:rPr>
-              <w:t xml:space="preserve"> </w:t>
-            </w:r>
-            <w:r>
-              <w:rPr>
-                <w:sz w:val="20"/>
-                <w:lang w:val="es-ES"/>
-              </w:rPr>
-              <w:t>y gestiona la inserción, edición y borrado de las categorías.</w:t>
-            </w:r>
-          </w:p>
-        </w:tc>
-      </w:tr>
-      <w:tr>
-        <w:tc>
-          <w:tcPr>
-            <w:cnfStyle w:val="001000000000" w:firstRow="0" w:lastRow="0" w:firstColumn="1" w:lastColumn="0" w:oddVBand="0" w:evenVBand="0" w:oddHBand="0" w:evenHBand="0" w:firstRowFirstColumn="0" w:firstRowLastColumn="0" w:lastRowFirstColumn="0" w:lastRowLastColumn="0"/>
-            <w:tcW w:w="2547" w:type="dxa"/>
-          </w:tcPr>
-          <w:p>
-            <w:pPr>
-              <w:rPr>
-                <w:b w:val="0"/>
-                <w:sz w:val="18"/>
-                <w:lang w:val="es-ES"/>
-              </w:rPr>
-            </w:pPr>
-            <w:r>
-              <w:rPr>
-                <w:b w:val="0"/>
-                <w:sz w:val="18"/>
-                <w:lang w:val="es-ES"/>
-              </w:rPr>
-              <w:t>toolsMarcas.php</w:t>
-            </w:r>
-          </w:p>
-        </w:tc>
-        <w:tc>
-          <w:tcPr>
-            <w:tcW w:w="6946" w:type="dxa"/>
-          </w:tcPr>
-          <w:p>
-            <w:pPr>
-              <w:cnfStyle w:val="000000000000" w:firstRow="0" w:lastRow="0" w:firstColumn="0" w:lastColumn="0" w:oddVBand="0" w:evenVBand="0" w:oddHBand="0" w:evenHBand="0" w:firstRowFirstColumn="0" w:firstRowLastColumn="0" w:lastRowFirstColumn="0" w:lastRowLastColumn="0"/>
-              <w:rPr>
-                <w:sz w:val="20"/>
-                <w:lang w:val="es-ES"/>
-              </w:rPr>
-            </w:pPr>
-            <w:r>
-              <w:rPr>
-                <w:sz w:val="20"/>
-                <w:lang w:val="es-ES"/>
-              </w:rPr>
-              <w:t xml:space="preserve">Fichero que construye el listado de marcas a través de la función </w:t>
-            </w:r>
-            <w:proofErr w:type="spellStart"/>
-            <w:r>
-              <w:rPr>
-                <w:b/>
-                <w:sz w:val="20"/>
-                <w:lang w:val="es-ES"/>
-              </w:rPr>
-              <w:t>mtoMarcas</w:t>
-            </w:r>
-            <w:proofErr w:type="spellEnd"/>
-            <w:r>
-              <w:rPr>
-                <w:b/>
-                <w:sz w:val="20"/>
-                <w:lang w:val="es-ES"/>
-              </w:rPr>
-              <w:t xml:space="preserve">() </w:t>
-            </w:r>
-            <w:r>
-              <w:rPr>
-                <w:sz w:val="20"/>
-                <w:lang w:val="es-ES"/>
-              </w:rPr>
-              <w:t>y gestiona la inserción, edición y borrado de las mismas (Mantenimiento)</w:t>
             </w:r>
           </w:p>
         </w:tc>
@@ -3020,18 +2837,16 @@
           <w:p>
             <w:pPr>
               <w:rPr>
-                <w:b w:val="0"/>
-                <w:sz w:val="18"/>
-                <w:lang w:val="es-ES"/>
-              </w:rPr>
-            </w:pPr>
-            <w:r>
-              <w:rPr>
-                <w:b w:val="0"/>
-                <w:sz w:val="18"/>
-                <w:lang w:val="es-ES"/>
-              </w:rPr>
-              <w:t>toolsOrders.php</w:t>
+                <w:sz w:val="16"/>
+                <w:lang w:val="es-ES"/>
+              </w:rPr>
+            </w:pPr>
+            <w:r>
+              <w:rPr>
+                <w:sz w:val="16"/>
+                <w:lang w:val="es-ES"/>
+              </w:rPr>
+              <w:t>toolsCategories.php</w:t>
             </w:r>
           </w:p>
         </w:tc>
@@ -3043,81 +2858,100 @@
             <w:pPr>
               <w:cnfStyle w:val="000000100000" w:firstRow="0" w:lastRow="0" w:firstColumn="0" w:lastColumn="0" w:oddVBand="0" w:evenVBand="0" w:oddHBand="1" w:evenHBand="0" w:firstRowFirstColumn="0" w:firstRowLastColumn="0" w:lastRowFirstColumn="0" w:lastRowLastColumn="0"/>
               <w:rPr>
-                <w:sz w:val="20"/>
-                <w:lang w:val="es-ES"/>
-              </w:rPr>
-            </w:pPr>
-            <w:r>
-              <w:rPr>
-                <w:sz w:val="20"/>
-                <w:lang w:val="es-ES"/>
-              </w:rPr>
-              <w:t xml:space="preserve">Fichero que construye el listado de pedidos a través de la función </w:t>
+                <w:sz w:val="16"/>
+                <w:u w:val="single"/>
+                <w:lang w:val="es-ES"/>
+              </w:rPr>
+            </w:pPr>
+            <w:r>
+              <w:rPr>
+                <w:sz w:val="16"/>
+                <w:lang w:val="es-ES"/>
+              </w:rPr>
+              <w:t xml:space="preserve">Fichero que construye las categorías y subcategorías del </w:t>
             </w:r>
             <w:proofErr w:type="spellStart"/>
             <w:r>
               <w:rPr>
+                <w:sz w:val="16"/>
+                <w:lang w:val="es-ES"/>
+              </w:rPr>
+              <w:t>nav</w:t>
+            </w:r>
+            <w:proofErr w:type="spellEnd"/>
+            <w:r>
+              <w:rPr>
+                <w:sz w:val="16"/>
+                <w:lang w:val="es-ES"/>
+              </w:rPr>
+              <w:t xml:space="preserve"> izquierda de la página principal a través de la función </w:t>
+            </w:r>
+            <w:proofErr w:type="spellStart"/>
+            <w:proofErr w:type="gramStart"/>
+            <w:r>
+              <w:rPr>
                 <w:b/>
-                <w:sz w:val="20"/>
-                <w:lang w:val="es-ES"/>
-              </w:rPr>
-              <w:t>showOrders</w:t>
+                <w:sz w:val="16"/>
+                <w:lang w:val="es-ES"/>
+              </w:rPr>
+              <w:t>showcategories</w:t>
             </w:r>
             <w:proofErr w:type="spellEnd"/>
             <w:r>
               <w:rPr>
                 <w:b/>
-                <w:sz w:val="20"/>
-                <w:lang w:val="es-ES"/>
-              </w:rPr>
-              <w:t>()</w:t>
-            </w:r>
-            <w:r>
-              <w:rPr>
-                <w:sz w:val="20"/>
-                <w:lang w:val="es-ES"/>
-              </w:rPr>
-              <w:t xml:space="preserve"> con perfil rol 1 (usuarios normales) o </w:t>
+                <w:sz w:val="16"/>
+                <w:lang w:val="es-ES"/>
+              </w:rPr>
+              <w:t>(</w:t>
+            </w:r>
+            <w:proofErr w:type="gramEnd"/>
+            <w:r>
+              <w:rPr>
+                <w:b/>
+                <w:sz w:val="16"/>
+                <w:lang w:val="es-ES"/>
+              </w:rPr>
+              <w:t>)</w:t>
+            </w:r>
+            <w:r>
+              <w:rPr>
+                <w:sz w:val="16"/>
+                <w:lang w:val="es-ES"/>
+              </w:rPr>
+              <w:t>, construye el listado de categorías (mantenimiento)</w:t>
+            </w:r>
+            <w:r>
+              <w:rPr>
+                <w:sz w:val="16"/>
+                <w:lang w:val="es-ES"/>
+              </w:rPr>
+              <w:t xml:space="preserve"> a través de la función </w:t>
             </w:r>
             <w:proofErr w:type="spellStart"/>
             <w:r>
               <w:rPr>
                 <w:b/>
-                <w:sz w:val="20"/>
-                <w:lang w:val="es-ES"/>
-              </w:rPr>
-              <w:t>showOrderAdm</w:t>
+                <w:sz w:val="16"/>
+                <w:lang w:val="es-ES"/>
+              </w:rPr>
+              <w:t>mtoCategories</w:t>
             </w:r>
             <w:proofErr w:type="spellEnd"/>
             <w:r>
               <w:rPr>
                 <w:b/>
-                <w:sz w:val="20"/>
-                <w:lang w:val="es-ES"/>
-              </w:rPr>
-              <w:t>()</w:t>
-            </w:r>
-            <w:r>
-              <w:rPr>
-                <w:b/>
-                <w:sz w:val="20"/>
-                <w:lang w:val="es-ES"/>
-              </w:rPr>
-              <w:t xml:space="preserve"> </w:t>
-            </w:r>
-            <w:r>
-              <w:rPr>
-                <w:sz w:val="20"/>
-                <w:lang w:val="es-ES"/>
-              </w:rPr>
-              <w:t>con perfil rol 2 o 3</w:t>
-            </w:r>
-            <w:r>
-              <w:rPr>
-                <w:sz w:val="20"/>
-                <w:lang w:val="es-ES"/>
-              </w:rPr>
-              <w:t xml:space="preserve"> (Mantenimiento)</w:t>
+                <w:sz w:val="16"/>
+                <w:lang w:val="es-ES"/>
+              </w:rPr>
+              <w:t xml:space="preserve">() </w:t>
+            </w:r>
+            <w:r>
+              <w:rPr>
+                <w:sz w:val="16"/>
+                <w:lang w:val="es-ES"/>
+              </w:rPr>
+              <w:t>y gestiona la inserción, edición y borrado de las categorías.</w:t>
             </w:r>
           </w:p>
         </w:tc>
@@ -3131,24 +2965,16 @@
           <w:p>
             <w:pPr>
               <w:rPr>
-                <w:b w:val="0"/>
-                <w:sz w:val="18"/>
-              </w:rPr>
-            </w:pPr>
-            <w:r>
-              <w:rPr>
-                <w:b w:val="0"/>
-                <w:sz w:val="18"/>
-                <w:lang w:val="es-ES"/>
-              </w:rPr>
-              <w:t>toolsSubC</w:t>
-            </w:r>
-            <w:r>
-              <w:rPr>
-                <w:b w:val="0"/>
-                <w:sz w:val="18"/>
-              </w:rPr>
-              <w:t>ategories.php</w:t>
+                <w:sz w:val="16"/>
+                <w:lang w:val="es-ES"/>
+              </w:rPr>
+            </w:pPr>
+            <w:r>
+              <w:rPr>
+                <w:sz w:val="16"/>
+                <w:lang w:val="es-ES"/>
+              </w:rPr>
+              <w:t>toolsMarcas.php</w:t>
             </w:r>
           </w:p>
         </w:tc>
@@ -3160,80 +2986,41 @@
             <w:pPr>
               <w:cnfStyle w:val="000000000000" w:firstRow="0" w:lastRow="0" w:firstColumn="0" w:lastColumn="0" w:oddVBand="0" w:evenVBand="0" w:oddHBand="0" w:evenHBand="0" w:firstRowFirstColumn="0" w:firstRowLastColumn="0" w:lastRowFirstColumn="0" w:lastRowLastColumn="0"/>
               <w:rPr>
-                <w:sz w:val="20"/>
-                <w:lang w:val="es-ES"/>
-              </w:rPr>
-            </w:pPr>
-            <w:r>
-              <w:rPr>
-                <w:sz w:val="20"/>
-                <w:lang w:val="es-ES"/>
-              </w:rPr>
-              <w:t xml:space="preserve">Fichero que construye el listado de </w:t>
-            </w:r>
-            <w:r>
-              <w:rPr>
-                <w:sz w:val="20"/>
-                <w:lang w:val="es-ES"/>
-              </w:rPr>
-              <w:t>subcategorías</w:t>
-            </w:r>
-            <w:r>
-              <w:rPr>
-                <w:sz w:val="20"/>
-                <w:lang w:val="es-ES"/>
-              </w:rPr>
-              <w:t xml:space="preserve"> (Mantenimiento) a trav</w:t>
-            </w:r>
-            <w:r>
-              <w:rPr>
-                <w:sz w:val="20"/>
-                <w:lang w:val="es-ES"/>
-              </w:rPr>
-              <w:t xml:space="preserve">és de la función </w:t>
+                <w:sz w:val="16"/>
+                <w:lang w:val="es-ES"/>
+              </w:rPr>
+            </w:pPr>
+            <w:r>
+              <w:rPr>
+                <w:sz w:val="16"/>
+                <w:lang w:val="es-ES"/>
+              </w:rPr>
+              <w:t xml:space="preserve">Fichero que construye el listado de marcas a través de la función </w:t>
             </w:r>
             <w:proofErr w:type="spellStart"/>
-            <w:proofErr w:type="gramStart"/>
             <w:r>
               <w:rPr>
                 <w:b/>
-                <w:sz w:val="20"/>
-                <w:lang w:val="es-ES"/>
-              </w:rPr>
-              <w:t>mtoSubCategories</w:t>
+                <w:sz w:val="16"/>
+                <w:lang w:val="es-ES"/>
+              </w:rPr>
+              <w:t>mtoMarcas</w:t>
             </w:r>
             <w:proofErr w:type="spellEnd"/>
             <w:r>
               <w:rPr>
                 <w:b/>
-                <w:sz w:val="20"/>
-                <w:lang w:val="es-ES"/>
-              </w:rPr>
-              <w:t>(</w:t>
-            </w:r>
-            <w:proofErr w:type="gramEnd"/>
-            <w:r>
-              <w:rPr>
-                <w:b/>
-                <w:sz w:val="20"/>
-                <w:lang w:val="es-ES"/>
-              </w:rPr>
-              <w:t>)</w:t>
-            </w:r>
-            <w:r>
-              <w:rPr>
-                <w:b/>
-                <w:sz w:val="20"/>
-                <w:lang w:val="es-ES"/>
-              </w:rPr>
-              <w:t xml:space="preserve"> </w:t>
-            </w:r>
-            <w:r>
-              <w:rPr>
-                <w:sz w:val="20"/>
-                <w:lang w:val="es-ES"/>
-              </w:rPr>
-              <w:t>y gestiona las altas, bajas y ediciones de las mismas.</w:t>
+                <w:sz w:val="16"/>
+                <w:lang w:val="es-ES"/>
+              </w:rPr>
+              <w:t xml:space="preserve">() </w:t>
+            </w:r>
+            <w:r>
+              <w:rPr>
+                <w:sz w:val="16"/>
+                <w:lang w:val="es-ES"/>
+              </w:rPr>
+              <w:t>y gestiona la inserción, edición y borrado de las mismas (Mantenimiento)</w:t>
             </w:r>
           </w:p>
         </w:tc>
@@ -3250,16 +3037,16 @@
           <w:p>
             <w:pPr>
               <w:rPr>
-                <w:b w:val="0"/>
-                <w:sz w:val="18"/>
-              </w:rPr>
-            </w:pPr>
-            <w:r>
-              <w:rPr>
-                <w:b w:val="0"/>
-                <w:sz w:val="18"/>
-              </w:rPr>
-              <w:t>toolsUsers.php</w:t>
+                <w:sz w:val="16"/>
+                <w:lang w:val="es-ES"/>
+              </w:rPr>
+            </w:pPr>
+            <w:r>
+              <w:rPr>
+                <w:sz w:val="16"/>
+                <w:lang w:val="es-ES"/>
+              </w:rPr>
+              <w:t>toolsOrders.php</w:t>
             </w:r>
           </w:p>
         </w:tc>
@@ -3271,23 +3058,73 @@
             <w:pPr>
               <w:cnfStyle w:val="000000100000" w:firstRow="0" w:lastRow="0" w:firstColumn="0" w:lastColumn="0" w:oddVBand="0" w:evenVBand="0" w:oddHBand="1" w:evenHBand="0" w:firstRowFirstColumn="0" w:firstRowLastColumn="0" w:lastRowFirstColumn="0" w:lastRowLastColumn="0"/>
               <w:rPr>
-                <w:sz w:val="20"/>
-                <w:lang w:val="es-ES"/>
-              </w:rPr>
-            </w:pPr>
-            <w:r>
-              <w:rPr>
-                <w:sz w:val="20"/>
-                <w:lang w:val="es-ES"/>
-              </w:rPr>
-              <w:t>Fichero que construye el listado de usuarios (Mantenimiento) rol 3 y gestiona</w:t>
-            </w:r>
-            <w:r>
-              <w:rPr>
-                <w:sz w:val="20"/>
-                <w:lang w:val="es-ES"/>
-              </w:rPr>
-              <w:t xml:space="preserve"> las altas, bajas y ediciones de los usuarios de la web.</w:t>
+                <w:sz w:val="16"/>
+                <w:lang w:val="es-ES"/>
+              </w:rPr>
+            </w:pPr>
+            <w:r>
+              <w:rPr>
+                <w:sz w:val="16"/>
+                <w:lang w:val="es-ES"/>
+              </w:rPr>
+              <w:t xml:space="preserve">Fichero que construye el listado de pedidos a través de la función </w:t>
+            </w:r>
+            <w:proofErr w:type="spellStart"/>
+            <w:r>
+              <w:rPr>
+                <w:b/>
+                <w:sz w:val="16"/>
+                <w:lang w:val="es-ES"/>
+              </w:rPr>
+              <w:t>showOrders</w:t>
+            </w:r>
+            <w:proofErr w:type="spellEnd"/>
+            <w:r>
+              <w:rPr>
+                <w:b/>
+                <w:sz w:val="16"/>
+                <w:lang w:val="es-ES"/>
+              </w:rPr>
+              <w:t>()</w:t>
+            </w:r>
+            <w:r>
+              <w:rPr>
+                <w:sz w:val="16"/>
+                <w:lang w:val="es-ES"/>
+              </w:rPr>
+              <w:t xml:space="preserve"> con perfil rol 1 (usuarios normales) o </w:t>
+            </w:r>
+            <w:proofErr w:type="spellStart"/>
+            <w:r>
+              <w:rPr>
+                <w:b/>
+                <w:sz w:val="16"/>
+                <w:lang w:val="es-ES"/>
+              </w:rPr>
+              <w:t>showOrderAdm</w:t>
+            </w:r>
+            <w:proofErr w:type="spellEnd"/>
+            <w:r>
+              <w:rPr>
+                <w:b/>
+                <w:sz w:val="16"/>
+                <w:lang w:val="es-ES"/>
+              </w:rPr>
+              <w:t xml:space="preserve">() </w:t>
+            </w:r>
+            <w:r>
+              <w:rPr>
+                <w:sz w:val="16"/>
+                <w:lang w:val="es-ES"/>
+              </w:rPr>
+              <w:t>con perfil rol 2 o 3</w:t>
+            </w:r>
+            <w:r>
+              <w:rPr>
+                <w:sz w:val="16"/>
+                <w:lang w:val="es-ES"/>
+              </w:rPr>
+              <w:t xml:space="preserve"> (Mantenimiento)</w:t>
             </w:r>
           </w:p>
         </w:tc>
@@ -3302,13 +3139,157 @@
             <w:pPr>
               <w:rPr>
                 <w:b w:val="0"/>
-                <w:sz w:val="18"/>
-              </w:rPr>
-            </w:pPr>
-            <w:r>
+                <w:sz w:val="16"/>
+              </w:rPr>
+            </w:pPr>
+            <w:r>
+              <w:rPr>
+                <w:sz w:val="16"/>
+                <w:lang w:val="es-ES"/>
+              </w:rPr>
+              <w:t>toolsSubC</w:t>
+            </w:r>
+            <w:r>
+              <w:rPr>
+                <w:sz w:val="16"/>
+              </w:rPr>
+              <w:t>ategories.php</w:t>
+            </w:r>
+          </w:p>
+        </w:tc>
+        <w:tc>
+          <w:tcPr>
+            <w:tcW w:w="6946" w:type="dxa"/>
+          </w:tcPr>
+          <w:p>
+            <w:pPr>
+              <w:cnfStyle w:val="000000000000" w:firstRow="0" w:lastRow="0" w:firstColumn="0" w:lastColumn="0" w:oddVBand="0" w:evenVBand="0" w:oddHBand="0" w:evenHBand="0" w:firstRowFirstColumn="0" w:firstRowLastColumn="0" w:lastRowFirstColumn="0" w:lastRowLastColumn="0"/>
+              <w:rPr>
+                <w:sz w:val="16"/>
+                <w:lang w:val="es-ES"/>
+              </w:rPr>
+            </w:pPr>
+            <w:r>
+              <w:rPr>
+                <w:sz w:val="16"/>
+                <w:lang w:val="es-ES"/>
+              </w:rPr>
+              <w:t xml:space="preserve">Fichero que construye el listado de </w:t>
+            </w:r>
+            <w:r>
+              <w:rPr>
+                <w:sz w:val="16"/>
+                <w:lang w:val="es-ES"/>
+              </w:rPr>
+              <w:t>subcategorías</w:t>
+            </w:r>
+            <w:r>
+              <w:rPr>
+                <w:sz w:val="16"/>
+                <w:lang w:val="es-ES"/>
+              </w:rPr>
+              <w:t xml:space="preserve"> (Mantenimiento) a través de la función </w:t>
+            </w:r>
+            <w:proofErr w:type="spellStart"/>
+            <w:proofErr w:type="gramStart"/>
+            <w:r>
+              <w:rPr>
+                <w:b/>
+                <w:sz w:val="16"/>
+                <w:lang w:val="es-ES"/>
+              </w:rPr>
+              <w:t>mtoSubCategories</w:t>
+            </w:r>
+            <w:proofErr w:type="spellEnd"/>
+            <w:r>
+              <w:rPr>
+                <w:b/>
+                <w:sz w:val="16"/>
+                <w:lang w:val="es-ES"/>
+              </w:rPr>
+              <w:t>(</w:t>
+            </w:r>
+            <w:proofErr w:type="gramEnd"/>
+            <w:r>
+              <w:rPr>
+                <w:b/>
+                <w:sz w:val="16"/>
+                <w:lang w:val="es-ES"/>
+              </w:rPr>
+              <w:t xml:space="preserve">) </w:t>
+            </w:r>
+            <w:r>
+              <w:rPr>
+                <w:sz w:val="16"/>
+                <w:lang w:val="es-ES"/>
+              </w:rPr>
+              <w:t>y gestiona las altas, bajas y ediciones de las mismas.</w:t>
+            </w:r>
+          </w:p>
+        </w:tc>
+      </w:tr>
+      <w:tr>
+        <w:trPr>
+          <w:cnfStyle w:val="000000100000" w:firstRow="0" w:lastRow="0" w:firstColumn="0" w:lastColumn="0" w:oddVBand="0" w:evenVBand="0" w:oddHBand="1" w:evenHBand="0" w:firstRowFirstColumn="0" w:firstRowLastColumn="0" w:lastRowFirstColumn="0" w:lastRowLastColumn="0"/>
+        </w:trPr>
+        <w:tc>
+          <w:tcPr>
+            <w:cnfStyle w:val="001000000000" w:firstRow="0" w:lastRow="0" w:firstColumn="1" w:lastColumn="0" w:oddVBand="0" w:evenVBand="0" w:oddHBand="0" w:evenHBand="0" w:firstRowFirstColumn="0" w:firstRowLastColumn="0" w:lastRowFirstColumn="0" w:lastRowLastColumn="0"/>
+            <w:tcW w:w="2547" w:type="dxa"/>
+          </w:tcPr>
+          <w:p>
+            <w:pPr>
               <w:rPr>
                 <w:b w:val="0"/>
-                <w:sz w:val="18"/>
+                <w:sz w:val="16"/>
+              </w:rPr>
+            </w:pPr>
+            <w:r>
+              <w:rPr>
+                <w:sz w:val="16"/>
+              </w:rPr>
+              <w:t>toolsUsers.php</w:t>
+            </w:r>
+          </w:p>
+        </w:tc>
+        <w:tc>
+          <w:tcPr>
+            <w:tcW w:w="6946" w:type="dxa"/>
+          </w:tcPr>
+          <w:p>
+            <w:pPr>
+              <w:cnfStyle w:val="000000100000" w:firstRow="0" w:lastRow="0" w:firstColumn="0" w:lastColumn="0" w:oddVBand="0" w:evenVBand="0" w:oddHBand="1" w:evenHBand="0" w:firstRowFirstColumn="0" w:firstRowLastColumn="0" w:lastRowFirstColumn="0" w:lastRowLastColumn="0"/>
+              <w:rPr>
+                <w:sz w:val="16"/>
+                <w:lang w:val="es-ES"/>
+              </w:rPr>
+            </w:pPr>
+            <w:r>
+              <w:rPr>
+                <w:sz w:val="16"/>
+                <w:lang w:val="es-ES"/>
+              </w:rPr>
+              <w:t>Fichero que construye el listado de usuarios (Mantenimiento) rol 3 y gestiona las altas, bajas y ediciones de los usuarios de la web.</w:t>
+            </w:r>
+          </w:p>
+        </w:tc>
+      </w:tr>
+      <w:tr>
+        <w:tc>
+          <w:tcPr>
+            <w:cnfStyle w:val="001000000000" w:firstRow="0" w:lastRow="0" w:firstColumn="1" w:lastColumn="0" w:oddVBand="0" w:evenVBand="0" w:oddHBand="0" w:evenHBand="0" w:firstRowFirstColumn="0" w:firstRowLastColumn="0" w:lastRowFirstColumn="0" w:lastRowLastColumn="0"/>
+            <w:tcW w:w="2547" w:type="dxa"/>
+          </w:tcPr>
+          <w:p>
+            <w:pPr>
+              <w:rPr>
+                <w:b w:val="0"/>
+                <w:sz w:val="16"/>
+              </w:rPr>
+            </w:pPr>
+            <w:r>
+              <w:rPr>
+                <w:sz w:val="16"/>
               </w:rPr>
               <w:t>toolUser.php</w:t>
             </w:r>
@@ -3322,43 +3303,22 @@
             <w:pPr>
               <w:cnfStyle w:val="000000000000" w:firstRow="0" w:lastRow="0" w:firstColumn="0" w:lastColumn="0" w:oddVBand="0" w:evenVBand="0" w:oddHBand="0" w:evenHBand="0" w:firstRowFirstColumn="0" w:firstRowLastColumn="0" w:lastRowFirstColumn="0" w:lastRowLastColumn="0"/>
               <w:rPr>
-                <w:sz w:val="20"/>
-                <w:lang w:val="es-ES"/>
-              </w:rPr>
-            </w:pPr>
-            <w:r>
-              <w:rPr>
-                <w:sz w:val="20"/>
-                <w:lang w:val="es-ES"/>
-              </w:rPr>
-              <w:t xml:space="preserve">Fichero que añade un usuario del formulario </w:t>
-            </w:r>
-            <w:r>
-              <w:rPr>
-                <w:sz w:val="20"/>
-                <w:lang w:val="es-ES"/>
-              </w:rPr>
-              <w:t xml:space="preserve">de </w:t>
-            </w:r>
-            <w:r>
-              <w:rPr>
-                <w:sz w:val="20"/>
-                <w:lang w:val="es-ES"/>
-              </w:rPr>
-              <w:t xml:space="preserve">registro </w:t>
-            </w:r>
-            <w:r>
-              <w:rPr>
-                <w:sz w:val="20"/>
-                <w:lang w:val="es-ES"/>
-              </w:rPr>
-              <w:t xml:space="preserve">a través de la función </w:t>
+                <w:sz w:val="16"/>
+                <w:lang w:val="es-ES"/>
+              </w:rPr>
+            </w:pPr>
+            <w:r>
+              <w:rPr>
+                <w:sz w:val="16"/>
+                <w:lang w:val="es-ES"/>
+              </w:rPr>
+              <w:t xml:space="preserve">Fichero que añade un usuario del formulario de registro a través de la función </w:t>
             </w:r>
             <w:proofErr w:type="spellStart"/>
             <w:r>
               <w:rPr>
                 <w:b/>
-                <w:sz w:val="20"/>
+                <w:sz w:val="16"/>
                 <w:lang w:val="es-ES"/>
               </w:rPr>
               <w:t>saveUser</w:t>
@@ -3367,30 +3327,28 @@
             <w:r>
               <w:rPr>
                 <w:b/>
-                <w:sz w:val="20"/>
+                <w:sz w:val="16"/>
                 <w:lang w:val="es-ES"/>
               </w:rPr>
               <w:t xml:space="preserve">() </w:t>
             </w:r>
             <w:r>
               <w:rPr>
-                <w:sz w:val="20"/>
+                <w:sz w:val="16"/>
                 <w:lang w:val="es-ES"/>
               </w:rPr>
               <w:t xml:space="preserve">y añade </w:t>
             </w:r>
             <w:r>
               <w:rPr>
-                <w:sz w:val="20"/>
+                <w:sz w:val="16"/>
                 <w:lang w:val="es-ES"/>
               </w:rPr>
               <w:t>automáticamente</w:t>
             </w:r>
-            <w:bookmarkStart w:id="0" w:name="_GoBack"/>
-            <w:bookmarkEnd w:id="0"/>
-            <w:r>
-              <w:rPr>
-                <w:sz w:val="20"/>
+            <w:r>
+              <w:rPr>
+                <w:sz w:val="16"/>
                 <w:lang w:val="es-ES"/>
               </w:rPr>
               <w:t xml:space="preserve"> una </w:t>
@@ -3399,7 +3357,7 @@
             <w:r>
               <w:rPr>
                 <w:b/>
-                <w:sz w:val="20"/>
+                <w:sz w:val="16"/>
                 <w:lang w:val="es-ES"/>
               </w:rPr>
               <w:t>session</w:t>
@@ -3408,14 +3366,14 @@
             <w:r>
               <w:rPr>
                 <w:b/>
-                <w:sz w:val="20"/>
+                <w:sz w:val="16"/>
                 <w:lang w:val="es-ES"/>
               </w:rPr>
               <w:t>()</w:t>
             </w:r>
             <w:r>
               <w:rPr>
-                <w:sz w:val="20"/>
+                <w:sz w:val="16"/>
                 <w:lang w:val="es-ES"/>
               </w:rPr>
               <w:t xml:space="preserve"> con perfil de rol 1 (usuario normal)</w:t>
@@ -3436,18 +3394,3243 @@
     <w:p>
       <w:pPr>
         <w:rPr>
+          <w:rStyle w:val="nfasissutil"/>
+        </w:rPr>
+      </w:pPr>
+    </w:p>
+    <w:p>
+      <w:pPr>
+        <w:rPr>
+          <w:rStyle w:val="nfasissutil"/>
+        </w:rPr>
+      </w:pPr>
+    </w:p>
+    <w:p>
+      <w:pPr>
+        <w:rPr>
+          <w:rStyle w:val="nfasissutil"/>
+        </w:rPr>
+      </w:pPr>
+    </w:p>
+    <w:p>
+      <w:pPr>
+        <w:rPr>
+          <w:rStyle w:val="nfasissutil"/>
+        </w:rPr>
+      </w:pPr>
+    </w:p>
+    <w:p>
+      <w:pPr>
+        <w:rPr>
+          <w:rStyle w:val="nfasissutil"/>
+        </w:rPr>
+      </w:pPr>
+    </w:p>
+    <w:p>
+      <w:pPr>
+        <w:rPr>
+          <w:rStyle w:val="nfasissutil"/>
+        </w:rPr>
+      </w:pPr>
+    </w:p>
+    <w:p>
+      <w:pPr>
+        <w:rPr>
+          <w:rStyle w:val="nfasissutil"/>
+        </w:rPr>
+      </w:pPr>
+    </w:p>
+    <w:p>
+      <w:pPr>
+        <w:rPr>
+          <w:rStyle w:val="nfasissutil"/>
+        </w:rPr>
+      </w:pPr>
+    </w:p>
+    <w:p>
+      <w:pPr>
+        <w:rPr>
+          <w:rStyle w:val="nfasissutil"/>
+        </w:rPr>
+      </w:pPr>
+    </w:p>
+    <w:p>
+      <w:pPr>
+        <w:rPr>
+          <w:rStyle w:val="nfasissutil"/>
+        </w:rPr>
+      </w:pPr>
+    </w:p>
+    <w:p>
+      <w:pPr>
+        <w:rPr>
+          <w:rStyle w:val="nfasissutil"/>
+        </w:rPr>
+      </w:pPr>
+    </w:p>
+    <w:p>
+      <w:pPr>
+        <w:rPr>
+          <w:rStyle w:val="nfasissutil"/>
+        </w:rPr>
+      </w:pPr>
+    </w:p>
+    <w:p>
+      <w:pPr>
+        <w:rPr>
+          <w:rStyle w:val="nfasissutil"/>
+          <w:b/>
+          <w:lang w:val="es-ES"/>
+        </w:rPr>
+      </w:pPr>
+      <w:r>
+        <w:rPr>
+          <w:rStyle w:val="nfasissutil"/>
+          <w:b/>
+          <w:lang w:val="es-ES"/>
+        </w:rPr>
+        <w:t>Datos de acceso a la tienda virtual</w:t>
+      </w:r>
+    </w:p>
+    <w:p>
+      <w:pPr>
+        <w:rPr>
+          <w:b/>
+          <w:bCs/>
+          <w:u w:val="single"/>
+          <w:lang w:val="es-ES"/>
+        </w:rPr>
+      </w:pPr>
+      <w:r>
+        <w:rPr>
+          <w:lang w:val="es-ES"/>
+        </w:rPr>
+        <w:t xml:space="preserve">La web consta de varios usuarios ya creados para la administración, mantenimiento y uso de la misma. En cualquier caso adjunto uno creado exclusivamente para el tutor con permisos de </w:t>
+      </w:r>
+      <w:proofErr w:type="spellStart"/>
+      <w:r>
+        <w:rPr>
+          <w:lang w:val="es-ES"/>
+        </w:rPr>
+        <w:t>superusuario</w:t>
+      </w:r>
+      <w:proofErr w:type="spellEnd"/>
+      <w:r>
+        <w:rPr>
+          <w:lang w:val="es-ES"/>
+        </w:rPr>
+        <w:t xml:space="preserve"> o rol </w:t>
+      </w:r>
+      <w:r>
+        <w:rPr>
+          <w:lang w:val="es-ES"/>
+        </w:rPr>
+        <w:t>3</w:t>
+      </w:r>
+      <w:r>
+        <w:rPr>
+          <w:lang w:val="es-ES"/>
+        </w:rPr>
+        <w:t>.</w:t>
+      </w:r>
+    </w:p>
+    <w:p>
+      <w:pPr>
+        <w:pStyle w:val="Prrafodelista"/>
+        <w:numPr>
+          <w:ilvl w:val="0"/>
+          <w:numId w:val="1"/>
+        </w:numPr>
+        <w:rPr>
+          <w:lang w:val="es-ES"/>
+        </w:rPr>
+      </w:pPr>
+      <w:r>
+        <w:rPr>
+          <w:rFonts w:ascii="Calibri" w:eastAsia="Calibri" w:hAnsi="Calibri" w:cs="Calibri"/>
+          <w:lang w:val="es"/>
+        </w:rPr>
+        <w:t xml:space="preserve">URL de acceso: </w:t>
+      </w:r>
+      <w:hyperlink r:id="rId8">
+        <w:r>
+          <w:rPr>
+            <w:rStyle w:val="Hipervnculo"/>
+            <w:rFonts w:ascii="Calibri" w:eastAsia="Calibri" w:hAnsi="Calibri" w:cs="Calibri"/>
+            <w:lang w:val="es"/>
+          </w:rPr>
+          <w:t>https://ecommerce-airsoft.000webhostapp.com/index.php</w:t>
+        </w:r>
+      </w:hyperlink>
+    </w:p>
+    <w:p>
+      <w:pPr>
+        <w:pStyle w:val="Prrafodelista"/>
+        <w:numPr>
+          <w:ilvl w:val="0"/>
+          <w:numId w:val="1"/>
+        </w:numPr>
+        <w:rPr>
+          <w:b/>
+          <w:bCs/>
+        </w:rPr>
+      </w:pPr>
+      <w:r>
+        <w:rPr>
+          <w:rFonts w:ascii="Calibri" w:eastAsia="Calibri" w:hAnsi="Calibri" w:cs="Calibri"/>
+          <w:b/>
+          <w:bCs/>
+          <w:lang w:val="es"/>
+        </w:rPr>
+        <w:t>Usuario:</w:t>
+      </w:r>
+      <w:r>
+        <w:rPr>
+          <w:rFonts w:ascii="Calibri" w:eastAsia="Calibri" w:hAnsi="Calibri" w:cs="Calibri"/>
+          <w:lang w:val="es"/>
+        </w:rPr>
+        <w:t xml:space="preserve"> </w:t>
+      </w:r>
+      <w:proofErr w:type="spellStart"/>
+      <w:r>
+        <w:rPr>
+          <w:rFonts w:ascii="Calibri" w:eastAsia="Calibri" w:hAnsi="Calibri" w:cs="Calibri"/>
+          <w:lang w:val="es"/>
+        </w:rPr>
+        <w:t>admjavierll</w:t>
+      </w:r>
+      <w:proofErr w:type="spellEnd"/>
+    </w:p>
+    <w:p>
+      <w:pPr>
+        <w:pStyle w:val="Prrafodelista"/>
+        <w:numPr>
+          <w:ilvl w:val="0"/>
+          <w:numId w:val="1"/>
+        </w:numPr>
+        <w:rPr>
+          <w:rStyle w:val="nfasissutil"/>
+          <w:b/>
+          <w:bCs/>
+          <w:i w:val="0"/>
+          <w:iCs w:val="0"/>
+          <w:color w:val="auto"/>
+        </w:rPr>
+      </w:pPr>
+      <w:proofErr w:type="spellStart"/>
+      <w:r>
+        <w:rPr>
+          <w:rFonts w:ascii="Calibri" w:eastAsia="Calibri" w:hAnsi="Calibri" w:cs="Calibri"/>
+          <w:b/>
+          <w:bCs/>
+          <w:lang w:val="es"/>
+        </w:rPr>
+        <w:t>Pwd</w:t>
+      </w:r>
+      <w:proofErr w:type="spellEnd"/>
+      <w:r>
+        <w:rPr>
+          <w:rFonts w:ascii="Calibri" w:eastAsia="Calibri" w:hAnsi="Calibri" w:cs="Calibri"/>
+          <w:b/>
+          <w:bCs/>
+          <w:lang w:val="es"/>
+        </w:rPr>
+        <w:t xml:space="preserve">: </w:t>
+      </w:r>
+      <w:r>
+        <w:rPr>
+          <w:rFonts w:ascii="Calibri" w:eastAsia="Calibri" w:hAnsi="Calibri" w:cs="Calibri"/>
+          <w:lang w:val="es"/>
+        </w:rPr>
+        <w:t>javierll1234</w:t>
+      </w:r>
+    </w:p>
+    <w:p>
+      <w:pPr>
+        <w:rPr>
+          <w:rStyle w:val="nfasissutil"/>
+          <w:b/>
+        </w:rPr>
+      </w:pPr>
+      <w:proofErr w:type="spellStart"/>
+      <w:r>
+        <w:rPr>
+          <w:rStyle w:val="nfasissutil"/>
+          <w:b/>
+        </w:rPr>
+        <w:t>Esquema</w:t>
+      </w:r>
+      <w:proofErr w:type="spellEnd"/>
+      <w:r>
+        <w:rPr>
+          <w:rStyle w:val="nfasissutil"/>
+          <w:b/>
+        </w:rPr>
+        <w:t xml:space="preserve"> y </w:t>
+      </w:r>
+      <w:proofErr w:type="spellStart"/>
+      <w:r>
+        <w:rPr>
+          <w:rStyle w:val="nfasissutil"/>
+          <w:b/>
+        </w:rPr>
+        <w:t>Relaciones</w:t>
+      </w:r>
+      <w:proofErr w:type="spellEnd"/>
+      <w:r>
+        <w:rPr>
+          <w:rStyle w:val="nfasissutil"/>
+          <w:b/>
+        </w:rPr>
+        <w:t xml:space="preserve"> BD</w:t>
+      </w:r>
+    </w:p>
+    <w:p>
+      <w:pPr>
+        <w:rPr>
+          <w:rFonts w:ascii="Calibri" w:eastAsia="Calibri" w:hAnsi="Calibri" w:cs="Calibri"/>
+          <w:b/>
+          <w:bCs/>
+          <w:sz w:val="24"/>
+          <w:szCs w:val="24"/>
+          <w:u w:val="single"/>
+          <w:lang w:val="es"/>
+        </w:rPr>
+      </w:pPr>
+      <w:r>
+        <w:rPr>
+          <w:rFonts w:ascii="Calibri" w:eastAsia="Calibri" w:hAnsi="Calibri" w:cs="Calibri"/>
+          <w:b/>
+          <w:bCs/>
+          <w:sz w:val="24"/>
+          <w:szCs w:val="24"/>
+          <w:u w:val="single"/>
+          <w:lang w:val="es"/>
+        </w:rPr>
+        <w:drawing>
+          <wp:inline distT="0" distB="0" distL="0" distR="0" wp14:anchorId="03EBB0D9" wp14:editId="671C9D00">
+            <wp:extent cx="3524250" cy="3750225"/>
+            <wp:effectExtent l="0" t="0" r="0" b="3175"/>
+            <wp:docPr id="1" name="Imagen 1"/>
+            <wp:cNvGraphicFramePr>
+              <a:graphicFrameLocks xmlns:a="http://schemas.openxmlformats.org/drawingml/2006/main" noChangeAspect="1"/>
+            </wp:cNvGraphicFramePr>
+            <a:graphic xmlns:a="http://schemas.openxmlformats.org/drawingml/2006/main">
+              <a:graphicData uri="http://schemas.openxmlformats.org/drawingml/2006/picture">
+                <pic:pic xmlns:pic="http://schemas.openxmlformats.org/drawingml/2006/picture">
+                  <pic:nvPicPr>
+                    <pic:cNvPr id="1" name=""/>
+                    <pic:cNvPicPr/>
+                  </pic:nvPicPr>
+                  <pic:blipFill>
+                    <a:blip r:embed="rId9"/>
+                    <a:stretch>
+                      <a:fillRect/>
+                    </a:stretch>
+                  </pic:blipFill>
+                  <pic:spPr>
+                    <a:xfrm>
+                      <a:off x="0" y="0"/>
+                      <a:ext cx="3535469" cy="3762164"/>
+                    </a:xfrm>
+                    <a:prstGeom prst="rect">
+                      <a:avLst/>
+                    </a:prstGeom>
+                  </pic:spPr>
+                </pic:pic>
+              </a:graphicData>
+            </a:graphic>
+          </wp:inline>
+        </w:drawing>
+      </w:r>
+    </w:p>
+    <w:p>
+      <w:pPr>
+        <w:rPr>
+          <w:rFonts w:ascii="Calibri" w:eastAsia="Calibri" w:hAnsi="Calibri" w:cs="Calibri"/>
+          <w:b/>
+          <w:bCs/>
+          <w:sz w:val="24"/>
+          <w:szCs w:val="24"/>
+          <w:u w:val="single"/>
+          <w:lang w:val="es"/>
+        </w:rPr>
+      </w:pPr>
+    </w:p>
+    <w:p>
+      <w:pPr>
+        <w:rPr>
+          <w:rFonts w:ascii="Calibri" w:eastAsia="Calibri" w:hAnsi="Calibri" w:cs="Calibri"/>
+          <w:b/>
+          <w:bCs/>
+          <w:sz w:val="24"/>
+          <w:szCs w:val="24"/>
+          <w:u w:val="single"/>
+          <w:lang w:val="es"/>
+        </w:rPr>
+      </w:pPr>
+    </w:p>
+    <w:p>
+      <w:pPr>
+        <w:pStyle w:val="Ttulo2"/>
+        <w:rPr>
+          <w:rStyle w:val="nfasissutil"/>
+          <w:sz w:val="32"/>
           <w:lang w:val="es-ES"/>
         </w:rPr>
       </w:pPr>
     </w:p>
+    <w:p>
+      <w:pPr>
+        <w:pStyle w:val="Ttulo2"/>
+        <w:rPr>
+          <w:rStyle w:val="nfasissutil"/>
+          <w:sz w:val="32"/>
+          <w:lang w:val="es-ES"/>
+        </w:rPr>
+      </w:pPr>
+    </w:p>
+    <w:p>
+      <w:pPr>
+        <w:rPr>
+          <w:lang w:val="es-ES"/>
+        </w:rPr>
+      </w:pPr>
+    </w:p>
+    <w:p>
+      <w:pPr>
+        <w:rPr>
+          <w:lang w:val="es-ES"/>
+        </w:rPr>
+      </w:pPr>
+    </w:p>
+    <w:p>
+      <w:pPr>
+        <w:pStyle w:val="Ttulo2"/>
+        <w:rPr>
+          <w:rStyle w:val="nfasissutil"/>
+          <w:b/>
+        </w:rPr>
+      </w:pPr>
+      <w:r>
+        <w:rPr>
+          <w:rStyle w:val="nfasissutil"/>
+          <w:b/>
+          <w:lang w:val="es-ES"/>
+        </w:rPr>
+        <w:t>Pantallas principales de la Web y funcionalidades específicas</w:t>
+      </w:r>
+    </w:p>
+    <w:p>
+      <w:pPr>
+        <w:rPr>
+          <w:lang w:val="es-ES"/>
+        </w:rPr>
+      </w:pPr>
+    </w:p>
+    <w:tbl>
+      <w:tblPr>
+        <w:tblStyle w:val="Tablanormal2"/>
+        <w:tblW w:w="13462" w:type="dxa"/>
+        <w:tblLook w:val="04A0" w:firstRow="1" w:lastRow="0" w:firstColumn="1" w:lastColumn="0" w:noHBand="0" w:noVBand="1"/>
+      </w:tblPr>
+      <w:tblGrid>
+        <w:gridCol w:w="3466"/>
+        <w:gridCol w:w="9996"/>
+      </w:tblGrid>
+      <w:tr>
+        <w:trPr>
+          <w:cnfStyle w:val="100000000000" w:firstRow="1" w:lastRow="0" w:firstColumn="0" w:lastColumn="0" w:oddVBand="0" w:evenVBand="0" w:oddHBand="0" w:evenHBand="0" w:firstRowFirstColumn="0" w:firstRowLastColumn="0" w:lastRowFirstColumn="0" w:lastRowLastColumn="0"/>
+        </w:trPr>
+        <w:tc>
+          <w:tcPr>
+            <w:cnfStyle w:val="001000000000" w:firstRow="0" w:lastRow="0" w:firstColumn="1" w:lastColumn="0" w:oddVBand="0" w:evenVBand="0" w:oddHBand="0" w:evenHBand="0" w:firstRowFirstColumn="0" w:firstRowLastColumn="0" w:lastRowFirstColumn="0" w:lastRowLastColumn="0"/>
+            <w:tcW w:w="4962" w:type="dxa"/>
+            <w:shd w:val="clear" w:color="auto" w:fill="E7E6E6" w:themeFill="background2"/>
+            <w:vAlign w:val="center"/>
+          </w:tcPr>
+          <w:p>
+            <w:pPr>
+              <w:rPr>
+                <w:rStyle w:val="nfasissutil"/>
+                <w:lang w:val="es"/>
+              </w:rPr>
+            </w:pPr>
+            <w:proofErr w:type="spellStart"/>
+            <w:r>
+              <w:rPr>
+                <w:rStyle w:val="nfasissutil"/>
+                <w:lang w:val="es"/>
+              </w:rPr>
+              <w:t>Login</w:t>
+            </w:r>
+            <w:proofErr w:type="spellEnd"/>
+            <w:r>
+              <w:rPr>
+                <w:rStyle w:val="nfasissutil"/>
+                <w:lang w:val="es"/>
+              </w:rPr>
+              <w:t xml:space="preserve"> de usuario</w:t>
+            </w:r>
+          </w:p>
+          <w:p>
+            <w:pPr>
+              <w:rPr>
+                <w:rStyle w:val="nfasissutil"/>
+              </w:rPr>
+            </w:pPr>
+          </w:p>
+        </w:tc>
+        <w:tc>
+          <w:tcPr>
+            <w:tcW w:w="8500" w:type="dxa"/>
+            <w:shd w:val="clear" w:color="auto" w:fill="E7E6E6" w:themeFill="background2"/>
+          </w:tcPr>
+          <w:p>
+            <w:pPr>
+              <w:jc w:val="center"/>
+              <w:cnfStyle w:val="100000000000" w:firstRow="1" w:lastRow="0" w:firstColumn="0" w:lastColumn="0" w:oddVBand="0" w:evenVBand="0" w:oddHBand="0" w:evenHBand="0" w:firstRowFirstColumn="0" w:firstRowLastColumn="0" w:lastRowFirstColumn="0" w:lastRowLastColumn="0"/>
+              <w:rPr>
+                <w:rStyle w:val="nfasissutil"/>
+              </w:rPr>
+            </w:pPr>
+            <w:r>
+              <w:rPr>
+                <w:rStyle w:val="nfasissutil"/>
+              </w:rPr>
+              <w:drawing>
+                <wp:inline distT="0" distB="0" distL="0" distR="0" wp14:anchorId="23FFC136" wp14:editId="25A3FB47">
+                  <wp:extent cx="2171700" cy="1885950"/>
+                  <wp:effectExtent l="0" t="0" r="0" b="0"/>
+                  <wp:docPr id="36135037" name="Picture"/>
+                  <wp:cNvGraphicFramePr>
+                    <a:graphicFrameLocks xmlns:a="http://schemas.openxmlformats.org/drawingml/2006/main" noChangeAspect="1"/>
+                  </wp:cNvGraphicFramePr>
+                  <a:graphic xmlns:a="http://schemas.openxmlformats.org/drawingml/2006/main">
+                    <a:graphicData uri="http://schemas.openxmlformats.org/drawingml/2006/picture">
+                      <pic:pic xmlns:pic="http://schemas.openxmlformats.org/drawingml/2006/picture">
+                        <pic:nvPicPr>
+                          <pic:cNvPr id="0" name="Picture"/>
+                          <pic:cNvPicPr/>
+                        </pic:nvPicPr>
+                        <pic:blipFill>
+                          <a:blip r:embed="rId10">
+                            <a:extLst>
+                              <a:ext uri="{28A0092B-C50C-407E-A947-70E740481C1C}">
+                                <a14:useLocalDpi xmlns:a14="http://schemas.microsoft.com/office/drawing/2010/main" val="0"/>
+                              </a:ext>
+                            </a:extLst>
+                          </a:blip>
+                          <a:stretch>
+                            <a:fillRect/>
+                          </a:stretch>
+                        </pic:blipFill>
+                        <pic:spPr>
+                          <a:xfrm>
+                            <a:off x="0" y="0"/>
+                            <a:ext cx="2171700" cy="1885950"/>
+                          </a:xfrm>
+                          <a:prstGeom prst="rect">
+                            <a:avLst/>
+                          </a:prstGeom>
+                        </pic:spPr>
+                      </pic:pic>
+                    </a:graphicData>
+                  </a:graphic>
+                </wp:inline>
+              </w:drawing>
+            </w:r>
+            <w:bookmarkStart w:id="0" w:name="_GoBack"/>
+            <w:bookmarkEnd w:id="0"/>
+          </w:p>
+          <w:p>
+            <w:pPr>
+              <w:cnfStyle w:val="100000000000" w:firstRow="1" w:lastRow="0" w:firstColumn="0" w:lastColumn="0" w:oddVBand="0" w:evenVBand="0" w:oddHBand="0" w:evenHBand="0" w:firstRowFirstColumn="0" w:firstRowLastColumn="0" w:lastRowFirstColumn="0" w:lastRowLastColumn="0"/>
+              <w:rPr>
+                <w:rStyle w:val="nfasissutil"/>
+              </w:rPr>
+            </w:pPr>
+          </w:p>
+        </w:tc>
+      </w:tr>
+      <w:tr>
+        <w:trPr>
+          <w:cnfStyle w:val="000000100000" w:firstRow="0" w:lastRow="0" w:firstColumn="0" w:lastColumn="0" w:oddVBand="0" w:evenVBand="0" w:oddHBand="1" w:evenHBand="0" w:firstRowFirstColumn="0" w:firstRowLastColumn="0" w:lastRowFirstColumn="0" w:lastRowLastColumn="0"/>
+        </w:trPr>
+        <w:tc>
+          <w:tcPr>
+            <w:cnfStyle w:val="001000000000" w:firstRow="0" w:lastRow="0" w:firstColumn="1" w:lastColumn="0" w:oddVBand="0" w:evenVBand="0" w:oddHBand="0" w:evenHBand="0" w:firstRowFirstColumn="0" w:firstRowLastColumn="0" w:lastRowFirstColumn="0" w:lastRowLastColumn="0"/>
+            <w:tcW w:w="4962" w:type="dxa"/>
+            <w:shd w:val="clear" w:color="auto" w:fill="E7E6E6" w:themeFill="background2"/>
+            <w:vAlign w:val="center"/>
+          </w:tcPr>
+          <w:p>
+            <w:pPr>
+              <w:rPr>
+                <w:rStyle w:val="nfasissutil"/>
+                <w:lang w:val="es"/>
+              </w:rPr>
+            </w:pPr>
+            <w:r>
+              <w:rPr>
+                <w:rStyle w:val="nfasissutil"/>
+                <w:lang w:val="es"/>
+              </w:rPr>
+              <w:t xml:space="preserve">Menú navegación principal sin </w:t>
+            </w:r>
+            <w:proofErr w:type="spellStart"/>
+            <w:r>
+              <w:rPr>
+                <w:rStyle w:val="nfasissutil"/>
+                <w:lang w:val="es"/>
+              </w:rPr>
+              <w:t>login</w:t>
+            </w:r>
+            <w:proofErr w:type="spellEnd"/>
+          </w:p>
+          <w:p>
+            <w:pPr>
+              <w:rPr>
+                <w:rStyle w:val="nfasissutil"/>
+                <w:lang w:val="es-ES"/>
+              </w:rPr>
+            </w:pPr>
+          </w:p>
+        </w:tc>
+        <w:tc>
+          <w:tcPr>
+            <w:tcW w:w="8500" w:type="dxa"/>
+            <w:shd w:val="clear" w:color="auto" w:fill="E7E6E6" w:themeFill="background2"/>
+          </w:tcPr>
+          <w:p>
+            <w:pPr>
+              <w:cnfStyle w:val="000000100000" w:firstRow="0" w:lastRow="0" w:firstColumn="0" w:lastColumn="0" w:oddVBand="0" w:evenVBand="0" w:oddHBand="1" w:evenHBand="0" w:firstRowFirstColumn="0" w:firstRowLastColumn="0" w:lastRowFirstColumn="0" w:lastRowLastColumn="0"/>
+              <w:rPr>
+                <w:rStyle w:val="nfasissutil"/>
+              </w:rPr>
+            </w:pPr>
+          </w:p>
+          <w:p>
+            <w:pPr>
+              <w:cnfStyle w:val="000000100000" w:firstRow="0" w:lastRow="0" w:firstColumn="0" w:lastColumn="0" w:oddVBand="0" w:evenVBand="0" w:oddHBand="1" w:evenHBand="0" w:firstRowFirstColumn="0" w:firstRowLastColumn="0" w:lastRowFirstColumn="0" w:lastRowLastColumn="0"/>
+              <w:rPr>
+                <w:rStyle w:val="nfasissutil"/>
+              </w:rPr>
+            </w:pPr>
+            <w:r>
+              <w:rPr>
+                <w:rStyle w:val="nfasissutil"/>
+              </w:rPr>
+              <w:drawing>
+                <wp:inline distT="0" distB="0" distL="0" distR="0" wp14:anchorId="1311E277" wp14:editId="111B57DC">
+                  <wp:extent cx="5436973" cy="419100"/>
+                  <wp:effectExtent l="0" t="0" r="0" b="0"/>
+                  <wp:docPr id="1016705311" name="Picture"/>
+                  <wp:cNvGraphicFramePr>
+                    <a:graphicFrameLocks xmlns:a="http://schemas.openxmlformats.org/drawingml/2006/main" noChangeAspect="1"/>
+                  </wp:cNvGraphicFramePr>
+                  <a:graphic xmlns:a="http://schemas.openxmlformats.org/drawingml/2006/main">
+                    <a:graphicData uri="http://schemas.openxmlformats.org/drawingml/2006/picture">
+                      <pic:pic xmlns:pic="http://schemas.openxmlformats.org/drawingml/2006/picture">
+                        <pic:nvPicPr>
+                          <pic:cNvPr id="0" name="Picture"/>
+                          <pic:cNvPicPr/>
+                        </pic:nvPicPr>
+                        <pic:blipFill>
+                          <a:blip r:embed="rId11">
+                            <a:extLst>
+                              <a:ext uri="{28A0092B-C50C-407E-A947-70E740481C1C}">
+                                <a14:useLocalDpi xmlns:a14="http://schemas.microsoft.com/office/drawing/2010/main" val="0"/>
+                              </a:ext>
+                            </a:extLst>
+                          </a:blip>
+                          <a:stretch>
+                            <a:fillRect/>
+                          </a:stretch>
+                        </pic:blipFill>
+                        <pic:spPr>
+                          <a:xfrm>
+                            <a:off x="0" y="0"/>
+                            <a:ext cx="5450217" cy="420121"/>
+                          </a:xfrm>
+                          <a:prstGeom prst="rect">
+                            <a:avLst/>
+                          </a:prstGeom>
+                        </pic:spPr>
+                      </pic:pic>
+                    </a:graphicData>
+                  </a:graphic>
+                </wp:inline>
+              </w:drawing>
+            </w:r>
+          </w:p>
+          <w:p>
+            <w:pPr>
+              <w:cnfStyle w:val="000000100000" w:firstRow="0" w:lastRow="0" w:firstColumn="0" w:lastColumn="0" w:oddVBand="0" w:evenVBand="0" w:oddHBand="1" w:evenHBand="0" w:firstRowFirstColumn="0" w:firstRowLastColumn="0" w:lastRowFirstColumn="0" w:lastRowLastColumn="0"/>
+              <w:rPr>
+                <w:rStyle w:val="nfasissutil"/>
+              </w:rPr>
+            </w:pPr>
+          </w:p>
+        </w:tc>
+      </w:tr>
+      <w:tr>
+        <w:tc>
+          <w:tcPr>
+            <w:cnfStyle w:val="001000000000" w:firstRow="0" w:lastRow="0" w:firstColumn="1" w:lastColumn="0" w:oddVBand="0" w:evenVBand="0" w:oddHBand="0" w:evenHBand="0" w:firstRowFirstColumn="0" w:firstRowLastColumn="0" w:lastRowFirstColumn="0" w:lastRowLastColumn="0"/>
+            <w:tcW w:w="4962" w:type="dxa"/>
+            <w:shd w:val="clear" w:color="auto" w:fill="E7E6E6" w:themeFill="background2"/>
+            <w:vAlign w:val="center"/>
+          </w:tcPr>
+          <w:p>
+            <w:pPr>
+              <w:rPr>
+                <w:rStyle w:val="nfasissutil"/>
+              </w:rPr>
+            </w:pPr>
+            <w:proofErr w:type="spellStart"/>
+            <w:r>
+              <w:rPr>
+                <w:rStyle w:val="nfasissutil"/>
+              </w:rPr>
+              <w:lastRenderedPageBreak/>
+              <w:t>Menú</w:t>
+            </w:r>
+            <w:proofErr w:type="spellEnd"/>
+            <w:r>
+              <w:rPr>
+                <w:rStyle w:val="nfasissutil"/>
+              </w:rPr>
+              <w:t xml:space="preserve"> </w:t>
+            </w:r>
+            <w:proofErr w:type="spellStart"/>
+            <w:r>
+              <w:rPr>
+                <w:rStyle w:val="nfasissutil"/>
+              </w:rPr>
+              <w:t>navegación</w:t>
+            </w:r>
+            <w:proofErr w:type="spellEnd"/>
+            <w:r>
+              <w:rPr>
+                <w:rStyle w:val="nfasissutil"/>
+              </w:rPr>
+              <w:t xml:space="preserve"> </w:t>
+            </w:r>
+            <w:proofErr w:type="spellStart"/>
+            <w:r>
+              <w:rPr>
+                <w:rStyle w:val="nfasissutil"/>
+              </w:rPr>
+              <w:t>acceso</w:t>
+            </w:r>
+            <w:proofErr w:type="spellEnd"/>
+            <w:r>
+              <w:rPr>
+                <w:rStyle w:val="nfasissutil"/>
+              </w:rPr>
+              <w:t xml:space="preserve"> </w:t>
+            </w:r>
+            <w:proofErr w:type="spellStart"/>
+            <w:r>
+              <w:rPr>
+                <w:rStyle w:val="nfasissutil"/>
+              </w:rPr>
+              <w:t>SuperUsuario</w:t>
+            </w:r>
+            <w:proofErr w:type="spellEnd"/>
+          </w:p>
+          <w:p>
+            <w:pPr>
+              <w:ind w:left="360"/>
+              <w:rPr>
+                <w:rStyle w:val="nfasissutil"/>
+              </w:rPr>
+            </w:pPr>
+          </w:p>
+        </w:tc>
+        <w:tc>
+          <w:tcPr>
+            <w:tcW w:w="8500" w:type="dxa"/>
+            <w:shd w:val="clear" w:color="auto" w:fill="E7E6E6" w:themeFill="background2"/>
+          </w:tcPr>
+          <w:p>
+            <w:pPr>
+              <w:jc w:val="center"/>
+              <w:cnfStyle w:val="000000000000" w:firstRow="0" w:lastRow="0" w:firstColumn="0" w:lastColumn="0" w:oddVBand="0" w:evenVBand="0" w:oddHBand="0" w:evenHBand="0" w:firstRowFirstColumn="0" w:firstRowLastColumn="0" w:lastRowFirstColumn="0" w:lastRowLastColumn="0"/>
+              <w:rPr>
+                <w:rStyle w:val="nfasissutil"/>
+              </w:rPr>
+            </w:pPr>
+            <w:r>
+              <w:rPr>
+                <w:rStyle w:val="nfasissutil"/>
+              </w:rPr>
+              <w:drawing>
+                <wp:inline distT="0" distB="0" distL="0" distR="0" wp14:anchorId="4B4B6163" wp14:editId="25E3F233">
+                  <wp:extent cx="4572000" cy="1228725"/>
+                  <wp:effectExtent l="0" t="0" r="0" b="0"/>
+                  <wp:docPr id="1135905004" name="Picture"/>
+                  <wp:cNvGraphicFramePr>
+                    <a:graphicFrameLocks xmlns:a="http://schemas.openxmlformats.org/drawingml/2006/main" noChangeAspect="1"/>
+                  </wp:cNvGraphicFramePr>
+                  <a:graphic xmlns:a="http://schemas.openxmlformats.org/drawingml/2006/main">
+                    <a:graphicData uri="http://schemas.openxmlformats.org/drawingml/2006/picture">
+                      <pic:pic xmlns:pic="http://schemas.openxmlformats.org/drawingml/2006/picture">
+                        <pic:nvPicPr>
+                          <pic:cNvPr id="0" name="Picture"/>
+                          <pic:cNvPicPr/>
+                        </pic:nvPicPr>
+                        <pic:blipFill>
+                          <a:blip r:embed="rId12">
+                            <a:extLst>
+                              <a:ext uri="{28A0092B-C50C-407E-A947-70E740481C1C}">
+                                <a14:useLocalDpi xmlns:a14="http://schemas.microsoft.com/office/drawing/2010/main" val="0"/>
+                              </a:ext>
+                            </a:extLst>
+                          </a:blip>
+                          <a:stretch>
+                            <a:fillRect/>
+                          </a:stretch>
+                        </pic:blipFill>
+                        <pic:spPr>
+                          <a:xfrm>
+                            <a:off x="0" y="0"/>
+                            <a:ext cx="4572000" cy="1228725"/>
+                          </a:xfrm>
+                          <a:prstGeom prst="rect">
+                            <a:avLst/>
+                          </a:prstGeom>
+                        </pic:spPr>
+                      </pic:pic>
+                    </a:graphicData>
+                  </a:graphic>
+                </wp:inline>
+              </w:drawing>
+            </w:r>
+          </w:p>
+          <w:p>
+            <w:pPr>
+              <w:cnfStyle w:val="000000000000" w:firstRow="0" w:lastRow="0" w:firstColumn="0" w:lastColumn="0" w:oddVBand="0" w:evenVBand="0" w:oddHBand="0" w:evenHBand="0" w:firstRowFirstColumn="0" w:firstRowLastColumn="0" w:lastRowFirstColumn="0" w:lastRowLastColumn="0"/>
+              <w:rPr>
+                <w:rStyle w:val="nfasissutil"/>
+              </w:rPr>
+            </w:pPr>
+          </w:p>
+        </w:tc>
+      </w:tr>
+      <w:tr>
+        <w:trPr>
+          <w:cnfStyle w:val="000000100000" w:firstRow="0" w:lastRow="0" w:firstColumn="0" w:lastColumn="0" w:oddVBand="0" w:evenVBand="0" w:oddHBand="1" w:evenHBand="0" w:firstRowFirstColumn="0" w:firstRowLastColumn="0" w:lastRowFirstColumn="0" w:lastRowLastColumn="0"/>
+        </w:trPr>
+        <w:tc>
+          <w:tcPr>
+            <w:cnfStyle w:val="001000000000" w:firstRow="0" w:lastRow="0" w:firstColumn="1" w:lastColumn="0" w:oddVBand="0" w:evenVBand="0" w:oddHBand="0" w:evenHBand="0" w:firstRowFirstColumn="0" w:firstRowLastColumn="0" w:lastRowFirstColumn="0" w:lastRowLastColumn="0"/>
+            <w:tcW w:w="4962" w:type="dxa"/>
+            <w:shd w:val="clear" w:color="auto" w:fill="E7E6E6" w:themeFill="background2"/>
+            <w:vAlign w:val="center"/>
+          </w:tcPr>
+          <w:p>
+            <w:pPr>
+              <w:rPr>
+                <w:rStyle w:val="nfasissutil"/>
+              </w:rPr>
+            </w:pPr>
+            <w:proofErr w:type="spellStart"/>
+            <w:r>
+              <w:rPr>
+                <w:rStyle w:val="nfasissutil"/>
+              </w:rPr>
+              <w:t>Menú</w:t>
+            </w:r>
+            <w:proofErr w:type="spellEnd"/>
+            <w:r>
+              <w:rPr>
+                <w:rStyle w:val="nfasissutil"/>
+              </w:rPr>
+              <w:t xml:space="preserve"> </w:t>
+            </w:r>
+            <w:proofErr w:type="spellStart"/>
+            <w:r>
+              <w:rPr>
+                <w:rStyle w:val="nfasissutil"/>
+              </w:rPr>
+              <w:t>navegación</w:t>
+            </w:r>
+            <w:proofErr w:type="spellEnd"/>
+            <w:r>
+              <w:rPr>
+                <w:rStyle w:val="nfasissutil"/>
+              </w:rPr>
+              <w:t xml:space="preserve"> </w:t>
+            </w:r>
+            <w:proofErr w:type="spellStart"/>
+            <w:r>
+              <w:rPr>
+                <w:rStyle w:val="nfasissutil"/>
+              </w:rPr>
+              <w:t>acceso</w:t>
+            </w:r>
+            <w:proofErr w:type="spellEnd"/>
+            <w:r>
+              <w:rPr>
+                <w:rStyle w:val="nfasissutil"/>
+              </w:rPr>
+              <w:t xml:space="preserve"> </w:t>
+            </w:r>
+            <w:proofErr w:type="spellStart"/>
+            <w:r>
+              <w:rPr>
+                <w:rStyle w:val="nfasissutil"/>
+              </w:rPr>
+              <w:t>empleado</w:t>
+            </w:r>
+            <w:proofErr w:type="spellEnd"/>
+          </w:p>
+          <w:p>
+            <w:pPr>
+              <w:ind w:left="360"/>
+              <w:rPr>
+                <w:rStyle w:val="nfasissutil"/>
+              </w:rPr>
+            </w:pPr>
+          </w:p>
+        </w:tc>
+        <w:tc>
+          <w:tcPr>
+            <w:tcW w:w="8500" w:type="dxa"/>
+            <w:shd w:val="clear" w:color="auto" w:fill="E7E6E6" w:themeFill="background2"/>
+          </w:tcPr>
+          <w:p>
+            <w:pPr>
+              <w:jc w:val="center"/>
+              <w:cnfStyle w:val="000000100000" w:firstRow="0" w:lastRow="0" w:firstColumn="0" w:lastColumn="0" w:oddVBand="0" w:evenVBand="0" w:oddHBand="1" w:evenHBand="0" w:firstRowFirstColumn="0" w:firstRowLastColumn="0" w:lastRowFirstColumn="0" w:lastRowLastColumn="0"/>
+              <w:rPr>
+                <w:rStyle w:val="nfasissutil"/>
+              </w:rPr>
+            </w:pPr>
+            <w:r>
+              <w:rPr>
+                <w:rStyle w:val="nfasissutil"/>
+              </w:rPr>
+              <w:drawing>
+                <wp:inline distT="0" distB="0" distL="0" distR="0" wp14:anchorId="088E3C66" wp14:editId="53AFC010">
+                  <wp:extent cx="4572000" cy="1085850"/>
+                  <wp:effectExtent l="0" t="0" r="0" b="0"/>
+                  <wp:docPr id="59361572" name="Picture"/>
+                  <wp:cNvGraphicFramePr>
+                    <a:graphicFrameLocks xmlns:a="http://schemas.openxmlformats.org/drawingml/2006/main" noChangeAspect="1"/>
+                  </wp:cNvGraphicFramePr>
+                  <a:graphic xmlns:a="http://schemas.openxmlformats.org/drawingml/2006/main">
+                    <a:graphicData uri="http://schemas.openxmlformats.org/drawingml/2006/picture">
+                      <pic:pic xmlns:pic="http://schemas.openxmlformats.org/drawingml/2006/picture">
+                        <pic:nvPicPr>
+                          <pic:cNvPr id="0" name="Picture"/>
+                          <pic:cNvPicPr/>
+                        </pic:nvPicPr>
+                        <pic:blipFill>
+                          <a:blip r:embed="rId13">
+                            <a:extLst>
+                              <a:ext uri="{28A0092B-C50C-407E-A947-70E740481C1C}">
+                                <a14:useLocalDpi xmlns:a14="http://schemas.microsoft.com/office/drawing/2010/main" val="0"/>
+                              </a:ext>
+                            </a:extLst>
+                          </a:blip>
+                          <a:stretch>
+                            <a:fillRect/>
+                          </a:stretch>
+                        </pic:blipFill>
+                        <pic:spPr>
+                          <a:xfrm>
+                            <a:off x="0" y="0"/>
+                            <a:ext cx="4572000" cy="1085850"/>
+                          </a:xfrm>
+                          <a:prstGeom prst="rect">
+                            <a:avLst/>
+                          </a:prstGeom>
+                        </pic:spPr>
+                      </pic:pic>
+                    </a:graphicData>
+                  </a:graphic>
+                </wp:inline>
+              </w:drawing>
+            </w:r>
+          </w:p>
+          <w:p>
+            <w:pPr>
+              <w:cnfStyle w:val="000000100000" w:firstRow="0" w:lastRow="0" w:firstColumn="0" w:lastColumn="0" w:oddVBand="0" w:evenVBand="0" w:oddHBand="1" w:evenHBand="0" w:firstRowFirstColumn="0" w:firstRowLastColumn="0" w:lastRowFirstColumn="0" w:lastRowLastColumn="0"/>
+              <w:rPr>
+                <w:rStyle w:val="nfasissutil"/>
+              </w:rPr>
+            </w:pPr>
+          </w:p>
+        </w:tc>
+      </w:tr>
+      <w:tr>
+        <w:tc>
+          <w:tcPr>
+            <w:cnfStyle w:val="001000000000" w:firstRow="0" w:lastRow="0" w:firstColumn="1" w:lastColumn="0" w:oddVBand="0" w:evenVBand="0" w:oddHBand="0" w:evenHBand="0" w:firstRowFirstColumn="0" w:firstRowLastColumn="0" w:lastRowFirstColumn="0" w:lastRowLastColumn="0"/>
+            <w:tcW w:w="4962" w:type="dxa"/>
+            <w:shd w:val="clear" w:color="auto" w:fill="E7E6E6" w:themeFill="background2"/>
+            <w:vAlign w:val="center"/>
+          </w:tcPr>
+          <w:p>
+            <w:pPr>
+              <w:rPr>
+                <w:rStyle w:val="nfasissutil"/>
+                <w:lang w:val="es"/>
+              </w:rPr>
+            </w:pPr>
+            <w:r>
+              <w:rPr>
+                <w:rStyle w:val="nfasissutil"/>
+                <w:lang w:val="es"/>
+              </w:rPr>
+              <w:t>Cabecera y carrito</w:t>
+            </w:r>
+          </w:p>
+          <w:p>
+            <w:pPr>
+              <w:ind w:left="360"/>
+              <w:rPr>
+                <w:rStyle w:val="nfasissutil"/>
+              </w:rPr>
+            </w:pPr>
+          </w:p>
+        </w:tc>
+        <w:tc>
+          <w:tcPr>
+            <w:tcW w:w="8500" w:type="dxa"/>
+            <w:shd w:val="clear" w:color="auto" w:fill="E7E6E6" w:themeFill="background2"/>
+          </w:tcPr>
+          <w:p>
+            <w:pPr>
+              <w:jc w:val="center"/>
+              <w:cnfStyle w:val="000000000000" w:firstRow="0" w:lastRow="0" w:firstColumn="0" w:lastColumn="0" w:oddVBand="0" w:evenVBand="0" w:oddHBand="0" w:evenHBand="0" w:firstRowFirstColumn="0" w:firstRowLastColumn="0" w:lastRowFirstColumn="0" w:lastRowLastColumn="0"/>
+              <w:rPr>
+                <w:rStyle w:val="nfasissutil"/>
+              </w:rPr>
+            </w:pPr>
+          </w:p>
+          <w:p>
+            <w:pPr>
+              <w:jc w:val="center"/>
+              <w:cnfStyle w:val="000000000000" w:firstRow="0" w:lastRow="0" w:firstColumn="0" w:lastColumn="0" w:oddVBand="0" w:evenVBand="0" w:oddHBand="0" w:evenHBand="0" w:firstRowFirstColumn="0" w:firstRowLastColumn="0" w:lastRowFirstColumn="0" w:lastRowLastColumn="0"/>
+              <w:rPr>
+                <w:rStyle w:val="nfasissutil"/>
+              </w:rPr>
+            </w:pPr>
+            <w:r>
+              <w:rPr>
+                <w:rStyle w:val="nfasissutil"/>
+              </w:rPr>
+              <w:drawing>
+                <wp:inline distT="0" distB="0" distL="0" distR="0" wp14:anchorId="55902231" wp14:editId="157C84E6">
+                  <wp:extent cx="4572000" cy="619125"/>
+                  <wp:effectExtent l="0" t="0" r="0" b="0"/>
+                  <wp:docPr id="1141677469" name="Picture"/>
+                  <wp:cNvGraphicFramePr>
+                    <a:graphicFrameLocks xmlns:a="http://schemas.openxmlformats.org/drawingml/2006/main" noChangeAspect="1"/>
+                  </wp:cNvGraphicFramePr>
+                  <a:graphic xmlns:a="http://schemas.openxmlformats.org/drawingml/2006/main">
+                    <a:graphicData uri="http://schemas.openxmlformats.org/drawingml/2006/picture">
+                      <pic:pic xmlns:pic="http://schemas.openxmlformats.org/drawingml/2006/picture">
+                        <pic:nvPicPr>
+                          <pic:cNvPr id="0" name="Picture"/>
+                          <pic:cNvPicPr/>
+                        </pic:nvPicPr>
+                        <pic:blipFill>
+                          <a:blip r:embed="rId14">
+                            <a:extLst>
+                              <a:ext uri="{28A0092B-C50C-407E-A947-70E740481C1C}">
+                                <a14:useLocalDpi xmlns:a14="http://schemas.microsoft.com/office/drawing/2010/main" val="0"/>
+                              </a:ext>
+                            </a:extLst>
+                          </a:blip>
+                          <a:stretch>
+                            <a:fillRect/>
+                          </a:stretch>
+                        </pic:blipFill>
+                        <pic:spPr>
+                          <a:xfrm>
+                            <a:off x="0" y="0"/>
+                            <a:ext cx="4572000" cy="619125"/>
+                          </a:xfrm>
+                          <a:prstGeom prst="rect">
+                            <a:avLst/>
+                          </a:prstGeom>
+                        </pic:spPr>
+                      </pic:pic>
+                    </a:graphicData>
+                  </a:graphic>
+                </wp:inline>
+              </w:drawing>
+            </w:r>
+          </w:p>
+          <w:p>
+            <w:pPr>
+              <w:cnfStyle w:val="000000000000" w:firstRow="0" w:lastRow="0" w:firstColumn="0" w:lastColumn="0" w:oddVBand="0" w:evenVBand="0" w:oddHBand="0" w:evenHBand="0" w:firstRowFirstColumn="0" w:firstRowLastColumn="0" w:lastRowFirstColumn="0" w:lastRowLastColumn="0"/>
+              <w:rPr>
+                <w:rStyle w:val="nfasissutil"/>
+              </w:rPr>
+            </w:pPr>
+          </w:p>
+        </w:tc>
+      </w:tr>
+      <w:tr>
+        <w:trPr>
+          <w:cnfStyle w:val="000000100000" w:firstRow="0" w:lastRow="0" w:firstColumn="0" w:lastColumn="0" w:oddVBand="0" w:evenVBand="0" w:oddHBand="1" w:evenHBand="0" w:firstRowFirstColumn="0" w:firstRowLastColumn="0" w:lastRowFirstColumn="0" w:lastRowLastColumn="0"/>
+        </w:trPr>
+        <w:tc>
+          <w:tcPr>
+            <w:cnfStyle w:val="001000000000" w:firstRow="0" w:lastRow="0" w:firstColumn="1" w:lastColumn="0" w:oddVBand="0" w:evenVBand="0" w:oddHBand="0" w:evenHBand="0" w:firstRowFirstColumn="0" w:firstRowLastColumn="0" w:lastRowFirstColumn="0" w:lastRowLastColumn="0"/>
+            <w:tcW w:w="4962" w:type="dxa"/>
+            <w:shd w:val="clear" w:color="auto" w:fill="E7E6E6" w:themeFill="background2"/>
+            <w:vAlign w:val="center"/>
+          </w:tcPr>
+          <w:p>
+            <w:pPr>
+              <w:rPr>
+                <w:rStyle w:val="nfasissutil"/>
+                <w:lang w:val="es"/>
+              </w:rPr>
+            </w:pPr>
+            <w:r>
+              <w:rPr>
+                <w:rStyle w:val="nfasissutil"/>
+                <w:lang w:val="es"/>
+              </w:rPr>
+              <w:t>Pie de página</w:t>
+            </w:r>
+          </w:p>
+          <w:p>
+            <w:pPr>
+              <w:ind w:left="360"/>
+              <w:rPr>
+                <w:rStyle w:val="nfasissutil"/>
+              </w:rPr>
+            </w:pPr>
+          </w:p>
+        </w:tc>
+        <w:tc>
+          <w:tcPr>
+            <w:tcW w:w="8500" w:type="dxa"/>
+            <w:shd w:val="clear" w:color="auto" w:fill="E7E6E6" w:themeFill="background2"/>
+          </w:tcPr>
+          <w:p>
+            <w:pPr>
+              <w:jc w:val="center"/>
+              <w:cnfStyle w:val="000000100000" w:firstRow="0" w:lastRow="0" w:firstColumn="0" w:lastColumn="0" w:oddVBand="0" w:evenVBand="0" w:oddHBand="1" w:evenHBand="0" w:firstRowFirstColumn="0" w:firstRowLastColumn="0" w:lastRowFirstColumn="0" w:lastRowLastColumn="0"/>
+              <w:rPr>
+                <w:rStyle w:val="nfasissutil"/>
+              </w:rPr>
+            </w:pPr>
+            <w:r>
+              <w:rPr>
+                <w:rStyle w:val="nfasissutil"/>
+              </w:rPr>
+              <w:drawing>
+                <wp:inline distT="0" distB="0" distL="0" distR="0" wp14:anchorId="15640CFD" wp14:editId="3A5304A0">
+                  <wp:extent cx="4572000" cy="657225"/>
+                  <wp:effectExtent l="0" t="0" r="0" b="0"/>
+                  <wp:docPr id="1576244725" name="Picture"/>
+                  <wp:cNvGraphicFramePr>
+                    <a:graphicFrameLocks xmlns:a="http://schemas.openxmlformats.org/drawingml/2006/main" noChangeAspect="1"/>
+                  </wp:cNvGraphicFramePr>
+                  <a:graphic xmlns:a="http://schemas.openxmlformats.org/drawingml/2006/main">
+                    <a:graphicData uri="http://schemas.openxmlformats.org/drawingml/2006/picture">
+                      <pic:pic xmlns:pic="http://schemas.openxmlformats.org/drawingml/2006/picture">
+                        <pic:nvPicPr>
+                          <pic:cNvPr id="0" name="Picture"/>
+                          <pic:cNvPicPr/>
+                        </pic:nvPicPr>
+                        <pic:blipFill>
+                          <a:blip r:embed="rId15">
+                            <a:extLst>
+                              <a:ext uri="{28A0092B-C50C-407E-A947-70E740481C1C}">
+                                <a14:useLocalDpi xmlns:a14="http://schemas.microsoft.com/office/drawing/2010/main" val="0"/>
+                              </a:ext>
+                            </a:extLst>
+                          </a:blip>
+                          <a:stretch>
+                            <a:fillRect/>
+                          </a:stretch>
+                        </pic:blipFill>
+                        <pic:spPr>
+                          <a:xfrm>
+                            <a:off x="0" y="0"/>
+                            <a:ext cx="4572000" cy="657225"/>
+                          </a:xfrm>
+                          <a:prstGeom prst="rect">
+                            <a:avLst/>
+                          </a:prstGeom>
+                        </pic:spPr>
+                      </pic:pic>
+                    </a:graphicData>
+                  </a:graphic>
+                </wp:inline>
+              </w:drawing>
+            </w:r>
+          </w:p>
+          <w:p>
+            <w:pPr>
+              <w:cnfStyle w:val="000000100000" w:firstRow="0" w:lastRow="0" w:firstColumn="0" w:lastColumn="0" w:oddVBand="0" w:evenVBand="0" w:oddHBand="1" w:evenHBand="0" w:firstRowFirstColumn="0" w:firstRowLastColumn="0" w:lastRowFirstColumn="0" w:lastRowLastColumn="0"/>
+              <w:rPr>
+                <w:rStyle w:val="nfasissutil"/>
+              </w:rPr>
+            </w:pPr>
+          </w:p>
+        </w:tc>
+      </w:tr>
+      <w:tr>
+        <w:tc>
+          <w:tcPr>
+            <w:cnfStyle w:val="001000000000" w:firstRow="0" w:lastRow="0" w:firstColumn="1" w:lastColumn="0" w:oddVBand="0" w:evenVBand="0" w:oddHBand="0" w:evenHBand="0" w:firstRowFirstColumn="0" w:firstRowLastColumn="0" w:lastRowFirstColumn="0" w:lastRowLastColumn="0"/>
+            <w:tcW w:w="4962" w:type="dxa"/>
+            <w:shd w:val="clear" w:color="auto" w:fill="E7E6E6" w:themeFill="background2"/>
+            <w:vAlign w:val="center"/>
+          </w:tcPr>
+          <w:p>
+            <w:pPr>
+              <w:rPr>
+                <w:rStyle w:val="nfasissutil"/>
+                <w:lang w:val="es"/>
+              </w:rPr>
+            </w:pPr>
+            <w:r>
+              <w:rPr>
+                <w:rStyle w:val="nfasissutil"/>
+                <w:lang w:val="es"/>
+              </w:rPr>
+              <w:lastRenderedPageBreak/>
+              <w:t>Menú navegación Categorías y Subcategorías</w:t>
+            </w:r>
+          </w:p>
+          <w:p>
+            <w:pPr>
+              <w:ind w:left="360"/>
+              <w:rPr>
+                <w:rStyle w:val="nfasissutil"/>
+                <w:lang w:val="es-ES"/>
+              </w:rPr>
+            </w:pPr>
+          </w:p>
+        </w:tc>
+        <w:tc>
+          <w:tcPr>
+            <w:tcW w:w="8500" w:type="dxa"/>
+            <w:shd w:val="clear" w:color="auto" w:fill="E7E6E6" w:themeFill="background2"/>
+          </w:tcPr>
+          <w:p>
+            <w:pPr>
+              <w:jc w:val="center"/>
+              <w:cnfStyle w:val="000000000000" w:firstRow="0" w:lastRow="0" w:firstColumn="0" w:lastColumn="0" w:oddVBand="0" w:evenVBand="0" w:oddHBand="0" w:evenHBand="0" w:firstRowFirstColumn="0" w:firstRowLastColumn="0" w:lastRowFirstColumn="0" w:lastRowLastColumn="0"/>
+              <w:rPr>
+                <w:rStyle w:val="nfasissutil"/>
+              </w:rPr>
+            </w:pPr>
+            <w:r>
+              <w:rPr>
+                <w:rStyle w:val="nfasissutil"/>
+              </w:rPr>
+              <w:drawing>
+                <wp:inline distT="0" distB="0" distL="0" distR="0" wp14:anchorId="1DBE84BF" wp14:editId="3E263107">
+                  <wp:extent cx="1247708" cy="2124075"/>
+                  <wp:effectExtent l="0" t="0" r="0" b="0"/>
+                  <wp:docPr id="225026786" name="Picture"/>
+                  <wp:cNvGraphicFramePr>
+                    <a:graphicFrameLocks xmlns:a="http://schemas.openxmlformats.org/drawingml/2006/main" noChangeAspect="1"/>
+                  </wp:cNvGraphicFramePr>
+                  <a:graphic xmlns:a="http://schemas.openxmlformats.org/drawingml/2006/main">
+                    <a:graphicData uri="http://schemas.openxmlformats.org/drawingml/2006/picture">
+                      <pic:pic xmlns:pic="http://schemas.openxmlformats.org/drawingml/2006/picture">
+                        <pic:nvPicPr>
+                          <pic:cNvPr id="0" name="Picture"/>
+                          <pic:cNvPicPr/>
+                        </pic:nvPicPr>
+                        <pic:blipFill>
+                          <a:blip r:embed="rId16">
+                            <a:extLst>
+                              <a:ext uri="{28A0092B-C50C-407E-A947-70E740481C1C}">
+                                <a14:useLocalDpi xmlns:a14="http://schemas.microsoft.com/office/drawing/2010/main" val="0"/>
+                              </a:ext>
+                            </a:extLst>
+                          </a:blip>
+                          <a:stretch>
+                            <a:fillRect/>
+                          </a:stretch>
+                        </pic:blipFill>
+                        <pic:spPr>
+                          <a:xfrm>
+                            <a:off x="0" y="0"/>
+                            <a:ext cx="1260441" cy="2145751"/>
+                          </a:xfrm>
+                          <a:prstGeom prst="rect">
+                            <a:avLst/>
+                          </a:prstGeom>
+                        </pic:spPr>
+                      </pic:pic>
+                    </a:graphicData>
+                  </a:graphic>
+                </wp:inline>
+              </w:drawing>
+            </w:r>
+          </w:p>
+          <w:p>
+            <w:pPr>
+              <w:cnfStyle w:val="000000000000" w:firstRow="0" w:lastRow="0" w:firstColumn="0" w:lastColumn="0" w:oddVBand="0" w:evenVBand="0" w:oddHBand="0" w:evenHBand="0" w:firstRowFirstColumn="0" w:firstRowLastColumn="0" w:lastRowFirstColumn="0" w:lastRowLastColumn="0"/>
+              <w:rPr>
+                <w:rStyle w:val="nfasissutil"/>
+              </w:rPr>
+            </w:pPr>
+          </w:p>
+        </w:tc>
+      </w:tr>
+      <w:tr>
+        <w:trPr>
+          <w:cnfStyle w:val="000000100000" w:firstRow="0" w:lastRow="0" w:firstColumn="0" w:lastColumn="0" w:oddVBand="0" w:evenVBand="0" w:oddHBand="1" w:evenHBand="0" w:firstRowFirstColumn="0" w:firstRowLastColumn="0" w:lastRowFirstColumn="0" w:lastRowLastColumn="0"/>
+        </w:trPr>
+        <w:tc>
+          <w:tcPr>
+            <w:cnfStyle w:val="001000000000" w:firstRow="0" w:lastRow="0" w:firstColumn="1" w:lastColumn="0" w:oddVBand="0" w:evenVBand="0" w:oddHBand="0" w:evenHBand="0" w:firstRowFirstColumn="0" w:firstRowLastColumn="0" w:lastRowFirstColumn="0" w:lastRowLastColumn="0"/>
+            <w:tcW w:w="4962" w:type="dxa"/>
+            <w:shd w:val="clear" w:color="auto" w:fill="E7E6E6" w:themeFill="background2"/>
+            <w:vAlign w:val="center"/>
+          </w:tcPr>
+          <w:p>
+            <w:pPr>
+              <w:rPr>
+                <w:rStyle w:val="nfasissutil"/>
+                <w:lang w:val="es"/>
+              </w:rPr>
+            </w:pPr>
+            <w:r>
+              <w:rPr>
+                <w:rStyle w:val="nfasissutil"/>
+                <w:lang w:val="es"/>
+              </w:rPr>
+              <w:t>Carrusel de artículos página principal</w:t>
+            </w:r>
+          </w:p>
+          <w:p>
+            <w:pPr>
+              <w:ind w:left="360"/>
+              <w:rPr>
+                <w:rStyle w:val="nfasissutil"/>
+                <w:lang w:val="es-ES"/>
+              </w:rPr>
+            </w:pPr>
+          </w:p>
+        </w:tc>
+        <w:tc>
+          <w:tcPr>
+            <w:tcW w:w="8500" w:type="dxa"/>
+            <w:shd w:val="clear" w:color="auto" w:fill="E7E6E6" w:themeFill="background2"/>
+          </w:tcPr>
+          <w:p>
+            <w:pPr>
+              <w:jc w:val="center"/>
+              <w:cnfStyle w:val="000000100000" w:firstRow="0" w:lastRow="0" w:firstColumn="0" w:lastColumn="0" w:oddVBand="0" w:evenVBand="0" w:oddHBand="1" w:evenHBand="0" w:firstRowFirstColumn="0" w:firstRowLastColumn="0" w:lastRowFirstColumn="0" w:lastRowLastColumn="0"/>
+              <w:rPr>
+                <w:rStyle w:val="nfasissutil"/>
+              </w:rPr>
+            </w:pPr>
+            <w:r>
+              <w:rPr>
+                <w:rStyle w:val="nfasissutil"/>
+              </w:rPr>
+              <w:drawing>
+                <wp:inline distT="0" distB="0" distL="0" distR="0" wp14:anchorId="1BB6B955" wp14:editId="6FFD6870">
+                  <wp:extent cx="2769382" cy="2619375"/>
+                  <wp:effectExtent l="0" t="0" r="0" b="0"/>
+                  <wp:docPr id="202455703" name="Picture"/>
+                  <wp:cNvGraphicFramePr>
+                    <a:graphicFrameLocks xmlns:a="http://schemas.openxmlformats.org/drawingml/2006/main" noChangeAspect="1"/>
+                  </wp:cNvGraphicFramePr>
+                  <a:graphic xmlns:a="http://schemas.openxmlformats.org/drawingml/2006/main">
+                    <a:graphicData uri="http://schemas.openxmlformats.org/drawingml/2006/picture">
+                      <pic:pic xmlns:pic="http://schemas.openxmlformats.org/drawingml/2006/picture">
+                        <pic:nvPicPr>
+                          <pic:cNvPr id="0" name="Picture"/>
+                          <pic:cNvPicPr/>
+                        </pic:nvPicPr>
+                        <pic:blipFill>
+                          <a:blip r:embed="rId17" cstate="print">
+                            <a:extLst>
+                              <a:ext uri="{28A0092B-C50C-407E-A947-70E740481C1C}">
+                                <a14:useLocalDpi xmlns:a14="http://schemas.microsoft.com/office/drawing/2010/main" val="0"/>
+                              </a:ext>
+                            </a:extLst>
+                          </a:blip>
+                          <a:stretch>
+                            <a:fillRect/>
+                          </a:stretch>
+                        </pic:blipFill>
+                        <pic:spPr>
+                          <a:xfrm>
+                            <a:off x="0" y="0"/>
+                            <a:ext cx="2779979" cy="2629398"/>
+                          </a:xfrm>
+                          <a:prstGeom prst="rect">
+                            <a:avLst/>
+                          </a:prstGeom>
+                        </pic:spPr>
+                      </pic:pic>
+                    </a:graphicData>
+                  </a:graphic>
+                </wp:inline>
+              </w:drawing>
+            </w:r>
+          </w:p>
+          <w:p>
+            <w:pPr>
+              <w:cnfStyle w:val="000000100000" w:firstRow="0" w:lastRow="0" w:firstColumn="0" w:lastColumn="0" w:oddVBand="0" w:evenVBand="0" w:oddHBand="1" w:evenHBand="0" w:firstRowFirstColumn="0" w:firstRowLastColumn="0" w:lastRowFirstColumn="0" w:lastRowLastColumn="0"/>
+              <w:rPr>
+                <w:rStyle w:val="nfasissutil"/>
+                <w:lang w:val="es-ES"/>
+              </w:rPr>
+            </w:pPr>
+          </w:p>
+        </w:tc>
+      </w:tr>
+      <w:tr>
+        <w:tc>
+          <w:tcPr>
+            <w:cnfStyle w:val="001000000000" w:firstRow="0" w:lastRow="0" w:firstColumn="1" w:lastColumn="0" w:oddVBand="0" w:evenVBand="0" w:oddHBand="0" w:evenHBand="0" w:firstRowFirstColumn="0" w:firstRowLastColumn="0" w:lastRowFirstColumn="0" w:lastRowLastColumn="0"/>
+            <w:tcW w:w="4962" w:type="dxa"/>
+            <w:shd w:val="clear" w:color="auto" w:fill="E7E6E6" w:themeFill="background2"/>
+            <w:vAlign w:val="center"/>
+          </w:tcPr>
+          <w:p>
+            <w:pPr>
+              <w:rPr>
+                <w:rStyle w:val="nfasissutil"/>
+              </w:rPr>
+            </w:pPr>
+            <w:r>
+              <w:rPr>
+                <w:rStyle w:val="nfasissutil"/>
+                <w:lang w:val="es"/>
+              </w:rPr>
+              <w:lastRenderedPageBreak/>
+              <w:t>Navegación artículos</w:t>
+            </w:r>
+          </w:p>
+          <w:p>
+            <w:pPr>
+              <w:ind w:left="360"/>
+              <w:rPr>
+                <w:rStyle w:val="nfasissutil"/>
+              </w:rPr>
+            </w:pPr>
+          </w:p>
+        </w:tc>
+        <w:tc>
+          <w:tcPr>
+            <w:tcW w:w="8500" w:type="dxa"/>
+            <w:shd w:val="clear" w:color="auto" w:fill="E7E6E6" w:themeFill="background2"/>
+          </w:tcPr>
+          <w:p>
+            <w:pPr>
+              <w:jc w:val="center"/>
+              <w:cnfStyle w:val="000000000000" w:firstRow="0" w:lastRow="0" w:firstColumn="0" w:lastColumn="0" w:oddVBand="0" w:evenVBand="0" w:oddHBand="0" w:evenHBand="0" w:firstRowFirstColumn="0" w:firstRowLastColumn="0" w:lastRowFirstColumn="0" w:lastRowLastColumn="0"/>
+              <w:rPr>
+                <w:rStyle w:val="nfasissutil"/>
+              </w:rPr>
+            </w:pPr>
+            <w:r>
+              <w:rPr>
+                <w:rStyle w:val="nfasissutil"/>
+              </w:rPr>
+              <w:drawing>
+                <wp:inline distT="0" distB="0" distL="0" distR="0" wp14:anchorId="41A7173D" wp14:editId="71073B41">
+                  <wp:extent cx="2647449" cy="2515076"/>
+                  <wp:effectExtent l="0" t="0" r="635" b="0"/>
+                  <wp:docPr id="2113767037" name="Picture"/>
+                  <wp:cNvGraphicFramePr>
+                    <a:graphicFrameLocks xmlns:a="http://schemas.openxmlformats.org/drawingml/2006/main" noChangeAspect="1"/>
+                  </wp:cNvGraphicFramePr>
+                  <a:graphic xmlns:a="http://schemas.openxmlformats.org/drawingml/2006/main">
+                    <a:graphicData uri="http://schemas.openxmlformats.org/drawingml/2006/picture">
+                      <pic:pic xmlns:pic="http://schemas.openxmlformats.org/drawingml/2006/picture">
+                        <pic:nvPicPr>
+                          <pic:cNvPr id="0" name="Picture"/>
+                          <pic:cNvPicPr/>
+                        </pic:nvPicPr>
+                        <pic:blipFill>
+                          <a:blip r:embed="rId18" cstate="print">
+                            <a:extLst>
+                              <a:ext uri="{28A0092B-C50C-407E-A947-70E740481C1C}">
+                                <a14:useLocalDpi xmlns:a14="http://schemas.microsoft.com/office/drawing/2010/main" val="0"/>
+                              </a:ext>
+                            </a:extLst>
+                          </a:blip>
+                          <a:stretch>
+                            <a:fillRect/>
+                          </a:stretch>
+                        </pic:blipFill>
+                        <pic:spPr>
+                          <a:xfrm>
+                            <a:off x="0" y="0"/>
+                            <a:ext cx="2653963" cy="2521264"/>
+                          </a:xfrm>
+                          <a:prstGeom prst="rect">
+                            <a:avLst/>
+                          </a:prstGeom>
+                        </pic:spPr>
+                      </pic:pic>
+                    </a:graphicData>
+                  </a:graphic>
+                </wp:inline>
+              </w:drawing>
+            </w:r>
+          </w:p>
+          <w:p>
+            <w:pPr>
+              <w:cnfStyle w:val="000000000000" w:firstRow="0" w:lastRow="0" w:firstColumn="0" w:lastColumn="0" w:oddVBand="0" w:evenVBand="0" w:oddHBand="0" w:evenHBand="0" w:firstRowFirstColumn="0" w:firstRowLastColumn="0" w:lastRowFirstColumn="0" w:lastRowLastColumn="0"/>
+              <w:rPr>
+                <w:rStyle w:val="nfasissutil"/>
+                <w:lang w:val="es-ES"/>
+              </w:rPr>
+            </w:pPr>
+          </w:p>
+        </w:tc>
+      </w:tr>
+      <w:tr>
+        <w:trPr>
+          <w:cnfStyle w:val="000000100000" w:firstRow="0" w:lastRow="0" w:firstColumn="0" w:lastColumn="0" w:oddVBand="0" w:evenVBand="0" w:oddHBand="1" w:evenHBand="0" w:firstRowFirstColumn="0" w:firstRowLastColumn="0" w:lastRowFirstColumn="0" w:lastRowLastColumn="0"/>
+        </w:trPr>
+        <w:tc>
+          <w:tcPr>
+            <w:cnfStyle w:val="001000000000" w:firstRow="0" w:lastRow="0" w:firstColumn="1" w:lastColumn="0" w:oddVBand="0" w:evenVBand="0" w:oddHBand="0" w:evenHBand="0" w:firstRowFirstColumn="0" w:firstRowLastColumn="0" w:lastRowFirstColumn="0" w:lastRowLastColumn="0"/>
+            <w:tcW w:w="4962" w:type="dxa"/>
+            <w:shd w:val="clear" w:color="auto" w:fill="E7E6E6" w:themeFill="background2"/>
+            <w:vAlign w:val="center"/>
+          </w:tcPr>
+          <w:p>
+            <w:pPr>
+              <w:rPr>
+                <w:rStyle w:val="nfasissutil"/>
+                <w:lang w:val="es"/>
+              </w:rPr>
+            </w:pPr>
+            <w:r>
+              <w:rPr>
+                <w:rStyle w:val="nfasissutil"/>
+                <w:lang w:val="es"/>
+              </w:rPr>
+              <w:t>Vista artículo personalizada</w:t>
+            </w:r>
+          </w:p>
+          <w:p>
+            <w:pPr>
+              <w:ind w:left="360"/>
+              <w:rPr>
+                <w:rStyle w:val="nfasissutil"/>
+              </w:rPr>
+            </w:pPr>
+          </w:p>
+        </w:tc>
+        <w:tc>
+          <w:tcPr>
+            <w:tcW w:w="8500" w:type="dxa"/>
+            <w:shd w:val="clear" w:color="auto" w:fill="E7E6E6" w:themeFill="background2"/>
+          </w:tcPr>
+          <w:p>
+            <w:pPr>
+              <w:jc w:val="center"/>
+              <w:cnfStyle w:val="000000100000" w:firstRow="0" w:lastRow="0" w:firstColumn="0" w:lastColumn="0" w:oddVBand="0" w:evenVBand="0" w:oddHBand="1" w:evenHBand="0" w:firstRowFirstColumn="0" w:firstRowLastColumn="0" w:lastRowFirstColumn="0" w:lastRowLastColumn="0"/>
+              <w:rPr>
+                <w:rStyle w:val="nfasissutil"/>
+              </w:rPr>
+            </w:pPr>
+            <w:r>
+              <w:rPr>
+                <w:rStyle w:val="nfasissutil"/>
+              </w:rPr>
+              <w:drawing>
+                <wp:inline distT="0" distB="0" distL="0" distR="0" wp14:anchorId="58AD2E94" wp14:editId="19CEC26E">
+                  <wp:extent cx="2714625" cy="2098179"/>
+                  <wp:effectExtent l="0" t="0" r="0" b="0"/>
+                  <wp:docPr id="767665978" name="Picture"/>
+                  <wp:cNvGraphicFramePr>
+                    <a:graphicFrameLocks xmlns:a="http://schemas.openxmlformats.org/drawingml/2006/main" noChangeAspect="1"/>
+                  </wp:cNvGraphicFramePr>
+                  <a:graphic xmlns:a="http://schemas.openxmlformats.org/drawingml/2006/main">
+                    <a:graphicData uri="http://schemas.openxmlformats.org/drawingml/2006/picture">
+                      <pic:pic xmlns:pic="http://schemas.openxmlformats.org/drawingml/2006/picture">
+                        <pic:nvPicPr>
+                          <pic:cNvPr id="0" name="Picture"/>
+                          <pic:cNvPicPr/>
+                        </pic:nvPicPr>
+                        <pic:blipFill>
+                          <a:blip r:embed="rId19" cstate="print">
+                            <a:extLst>
+                              <a:ext uri="{28A0092B-C50C-407E-A947-70E740481C1C}">
+                                <a14:useLocalDpi xmlns:a14="http://schemas.microsoft.com/office/drawing/2010/main" val="0"/>
+                              </a:ext>
+                            </a:extLst>
+                          </a:blip>
+                          <a:stretch>
+                            <a:fillRect/>
+                          </a:stretch>
+                        </pic:blipFill>
+                        <pic:spPr>
+                          <a:xfrm>
+                            <a:off x="0" y="0"/>
+                            <a:ext cx="2722753" cy="2104461"/>
+                          </a:xfrm>
+                          <a:prstGeom prst="rect">
+                            <a:avLst/>
+                          </a:prstGeom>
+                        </pic:spPr>
+                      </pic:pic>
+                    </a:graphicData>
+                  </a:graphic>
+                </wp:inline>
+              </w:drawing>
+            </w:r>
+          </w:p>
+          <w:p>
+            <w:pPr>
+              <w:cnfStyle w:val="000000100000" w:firstRow="0" w:lastRow="0" w:firstColumn="0" w:lastColumn="0" w:oddVBand="0" w:evenVBand="0" w:oddHBand="1" w:evenHBand="0" w:firstRowFirstColumn="0" w:firstRowLastColumn="0" w:lastRowFirstColumn="0" w:lastRowLastColumn="0"/>
+              <w:rPr>
+                <w:rStyle w:val="nfasissutil"/>
+                <w:lang w:val="es-ES"/>
+              </w:rPr>
+            </w:pPr>
+          </w:p>
+        </w:tc>
+      </w:tr>
+      <w:tr>
+        <w:tc>
+          <w:tcPr>
+            <w:cnfStyle w:val="001000000000" w:firstRow="0" w:lastRow="0" w:firstColumn="1" w:lastColumn="0" w:oddVBand="0" w:evenVBand="0" w:oddHBand="0" w:evenHBand="0" w:firstRowFirstColumn="0" w:firstRowLastColumn="0" w:lastRowFirstColumn="0" w:lastRowLastColumn="0"/>
+            <w:tcW w:w="4962" w:type="dxa"/>
+            <w:shd w:val="clear" w:color="auto" w:fill="E7E6E6" w:themeFill="background2"/>
+            <w:vAlign w:val="center"/>
+          </w:tcPr>
+          <w:p>
+            <w:pPr>
+              <w:rPr>
+                <w:rStyle w:val="nfasissutil"/>
+                <w:lang w:val="es"/>
+              </w:rPr>
+            </w:pPr>
+            <w:r>
+              <w:rPr>
+                <w:rStyle w:val="nfasissutil"/>
+                <w:lang w:val="es"/>
+              </w:rPr>
+              <w:lastRenderedPageBreak/>
+              <w:t>Carrito Compra Detalle</w:t>
+            </w:r>
+          </w:p>
+          <w:p>
+            <w:pPr>
+              <w:rPr>
+                <w:rStyle w:val="nfasissutil"/>
+              </w:rPr>
+            </w:pPr>
+          </w:p>
+        </w:tc>
+        <w:tc>
+          <w:tcPr>
+            <w:tcW w:w="8500" w:type="dxa"/>
+            <w:shd w:val="clear" w:color="auto" w:fill="E7E6E6" w:themeFill="background2"/>
+          </w:tcPr>
+          <w:p>
+            <w:pPr>
+              <w:cnfStyle w:val="000000000000" w:firstRow="0" w:lastRow="0" w:firstColumn="0" w:lastColumn="0" w:oddVBand="0" w:evenVBand="0" w:oddHBand="0" w:evenHBand="0" w:firstRowFirstColumn="0" w:firstRowLastColumn="0" w:lastRowFirstColumn="0" w:lastRowLastColumn="0"/>
+              <w:rPr>
+                <w:rStyle w:val="nfasissutil"/>
+              </w:rPr>
+            </w:pPr>
+            <w:r>
+              <w:rPr>
+                <w:rStyle w:val="nfasissutil"/>
+              </w:rPr>
+              <w:drawing>
+                <wp:inline distT="0" distB="0" distL="0" distR="0" wp14:anchorId="5DC31F11" wp14:editId="7EA52031">
+                  <wp:extent cx="4800600" cy="1885315"/>
+                  <wp:effectExtent l="0" t="0" r="0" b="635"/>
+                  <wp:docPr id="621932656" name="Picture"/>
+                  <wp:cNvGraphicFramePr>
+                    <a:graphicFrameLocks xmlns:a="http://schemas.openxmlformats.org/drawingml/2006/main" noChangeAspect="1"/>
+                  </wp:cNvGraphicFramePr>
+                  <a:graphic xmlns:a="http://schemas.openxmlformats.org/drawingml/2006/main">
+                    <a:graphicData uri="http://schemas.openxmlformats.org/drawingml/2006/picture">
+                      <pic:pic xmlns:pic="http://schemas.openxmlformats.org/drawingml/2006/picture">
+                        <pic:nvPicPr>
+                          <pic:cNvPr id="0" name="Picture"/>
+                          <pic:cNvPicPr/>
+                        </pic:nvPicPr>
+                        <pic:blipFill>
+                          <a:blip r:embed="rId20">
+                            <a:extLst>
+                              <a:ext uri="{28A0092B-C50C-407E-A947-70E740481C1C}">
+                                <a14:useLocalDpi xmlns:a14="http://schemas.microsoft.com/office/drawing/2010/main" val="0"/>
+                              </a:ext>
+                            </a:extLst>
+                          </a:blip>
+                          <a:stretch>
+                            <a:fillRect/>
+                          </a:stretch>
+                        </pic:blipFill>
+                        <pic:spPr>
+                          <a:xfrm>
+                            <a:off x="0" y="0"/>
+                            <a:ext cx="4878796" cy="1916025"/>
+                          </a:xfrm>
+                          <a:prstGeom prst="rect">
+                            <a:avLst/>
+                          </a:prstGeom>
+                        </pic:spPr>
+                      </pic:pic>
+                    </a:graphicData>
+                  </a:graphic>
+                </wp:inline>
+              </w:drawing>
+            </w:r>
+          </w:p>
+          <w:p>
+            <w:pPr>
+              <w:cnfStyle w:val="000000000000" w:firstRow="0" w:lastRow="0" w:firstColumn="0" w:lastColumn="0" w:oddVBand="0" w:evenVBand="0" w:oddHBand="0" w:evenHBand="0" w:firstRowFirstColumn="0" w:firstRowLastColumn="0" w:lastRowFirstColumn="0" w:lastRowLastColumn="0"/>
+              <w:rPr>
+                <w:rStyle w:val="nfasissutil"/>
+              </w:rPr>
+            </w:pPr>
+          </w:p>
+        </w:tc>
+      </w:tr>
+      <w:tr>
+        <w:trPr>
+          <w:cnfStyle w:val="000000100000" w:firstRow="0" w:lastRow="0" w:firstColumn="0" w:lastColumn="0" w:oddVBand="0" w:evenVBand="0" w:oddHBand="1" w:evenHBand="0" w:firstRowFirstColumn="0" w:firstRowLastColumn="0" w:lastRowFirstColumn="0" w:lastRowLastColumn="0"/>
+        </w:trPr>
+        <w:tc>
+          <w:tcPr>
+            <w:cnfStyle w:val="001000000000" w:firstRow="0" w:lastRow="0" w:firstColumn="1" w:lastColumn="0" w:oddVBand="0" w:evenVBand="0" w:oddHBand="0" w:evenHBand="0" w:firstRowFirstColumn="0" w:firstRowLastColumn="0" w:lastRowFirstColumn="0" w:lastRowLastColumn="0"/>
+            <w:tcW w:w="4962" w:type="dxa"/>
+            <w:shd w:val="clear" w:color="auto" w:fill="E7E6E6" w:themeFill="background2"/>
+            <w:vAlign w:val="center"/>
+          </w:tcPr>
+          <w:p>
+            <w:pPr>
+              <w:rPr>
+                <w:rStyle w:val="nfasissutil"/>
+              </w:rPr>
+            </w:pPr>
+            <w:proofErr w:type="spellStart"/>
+            <w:r>
+              <w:rPr>
+                <w:rStyle w:val="nfasissutil"/>
+              </w:rPr>
+              <w:t>Formulario</w:t>
+            </w:r>
+            <w:proofErr w:type="spellEnd"/>
+            <w:r>
+              <w:rPr>
+                <w:rStyle w:val="nfasissutil"/>
+              </w:rPr>
+              <w:t xml:space="preserve"> </w:t>
+            </w:r>
+            <w:proofErr w:type="spellStart"/>
+            <w:r>
+              <w:rPr>
+                <w:rStyle w:val="nfasissutil"/>
+              </w:rPr>
+              <w:t>registro</w:t>
+            </w:r>
+            <w:proofErr w:type="spellEnd"/>
+          </w:p>
+          <w:p>
+            <w:pPr>
+              <w:rPr>
+                <w:rStyle w:val="nfasissutil"/>
+              </w:rPr>
+            </w:pPr>
+          </w:p>
+        </w:tc>
+        <w:tc>
+          <w:tcPr>
+            <w:tcW w:w="8500" w:type="dxa"/>
+            <w:shd w:val="clear" w:color="auto" w:fill="E7E6E6" w:themeFill="background2"/>
+          </w:tcPr>
+          <w:p>
+            <w:pPr>
+              <w:cnfStyle w:val="000000100000" w:firstRow="0" w:lastRow="0" w:firstColumn="0" w:lastColumn="0" w:oddVBand="0" w:evenVBand="0" w:oddHBand="1" w:evenHBand="0" w:firstRowFirstColumn="0" w:firstRowLastColumn="0" w:lastRowFirstColumn="0" w:lastRowLastColumn="0"/>
+              <w:rPr>
+                <w:rStyle w:val="nfasissutil"/>
+              </w:rPr>
+            </w:pPr>
+            <w:r>
+              <w:rPr>
+                <w:rStyle w:val="nfasissutil"/>
+              </w:rPr>
+              <w:drawing>
+                <wp:inline distT="0" distB="0" distL="0" distR="0" wp14:anchorId="7A0DA116" wp14:editId="584B21BD">
+                  <wp:extent cx="4114800" cy="3563070"/>
+                  <wp:effectExtent l="0" t="0" r="0" b="0"/>
+                  <wp:docPr id="1328863979" name="Picture"/>
+                  <wp:cNvGraphicFramePr>
+                    <a:graphicFrameLocks xmlns:a="http://schemas.openxmlformats.org/drawingml/2006/main" noChangeAspect="1"/>
+                  </wp:cNvGraphicFramePr>
+                  <a:graphic xmlns:a="http://schemas.openxmlformats.org/drawingml/2006/main">
+                    <a:graphicData uri="http://schemas.openxmlformats.org/drawingml/2006/picture">
+                      <pic:pic xmlns:pic="http://schemas.openxmlformats.org/drawingml/2006/picture">
+                        <pic:nvPicPr>
+                          <pic:cNvPr id="0" name="Picture"/>
+                          <pic:cNvPicPr/>
+                        </pic:nvPicPr>
+                        <pic:blipFill rotWithShape="1">
+                          <a:blip r:embed="rId21">
+                            <a:extLst>
+                              <a:ext uri="{28A0092B-C50C-407E-A947-70E740481C1C}">
+                                <a14:useLocalDpi xmlns:a14="http://schemas.microsoft.com/office/drawing/2010/main" val="0"/>
+                              </a:ext>
+                            </a:extLst>
+                          </a:blip>
+                          <a:srcRect t="9447"/>
+                          <a:stretch/>
+                        </pic:blipFill>
+                        <pic:spPr bwMode="auto">
+                          <a:xfrm>
+                            <a:off x="0" y="0"/>
+                            <a:ext cx="4155038" cy="3597913"/>
+                          </a:xfrm>
+                          <a:prstGeom prst="rect">
+                            <a:avLst/>
+                          </a:prstGeom>
+                          <a:ln>
+                            <a:noFill/>
+                          </a:ln>
+                          <a:extLst>
+                            <a:ext uri="{53640926-AAD7-44D8-BBD7-CCE9431645EC}">
+                              <a14:shadowObscured xmlns:a14="http://schemas.microsoft.com/office/drawing/2010/main"/>
+                            </a:ext>
+                          </a:extLst>
+                        </pic:spPr>
+                      </pic:pic>
+                    </a:graphicData>
+                  </a:graphic>
+                </wp:inline>
+              </w:drawing>
+            </w:r>
+          </w:p>
+          <w:p>
+            <w:pPr>
+              <w:cnfStyle w:val="000000100000" w:firstRow="0" w:lastRow="0" w:firstColumn="0" w:lastColumn="0" w:oddVBand="0" w:evenVBand="0" w:oddHBand="1" w:evenHBand="0" w:firstRowFirstColumn="0" w:firstRowLastColumn="0" w:lastRowFirstColumn="0" w:lastRowLastColumn="0"/>
+              <w:rPr>
+                <w:rStyle w:val="nfasissutil"/>
+              </w:rPr>
+            </w:pPr>
+          </w:p>
+        </w:tc>
+      </w:tr>
+      <w:tr>
+        <w:tc>
+          <w:tcPr>
+            <w:cnfStyle w:val="001000000000" w:firstRow="0" w:lastRow="0" w:firstColumn="1" w:lastColumn="0" w:oddVBand="0" w:evenVBand="0" w:oddHBand="0" w:evenHBand="0" w:firstRowFirstColumn="0" w:firstRowLastColumn="0" w:lastRowFirstColumn="0" w:lastRowLastColumn="0"/>
+            <w:tcW w:w="4962" w:type="dxa"/>
+            <w:shd w:val="clear" w:color="auto" w:fill="E7E6E6" w:themeFill="background2"/>
+            <w:vAlign w:val="center"/>
+          </w:tcPr>
+          <w:p>
+            <w:pPr>
+              <w:rPr>
+                <w:rStyle w:val="nfasissutil"/>
+              </w:rPr>
+            </w:pPr>
+            <w:proofErr w:type="spellStart"/>
+            <w:r>
+              <w:rPr>
+                <w:rStyle w:val="nfasissutil"/>
+              </w:rPr>
+              <w:lastRenderedPageBreak/>
+              <w:t>Mto</w:t>
+            </w:r>
+            <w:proofErr w:type="spellEnd"/>
+            <w:r>
+              <w:rPr>
+                <w:rStyle w:val="nfasissutil"/>
+              </w:rPr>
+              <w:t xml:space="preserve">. </w:t>
+            </w:r>
+            <w:proofErr w:type="spellStart"/>
+            <w:r>
+              <w:rPr>
+                <w:rStyle w:val="nfasissutil"/>
+              </w:rPr>
+              <w:t>Usuarios</w:t>
+            </w:r>
+            <w:proofErr w:type="spellEnd"/>
+          </w:p>
+          <w:p>
+            <w:pPr>
+              <w:rPr>
+                <w:rStyle w:val="nfasissutil"/>
+              </w:rPr>
+            </w:pPr>
+          </w:p>
+        </w:tc>
+        <w:tc>
+          <w:tcPr>
+            <w:tcW w:w="8500" w:type="dxa"/>
+            <w:shd w:val="clear" w:color="auto" w:fill="E7E6E6" w:themeFill="background2"/>
+          </w:tcPr>
+          <w:p>
+            <w:pPr>
+              <w:cnfStyle w:val="000000000000" w:firstRow="0" w:lastRow="0" w:firstColumn="0" w:lastColumn="0" w:oddVBand="0" w:evenVBand="0" w:oddHBand="0" w:evenHBand="0" w:firstRowFirstColumn="0" w:firstRowLastColumn="0" w:lastRowFirstColumn="0" w:lastRowLastColumn="0"/>
+              <w:rPr>
+                <w:rStyle w:val="nfasissutil"/>
+              </w:rPr>
+            </w:pPr>
+            <w:r>
+              <w:rPr>
+                <w:rStyle w:val="nfasissutil"/>
+              </w:rPr>
+              <w:drawing>
+                <wp:inline distT="0" distB="0" distL="0" distR="0" wp14:anchorId="04F79DC4" wp14:editId="0AD5F70A">
+                  <wp:extent cx="4819650" cy="1979133"/>
+                  <wp:effectExtent l="0" t="0" r="0" b="2540"/>
+                  <wp:docPr id="1895767449" name="Picture"/>
+                  <wp:cNvGraphicFramePr>
+                    <a:graphicFrameLocks xmlns:a="http://schemas.openxmlformats.org/drawingml/2006/main" noChangeAspect="1"/>
+                  </wp:cNvGraphicFramePr>
+                  <a:graphic xmlns:a="http://schemas.openxmlformats.org/drawingml/2006/main">
+                    <a:graphicData uri="http://schemas.openxmlformats.org/drawingml/2006/picture">
+                      <pic:pic xmlns:pic="http://schemas.openxmlformats.org/drawingml/2006/picture">
+                        <pic:nvPicPr>
+                          <pic:cNvPr id="0" name="Picture"/>
+                          <pic:cNvPicPr/>
+                        </pic:nvPicPr>
+                        <pic:blipFill rotWithShape="1">
+                          <a:blip r:embed="rId22">
+                            <a:extLst>
+                              <a:ext uri="{28A0092B-C50C-407E-A947-70E740481C1C}">
+                                <a14:useLocalDpi xmlns:a14="http://schemas.microsoft.com/office/drawing/2010/main" val="0"/>
+                              </a:ext>
+                            </a:extLst>
+                          </a:blip>
+                          <a:srcRect l="2084" t="15720"/>
+                          <a:stretch/>
+                        </pic:blipFill>
+                        <pic:spPr bwMode="auto">
+                          <a:xfrm>
+                            <a:off x="0" y="0"/>
+                            <a:ext cx="4870576" cy="2000045"/>
+                          </a:xfrm>
+                          <a:prstGeom prst="rect">
+                            <a:avLst/>
+                          </a:prstGeom>
+                          <a:ln>
+                            <a:noFill/>
+                          </a:ln>
+                          <a:extLst>
+                            <a:ext uri="{53640926-AAD7-44D8-BBD7-CCE9431645EC}">
+                              <a14:shadowObscured xmlns:a14="http://schemas.microsoft.com/office/drawing/2010/main"/>
+                            </a:ext>
+                          </a:extLst>
+                        </pic:spPr>
+                      </pic:pic>
+                    </a:graphicData>
+                  </a:graphic>
+                </wp:inline>
+              </w:drawing>
+            </w:r>
+            <w:r>
+              <w:rPr>
+                <w:rStyle w:val="nfasissutil"/>
+              </w:rPr>
+              <w:drawing>
+                <wp:inline distT="0" distB="0" distL="0" distR="0" wp14:anchorId="28B0D918" wp14:editId="3ED5B7D3">
+                  <wp:extent cx="4867275" cy="3285411"/>
+                  <wp:effectExtent l="0" t="0" r="0" b="0"/>
+                  <wp:docPr id="1155081119" name="Picture"/>
+                  <wp:cNvGraphicFramePr>
+                    <a:graphicFrameLocks xmlns:a="http://schemas.openxmlformats.org/drawingml/2006/main" noChangeAspect="1"/>
+                  </wp:cNvGraphicFramePr>
+                  <a:graphic xmlns:a="http://schemas.openxmlformats.org/drawingml/2006/main">
+                    <a:graphicData uri="http://schemas.openxmlformats.org/drawingml/2006/picture">
+                      <pic:pic xmlns:pic="http://schemas.openxmlformats.org/drawingml/2006/picture">
+                        <pic:nvPicPr>
+                          <pic:cNvPr id="0" name="Picture"/>
+                          <pic:cNvPicPr/>
+                        </pic:nvPicPr>
+                        <pic:blipFill rotWithShape="1">
+                          <a:blip r:embed="rId23">
+                            <a:extLst>
+                              <a:ext uri="{28A0092B-C50C-407E-A947-70E740481C1C}">
+                                <a14:useLocalDpi xmlns:a14="http://schemas.microsoft.com/office/drawing/2010/main" val="0"/>
+                              </a:ext>
+                            </a:extLst>
+                          </a:blip>
+                          <a:srcRect t="8475"/>
+                          <a:stretch/>
+                        </pic:blipFill>
+                        <pic:spPr bwMode="auto">
+                          <a:xfrm>
+                            <a:off x="0" y="0"/>
+                            <a:ext cx="4880314" cy="3294212"/>
+                          </a:xfrm>
+                          <a:prstGeom prst="rect">
+                            <a:avLst/>
+                          </a:prstGeom>
+                          <a:ln>
+                            <a:noFill/>
+                          </a:ln>
+                          <a:extLst>
+                            <a:ext uri="{53640926-AAD7-44D8-BBD7-CCE9431645EC}">
+                              <a14:shadowObscured xmlns:a14="http://schemas.microsoft.com/office/drawing/2010/main"/>
+                            </a:ext>
+                          </a:extLst>
+                        </pic:spPr>
+                      </pic:pic>
+                    </a:graphicData>
+                  </a:graphic>
+                </wp:inline>
+              </w:drawing>
+            </w:r>
+          </w:p>
+          <w:p>
+            <w:pPr>
+              <w:cnfStyle w:val="000000000000" w:firstRow="0" w:lastRow="0" w:firstColumn="0" w:lastColumn="0" w:oddVBand="0" w:evenVBand="0" w:oddHBand="0" w:evenHBand="0" w:firstRowFirstColumn="0" w:firstRowLastColumn="0" w:lastRowFirstColumn="0" w:lastRowLastColumn="0"/>
+              <w:rPr>
+                <w:rStyle w:val="nfasissutil"/>
+              </w:rPr>
+            </w:pPr>
+            <w:r>
+              <w:rPr>
+                <w:rStyle w:val="nfasissutil"/>
+              </w:rPr>
+              <w:t xml:space="preserve"> </w:t>
+            </w:r>
+          </w:p>
+          <w:p>
+            <w:pPr>
+              <w:cnfStyle w:val="000000000000" w:firstRow="0" w:lastRow="0" w:firstColumn="0" w:lastColumn="0" w:oddVBand="0" w:evenVBand="0" w:oddHBand="0" w:evenHBand="0" w:firstRowFirstColumn="0" w:firstRowLastColumn="0" w:lastRowFirstColumn="0" w:lastRowLastColumn="0"/>
+              <w:rPr>
+                <w:rStyle w:val="nfasissutil"/>
+              </w:rPr>
+            </w:pPr>
+          </w:p>
+        </w:tc>
+      </w:tr>
+      <w:tr>
+        <w:trPr>
+          <w:cnfStyle w:val="000000100000" w:firstRow="0" w:lastRow="0" w:firstColumn="0" w:lastColumn="0" w:oddVBand="0" w:evenVBand="0" w:oddHBand="1" w:evenHBand="0" w:firstRowFirstColumn="0" w:firstRowLastColumn="0" w:lastRowFirstColumn="0" w:lastRowLastColumn="0"/>
+        </w:trPr>
+        <w:tc>
+          <w:tcPr>
+            <w:cnfStyle w:val="001000000000" w:firstRow="0" w:lastRow="0" w:firstColumn="1" w:lastColumn="0" w:oddVBand="0" w:evenVBand="0" w:oddHBand="0" w:evenHBand="0" w:firstRowFirstColumn="0" w:firstRowLastColumn="0" w:lastRowFirstColumn="0" w:lastRowLastColumn="0"/>
+            <w:tcW w:w="4962" w:type="dxa"/>
+            <w:shd w:val="clear" w:color="auto" w:fill="E7E6E6" w:themeFill="background2"/>
+            <w:vAlign w:val="center"/>
+          </w:tcPr>
+          <w:p>
+            <w:pPr>
+              <w:rPr>
+                <w:rStyle w:val="nfasissutil"/>
+                <w:lang w:val="es"/>
+              </w:rPr>
+            </w:pPr>
+            <w:proofErr w:type="spellStart"/>
+            <w:r>
+              <w:rPr>
+                <w:rStyle w:val="nfasissutil"/>
+                <w:lang w:val="es"/>
+              </w:rPr>
+              <w:lastRenderedPageBreak/>
+              <w:t>Mto</w:t>
+            </w:r>
+            <w:proofErr w:type="spellEnd"/>
+            <w:r>
+              <w:rPr>
+                <w:rStyle w:val="nfasissutil"/>
+                <w:lang w:val="es"/>
+              </w:rPr>
+              <w:t>. Artículos</w:t>
+            </w:r>
+          </w:p>
+          <w:p>
+            <w:pPr>
+              <w:rPr>
+                <w:rStyle w:val="nfasissutil"/>
+              </w:rPr>
+            </w:pPr>
+          </w:p>
+        </w:tc>
+        <w:tc>
+          <w:tcPr>
+            <w:tcW w:w="8500" w:type="dxa"/>
+            <w:shd w:val="clear" w:color="auto" w:fill="E7E6E6" w:themeFill="background2"/>
+          </w:tcPr>
+          <w:p>
+            <w:pPr>
+              <w:cnfStyle w:val="000000100000" w:firstRow="0" w:lastRow="0" w:firstColumn="0" w:lastColumn="0" w:oddVBand="0" w:evenVBand="0" w:oddHBand="1" w:evenHBand="0" w:firstRowFirstColumn="0" w:firstRowLastColumn="0" w:lastRowFirstColumn="0" w:lastRowLastColumn="0"/>
+              <w:rPr>
+                <w:rStyle w:val="nfasissutil"/>
+              </w:rPr>
+            </w:pPr>
+            <w:r>
+              <w:rPr>
+                <w:rStyle w:val="nfasissutil"/>
+              </w:rPr>
+              <w:drawing>
+                <wp:inline distT="0" distB="0" distL="0" distR="0" wp14:anchorId="77084D9D" wp14:editId="1E4D4033">
+                  <wp:extent cx="5133975" cy="2138177"/>
+                  <wp:effectExtent l="0" t="0" r="0" b="0"/>
+                  <wp:docPr id="1949421584" name="Picture"/>
+                  <wp:cNvGraphicFramePr>
+                    <a:graphicFrameLocks xmlns:a="http://schemas.openxmlformats.org/drawingml/2006/main" noChangeAspect="1"/>
+                  </wp:cNvGraphicFramePr>
+                  <a:graphic xmlns:a="http://schemas.openxmlformats.org/drawingml/2006/main">
+                    <a:graphicData uri="http://schemas.openxmlformats.org/drawingml/2006/picture">
+                      <pic:pic xmlns:pic="http://schemas.openxmlformats.org/drawingml/2006/picture">
+                        <pic:nvPicPr>
+                          <pic:cNvPr id="0" name="Picture"/>
+                          <pic:cNvPicPr/>
+                        </pic:nvPicPr>
+                        <pic:blipFill rotWithShape="1">
+                          <a:blip r:embed="rId24">
+                            <a:extLst>
+                              <a:ext uri="{28A0092B-C50C-407E-A947-70E740481C1C}">
+                                <a14:useLocalDpi xmlns:a14="http://schemas.microsoft.com/office/drawing/2010/main" val="0"/>
+                              </a:ext>
+                            </a:extLst>
+                          </a:blip>
+                          <a:srcRect l="1577" t="22881"/>
+                          <a:stretch/>
+                        </pic:blipFill>
+                        <pic:spPr bwMode="auto">
+                          <a:xfrm>
+                            <a:off x="0" y="0"/>
+                            <a:ext cx="5168085" cy="2152383"/>
+                          </a:xfrm>
+                          <a:prstGeom prst="rect">
+                            <a:avLst/>
+                          </a:prstGeom>
+                          <a:ln>
+                            <a:noFill/>
+                          </a:ln>
+                          <a:extLst>
+                            <a:ext uri="{53640926-AAD7-44D8-BBD7-CCE9431645EC}">
+                              <a14:shadowObscured xmlns:a14="http://schemas.microsoft.com/office/drawing/2010/main"/>
+                            </a:ext>
+                          </a:extLst>
+                        </pic:spPr>
+                      </pic:pic>
+                    </a:graphicData>
+                  </a:graphic>
+                </wp:inline>
+              </w:drawing>
+            </w:r>
+          </w:p>
+          <w:p>
+            <w:pPr>
+              <w:cnfStyle w:val="000000100000" w:firstRow="0" w:lastRow="0" w:firstColumn="0" w:lastColumn="0" w:oddVBand="0" w:evenVBand="0" w:oddHBand="1" w:evenHBand="0" w:firstRowFirstColumn="0" w:firstRowLastColumn="0" w:lastRowFirstColumn="0" w:lastRowLastColumn="0"/>
+              <w:rPr>
+                <w:rStyle w:val="nfasissutil"/>
+              </w:rPr>
+            </w:pPr>
+          </w:p>
+          <w:p>
+            <w:pPr>
+              <w:cnfStyle w:val="000000100000" w:firstRow="0" w:lastRow="0" w:firstColumn="0" w:lastColumn="0" w:oddVBand="0" w:evenVBand="0" w:oddHBand="1" w:evenHBand="0" w:firstRowFirstColumn="0" w:firstRowLastColumn="0" w:lastRowFirstColumn="0" w:lastRowLastColumn="0"/>
+              <w:rPr>
+                <w:rStyle w:val="nfasissutil"/>
+              </w:rPr>
+            </w:pPr>
+            <w:r>
+              <w:rPr>
+                <w:rStyle w:val="nfasissutil"/>
+              </w:rPr>
+              <w:t xml:space="preserve"> </w:t>
+            </w:r>
+            <w:r>
+              <w:rPr>
+                <w:rStyle w:val="nfasissutil"/>
+              </w:rPr>
+              <w:drawing>
+                <wp:inline distT="0" distB="0" distL="0" distR="0" wp14:anchorId="20736979" wp14:editId="305454B5">
+                  <wp:extent cx="4667250" cy="3341327"/>
+                  <wp:effectExtent l="0" t="0" r="0" b="0"/>
+                  <wp:docPr id="830780906" name="Picture"/>
+                  <wp:cNvGraphicFramePr>
+                    <a:graphicFrameLocks xmlns:a="http://schemas.openxmlformats.org/drawingml/2006/main" noChangeAspect="1"/>
+                  </wp:cNvGraphicFramePr>
+                  <a:graphic xmlns:a="http://schemas.openxmlformats.org/drawingml/2006/main">
+                    <a:graphicData uri="http://schemas.openxmlformats.org/drawingml/2006/picture">
+                      <pic:pic xmlns:pic="http://schemas.openxmlformats.org/drawingml/2006/picture">
+                        <pic:nvPicPr>
+                          <pic:cNvPr id="0" name="Picture"/>
+                          <pic:cNvPicPr/>
+                        </pic:nvPicPr>
+                        <pic:blipFill rotWithShape="1">
+                          <a:blip r:embed="rId25">
+                            <a:extLst>
+                              <a:ext uri="{28A0092B-C50C-407E-A947-70E740481C1C}">
+                                <a14:useLocalDpi xmlns:a14="http://schemas.microsoft.com/office/drawing/2010/main" val="0"/>
+                              </a:ext>
+                            </a:extLst>
+                          </a:blip>
+                          <a:srcRect l="1786" t="8696"/>
+                          <a:stretch/>
+                        </pic:blipFill>
+                        <pic:spPr bwMode="auto">
+                          <a:xfrm>
+                            <a:off x="0" y="0"/>
+                            <a:ext cx="4687442" cy="3355783"/>
+                          </a:xfrm>
+                          <a:prstGeom prst="rect">
+                            <a:avLst/>
+                          </a:prstGeom>
+                          <a:ln>
+                            <a:noFill/>
+                          </a:ln>
+                          <a:extLst>
+                            <a:ext uri="{53640926-AAD7-44D8-BBD7-CCE9431645EC}">
+                              <a14:shadowObscured xmlns:a14="http://schemas.microsoft.com/office/drawing/2010/main"/>
+                            </a:ext>
+                          </a:extLst>
+                        </pic:spPr>
+                      </pic:pic>
+                    </a:graphicData>
+                  </a:graphic>
+                </wp:inline>
+              </w:drawing>
+            </w:r>
+          </w:p>
+          <w:p>
+            <w:pPr>
+              <w:cnfStyle w:val="000000100000" w:firstRow="0" w:lastRow="0" w:firstColumn="0" w:lastColumn="0" w:oddVBand="0" w:evenVBand="0" w:oddHBand="1" w:evenHBand="0" w:firstRowFirstColumn="0" w:firstRowLastColumn="0" w:lastRowFirstColumn="0" w:lastRowLastColumn="0"/>
+              <w:rPr>
+                <w:rStyle w:val="nfasissutil"/>
+              </w:rPr>
+            </w:pPr>
+          </w:p>
+        </w:tc>
+      </w:tr>
+      <w:tr>
+        <w:tc>
+          <w:tcPr>
+            <w:cnfStyle w:val="001000000000" w:firstRow="0" w:lastRow="0" w:firstColumn="1" w:lastColumn="0" w:oddVBand="0" w:evenVBand="0" w:oddHBand="0" w:evenHBand="0" w:firstRowFirstColumn="0" w:firstRowLastColumn="0" w:lastRowFirstColumn="0" w:lastRowLastColumn="0"/>
+            <w:tcW w:w="4962" w:type="dxa"/>
+            <w:shd w:val="clear" w:color="auto" w:fill="E7E6E6" w:themeFill="background2"/>
+            <w:vAlign w:val="center"/>
+          </w:tcPr>
+          <w:p>
+            <w:pPr>
+              <w:rPr>
+                <w:rStyle w:val="nfasissutil"/>
+                <w:lang w:val="es"/>
+              </w:rPr>
+            </w:pPr>
+            <w:proofErr w:type="spellStart"/>
+            <w:r>
+              <w:rPr>
+                <w:rStyle w:val="nfasissutil"/>
+                <w:lang w:val="es"/>
+              </w:rPr>
+              <w:lastRenderedPageBreak/>
+              <w:t>Mto</w:t>
+            </w:r>
+            <w:proofErr w:type="spellEnd"/>
+            <w:r>
+              <w:rPr>
+                <w:rStyle w:val="nfasissutil"/>
+                <w:lang w:val="es"/>
+              </w:rPr>
+              <w:t>. Y seguimiento de Pedidos</w:t>
+            </w:r>
+          </w:p>
+          <w:p>
+            <w:pPr>
+              <w:rPr>
+                <w:rStyle w:val="nfasissutil"/>
+                <w:lang w:val="es-ES"/>
+              </w:rPr>
+            </w:pPr>
+          </w:p>
+        </w:tc>
+        <w:tc>
+          <w:tcPr>
+            <w:tcW w:w="8500" w:type="dxa"/>
+            <w:shd w:val="clear" w:color="auto" w:fill="E7E6E6" w:themeFill="background2"/>
+          </w:tcPr>
+          <w:p>
+            <w:pPr>
+              <w:cnfStyle w:val="000000000000" w:firstRow="0" w:lastRow="0" w:firstColumn="0" w:lastColumn="0" w:oddVBand="0" w:evenVBand="0" w:oddHBand="0" w:evenHBand="0" w:firstRowFirstColumn="0" w:firstRowLastColumn="0" w:lastRowFirstColumn="0" w:lastRowLastColumn="0"/>
+              <w:rPr>
+                <w:rStyle w:val="nfasissutil"/>
+              </w:rPr>
+            </w:pPr>
+            <w:r>
+              <w:rPr>
+                <w:rStyle w:val="nfasissutil"/>
+              </w:rPr>
+              <w:drawing>
+                <wp:inline distT="0" distB="0" distL="0" distR="0" wp14:anchorId="22E364C6" wp14:editId="7FF401A8">
+                  <wp:extent cx="6208889" cy="1047750"/>
+                  <wp:effectExtent l="0" t="0" r="1905" b="0"/>
+                  <wp:docPr id="1958093049" name="Picture"/>
+                  <wp:cNvGraphicFramePr>
+                    <a:graphicFrameLocks xmlns:a="http://schemas.openxmlformats.org/drawingml/2006/main" noChangeAspect="1"/>
+                  </wp:cNvGraphicFramePr>
+                  <a:graphic xmlns:a="http://schemas.openxmlformats.org/drawingml/2006/main">
+                    <a:graphicData uri="http://schemas.openxmlformats.org/drawingml/2006/picture">
+                      <pic:pic xmlns:pic="http://schemas.openxmlformats.org/drawingml/2006/picture">
+                        <pic:nvPicPr>
+                          <pic:cNvPr id="0" name="Picture"/>
+                          <pic:cNvPicPr/>
+                        </pic:nvPicPr>
+                        <pic:blipFill rotWithShape="1">
+                          <a:blip r:embed="rId26">
+                            <a:extLst>
+                              <a:ext uri="{28A0092B-C50C-407E-A947-70E740481C1C}">
+                                <a14:useLocalDpi xmlns:a14="http://schemas.microsoft.com/office/drawing/2010/main" val="0"/>
+                              </a:ext>
+                            </a:extLst>
+                          </a:blip>
+                          <a:srcRect t="25688"/>
+                          <a:stretch/>
+                        </pic:blipFill>
+                        <pic:spPr bwMode="auto">
+                          <a:xfrm>
+                            <a:off x="0" y="0"/>
+                            <a:ext cx="6225231" cy="1050508"/>
+                          </a:xfrm>
+                          <a:prstGeom prst="rect">
+                            <a:avLst/>
+                          </a:prstGeom>
+                          <a:ln>
+                            <a:noFill/>
+                          </a:ln>
+                          <a:extLst>
+                            <a:ext uri="{53640926-AAD7-44D8-BBD7-CCE9431645EC}">
+                              <a14:shadowObscured xmlns:a14="http://schemas.microsoft.com/office/drawing/2010/main"/>
+                            </a:ext>
+                          </a:extLst>
+                        </pic:spPr>
+                      </pic:pic>
+                    </a:graphicData>
+                  </a:graphic>
+                </wp:inline>
+              </w:drawing>
+            </w:r>
+            <w:r>
+              <w:rPr>
+                <w:rStyle w:val="nfasissutil"/>
+              </w:rPr>
+              <w:t xml:space="preserve"> </w:t>
+            </w:r>
+            <w:r>
+              <w:rPr>
+                <w:rStyle w:val="nfasissutil"/>
+              </w:rPr>
+              <w:drawing>
+                <wp:inline distT="0" distB="0" distL="0" distR="0" wp14:anchorId="76F9CBE3" wp14:editId="23A4A1FB">
+                  <wp:extent cx="6111793" cy="2457450"/>
+                  <wp:effectExtent l="0" t="0" r="3810" b="0"/>
+                  <wp:docPr id="1517172746" name="Picture"/>
+                  <wp:cNvGraphicFramePr>
+                    <a:graphicFrameLocks xmlns:a="http://schemas.openxmlformats.org/drawingml/2006/main" noChangeAspect="1"/>
+                  </wp:cNvGraphicFramePr>
+                  <a:graphic xmlns:a="http://schemas.openxmlformats.org/drawingml/2006/main">
+                    <a:graphicData uri="http://schemas.openxmlformats.org/drawingml/2006/picture">
+                      <pic:pic xmlns:pic="http://schemas.openxmlformats.org/drawingml/2006/picture">
+                        <pic:nvPicPr>
+                          <pic:cNvPr id="0" name="Picture"/>
+                          <pic:cNvPicPr/>
+                        </pic:nvPicPr>
+                        <pic:blipFill rotWithShape="1">
+                          <a:blip r:embed="rId27">
+                            <a:extLst>
+                              <a:ext uri="{28A0092B-C50C-407E-A947-70E740481C1C}">
+                                <a14:useLocalDpi xmlns:a14="http://schemas.microsoft.com/office/drawing/2010/main" val="0"/>
+                              </a:ext>
+                            </a:extLst>
+                          </a:blip>
+                          <a:srcRect t="16451"/>
+                          <a:stretch/>
+                        </pic:blipFill>
+                        <pic:spPr bwMode="auto">
+                          <a:xfrm>
+                            <a:off x="0" y="0"/>
+                            <a:ext cx="6133335" cy="2466112"/>
+                          </a:xfrm>
+                          <a:prstGeom prst="rect">
+                            <a:avLst/>
+                          </a:prstGeom>
+                          <a:ln>
+                            <a:noFill/>
+                          </a:ln>
+                          <a:extLst>
+                            <a:ext uri="{53640926-AAD7-44D8-BBD7-CCE9431645EC}">
+                              <a14:shadowObscured xmlns:a14="http://schemas.microsoft.com/office/drawing/2010/main"/>
+                            </a:ext>
+                          </a:extLst>
+                        </pic:spPr>
+                      </pic:pic>
+                    </a:graphicData>
+                  </a:graphic>
+                </wp:inline>
+              </w:drawing>
+            </w:r>
+          </w:p>
+          <w:p>
+            <w:pPr>
+              <w:cnfStyle w:val="000000000000" w:firstRow="0" w:lastRow="0" w:firstColumn="0" w:lastColumn="0" w:oddVBand="0" w:evenVBand="0" w:oddHBand="0" w:evenHBand="0" w:firstRowFirstColumn="0" w:firstRowLastColumn="0" w:lastRowFirstColumn="0" w:lastRowLastColumn="0"/>
+              <w:rPr>
+                <w:rStyle w:val="nfasissutil"/>
+              </w:rPr>
+            </w:pPr>
+          </w:p>
+          <w:p>
+            <w:pPr>
+              <w:cnfStyle w:val="000000000000" w:firstRow="0" w:lastRow="0" w:firstColumn="0" w:lastColumn="0" w:oddVBand="0" w:evenVBand="0" w:oddHBand="0" w:evenHBand="0" w:firstRowFirstColumn="0" w:firstRowLastColumn="0" w:lastRowFirstColumn="0" w:lastRowLastColumn="0"/>
+              <w:rPr>
+                <w:rStyle w:val="nfasissutil"/>
+                <w:lang w:val="es"/>
+              </w:rPr>
+            </w:pPr>
+          </w:p>
+        </w:tc>
+      </w:tr>
+      <w:tr>
+        <w:trPr>
+          <w:cnfStyle w:val="000000100000" w:firstRow="0" w:lastRow="0" w:firstColumn="0" w:lastColumn="0" w:oddVBand="0" w:evenVBand="0" w:oddHBand="1" w:evenHBand="0" w:firstRowFirstColumn="0" w:firstRowLastColumn="0" w:lastRowFirstColumn="0" w:lastRowLastColumn="0"/>
+        </w:trPr>
+        <w:tc>
+          <w:tcPr>
+            <w:cnfStyle w:val="001000000000" w:firstRow="0" w:lastRow="0" w:firstColumn="1" w:lastColumn="0" w:oddVBand="0" w:evenVBand="0" w:oddHBand="0" w:evenHBand="0" w:firstRowFirstColumn="0" w:firstRowLastColumn="0" w:lastRowFirstColumn="0" w:lastRowLastColumn="0"/>
+            <w:tcW w:w="4962" w:type="dxa"/>
+            <w:shd w:val="clear" w:color="auto" w:fill="E7E6E6" w:themeFill="background2"/>
+            <w:vAlign w:val="center"/>
+          </w:tcPr>
+          <w:p>
+            <w:pPr>
+              <w:rPr>
+                <w:rStyle w:val="nfasissutil"/>
+                <w:lang w:val="es"/>
+              </w:rPr>
+            </w:pPr>
+            <w:proofErr w:type="spellStart"/>
+            <w:r>
+              <w:rPr>
+                <w:rStyle w:val="nfasissutil"/>
+                <w:lang w:val="es"/>
+              </w:rPr>
+              <w:lastRenderedPageBreak/>
+              <w:t>Mto</w:t>
+            </w:r>
+            <w:proofErr w:type="spellEnd"/>
+            <w:r>
+              <w:rPr>
+                <w:rStyle w:val="nfasissutil"/>
+                <w:lang w:val="es"/>
+              </w:rPr>
+              <w:t xml:space="preserve">. </w:t>
+            </w:r>
+            <w:proofErr w:type="spellStart"/>
+            <w:r>
+              <w:rPr>
+                <w:rStyle w:val="nfasissutil"/>
+                <w:lang w:val="es"/>
+              </w:rPr>
+              <w:t>Categorias</w:t>
+            </w:r>
+            <w:proofErr w:type="spellEnd"/>
+          </w:p>
+          <w:p>
+            <w:pPr>
+              <w:rPr>
+                <w:rStyle w:val="nfasissutil"/>
+              </w:rPr>
+            </w:pPr>
+          </w:p>
+        </w:tc>
+        <w:tc>
+          <w:tcPr>
+            <w:tcW w:w="8500" w:type="dxa"/>
+            <w:shd w:val="clear" w:color="auto" w:fill="E7E6E6" w:themeFill="background2"/>
+          </w:tcPr>
+          <w:p>
+            <w:pPr>
+              <w:cnfStyle w:val="000000100000" w:firstRow="0" w:lastRow="0" w:firstColumn="0" w:lastColumn="0" w:oddVBand="0" w:evenVBand="0" w:oddHBand="1" w:evenHBand="0" w:firstRowFirstColumn="0" w:firstRowLastColumn="0" w:lastRowFirstColumn="0" w:lastRowLastColumn="0"/>
+              <w:rPr>
+                <w:rStyle w:val="nfasissutil"/>
+              </w:rPr>
+            </w:pPr>
+            <w:r>
+              <w:rPr>
+                <w:rStyle w:val="nfasissutil"/>
+              </w:rPr>
+              <w:drawing>
+                <wp:inline distT="0" distB="0" distL="0" distR="0" wp14:anchorId="1ABCD670" wp14:editId="0942AA49">
+                  <wp:extent cx="5243075" cy="2000250"/>
+                  <wp:effectExtent l="0" t="0" r="0" b="0"/>
+                  <wp:docPr id="1609961335" name="Picture"/>
+                  <wp:cNvGraphicFramePr>
+                    <a:graphicFrameLocks xmlns:a="http://schemas.openxmlformats.org/drawingml/2006/main" noChangeAspect="1"/>
+                  </wp:cNvGraphicFramePr>
+                  <a:graphic xmlns:a="http://schemas.openxmlformats.org/drawingml/2006/main">
+                    <a:graphicData uri="http://schemas.openxmlformats.org/drawingml/2006/picture">
+                      <pic:pic xmlns:pic="http://schemas.openxmlformats.org/drawingml/2006/picture">
+                        <pic:nvPicPr>
+                          <pic:cNvPr id="0" name="Picture"/>
+                          <pic:cNvPicPr/>
+                        </pic:nvPicPr>
+                        <pic:blipFill rotWithShape="1">
+                          <a:blip r:embed="rId28">
+                            <a:extLst>
+                              <a:ext uri="{28A0092B-C50C-407E-A947-70E740481C1C}">
+                                <a14:useLocalDpi xmlns:a14="http://schemas.microsoft.com/office/drawing/2010/main" val="0"/>
+                              </a:ext>
+                            </a:extLst>
+                          </a:blip>
+                          <a:srcRect t="14429"/>
+                          <a:stretch/>
+                        </pic:blipFill>
+                        <pic:spPr bwMode="auto">
+                          <a:xfrm>
+                            <a:off x="0" y="0"/>
+                            <a:ext cx="5269359" cy="2010277"/>
+                          </a:xfrm>
+                          <a:prstGeom prst="rect">
+                            <a:avLst/>
+                          </a:prstGeom>
+                          <a:ln>
+                            <a:noFill/>
+                          </a:ln>
+                          <a:extLst>
+                            <a:ext uri="{53640926-AAD7-44D8-BBD7-CCE9431645EC}">
+                              <a14:shadowObscured xmlns:a14="http://schemas.microsoft.com/office/drawing/2010/main"/>
+                            </a:ext>
+                          </a:extLst>
+                        </pic:spPr>
+                      </pic:pic>
+                    </a:graphicData>
+                  </a:graphic>
+                </wp:inline>
+              </w:drawing>
+            </w:r>
+            <w:r>
+              <w:rPr>
+                <w:rStyle w:val="nfasissutil"/>
+              </w:rPr>
+              <w:drawing>
+                <wp:inline distT="0" distB="0" distL="0" distR="0" wp14:anchorId="60E3525A" wp14:editId="0D5C9DFB">
+                  <wp:extent cx="2971800" cy="1572522"/>
+                  <wp:effectExtent l="0" t="0" r="0" b="8890"/>
+                  <wp:docPr id="1604844455" name="Picture"/>
+                  <wp:cNvGraphicFramePr>
+                    <a:graphicFrameLocks xmlns:a="http://schemas.openxmlformats.org/drawingml/2006/main" noChangeAspect="1"/>
+                  </wp:cNvGraphicFramePr>
+                  <a:graphic xmlns:a="http://schemas.openxmlformats.org/drawingml/2006/main">
+                    <a:graphicData uri="http://schemas.openxmlformats.org/drawingml/2006/picture">
+                      <pic:pic xmlns:pic="http://schemas.openxmlformats.org/drawingml/2006/picture">
+                        <pic:nvPicPr>
+                          <pic:cNvPr id="0" name="Picture"/>
+                          <pic:cNvPicPr/>
+                        </pic:nvPicPr>
+                        <pic:blipFill rotWithShape="1">
+                          <a:blip r:embed="rId29">
+                            <a:extLst>
+                              <a:ext uri="{28A0092B-C50C-407E-A947-70E740481C1C}">
+                                <a14:useLocalDpi xmlns:a14="http://schemas.microsoft.com/office/drawing/2010/main" val="0"/>
+                              </a:ext>
+                            </a:extLst>
+                          </a:blip>
+                          <a:srcRect l="1109" t="21594"/>
+                          <a:stretch/>
+                        </pic:blipFill>
+                        <pic:spPr bwMode="auto">
+                          <a:xfrm>
+                            <a:off x="0" y="0"/>
+                            <a:ext cx="2981236" cy="1577515"/>
+                          </a:xfrm>
+                          <a:prstGeom prst="rect">
+                            <a:avLst/>
+                          </a:prstGeom>
+                          <a:ln>
+                            <a:noFill/>
+                          </a:ln>
+                          <a:extLst>
+                            <a:ext uri="{53640926-AAD7-44D8-BBD7-CCE9431645EC}">
+                              <a14:shadowObscured xmlns:a14="http://schemas.microsoft.com/office/drawing/2010/main"/>
+                            </a:ext>
+                          </a:extLst>
+                        </pic:spPr>
+                      </pic:pic>
+                    </a:graphicData>
+                  </a:graphic>
+                </wp:inline>
+              </w:drawing>
+            </w:r>
+          </w:p>
+          <w:p>
+            <w:pPr>
+              <w:cnfStyle w:val="000000100000" w:firstRow="0" w:lastRow="0" w:firstColumn="0" w:lastColumn="0" w:oddVBand="0" w:evenVBand="0" w:oddHBand="1" w:evenHBand="0" w:firstRowFirstColumn="0" w:firstRowLastColumn="0" w:lastRowFirstColumn="0" w:lastRowLastColumn="0"/>
+              <w:rPr>
+                <w:rStyle w:val="nfasissutil"/>
+              </w:rPr>
+            </w:pPr>
+          </w:p>
+        </w:tc>
+      </w:tr>
+      <w:tr>
+        <w:tc>
+          <w:tcPr>
+            <w:cnfStyle w:val="001000000000" w:firstRow="0" w:lastRow="0" w:firstColumn="1" w:lastColumn="0" w:oddVBand="0" w:evenVBand="0" w:oddHBand="0" w:evenHBand="0" w:firstRowFirstColumn="0" w:firstRowLastColumn="0" w:lastRowFirstColumn="0" w:lastRowLastColumn="0"/>
+            <w:tcW w:w="4962" w:type="dxa"/>
+            <w:shd w:val="clear" w:color="auto" w:fill="E7E6E6" w:themeFill="background2"/>
+            <w:vAlign w:val="center"/>
+          </w:tcPr>
+          <w:p>
+            <w:pPr>
+              <w:rPr>
+                <w:rStyle w:val="nfasissutil"/>
+              </w:rPr>
+            </w:pPr>
+            <w:proofErr w:type="spellStart"/>
+            <w:r>
+              <w:rPr>
+                <w:rStyle w:val="nfasissutil"/>
+              </w:rPr>
+              <w:lastRenderedPageBreak/>
+              <w:t>Mto</w:t>
+            </w:r>
+            <w:proofErr w:type="spellEnd"/>
+            <w:r>
+              <w:rPr>
+                <w:rStyle w:val="nfasissutil"/>
+              </w:rPr>
+              <w:t xml:space="preserve">. </w:t>
+            </w:r>
+            <w:proofErr w:type="spellStart"/>
+            <w:r>
+              <w:rPr>
+                <w:rStyle w:val="nfasissutil"/>
+              </w:rPr>
+              <w:t>Subcatgorías</w:t>
+            </w:r>
+            <w:proofErr w:type="spellEnd"/>
+          </w:p>
+          <w:p>
+            <w:pPr>
+              <w:rPr>
+                <w:rStyle w:val="nfasissutil"/>
+              </w:rPr>
+            </w:pPr>
+          </w:p>
+        </w:tc>
+        <w:tc>
+          <w:tcPr>
+            <w:tcW w:w="8500" w:type="dxa"/>
+            <w:shd w:val="clear" w:color="auto" w:fill="E7E6E6" w:themeFill="background2"/>
+          </w:tcPr>
+          <w:p>
+            <w:pPr>
+              <w:cnfStyle w:val="000000000000" w:firstRow="0" w:lastRow="0" w:firstColumn="0" w:lastColumn="0" w:oddVBand="0" w:evenVBand="0" w:oddHBand="0" w:evenHBand="0" w:firstRowFirstColumn="0" w:firstRowLastColumn="0" w:lastRowFirstColumn="0" w:lastRowLastColumn="0"/>
+              <w:rPr>
+                <w:rStyle w:val="nfasissutil"/>
+              </w:rPr>
+            </w:pPr>
+            <w:r>
+              <w:rPr>
+                <w:rStyle w:val="nfasissutil"/>
+              </w:rPr>
+              <w:drawing>
+                <wp:inline distT="0" distB="0" distL="0" distR="0" wp14:anchorId="12075B66" wp14:editId="16D5C7B5">
+                  <wp:extent cx="5229225" cy="2748124"/>
+                  <wp:effectExtent l="0" t="0" r="0" b="0"/>
+                  <wp:docPr id="1690565469" name="Picture"/>
+                  <wp:cNvGraphicFramePr>
+                    <a:graphicFrameLocks xmlns:a="http://schemas.openxmlformats.org/drawingml/2006/main" noChangeAspect="1"/>
+                  </wp:cNvGraphicFramePr>
+                  <a:graphic xmlns:a="http://schemas.openxmlformats.org/drawingml/2006/main">
+                    <a:graphicData uri="http://schemas.openxmlformats.org/drawingml/2006/picture">
+                      <pic:pic xmlns:pic="http://schemas.openxmlformats.org/drawingml/2006/picture">
+                        <pic:nvPicPr>
+                          <pic:cNvPr id="0" name="Picture"/>
+                          <pic:cNvPicPr/>
+                        </pic:nvPicPr>
+                        <pic:blipFill rotWithShape="1">
+                          <a:blip r:embed="rId30">
+                            <a:extLst>
+                              <a:ext uri="{28A0092B-C50C-407E-A947-70E740481C1C}">
+                                <a14:useLocalDpi xmlns:a14="http://schemas.microsoft.com/office/drawing/2010/main" val="0"/>
+                              </a:ext>
+                            </a:extLst>
+                          </a:blip>
+                          <a:srcRect l="2084" t="12100"/>
+                          <a:stretch/>
+                        </pic:blipFill>
+                        <pic:spPr bwMode="auto">
+                          <a:xfrm>
+                            <a:off x="0" y="0"/>
+                            <a:ext cx="5279246" cy="2774412"/>
+                          </a:xfrm>
+                          <a:prstGeom prst="rect">
+                            <a:avLst/>
+                          </a:prstGeom>
+                          <a:ln>
+                            <a:noFill/>
+                          </a:ln>
+                          <a:extLst>
+                            <a:ext uri="{53640926-AAD7-44D8-BBD7-CCE9431645EC}">
+                              <a14:shadowObscured xmlns:a14="http://schemas.microsoft.com/office/drawing/2010/main"/>
+                            </a:ext>
+                          </a:extLst>
+                        </pic:spPr>
+                      </pic:pic>
+                    </a:graphicData>
+                  </a:graphic>
+                </wp:inline>
+              </w:drawing>
+            </w:r>
+          </w:p>
+          <w:p>
+            <w:pPr>
+              <w:cnfStyle w:val="000000000000" w:firstRow="0" w:lastRow="0" w:firstColumn="0" w:lastColumn="0" w:oddVBand="0" w:evenVBand="0" w:oddHBand="0" w:evenHBand="0" w:firstRowFirstColumn="0" w:firstRowLastColumn="0" w:lastRowFirstColumn="0" w:lastRowLastColumn="0"/>
+              <w:rPr>
+                <w:rStyle w:val="nfasissutil"/>
+              </w:rPr>
+            </w:pPr>
+            <w:r>
+              <w:rPr>
+                <w:rStyle w:val="nfasissutil"/>
+              </w:rPr>
+              <w:drawing>
+                <wp:inline distT="0" distB="0" distL="0" distR="0" wp14:anchorId="6C407399" wp14:editId="462DF44D">
+                  <wp:extent cx="2800350" cy="1638054"/>
+                  <wp:effectExtent l="0" t="0" r="0" b="635"/>
+                  <wp:docPr id="666107041" name="Picture"/>
+                  <wp:cNvGraphicFramePr>
+                    <a:graphicFrameLocks xmlns:a="http://schemas.openxmlformats.org/drawingml/2006/main" noChangeAspect="1"/>
+                  </wp:cNvGraphicFramePr>
+                  <a:graphic xmlns:a="http://schemas.openxmlformats.org/drawingml/2006/main">
+                    <a:graphicData uri="http://schemas.openxmlformats.org/drawingml/2006/picture">
+                      <pic:pic xmlns:pic="http://schemas.openxmlformats.org/drawingml/2006/picture">
+                        <pic:nvPicPr>
+                          <pic:cNvPr id="0" name="Picture"/>
+                          <pic:cNvPicPr/>
+                        </pic:nvPicPr>
+                        <pic:blipFill rotWithShape="1">
+                          <a:blip r:embed="rId31">
+                            <a:extLst>
+                              <a:ext uri="{28A0092B-C50C-407E-A947-70E740481C1C}">
+                                <a14:useLocalDpi xmlns:a14="http://schemas.microsoft.com/office/drawing/2010/main" val="0"/>
+                              </a:ext>
+                            </a:extLst>
+                          </a:blip>
+                          <a:srcRect l="3125" t="18563"/>
+                          <a:stretch/>
+                        </pic:blipFill>
+                        <pic:spPr bwMode="auto">
+                          <a:xfrm>
+                            <a:off x="0" y="0"/>
+                            <a:ext cx="2815422" cy="1646870"/>
+                          </a:xfrm>
+                          <a:prstGeom prst="rect">
+                            <a:avLst/>
+                          </a:prstGeom>
+                          <a:ln>
+                            <a:noFill/>
+                          </a:ln>
+                          <a:extLst>
+                            <a:ext uri="{53640926-AAD7-44D8-BBD7-CCE9431645EC}">
+                              <a14:shadowObscured xmlns:a14="http://schemas.microsoft.com/office/drawing/2010/main"/>
+                            </a:ext>
+                          </a:extLst>
+                        </pic:spPr>
+                      </pic:pic>
+                    </a:graphicData>
+                  </a:graphic>
+                </wp:inline>
+              </w:drawing>
+            </w:r>
+          </w:p>
+        </w:tc>
+      </w:tr>
+      <w:tr>
+        <w:trPr>
+          <w:cnfStyle w:val="000000100000" w:firstRow="0" w:lastRow="0" w:firstColumn="0" w:lastColumn="0" w:oddVBand="0" w:evenVBand="0" w:oddHBand="1" w:evenHBand="0" w:firstRowFirstColumn="0" w:firstRowLastColumn="0" w:lastRowFirstColumn="0" w:lastRowLastColumn="0"/>
+        </w:trPr>
+        <w:tc>
+          <w:tcPr>
+            <w:cnfStyle w:val="001000000000" w:firstRow="0" w:lastRow="0" w:firstColumn="1" w:lastColumn="0" w:oddVBand="0" w:evenVBand="0" w:oddHBand="0" w:evenHBand="0" w:firstRowFirstColumn="0" w:firstRowLastColumn="0" w:lastRowFirstColumn="0" w:lastRowLastColumn="0"/>
+            <w:tcW w:w="4962" w:type="dxa"/>
+            <w:shd w:val="clear" w:color="auto" w:fill="E7E6E6" w:themeFill="background2"/>
+            <w:vAlign w:val="center"/>
+          </w:tcPr>
+          <w:p>
+            <w:pPr>
+              <w:rPr>
+                <w:rStyle w:val="nfasissutil"/>
+                <w:lang w:val="es"/>
+              </w:rPr>
+            </w:pPr>
+            <w:proofErr w:type="spellStart"/>
+            <w:r>
+              <w:rPr>
+                <w:rStyle w:val="nfasissutil"/>
+                <w:lang w:val="es"/>
+              </w:rPr>
+              <w:lastRenderedPageBreak/>
+              <w:t>Mto</w:t>
+            </w:r>
+            <w:proofErr w:type="spellEnd"/>
+            <w:r>
+              <w:rPr>
+                <w:rStyle w:val="nfasissutil"/>
+                <w:lang w:val="es"/>
+              </w:rPr>
+              <w:t>. Marcas</w:t>
+            </w:r>
+          </w:p>
+          <w:p>
+            <w:pPr>
+              <w:rPr>
+                <w:rStyle w:val="nfasissutil"/>
+              </w:rPr>
+            </w:pPr>
+          </w:p>
+        </w:tc>
+        <w:tc>
+          <w:tcPr>
+            <w:tcW w:w="8500" w:type="dxa"/>
+            <w:shd w:val="clear" w:color="auto" w:fill="E7E6E6" w:themeFill="background2"/>
+          </w:tcPr>
+          <w:p>
+            <w:pPr>
+              <w:cnfStyle w:val="000000100000" w:firstRow="0" w:lastRow="0" w:firstColumn="0" w:lastColumn="0" w:oddVBand="0" w:evenVBand="0" w:oddHBand="1" w:evenHBand="0" w:firstRowFirstColumn="0" w:firstRowLastColumn="0" w:lastRowFirstColumn="0" w:lastRowLastColumn="0"/>
+              <w:rPr>
+                <w:rStyle w:val="nfasissutil"/>
+              </w:rPr>
+            </w:pPr>
+            <w:r>
+              <w:rPr>
+                <w:rStyle w:val="nfasissutil"/>
+              </w:rPr>
+              <w:drawing>
+                <wp:inline distT="0" distB="0" distL="0" distR="0" wp14:anchorId="1085C2E6" wp14:editId="19CB0F94">
+                  <wp:extent cx="5146922" cy="1790700"/>
+                  <wp:effectExtent l="0" t="0" r="0" b="0"/>
+                  <wp:docPr id="2045802696" name="Picture"/>
+                  <wp:cNvGraphicFramePr>
+                    <a:graphicFrameLocks xmlns:a="http://schemas.openxmlformats.org/drawingml/2006/main" noChangeAspect="1"/>
+                  </wp:cNvGraphicFramePr>
+                  <a:graphic xmlns:a="http://schemas.openxmlformats.org/drawingml/2006/main">
+                    <a:graphicData uri="http://schemas.openxmlformats.org/drawingml/2006/picture">
+                      <pic:pic xmlns:pic="http://schemas.openxmlformats.org/drawingml/2006/picture">
+                        <pic:nvPicPr>
+                          <pic:cNvPr id="0" name="Picture"/>
+                          <pic:cNvPicPr/>
+                        </pic:nvPicPr>
+                        <pic:blipFill rotWithShape="1">
+                          <a:blip r:embed="rId32">
+                            <a:extLst>
+                              <a:ext uri="{28A0092B-C50C-407E-A947-70E740481C1C}">
+                                <a14:useLocalDpi xmlns:a14="http://schemas.microsoft.com/office/drawing/2010/main" val="0"/>
+                              </a:ext>
+                            </a:extLst>
+                          </a:blip>
+                          <a:srcRect t="16081"/>
+                          <a:stretch/>
+                        </pic:blipFill>
+                        <pic:spPr bwMode="auto">
+                          <a:xfrm>
+                            <a:off x="0" y="0"/>
+                            <a:ext cx="5158065" cy="1794577"/>
+                          </a:xfrm>
+                          <a:prstGeom prst="rect">
+                            <a:avLst/>
+                          </a:prstGeom>
+                          <a:ln>
+                            <a:noFill/>
+                          </a:ln>
+                          <a:extLst>
+                            <a:ext uri="{53640926-AAD7-44D8-BBD7-CCE9431645EC}">
+                              <a14:shadowObscured xmlns:a14="http://schemas.microsoft.com/office/drawing/2010/main"/>
+                            </a:ext>
+                          </a:extLst>
+                        </pic:spPr>
+                      </pic:pic>
+                    </a:graphicData>
+                  </a:graphic>
+                </wp:inline>
+              </w:drawing>
+            </w:r>
+          </w:p>
+          <w:p>
+            <w:pPr>
+              <w:cnfStyle w:val="000000100000" w:firstRow="0" w:lastRow="0" w:firstColumn="0" w:lastColumn="0" w:oddVBand="0" w:evenVBand="0" w:oddHBand="1" w:evenHBand="0" w:firstRowFirstColumn="0" w:firstRowLastColumn="0" w:lastRowFirstColumn="0" w:lastRowLastColumn="0"/>
+              <w:rPr>
+                <w:rStyle w:val="nfasissutil"/>
+              </w:rPr>
+            </w:pPr>
+            <w:r>
+              <w:rPr>
+                <w:rStyle w:val="nfasissutil"/>
+              </w:rPr>
+              <w:drawing>
+                <wp:inline distT="0" distB="0" distL="0" distR="0" wp14:anchorId="6692DCD0" wp14:editId="15DB8414">
+                  <wp:extent cx="3124200" cy="1588465"/>
+                  <wp:effectExtent l="0" t="0" r="0" b="0"/>
+                  <wp:docPr id="1207929603" name="Picture"/>
+                  <wp:cNvGraphicFramePr>
+                    <a:graphicFrameLocks xmlns:a="http://schemas.openxmlformats.org/drawingml/2006/main" noChangeAspect="1"/>
+                  </wp:cNvGraphicFramePr>
+                  <a:graphic xmlns:a="http://schemas.openxmlformats.org/drawingml/2006/main">
+                    <a:graphicData uri="http://schemas.openxmlformats.org/drawingml/2006/picture">
+                      <pic:pic xmlns:pic="http://schemas.openxmlformats.org/drawingml/2006/picture">
+                        <pic:nvPicPr>
+                          <pic:cNvPr id="0" name="Picture"/>
+                          <pic:cNvPicPr/>
+                        </pic:nvPicPr>
+                        <pic:blipFill rotWithShape="1">
+                          <a:blip r:embed="rId33">
+                            <a:extLst>
+                              <a:ext uri="{28A0092B-C50C-407E-A947-70E740481C1C}">
+                                <a14:useLocalDpi xmlns:a14="http://schemas.microsoft.com/office/drawing/2010/main" val="0"/>
+                              </a:ext>
+                            </a:extLst>
+                          </a:blip>
+                          <a:srcRect l="1250" t="21753"/>
+                          <a:stretch/>
+                        </pic:blipFill>
+                        <pic:spPr bwMode="auto">
+                          <a:xfrm>
+                            <a:off x="0" y="0"/>
+                            <a:ext cx="3151837" cy="1602517"/>
+                          </a:xfrm>
+                          <a:prstGeom prst="rect">
+                            <a:avLst/>
+                          </a:prstGeom>
+                          <a:ln>
+                            <a:noFill/>
+                          </a:ln>
+                          <a:extLst>
+                            <a:ext uri="{53640926-AAD7-44D8-BBD7-CCE9431645EC}">
+                              <a14:shadowObscured xmlns:a14="http://schemas.microsoft.com/office/drawing/2010/main"/>
+                            </a:ext>
+                          </a:extLst>
+                        </pic:spPr>
+                      </pic:pic>
+                    </a:graphicData>
+                  </a:graphic>
+                </wp:inline>
+              </w:drawing>
+            </w:r>
+          </w:p>
+        </w:tc>
+      </w:tr>
+    </w:tbl>
+    <w:p>
+      <w:pPr>
+        <w:ind w:left="360"/>
+        <w:rPr>
+          <w:rStyle w:val="nfasissutil"/>
+        </w:rPr>
+      </w:pPr>
+    </w:p>
     <w:sectPr>
-      <w:pgSz w:w="12240" w:h="15840"/>
+      <w:pgSz w:w="15840" w:h="12240" w:orient="landscape"/>
       <w:pgMar w:top="1440" w:right="1440" w:bottom="1440" w:left="1440" w:header="708" w:footer="708" w:gutter="0"/>
       <w:cols w:space="708"/>
       <w:docGrid w:linePitch="360"/>
     </w:sectPr>
   </w:body>
 </w:document>
+</file>
+
+<file path=word/endnotes.xml><?xml version="1.0" encoding="utf-8"?>
+<w:endnotes xmlns:wpc="http://schemas.microsoft.com/office/word/2010/wordprocessingCanvas" xmlns:mc="http://schemas.openxmlformats.org/markup-compatibility/2006" xmlns:o="urn:schemas-microsoft-com:office:office" xmlns:r="http://schemas.openxmlformats.org/officeDocument/2006/relationships" xmlns:m="http://schemas.openxmlformats.org/officeDocument/2006/math" xmlns:v="urn:schemas-microsoft-com:vml" xmlns:wp14="http://schemas.microsoft.com/office/word/2010/wordprocessingDrawing" xmlns:wp="http://schemas.openxmlformats.org/drawingml/2006/wordprocessingDrawing" xmlns:w10="urn:schemas-microsoft-com:office:word" xmlns:w="http://schemas.openxmlformats.org/wordprocessingml/2006/main" xmlns:w14="http://schemas.microsoft.com/office/word/2010/wordml" xmlns:w15="http://schemas.microsoft.com/office/word/2012/wordml" xmlns:wpg="http://schemas.microsoft.com/office/word/2010/wordprocessingGroup" xmlns:wpi="http://schemas.microsoft.com/office/word/2010/wordprocessingInk" xmlns:wne="http://schemas.microsoft.com/office/word/2006/wordml" xmlns:wps="http://schemas.microsoft.com/office/word/2010/wordprocessingShape" mc:Ignorable="w14 w15 wp14">
+  <w:endnote w:type="separator" w:id="-1">
+    <w:p>
+      <w:pPr>
+        <w:spacing w:after="0" w:line="240" w:lineRule="auto"/>
+      </w:pPr>
+      <w:r>
+        <w:separator/>
+      </w:r>
+    </w:p>
+  </w:endnote>
+  <w:endnote w:type="continuationSeparator" w:id="0">
+    <w:p>
+      <w:pPr>
+        <w:spacing w:after="0" w:line="240" w:lineRule="auto"/>
+      </w:pPr>
+      <w:r>
+        <w:continuationSeparator/>
+      </w:r>
+    </w:p>
+  </w:endnote>
+</w:endnotes>
+</file>
+
+<file path=word/footnotes.xml><?xml version="1.0" encoding="utf-8"?>
+<w:footnotes xmlns:wpc="http://schemas.microsoft.com/office/word/2010/wordprocessingCanvas" xmlns:mc="http://schemas.openxmlformats.org/markup-compatibility/2006" xmlns:o="urn:schemas-microsoft-com:office:office" xmlns:r="http://schemas.openxmlformats.org/officeDocument/2006/relationships" xmlns:m="http://schemas.openxmlformats.org/officeDocument/2006/math" xmlns:v="urn:schemas-microsoft-com:vml" xmlns:wp14="http://schemas.microsoft.com/office/word/2010/wordprocessingDrawing" xmlns:wp="http://schemas.openxmlformats.org/drawingml/2006/wordprocessingDrawing" xmlns:w10="urn:schemas-microsoft-com:office:word" xmlns:w="http://schemas.openxmlformats.org/wordprocessingml/2006/main" xmlns:w14="http://schemas.microsoft.com/office/word/2010/wordml" xmlns:w15="http://schemas.microsoft.com/office/word/2012/wordml" xmlns:wpg="http://schemas.microsoft.com/office/word/2010/wordprocessingGroup" xmlns:wpi="http://schemas.microsoft.com/office/word/2010/wordprocessingInk" xmlns:wne="http://schemas.microsoft.com/office/word/2006/wordml" xmlns:wps="http://schemas.microsoft.com/office/word/2010/wordprocessingShape" mc:Ignorable="w14 w15 wp14">
+  <w:footnote w:type="separator" w:id="-1">
+    <w:p>
+      <w:pPr>
+        <w:spacing w:after="0" w:line="240" w:lineRule="auto"/>
+      </w:pPr>
+      <w:r>
+        <w:separator/>
+      </w:r>
+    </w:p>
+  </w:footnote>
+  <w:footnote w:type="continuationSeparator" w:id="0">
+    <w:p>
+      <w:pPr>
+        <w:spacing w:after="0" w:line="240" w:lineRule="auto"/>
+      </w:pPr>
+      <w:r>
+        <w:continuationSeparator/>
+      </w:r>
+    </w:p>
+  </w:footnote>
+</w:footnotes>
+</file>
+
+<file path=word/numbering.xml><?xml version="1.0" encoding="utf-8"?>
+<w:numbering xmlns:wpc="http://schemas.microsoft.com/office/word/2010/wordprocessingCanvas" xmlns:mc="http://schemas.openxmlformats.org/markup-compatibility/2006" xmlns:o="urn:schemas-microsoft-com:office:office" xmlns:r="http://schemas.openxmlformats.org/officeDocument/2006/relationships" xmlns:m="http://schemas.openxmlformats.org/officeDocument/2006/math" xmlns:v="urn:schemas-microsoft-com:vml" xmlns:wp14="http://schemas.microsoft.com/office/word/2010/wordprocessingDrawing" xmlns:wp="http://schemas.openxmlformats.org/drawingml/2006/wordprocessingDrawing" xmlns:w10="urn:schemas-microsoft-com:office:word" xmlns:w="http://schemas.openxmlformats.org/wordprocessingml/2006/main" xmlns:w14="http://schemas.microsoft.com/office/word/2010/wordml" xmlns:w15="http://schemas.microsoft.com/office/word/2012/wordml" xmlns:wpg="http://schemas.microsoft.com/office/word/2010/wordprocessingGroup" xmlns:wpi="http://schemas.microsoft.com/office/word/2010/wordprocessingInk" xmlns:wne="http://schemas.microsoft.com/office/word/2006/wordml" xmlns:wps="http://schemas.microsoft.com/office/word/2010/wordprocessingShape" mc:Ignorable="w14 w15 wp14">
+  <w:abstractNum w:abstractNumId="0" w15:restartNumberingAfterBreak="0">
+    <w:nsid w:val="10634815"/>
+    <w:multiLevelType w:val="hybridMultilevel"/>
+    <w:tmpl w:val="2D824AB8"/>
+    <w:lvl w:ilvl="0" w:tplc="04090001">
+      <w:start w:val="1"/>
+      <w:numFmt w:val="bullet"/>
+      <w:lvlText w:val=""/>
+      <w:lvlJc w:val="left"/>
+      <w:pPr>
+        <w:ind w:left="720" w:hanging="360"/>
+      </w:pPr>
+      <w:rPr>
+        <w:rFonts w:ascii="Symbol" w:hAnsi="Symbol" w:hint="default"/>
+      </w:rPr>
+    </w:lvl>
+    <w:lvl w:ilvl="1" w:tplc="04090003" w:tentative="1">
+      <w:start w:val="1"/>
+      <w:numFmt w:val="bullet"/>
+      <w:lvlText w:val="o"/>
+      <w:lvlJc w:val="left"/>
+      <w:pPr>
+        <w:ind w:left="1440" w:hanging="360"/>
+      </w:pPr>
+      <w:rPr>
+        <w:rFonts w:ascii="Courier New" w:hAnsi="Courier New" w:cs="Courier New" w:hint="default"/>
+      </w:rPr>
+    </w:lvl>
+    <w:lvl w:ilvl="2" w:tplc="04090005" w:tentative="1">
+      <w:start w:val="1"/>
+      <w:numFmt w:val="bullet"/>
+      <w:lvlText w:val=""/>
+      <w:lvlJc w:val="left"/>
+      <w:pPr>
+        <w:ind w:left="2160" w:hanging="360"/>
+      </w:pPr>
+      <w:rPr>
+        <w:rFonts w:ascii="Wingdings" w:hAnsi="Wingdings" w:hint="default"/>
+      </w:rPr>
+    </w:lvl>
+    <w:lvl w:ilvl="3" w:tplc="04090001" w:tentative="1">
+      <w:start w:val="1"/>
+      <w:numFmt w:val="bullet"/>
+      <w:lvlText w:val=""/>
+      <w:lvlJc w:val="left"/>
+      <w:pPr>
+        <w:ind w:left="2880" w:hanging="360"/>
+      </w:pPr>
+      <w:rPr>
+        <w:rFonts w:ascii="Symbol" w:hAnsi="Symbol" w:hint="default"/>
+      </w:rPr>
+    </w:lvl>
+    <w:lvl w:ilvl="4" w:tplc="04090003" w:tentative="1">
+      <w:start w:val="1"/>
+      <w:numFmt w:val="bullet"/>
+      <w:lvlText w:val="o"/>
+      <w:lvlJc w:val="left"/>
+      <w:pPr>
+        <w:ind w:left="3600" w:hanging="360"/>
+      </w:pPr>
+      <w:rPr>
+        <w:rFonts w:ascii="Courier New" w:hAnsi="Courier New" w:cs="Courier New" w:hint="default"/>
+      </w:rPr>
+    </w:lvl>
+    <w:lvl w:ilvl="5" w:tplc="04090005" w:tentative="1">
+      <w:start w:val="1"/>
+      <w:numFmt w:val="bullet"/>
+      <w:lvlText w:val=""/>
+      <w:lvlJc w:val="left"/>
+      <w:pPr>
+        <w:ind w:left="4320" w:hanging="360"/>
+      </w:pPr>
+      <w:rPr>
+        <w:rFonts w:ascii="Wingdings" w:hAnsi="Wingdings" w:hint="default"/>
+      </w:rPr>
+    </w:lvl>
+    <w:lvl w:ilvl="6" w:tplc="04090001" w:tentative="1">
+      <w:start w:val="1"/>
+      <w:numFmt w:val="bullet"/>
+      <w:lvlText w:val=""/>
+      <w:lvlJc w:val="left"/>
+      <w:pPr>
+        <w:ind w:left="5040" w:hanging="360"/>
+      </w:pPr>
+      <w:rPr>
+        <w:rFonts w:ascii="Symbol" w:hAnsi="Symbol" w:hint="default"/>
+      </w:rPr>
+    </w:lvl>
+    <w:lvl w:ilvl="7" w:tplc="04090003" w:tentative="1">
+      <w:start w:val="1"/>
+      <w:numFmt w:val="bullet"/>
+      <w:lvlText w:val="o"/>
+      <w:lvlJc w:val="left"/>
+      <w:pPr>
+        <w:ind w:left="5760" w:hanging="360"/>
+      </w:pPr>
+      <w:rPr>
+        <w:rFonts w:ascii="Courier New" w:hAnsi="Courier New" w:cs="Courier New" w:hint="default"/>
+      </w:rPr>
+    </w:lvl>
+    <w:lvl w:ilvl="8" w:tplc="04090005" w:tentative="1">
+      <w:start w:val="1"/>
+      <w:numFmt w:val="bullet"/>
+      <w:lvlText w:val=""/>
+      <w:lvlJc w:val="left"/>
+      <w:pPr>
+        <w:ind w:left="6480" w:hanging="360"/>
+      </w:pPr>
+      <w:rPr>
+        <w:rFonts w:ascii="Wingdings" w:hAnsi="Wingdings" w:hint="default"/>
+      </w:rPr>
+    </w:lvl>
+  </w:abstractNum>
+  <w:abstractNum w:abstractNumId="1" w15:restartNumberingAfterBreak="0">
+    <w:nsid w:val="616955AE"/>
+    <w:multiLevelType w:val="hybridMultilevel"/>
+    <w:tmpl w:val="8E8ADAB2"/>
+    <w:lvl w:ilvl="0" w:tplc="879CD4CC">
+      <w:start w:val="1"/>
+      <w:numFmt w:val="bullet"/>
+      <w:lvlText w:val=""/>
+      <w:lvlJc w:val="left"/>
+      <w:pPr>
+        <w:ind w:left="720" w:hanging="360"/>
+      </w:pPr>
+      <w:rPr>
+        <w:rFonts w:ascii="Symbol" w:hAnsi="Symbol" w:hint="default"/>
+      </w:rPr>
+    </w:lvl>
+    <w:lvl w:ilvl="1" w:tplc="3C2CC98E">
+      <w:start w:val="1"/>
+      <w:numFmt w:val="bullet"/>
+      <w:lvlText w:val="o"/>
+      <w:lvlJc w:val="left"/>
+      <w:pPr>
+        <w:ind w:left="1440" w:hanging="360"/>
+      </w:pPr>
+      <w:rPr>
+        <w:rFonts w:ascii="Courier New" w:hAnsi="Courier New" w:hint="default"/>
+      </w:rPr>
+    </w:lvl>
+    <w:lvl w:ilvl="2" w:tplc="CA1C45AC">
+      <w:start w:val="1"/>
+      <w:numFmt w:val="bullet"/>
+      <w:lvlText w:val=""/>
+      <w:lvlJc w:val="left"/>
+      <w:pPr>
+        <w:ind w:left="2160" w:hanging="360"/>
+      </w:pPr>
+      <w:rPr>
+        <w:rFonts w:ascii="Wingdings" w:hAnsi="Wingdings" w:hint="default"/>
+      </w:rPr>
+    </w:lvl>
+    <w:lvl w:ilvl="3" w:tplc="66C88A42">
+      <w:start w:val="1"/>
+      <w:numFmt w:val="bullet"/>
+      <w:lvlText w:val=""/>
+      <w:lvlJc w:val="left"/>
+      <w:pPr>
+        <w:ind w:left="2880" w:hanging="360"/>
+      </w:pPr>
+      <w:rPr>
+        <w:rFonts w:ascii="Symbol" w:hAnsi="Symbol" w:hint="default"/>
+      </w:rPr>
+    </w:lvl>
+    <w:lvl w:ilvl="4" w:tplc="A0427284">
+      <w:start w:val="1"/>
+      <w:numFmt w:val="bullet"/>
+      <w:lvlText w:val="o"/>
+      <w:lvlJc w:val="left"/>
+      <w:pPr>
+        <w:ind w:left="3600" w:hanging="360"/>
+      </w:pPr>
+      <w:rPr>
+        <w:rFonts w:ascii="Courier New" w:hAnsi="Courier New" w:hint="default"/>
+      </w:rPr>
+    </w:lvl>
+    <w:lvl w:ilvl="5" w:tplc="A3EAB1F8">
+      <w:start w:val="1"/>
+      <w:numFmt w:val="bullet"/>
+      <w:lvlText w:val=""/>
+      <w:lvlJc w:val="left"/>
+      <w:pPr>
+        <w:ind w:left="4320" w:hanging="360"/>
+      </w:pPr>
+      <w:rPr>
+        <w:rFonts w:ascii="Wingdings" w:hAnsi="Wingdings" w:hint="default"/>
+      </w:rPr>
+    </w:lvl>
+    <w:lvl w:ilvl="6" w:tplc="1FE4D3EE">
+      <w:start w:val="1"/>
+      <w:numFmt w:val="bullet"/>
+      <w:lvlText w:val=""/>
+      <w:lvlJc w:val="left"/>
+      <w:pPr>
+        <w:ind w:left="5040" w:hanging="360"/>
+      </w:pPr>
+      <w:rPr>
+        <w:rFonts w:ascii="Symbol" w:hAnsi="Symbol" w:hint="default"/>
+      </w:rPr>
+    </w:lvl>
+    <w:lvl w:ilvl="7" w:tplc="0010DFF2">
+      <w:start w:val="1"/>
+      <w:numFmt w:val="bullet"/>
+      <w:lvlText w:val="o"/>
+      <w:lvlJc w:val="left"/>
+      <w:pPr>
+        <w:ind w:left="5760" w:hanging="360"/>
+      </w:pPr>
+      <w:rPr>
+        <w:rFonts w:ascii="Courier New" w:hAnsi="Courier New" w:hint="default"/>
+      </w:rPr>
+    </w:lvl>
+    <w:lvl w:ilvl="8" w:tplc="ECAE6F76">
+      <w:start w:val="1"/>
+      <w:numFmt w:val="bullet"/>
+      <w:lvlText w:val=""/>
+      <w:lvlJc w:val="left"/>
+      <w:pPr>
+        <w:ind w:left="6480" w:hanging="360"/>
+      </w:pPr>
+      <w:rPr>
+        <w:rFonts w:ascii="Wingdings" w:hAnsi="Wingdings" w:hint="default"/>
+      </w:rPr>
+    </w:lvl>
+  </w:abstractNum>
+  <w:num w:numId="1">
+    <w:abstractNumId w:val="1"/>
+  </w:num>
+  <w:num w:numId="2">
+    <w:abstractNumId w:val="0"/>
+  </w:num>
+</w:numbering>
 </file>
 
 <file path=word/styles.xml><?xml version="1.0" encoding="utf-8"?>
@@ -3844,6 +7027,28 @@
     <w:name w:val="Normal"/>
     <w:qFormat/>
   </w:style>
+  <w:style w:type="paragraph" w:styleId="Ttulo2">
+    <w:name w:val="heading 2"/>
+    <w:basedOn w:val="Normal"/>
+    <w:next w:val="Normal"/>
+    <w:link w:val="Ttulo2Car"/>
+    <w:uiPriority w:val="9"/>
+    <w:unhideWhenUsed/>
+    <w:qFormat/>
+    <w:rsid w:val="00451DF0"/>
+    <w:pPr>
+      <w:keepNext/>
+      <w:keepLines/>
+      <w:spacing w:before="40" w:after="0"/>
+      <w:outlineLvl w:val="1"/>
+    </w:pPr>
+    <w:rPr>
+      <w:rFonts w:asciiTheme="majorHAnsi" w:eastAsiaTheme="majorEastAsia" w:hAnsiTheme="majorHAnsi" w:cstheme="majorBidi"/>
+      <w:color w:val="2E74B5" w:themeColor="accent1" w:themeShade="BF"/>
+      <w:sz w:val="26"/>
+      <w:szCs w:val="26"/>
+    </w:rPr>
+  </w:style>
   <w:style w:type="character" w:default="1" w:styleId="Fuentedeprrafopredeter">
     <w:name w:val="Default Paragraph Font"/>
     <w:uiPriority w:val="1"/>
@@ -3979,6 +7184,175 @@
       <w:tcPr>
         <w:tcBorders>
           <w:right w:val="nil"/>
+        </w:tcBorders>
+      </w:tcPr>
+    </w:tblStylePr>
+  </w:style>
+  <w:style w:type="character" w:styleId="Hipervnculo">
+    <w:name w:val="Hyperlink"/>
+    <w:basedOn w:val="Fuentedeprrafopredeter"/>
+    <w:uiPriority w:val="99"/>
+    <w:unhideWhenUsed/>
+    <w:rPr>
+      <w:color w:val="0563C1" w:themeColor="hyperlink"/>
+      <w:u w:val="single"/>
+    </w:rPr>
+  </w:style>
+  <w:style w:type="paragraph" w:styleId="Prrafodelista">
+    <w:name w:val="List Paragraph"/>
+    <w:basedOn w:val="Normal"/>
+    <w:uiPriority w:val="34"/>
+    <w:qFormat/>
+    <w:pPr>
+      <w:ind w:left="720"/>
+      <w:contextualSpacing/>
+    </w:pPr>
+  </w:style>
+  <w:style w:type="character" w:customStyle="1" w:styleId="Ttulo2Car">
+    <w:name w:val="Título 2 Car"/>
+    <w:basedOn w:val="Fuentedeprrafopredeter"/>
+    <w:link w:val="Ttulo2"/>
+    <w:uiPriority w:val="9"/>
+    <w:rsid w:val="00451DF0"/>
+    <w:rPr>
+      <w:rFonts w:asciiTheme="majorHAnsi" w:eastAsiaTheme="majorEastAsia" w:hAnsiTheme="majorHAnsi" w:cstheme="majorBidi"/>
+      <w:color w:val="2E74B5" w:themeColor="accent1" w:themeShade="BF"/>
+      <w:sz w:val="26"/>
+      <w:szCs w:val="26"/>
+    </w:rPr>
+  </w:style>
+  <w:style w:type="character" w:styleId="nfasissutil">
+    <w:name w:val="Subtle Emphasis"/>
+    <w:basedOn w:val="Fuentedeprrafopredeter"/>
+    <w:uiPriority w:val="19"/>
+    <w:qFormat/>
+    <w:rsid w:val="00451DF0"/>
+    <w:rPr>
+      <w:i/>
+      <w:iCs/>
+      <w:color w:val="404040" w:themeColor="text1" w:themeTint="BF"/>
+    </w:rPr>
+  </w:style>
+  <w:style w:type="paragraph" w:styleId="Encabezado">
+    <w:name w:val="header"/>
+    <w:basedOn w:val="Normal"/>
+    <w:link w:val="EncabezadoCar"/>
+    <w:uiPriority w:val="99"/>
+    <w:unhideWhenUsed/>
+    <w:rsid w:val="00451DF0"/>
+    <w:pPr>
+      <w:tabs>
+        <w:tab w:val="center" w:pos="4680"/>
+        <w:tab w:val="right" w:pos="9360"/>
+      </w:tabs>
+      <w:spacing w:after="0" w:line="240" w:lineRule="auto"/>
+    </w:pPr>
+  </w:style>
+  <w:style w:type="character" w:customStyle="1" w:styleId="EncabezadoCar">
+    <w:name w:val="Encabezado Car"/>
+    <w:basedOn w:val="Fuentedeprrafopredeter"/>
+    <w:link w:val="Encabezado"/>
+    <w:uiPriority w:val="99"/>
+    <w:rsid w:val="00451DF0"/>
+  </w:style>
+  <w:style w:type="paragraph" w:styleId="Piedepgina">
+    <w:name w:val="footer"/>
+    <w:basedOn w:val="Normal"/>
+    <w:link w:val="PiedepginaCar"/>
+    <w:uiPriority w:val="99"/>
+    <w:unhideWhenUsed/>
+    <w:rsid w:val="00451DF0"/>
+    <w:pPr>
+      <w:tabs>
+        <w:tab w:val="center" w:pos="4680"/>
+        <w:tab w:val="right" w:pos="9360"/>
+      </w:tabs>
+      <w:spacing w:after="0" w:line="240" w:lineRule="auto"/>
+    </w:pPr>
+  </w:style>
+  <w:style w:type="character" w:customStyle="1" w:styleId="PiedepginaCar">
+    <w:name w:val="Pie de página Car"/>
+    <w:basedOn w:val="Fuentedeprrafopredeter"/>
+    <w:link w:val="Piedepgina"/>
+    <w:uiPriority w:val="99"/>
+    <w:rsid w:val="00451DF0"/>
+  </w:style>
+  <w:style w:type="table" w:styleId="Tablanormal2">
+    <w:name w:val="Plain Table 2"/>
+    <w:basedOn w:val="Tablanormal"/>
+    <w:uiPriority w:val="42"/>
+    <w:rsid w:val="00575215"/>
+    <w:pPr>
+      <w:spacing w:after="0" w:line="240" w:lineRule="auto"/>
+    </w:pPr>
+    <w:tblPr>
+      <w:tblStyleRowBandSize w:val="1"/>
+      <w:tblStyleColBandSize w:val="1"/>
+      <w:tblBorders>
+        <w:top w:val="single" w:sz="4" w:space="0" w:color="7F7F7F" w:themeColor="text1" w:themeTint="80"/>
+        <w:bottom w:val="single" w:sz="4" w:space="0" w:color="7F7F7F" w:themeColor="text1" w:themeTint="80"/>
+      </w:tblBorders>
+    </w:tblPr>
+    <w:tblStylePr w:type="firstRow">
+      <w:rPr>
+        <w:b/>
+        <w:bCs/>
+      </w:rPr>
+      <w:tblPr/>
+      <w:tcPr>
+        <w:tcBorders>
+          <w:bottom w:val="single" w:sz="4" w:space="0" w:color="7F7F7F" w:themeColor="text1" w:themeTint="80"/>
+        </w:tcBorders>
+      </w:tcPr>
+    </w:tblStylePr>
+    <w:tblStylePr w:type="lastRow">
+      <w:rPr>
+        <w:b/>
+        <w:bCs/>
+      </w:rPr>
+      <w:tblPr/>
+      <w:tcPr>
+        <w:tcBorders>
+          <w:top w:val="single" w:sz="4" w:space="0" w:color="7F7F7F" w:themeColor="text1" w:themeTint="80"/>
+        </w:tcBorders>
+      </w:tcPr>
+    </w:tblStylePr>
+    <w:tblStylePr w:type="firstCol">
+      <w:rPr>
+        <w:b/>
+        <w:bCs/>
+      </w:rPr>
+    </w:tblStylePr>
+    <w:tblStylePr w:type="lastCol">
+      <w:rPr>
+        <w:b/>
+        <w:bCs/>
+      </w:rPr>
+    </w:tblStylePr>
+    <w:tblStylePr w:type="band1Vert">
+      <w:tblPr/>
+      <w:tcPr>
+        <w:tcBorders>
+          <w:left w:val="single" w:sz="4" w:space="0" w:color="7F7F7F" w:themeColor="text1" w:themeTint="80"/>
+          <w:right w:val="single" w:sz="4" w:space="0" w:color="7F7F7F" w:themeColor="text1" w:themeTint="80"/>
+        </w:tcBorders>
+      </w:tcPr>
+    </w:tblStylePr>
+    <w:tblStylePr w:type="band2Vert">
+      <w:tblPr/>
+      <w:tcPr>
+        <w:tcBorders>
+          <w:left w:val="single" w:sz="4" w:space="0" w:color="7F7F7F" w:themeColor="text1" w:themeTint="80"/>
+          <w:right w:val="single" w:sz="4" w:space="0" w:color="7F7F7F" w:themeColor="text1" w:themeTint="80"/>
+        </w:tcBorders>
+      </w:tcPr>
+    </w:tblStylePr>
+    <w:tblStylePr w:type="band1Horz">
+      <w:tblPr/>
+      <w:tcPr>
+        <w:tcBorders>
+          <w:top w:val="single" w:sz="4" w:space="0" w:color="7F7F7F" w:themeColor="text1" w:themeTint="80"/>
+          <w:bottom w:val="single" w:sz="4" w:space="0" w:color="7F7F7F" w:themeColor="text1" w:themeTint="80"/>
         </w:tcBorders>
       </w:tcPr>
     </w:tblStylePr>
@@ -4245,4 +7619,16 @@
     </a:ext>
   </a:extLst>
 </a:theme>
+</file>
+
+<file path=customXml/item1.xml><?xml version="1.0" encoding="utf-8"?>
+<b:Sources xmlns:b="http://schemas.openxmlformats.org/officeDocument/2006/bibliography" xmlns="http://schemas.openxmlformats.org/officeDocument/2006/bibliography" SelectedStyle="\APASixthEditionOfficeOnline.xsl" StyleName="APA" Version="6"/>
+</file>
+
+<file path=customXml/itemProps1.xml><?xml version="1.0" encoding="utf-8"?>
+<ds:datastoreItem xmlns:ds="http://schemas.openxmlformats.org/officeDocument/2006/customXml" ds:itemID="{36FF5768-F10B-4CF7-AD06-190366C1D6D7}">
+  <ds:schemaRefs>
+    <ds:schemaRef ds:uri="http://schemas.openxmlformats.org/officeDocument/2006/bibliography"/>
+  </ds:schemaRefs>
+</ds:datastoreItem>
 </file>
--- a/Script/Esquema Tarea Tienda Virtual.docx
+++ b/Script/Esquema Tarea Tienda Virtual.docx
@@ -1,6 +1,6 @@
 
 <file path=word/document.xml><?xml version="1.0" encoding="utf-8"?>
-<w:document xmlns:wpc="http://schemas.microsoft.com/office/word/2010/wordprocessingCanvas" xmlns:mc="http://schemas.openxmlformats.org/markup-compatibility/2006" xmlns:o="urn:schemas-microsoft-com:office:office" xmlns:r="http://schemas.openxmlformats.org/officeDocument/2006/relationships" xmlns:m="http://schemas.openxmlformats.org/officeDocument/2006/math" xmlns:v="urn:schemas-microsoft-com:vml" xmlns:wp14="http://schemas.microsoft.com/office/word/2010/wordprocessingDrawing" xmlns:wp="http://schemas.openxmlformats.org/drawingml/2006/wordprocessingDrawing" xmlns:w10="urn:schemas-microsoft-com:office:word" xmlns:w="http://schemas.openxmlformats.org/wordprocessingml/2006/main" xmlns:w14="http://schemas.microsoft.com/office/word/2010/wordml" xmlns:w15="http://schemas.microsoft.com/office/word/2012/wordml" xmlns:wpg="http://schemas.microsoft.com/office/word/2010/wordprocessingGroup" xmlns:wpi="http://schemas.microsoft.com/office/word/2010/wordprocessingInk" xmlns:wne="http://schemas.microsoft.com/office/word/2006/wordml" xmlns:wps="http://schemas.microsoft.com/office/word/2010/wordprocessingShape" mc:Ignorable="w14 w15 wp14">
+<w:document xmlns:wpc="http://schemas.microsoft.com/office/word/2010/wordprocessingCanvas" xmlns:cx="http://schemas.microsoft.com/office/drawing/2014/chartex" xmlns:cx1="http://schemas.microsoft.com/office/drawing/2015/9/8/chartex" xmlns:cx2="http://schemas.microsoft.com/office/drawing/2015/10/21/chartex" xmlns:cx3="http://schemas.microsoft.com/office/drawing/2016/5/9/chartex" xmlns:cx4="http://schemas.microsoft.com/office/drawing/2016/5/10/chartex" xmlns:cx5="http://schemas.microsoft.com/office/drawing/2016/5/11/chartex" xmlns:cx6="http://schemas.microsoft.com/office/drawing/2016/5/12/chartex" xmlns:cx7="http://schemas.microsoft.com/office/drawing/2016/5/13/chartex" xmlns:cx8="http://schemas.microsoft.com/office/drawing/2016/5/14/chartex" xmlns:mc="http://schemas.openxmlformats.org/markup-compatibility/2006" xmlns:aink="http://schemas.microsoft.com/office/drawing/2016/ink" xmlns:am3d="http://schemas.microsoft.com/office/drawing/2017/model3d" xmlns:o="urn:schemas-microsoft-com:office:office" xmlns:r="http://schemas.openxmlformats.org/officeDocument/2006/relationships" xmlns:m="http://schemas.openxmlformats.org/officeDocument/2006/math" xmlns:v="urn:schemas-microsoft-com:vml" xmlns:wp14="http://schemas.microsoft.com/office/word/2010/wordprocessingDrawing" xmlns:wp="http://schemas.openxmlformats.org/drawingml/2006/wordprocessingDrawing" xmlns:w10="urn:schemas-microsoft-com:office:word" xmlns:w="http://schemas.openxmlformats.org/wordprocessingml/2006/main" xmlns:w14="http://schemas.microsoft.com/office/word/2010/wordml" xmlns:w15="http://schemas.microsoft.com/office/word/2012/wordml" xmlns:w16cid="http://schemas.microsoft.com/office/word/2016/wordml/cid" xmlns:w16se="http://schemas.microsoft.com/office/word/2015/wordml/symex" xmlns:wpg="http://schemas.microsoft.com/office/word/2010/wordprocessingGroup" xmlns:wpi="http://schemas.microsoft.com/office/word/2010/wordprocessingInk" xmlns:wne="http://schemas.microsoft.com/office/word/2006/wordml" xmlns:wps="http://schemas.microsoft.com/office/word/2010/wordprocessingShape" mc:Ignorable="w14 w15 w16se w16cid wp14">
   <w:body>
     <w:p>
       <w:pPr>
@@ -23,34 +23,18 @@
           <w:rStyle w:val="nfasissutil"/>
           <w:b/>
         </w:rPr>
-        <w:t xml:space="preserve"> </w:t>
-      </w:r>
-      <w:proofErr w:type="spellStart"/>
-      <w:r>
-        <w:rPr>
-          <w:rStyle w:val="nfasissutil"/>
-          <w:b/>
-        </w:rPr>
-        <w:t>Tienda</w:t>
-      </w:r>
-      <w:proofErr w:type="spellEnd"/>
-      <w:r>
-        <w:rPr>
-          <w:rStyle w:val="nfasissutil"/>
-          <w:b/>
-        </w:rPr>
-        <w:t xml:space="preserve"> Virtual</w:t>
+        <w:t xml:space="preserve"> Tienda Virtual</w:t>
       </w:r>
     </w:p>
     <w:tbl>
       <w:tblPr>
         <w:tblStyle w:val="Tablanormal3"/>
-        <w:tblW w:w="9493" w:type="dxa"/>
+        <w:tblW w:w="12758" w:type="dxa"/>
         <w:tblLook w:val="04A0" w:firstRow="1" w:lastRow="0" w:firstColumn="1" w:lastColumn="0" w:noHBand="0" w:noVBand="1"/>
       </w:tblPr>
       <w:tblGrid>
         <w:gridCol w:w="2547"/>
-        <w:gridCol w:w="6946"/>
+        <w:gridCol w:w="10211"/>
       </w:tblGrid>
       <w:tr>
         <w:trPr>
@@ -79,7 +63,7 @@
         </w:tc>
         <w:tc>
           <w:tcPr>
-            <w:tcW w:w="6946" w:type="dxa"/>
+            <w:tcW w:w="10211" w:type="dxa"/>
           </w:tcPr>
           <w:p>
             <w:pPr>
@@ -126,7 +110,7 @@
         </w:tc>
         <w:tc>
           <w:tcPr>
-            <w:tcW w:w="6946" w:type="dxa"/>
+            <w:tcW w:w="10211" w:type="dxa"/>
           </w:tcPr>
           <w:p>
             <w:pPr>
@@ -184,7 +168,7 @@
         </w:tc>
         <w:tc>
           <w:tcPr>
-            <w:tcW w:w="6946" w:type="dxa"/>
+            <w:tcW w:w="10211" w:type="dxa"/>
           </w:tcPr>
           <w:p>
             <w:pPr>
@@ -214,8 +198,24 @@
                 <w:sz w:val="16"/>
                 <w:lang w:val="es-ES"/>
               </w:rPr>
-              <w:t xml:space="preserve"> en grande.</w:t>
-            </w:r>
+              <w:t xml:space="preserve"> en grande</w:t>
+            </w:r>
+            <w:r>
+              <w:rPr>
+                <w:sz w:val="16"/>
+                <w:lang w:val="es-ES"/>
+              </w:rPr>
+              <w:t xml:space="preserve"> y descripción de </w:t>
+            </w:r>
+            <w:proofErr w:type="gramStart"/>
+            <w:r>
+              <w:rPr>
+                <w:sz w:val="16"/>
+                <w:lang w:val="es-ES"/>
+              </w:rPr>
+              <w:t>los mismos</w:t>
+            </w:r>
+            <w:proofErr w:type="gramEnd"/>
           </w:p>
         </w:tc>
       </w:tr>
@@ -246,7 +246,7 @@
         </w:tc>
         <w:tc>
           <w:tcPr>
-            <w:tcW w:w="6946" w:type="dxa"/>
+            <w:tcW w:w="10211" w:type="dxa"/>
           </w:tcPr>
           <w:p>
             <w:pPr>
@@ -256,6 +256,13 @@
                 <w:lang w:val="es-ES"/>
               </w:rPr>
             </w:pPr>
+            <w:r>
+              <w:rPr>
+                <w:sz w:val="16"/>
+                <w:lang w:val="es-ES"/>
+              </w:rPr>
+              <w:t>Sin uso</w:t>
+            </w:r>
           </w:p>
         </w:tc>
       </w:tr>
@@ -283,7 +290,7 @@
         </w:tc>
         <w:tc>
           <w:tcPr>
-            <w:tcW w:w="6946" w:type="dxa"/>
+            <w:tcW w:w="10211" w:type="dxa"/>
           </w:tcPr>
           <w:p>
             <w:pPr>
@@ -330,7 +337,7 @@
         </w:tc>
         <w:tc>
           <w:tcPr>
-            <w:tcW w:w="6946" w:type="dxa"/>
+            <w:tcW w:w="10211" w:type="dxa"/>
           </w:tcPr>
           <w:p>
             <w:pPr>
@@ -374,7 +381,7 @@
         </w:tc>
         <w:tc>
           <w:tcPr>
-            <w:tcW w:w="6946" w:type="dxa"/>
+            <w:tcW w:w="10211" w:type="dxa"/>
           </w:tcPr>
           <w:p>
             <w:pPr>
@@ -384,6 +391,13 @@
                 <w:lang w:val="es-ES"/>
               </w:rPr>
             </w:pPr>
+            <w:r>
+              <w:rPr>
+                <w:sz w:val="16"/>
+                <w:lang w:val="es-ES"/>
+              </w:rPr>
+              <w:t>Sin uso</w:t>
+            </w:r>
           </w:p>
         </w:tc>
       </w:tr>
@@ -414,7 +428,7 @@
         </w:tc>
         <w:tc>
           <w:tcPr>
-            <w:tcW w:w="6946" w:type="dxa"/>
+            <w:tcW w:w="10211" w:type="dxa"/>
           </w:tcPr>
           <w:p>
             <w:pPr>
@@ -432,6 +446,7 @@
               <w:t xml:space="preserve">Fichero que llama a la función </w:t>
             </w:r>
             <w:proofErr w:type="spellStart"/>
+            <w:proofErr w:type="gramStart"/>
             <w:r>
               <w:rPr>
                 <w:b/>
@@ -447,7 +462,16 @@
                 <w:sz w:val="16"/>
                 <w:lang w:val="es-ES"/>
               </w:rPr>
-              <w:t>()</w:t>
+              <w:t>(</w:t>
+            </w:r>
+            <w:proofErr w:type="gramEnd"/>
+            <w:r>
+              <w:rPr>
+                <w:b/>
+                <w:sz w:val="16"/>
+                <w:lang w:val="es-ES"/>
+              </w:rPr>
+              <w:t>)</w:t>
             </w:r>
             <w:r>
               <w:rPr>
@@ -506,7 +530,7 @@
         </w:tc>
         <w:tc>
           <w:tcPr>
-            <w:tcW w:w="6946" w:type="dxa"/>
+            <w:tcW w:w="10211" w:type="dxa"/>
           </w:tcPr>
           <w:p>
             <w:pPr>
@@ -552,7 +576,59 @@
                 <w:sz w:val="16"/>
                 <w:lang w:val="es-ES"/>
               </w:rPr>
-              <w:t>Logon,usr,id_usr</w:t>
+              <w:t>Logon</w:t>
+            </w:r>
+            <w:proofErr w:type="spellEnd"/>
+            <w:r>
+              <w:rPr>
+                <w:b/>
+                <w:sz w:val="16"/>
+                <w:lang w:val="es-ES"/>
+              </w:rPr>
+              <w:t>,</w:t>
+            </w:r>
+            <w:r>
+              <w:rPr>
+                <w:b/>
+                <w:sz w:val="16"/>
+                <w:lang w:val="es-ES"/>
+              </w:rPr>
+              <w:t xml:space="preserve"> </w:t>
+            </w:r>
+            <w:proofErr w:type="spellStart"/>
+            <w:r>
+              <w:rPr>
+                <w:b/>
+                <w:sz w:val="16"/>
+                <w:lang w:val="es-ES"/>
+              </w:rPr>
+              <w:t>usr</w:t>
+            </w:r>
+            <w:proofErr w:type="spellEnd"/>
+            <w:r>
+              <w:rPr>
+                <w:b/>
+                <w:sz w:val="16"/>
+                <w:lang w:val="es-ES"/>
+              </w:rPr>
+              <w:t>,</w:t>
+            </w:r>
+            <w:r>
+              <w:rPr>
+                <w:b/>
+                <w:sz w:val="16"/>
+                <w:lang w:val="es-ES"/>
+              </w:rPr>
+              <w:t xml:space="preserve"> </w:t>
+            </w:r>
+            <w:proofErr w:type="spellStart"/>
+            <w:r>
+              <w:rPr>
+                <w:b/>
+                <w:sz w:val="16"/>
+                <w:lang w:val="es-ES"/>
+              </w:rPr>
+              <w:t>id_usr</w:t>
             </w:r>
             <w:proofErr w:type="spellEnd"/>
             <w:r>
@@ -593,7 +669,7 @@
         </w:tc>
         <w:tc>
           <w:tcPr>
-            <w:tcW w:w="6946" w:type="dxa"/>
+            <w:tcW w:w="10211" w:type="dxa"/>
           </w:tcPr>
           <w:p>
             <w:pPr>
@@ -637,7 +713,7 @@
         </w:tc>
         <w:tc>
           <w:tcPr>
-            <w:tcW w:w="6946" w:type="dxa"/>
+            <w:tcW w:w="10211" w:type="dxa"/>
           </w:tcPr>
           <w:p>
             <w:pPr>
@@ -654,27 +730,10 @@
                 <w:szCs w:val="20"/>
                 <w:lang w:val="es-ES"/>
               </w:rPr>
-              <w:t xml:space="preserve">Fichero que muestra la primera página, donde aparecen productos del tablón, mezclados previamente de un </w:t>
+              <w:t xml:space="preserve">Fichero que muestra la primera página, donde aparecen productos del tablón, mezclados previamente de un array con </w:t>
             </w:r>
             <w:proofErr w:type="spellStart"/>
-            <w:r>
-              <w:rPr>
-                <w:sz w:val="16"/>
-                <w:szCs w:val="20"/>
-                <w:lang w:val="es-ES"/>
-              </w:rPr>
-              <w:t>array</w:t>
-            </w:r>
-            <w:proofErr w:type="spellEnd"/>
-            <w:r>
-              <w:rPr>
-                <w:sz w:val="16"/>
-                <w:szCs w:val="20"/>
-                <w:lang w:val="es-ES"/>
-              </w:rPr>
-              <w:t xml:space="preserve"> con </w:t>
-            </w:r>
-            <w:proofErr w:type="spellStart"/>
+            <w:proofErr w:type="gramStart"/>
             <w:r>
               <w:rPr>
                 <w:b/>
@@ -694,7 +753,18 @@
                 <w:szCs w:val="20"/>
                 <w:lang w:val="es-ES"/>
               </w:rPr>
-              <w:t>();</w:t>
+              <w:t>(</w:t>
+            </w:r>
+            <w:proofErr w:type="gramEnd"/>
+            <w:r>
+              <w:rPr>
+                <w:b/>
+                <w:bCs/>
+                <w:sz w:val="16"/>
+                <w:szCs w:val="20"/>
+                <w:lang w:val="es-ES"/>
+              </w:rPr>
+              <w:t>);</w:t>
             </w:r>
           </w:p>
         </w:tc>
@@ -726,7 +796,7 @@
         </w:tc>
         <w:tc>
           <w:tcPr>
-            <w:tcW w:w="6946" w:type="dxa"/>
+            <w:tcW w:w="10211" w:type="dxa"/>
           </w:tcPr>
           <w:p>
             <w:pPr>
@@ -770,7 +840,7 @@
         </w:tc>
         <w:tc>
           <w:tcPr>
-            <w:tcW w:w="6946" w:type="dxa"/>
+            <w:tcW w:w="10211" w:type="dxa"/>
           </w:tcPr>
           <w:p>
             <w:pPr>
@@ -834,7 +904,7 @@
         </w:tc>
         <w:tc>
           <w:tcPr>
-            <w:tcW w:w="6946" w:type="dxa"/>
+            <w:tcW w:w="10211" w:type="dxa"/>
           </w:tcPr>
           <w:p>
             <w:pPr>
@@ -920,7 +990,7 @@
         </w:tc>
         <w:tc>
           <w:tcPr>
-            <w:tcW w:w="6946" w:type="dxa"/>
+            <w:tcW w:w="10211" w:type="dxa"/>
           </w:tcPr>
           <w:p>
             <w:pPr>
@@ -1028,7 +1098,7 @@
         </w:tc>
         <w:tc>
           <w:tcPr>
-            <w:tcW w:w="6946" w:type="dxa"/>
+            <w:tcW w:w="10211" w:type="dxa"/>
           </w:tcPr>
           <w:p>
             <w:pPr>
@@ -1124,7 +1194,7 @@
         </w:tc>
         <w:tc>
           <w:tcPr>
-            <w:tcW w:w="6946" w:type="dxa"/>
+            <w:tcW w:w="10211" w:type="dxa"/>
           </w:tcPr>
           <w:p>
             <w:pPr>
@@ -1162,7 +1232,6 @@
               <w:t xml:space="preserve"> de buscar en la página principal y llama a la función </w:t>
             </w:r>
             <w:proofErr w:type="spellStart"/>
-            <w:proofErr w:type="gramStart"/>
             <w:r>
               <w:rPr>
                 <w:b/>
@@ -1182,26 +1251,33 @@
                 <w:szCs w:val="20"/>
                 <w:lang w:val="es-ES"/>
               </w:rPr>
-              <w:t>(</w:t>
+              <w:t>(...);</w:t>
+            </w:r>
+            <w:r>
+              <w:rPr>
+                <w:sz w:val="16"/>
+                <w:szCs w:val="20"/>
+                <w:lang w:val="es-ES"/>
+              </w:rPr>
+              <w:t xml:space="preserve"> que construye la búsqueda de artículos en función del nombre </w:t>
+            </w:r>
+            <w:proofErr w:type="gramStart"/>
+            <w:r>
+              <w:rPr>
+                <w:sz w:val="16"/>
+                <w:szCs w:val="20"/>
+                <w:lang w:val="es-ES"/>
+              </w:rPr>
+              <w:t>del mismo</w:t>
             </w:r>
             <w:proofErr w:type="gramEnd"/>
             <w:r>
               <w:rPr>
-                <w:b/>
-                <w:bCs/>
                 <w:sz w:val="16"/>
                 <w:szCs w:val="20"/>
                 <w:lang w:val="es-ES"/>
               </w:rPr>
-              <w:t>...);</w:t>
-            </w:r>
-            <w:r>
-              <w:rPr>
-                <w:sz w:val="16"/>
-                <w:szCs w:val="20"/>
-                <w:lang w:val="es-ES"/>
-              </w:rPr>
-              <w:t xml:space="preserve"> que construye la búsqueda de artículos en función del nombre del mismo.</w:t>
+              <w:t>.</w:t>
             </w:r>
           </w:p>
         </w:tc>
@@ -1236,7 +1312,7 @@
         </w:tc>
         <w:tc>
           <w:tcPr>
-            <w:tcW w:w="6946" w:type="dxa"/>
+            <w:tcW w:w="10211" w:type="dxa"/>
           </w:tcPr>
           <w:p>
             <w:pPr>
@@ -1253,25 +1329,7 @@
                 <w:szCs w:val="20"/>
                 <w:lang w:val="es-ES"/>
               </w:rPr>
-              <w:t xml:space="preserve">Fichero que devuelve la consulta de artículos en un </w:t>
-            </w:r>
-            <w:proofErr w:type="spellStart"/>
-            <w:r>
-              <w:rPr>
-                <w:sz w:val="16"/>
-                <w:szCs w:val="20"/>
-                <w:lang w:val="es-ES"/>
-              </w:rPr>
-              <w:t>array</w:t>
-            </w:r>
-            <w:proofErr w:type="spellEnd"/>
-            <w:r>
-              <w:rPr>
-                <w:sz w:val="16"/>
-                <w:szCs w:val="20"/>
-                <w:lang w:val="es-ES"/>
-              </w:rPr>
-              <w:t xml:space="preserve"> para mostrar en el tablón.</w:t>
+              <w:t>Fichero que devuelve la consulta de artículos en un array para mostrar en el tablón.</w:t>
             </w:r>
           </w:p>
         </w:tc>
@@ -1300,7 +1358,7 @@
         </w:tc>
         <w:tc>
           <w:tcPr>
-            <w:tcW w:w="6946" w:type="dxa"/>
+            <w:tcW w:w="10211" w:type="dxa"/>
           </w:tcPr>
           <w:p>
             <w:pPr>
@@ -1310,6 +1368,13 @@
                 <w:lang w:val="es-ES"/>
               </w:rPr>
             </w:pPr>
+            <w:r>
+              <w:rPr>
+                <w:sz w:val="16"/>
+                <w:lang w:val="es-ES"/>
+              </w:rPr>
+              <w:t>Sin uso</w:t>
+            </w:r>
           </w:p>
         </w:tc>
       </w:tr>
@@ -1346,7 +1411,7 @@
         </w:tc>
         <w:tc>
           <w:tcPr>
-            <w:tcW w:w="6946" w:type="dxa"/>
+            <w:tcW w:w="10211" w:type="dxa"/>
           </w:tcPr>
           <w:p>
             <w:pPr>
@@ -1431,7 +1496,7 @@
         </w:tc>
         <w:tc>
           <w:tcPr>
-            <w:tcW w:w="6946" w:type="dxa"/>
+            <w:tcW w:w="10211" w:type="dxa"/>
           </w:tcPr>
           <w:p>
             <w:pPr>
@@ -1479,6 +1544,7 @@
               <w:t xml:space="preserve">), a través de la función </w:t>
             </w:r>
             <w:proofErr w:type="spellStart"/>
+            <w:proofErr w:type="gramStart"/>
             <w:r>
               <w:rPr>
                 <w:b/>
@@ -1494,7 +1560,16 @@
                 <w:sz w:val="16"/>
                 <w:lang w:val="es-ES"/>
               </w:rPr>
-              <w:t>()</w:t>
+              <w:t>(</w:t>
+            </w:r>
+            <w:proofErr w:type="gramEnd"/>
+            <w:r>
+              <w:rPr>
+                <w:b/>
+                <w:sz w:val="16"/>
+                <w:lang w:val="es-ES"/>
+              </w:rPr>
+              <w:t>)</w:t>
             </w:r>
           </w:p>
         </w:tc>
@@ -1525,7 +1600,7 @@
         </w:tc>
         <w:tc>
           <w:tcPr>
-            <w:tcW w:w="6946" w:type="dxa"/>
+            <w:tcW w:w="10211" w:type="dxa"/>
           </w:tcPr>
           <w:p>
             <w:pPr>
@@ -1543,6 +1618,7 @@
               <w:t xml:space="preserve">Fichero que dibuja la lista de categorías (Mantenimiento), a través de la función </w:t>
             </w:r>
             <w:proofErr w:type="spellStart"/>
+            <w:proofErr w:type="gramStart"/>
             <w:r>
               <w:rPr>
                 <w:b/>
@@ -1558,7 +1634,16 @@
                 <w:sz w:val="16"/>
                 <w:lang w:val="es-ES"/>
               </w:rPr>
-              <w:t>()</w:t>
+              <w:t>(</w:t>
+            </w:r>
+            <w:proofErr w:type="gramEnd"/>
+            <w:r>
+              <w:rPr>
+                <w:b/>
+                <w:sz w:val="16"/>
+                <w:lang w:val="es-ES"/>
+              </w:rPr>
+              <w:t>)</w:t>
             </w:r>
           </w:p>
         </w:tc>
@@ -1586,7 +1671,7 @@
         </w:tc>
         <w:tc>
           <w:tcPr>
-            <w:tcW w:w="6946" w:type="dxa"/>
+            <w:tcW w:w="10211" w:type="dxa"/>
           </w:tcPr>
           <w:p>
             <w:pPr>
@@ -1639,7 +1724,7 @@
         </w:tc>
         <w:tc>
           <w:tcPr>
-            <w:tcW w:w="6946" w:type="dxa"/>
+            <w:tcW w:w="10211" w:type="dxa"/>
           </w:tcPr>
           <w:p>
             <w:pPr>
@@ -1657,6 +1742,7 @@
               <w:t xml:space="preserve">Fichero que dibuja la lista de marcas (Mantenimiento), a través de la función </w:t>
             </w:r>
             <w:proofErr w:type="spellStart"/>
+            <w:proofErr w:type="gramStart"/>
             <w:r>
               <w:rPr>
                 <w:b/>
@@ -1672,7 +1758,16 @@
                 <w:sz w:val="16"/>
                 <w:lang w:val="es-ES"/>
               </w:rPr>
-              <w:t>();</w:t>
+              <w:t>(</w:t>
+            </w:r>
+            <w:proofErr w:type="gramEnd"/>
+            <w:r>
+              <w:rPr>
+                <w:b/>
+                <w:sz w:val="16"/>
+                <w:lang w:val="es-ES"/>
+              </w:rPr>
+              <w:t>);</w:t>
             </w:r>
           </w:p>
         </w:tc>
@@ -1700,7 +1795,7 @@
         </w:tc>
         <w:tc>
           <w:tcPr>
-            <w:tcW w:w="6946" w:type="dxa"/>
+            <w:tcW w:w="10211" w:type="dxa"/>
           </w:tcPr>
           <w:p>
             <w:pPr>
@@ -1746,7 +1841,7 @@
         </w:tc>
         <w:tc>
           <w:tcPr>
-            <w:tcW w:w="6946" w:type="dxa"/>
+            <w:tcW w:w="10211" w:type="dxa"/>
           </w:tcPr>
           <w:p>
             <w:pPr>
@@ -1780,6 +1875,7 @@
               <w:t xml:space="preserve"> (Mantenimiento), a través de la función </w:t>
             </w:r>
             <w:proofErr w:type="spellStart"/>
+            <w:proofErr w:type="gramStart"/>
             <w:r>
               <w:rPr>
                 <w:b/>
@@ -1795,7 +1891,16 @@
                 <w:sz w:val="16"/>
                 <w:lang w:val="es-ES"/>
               </w:rPr>
-              <w:t>()</w:t>
+              <w:t>(</w:t>
+            </w:r>
+            <w:proofErr w:type="gramEnd"/>
+            <w:r>
+              <w:rPr>
+                <w:b/>
+                <w:sz w:val="16"/>
+                <w:lang w:val="es-ES"/>
+              </w:rPr>
+              <w:t>)</w:t>
             </w:r>
           </w:p>
         </w:tc>
@@ -1823,7 +1928,7 @@
         </w:tc>
         <w:tc>
           <w:tcPr>
-            <w:tcW w:w="6946" w:type="dxa"/>
+            <w:tcW w:w="10211" w:type="dxa"/>
           </w:tcPr>
           <w:p>
             <w:pPr>
@@ -1841,6 +1946,7 @@
               <w:t xml:space="preserve">Fichero que dibuja la lista de Usuarios (Mantenimiento), a través de la función </w:t>
             </w:r>
             <w:proofErr w:type="spellStart"/>
+            <w:proofErr w:type="gramStart"/>
             <w:r>
               <w:rPr>
                 <w:b/>
@@ -1856,7 +1962,16 @@
                 <w:sz w:val="16"/>
                 <w:lang w:val="es-ES"/>
               </w:rPr>
-              <w:t>()</w:t>
+              <w:t>(</w:t>
+            </w:r>
+            <w:proofErr w:type="gramEnd"/>
+            <w:r>
+              <w:rPr>
+                <w:b/>
+                <w:sz w:val="16"/>
+                <w:lang w:val="es-ES"/>
+              </w:rPr>
+              <w:t>)</w:t>
             </w:r>
           </w:p>
         </w:tc>
@@ -1887,7 +2002,7 @@
         </w:tc>
         <w:tc>
           <w:tcPr>
-            <w:tcW w:w="6946" w:type="dxa"/>
+            <w:tcW w:w="10211" w:type="dxa"/>
           </w:tcPr>
           <w:p>
             <w:pPr>
@@ -1930,7 +2045,7 @@
         </w:tc>
         <w:tc>
           <w:tcPr>
-            <w:tcW w:w="6946" w:type="dxa"/>
+            <w:tcW w:w="10211" w:type="dxa"/>
           </w:tcPr>
           <w:p>
             <w:pPr>
@@ -1948,6 +2063,7 @@
               <w:t xml:space="preserve">Fichero que destruye la </w:t>
             </w:r>
             <w:proofErr w:type="spellStart"/>
+            <w:proofErr w:type="gramStart"/>
             <w:r>
               <w:rPr>
                 <w:b/>
@@ -1963,7 +2079,16 @@
                 <w:sz w:val="16"/>
                 <w:lang w:val="es-ES"/>
               </w:rPr>
-              <w:t>()</w:t>
+              <w:t>(</w:t>
+            </w:r>
+            <w:proofErr w:type="gramEnd"/>
+            <w:r>
+              <w:rPr>
+                <w:b/>
+                <w:sz w:val="16"/>
+                <w:lang w:val="es-ES"/>
+              </w:rPr>
+              <w:t>)</w:t>
             </w:r>
           </w:p>
         </w:tc>
@@ -1994,7 +2119,7 @@
         </w:tc>
         <w:tc>
           <w:tcPr>
-            <w:tcW w:w="6946" w:type="dxa"/>
+            <w:tcW w:w="10211" w:type="dxa"/>
           </w:tcPr>
           <w:p>
             <w:pPr>
@@ -2009,7 +2134,23 @@
                 <w:sz w:val="16"/>
                 <w:lang w:val="es-ES"/>
               </w:rPr>
-              <w:t>Fichero que dibuja el menú de navegación (distintas opciones) según rol(1,2 o 3)</w:t>
+              <w:t xml:space="preserve">Fichero que dibuja el menú de navegación (distintas opciones) según </w:t>
+            </w:r>
+            <w:proofErr w:type="gramStart"/>
+            <w:r>
+              <w:rPr>
+                <w:sz w:val="16"/>
+                <w:lang w:val="es-ES"/>
+              </w:rPr>
+              <w:t>rol(</w:t>
+            </w:r>
+            <w:proofErr w:type="gramEnd"/>
+            <w:r>
+              <w:rPr>
+                <w:sz w:val="16"/>
+                <w:lang w:val="es-ES"/>
+              </w:rPr>
+              <w:t>1,2 o 3)</w:t>
             </w:r>
           </w:p>
         </w:tc>
@@ -2037,7 +2178,7 @@
         </w:tc>
         <w:tc>
           <w:tcPr>
-            <w:tcW w:w="6946" w:type="dxa"/>
+            <w:tcW w:w="10211" w:type="dxa"/>
           </w:tcPr>
           <w:p>
             <w:pPr>
@@ -2097,7 +2238,7 @@
         </w:tc>
         <w:tc>
           <w:tcPr>
-            <w:tcW w:w="6946" w:type="dxa"/>
+            <w:tcW w:w="10211" w:type="dxa"/>
           </w:tcPr>
           <w:p>
             <w:pPr>
@@ -2154,7 +2295,7 @@
         </w:tc>
         <w:tc>
           <w:tcPr>
-            <w:tcW w:w="6946" w:type="dxa"/>
+            <w:tcW w:w="10211" w:type="dxa"/>
           </w:tcPr>
           <w:p>
             <w:pPr>
@@ -2200,7 +2341,7 @@
         </w:tc>
         <w:tc>
           <w:tcPr>
-            <w:tcW w:w="6946" w:type="dxa"/>
+            <w:tcW w:w="10211" w:type="dxa"/>
           </w:tcPr>
           <w:p>
             <w:pPr>
@@ -2259,7 +2400,7 @@
         </w:tc>
         <w:tc>
           <w:tcPr>
-            <w:tcW w:w="6946" w:type="dxa"/>
+            <w:tcW w:w="10211" w:type="dxa"/>
           </w:tcPr>
           <w:p>
             <w:pPr>
@@ -2305,7 +2446,7 @@
         </w:tc>
         <w:tc>
           <w:tcPr>
-            <w:tcW w:w="6946" w:type="dxa"/>
+            <w:tcW w:w="10211" w:type="dxa"/>
           </w:tcPr>
           <w:p>
             <w:pPr>
@@ -2353,6 +2494,7 @@
               <w:t xml:space="preserve"> la web, a través de la función </w:t>
             </w:r>
             <w:proofErr w:type="spellStart"/>
+            <w:proofErr w:type="gramStart"/>
             <w:r>
               <w:rPr>
                 <w:b/>
@@ -2368,7 +2510,16 @@
                 <w:sz w:val="16"/>
                 <w:lang w:val="es-ES"/>
               </w:rPr>
-              <w:t>();</w:t>
+              <w:t>(</w:t>
+            </w:r>
+            <w:proofErr w:type="gramEnd"/>
+            <w:r>
+              <w:rPr>
+                <w:b/>
+                <w:sz w:val="16"/>
+                <w:lang w:val="es-ES"/>
+              </w:rPr>
+              <w:t>);</w:t>
             </w:r>
           </w:p>
         </w:tc>
@@ -2396,7 +2547,7 @@
         </w:tc>
         <w:tc>
           <w:tcPr>
-            <w:tcW w:w="6946" w:type="dxa"/>
+            <w:tcW w:w="10211" w:type="dxa"/>
           </w:tcPr>
           <w:p>
             <w:pPr>
@@ -2442,7 +2593,7 @@
         </w:tc>
         <w:tc>
           <w:tcPr>
-            <w:tcW w:w="6946" w:type="dxa"/>
+            <w:tcW w:w="10211" w:type="dxa"/>
           </w:tcPr>
           <w:p>
             <w:pPr>
@@ -2485,7 +2636,7 @@
         </w:tc>
         <w:tc>
           <w:tcPr>
-            <w:tcW w:w="6946" w:type="dxa"/>
+            <w:tcW w:w="10211" w:type="dxa"/>
           </w:tcPr>
           <w:p>
             <w:pPr>
@@ -2503,6 +2654,7 @@
               <w:t xml:space="preserve">Fichero que dibuja el carrito a través de la función </w:t>
             </w:r>
             <w:proofErr w:type="spellStart"/>
+            <w:proofErr w:type="gramStart"/>
             <w:r>
               <w:rPr>
                 <w:b/>
@@ -2518,7 +2670,16 @@
                 <w:sz w:val="16"/>
                 <w:lang w:val="es-ES"/>
               </w:rPr>
-              <w:t>()</w:t>
+              <w:t>(</w:t>
+            </w:r>
+            <w:proofErr w:type="gramEnd"/>
+            <w:r>
+              <w:rPr>
+                <w:b/>
+                <w:sz w:val="16"/>
+                <w:lang w:val="es-ES"/>
+              </w:rPr>
+              <w:t>)</w:t>
             </w:r>
           </w:p>
         </w:tc>
@@ -2543,14 +2704,13 @@
               <w:rPr>
                 <w:sz w:val="16"/>
               </w:rPr>
-              <w:lastRenderedPageBreak/>
               <w:t>showArticles.php</w:t>
             </w:r>
           </w:p>
         </w:tc>
         <w:tc>
           <w:tcPr>
-            <w:tcW w:w="6946" w:type="dxa"/>
+            <w:tcW w:w="10211" w:type="dxa"/>
           </w:tcPr>
           <w:p>
             <w:pPr>
@@ -2568,6 +2728,15 @@
               <w:t xml:space="preserve">Fichero que dibuja la lista de artículos principales de la web a través de la función </w:t>
             </w:r>
             <w:proofErr w:type="spellStart"/>
+            <w:r>
+              <w:rPr>
+                <w:b/>
+                <w:sz w:val="16"/>
+                <w:lang w:val="es-ES"/>
+              </w:rPr>
+              <w:t>articulosLista</w:t>
+            </w:r>
+            <w:proofErr w:type="spellEnd"/>
             <w:proofErr w:type="gramStart"/>
             <w:r>
               <w:rPr>
@@ -2575,25 +2744,16 @@
                 <w:sz w:val="16"/>
                 <w:lang w:val="es-ES"/>
               </w:rPr>
-              <w:t>articulosLista</w:t>
-            </w:r>
-            <w:proofErr w:type="spellEnd"/>
+              <w:t>(….</w:t>
+            </w:r>
+            <w:proofErr w:type="gramEnd"/>
             <w:r>
               <w:rPr>
                 <w:b/>
                 <w:sz w:val="16"/>
                 <w:lang w:val="es-ES"/>
               </w:rPr>
-              <w:t>(</w:t>
-            </w:r>
-            <w:proofErr w:type="gramEnd"/>
-            <w:r>
-              <w:rPr>
-                <w:b/>
-                <w:sz w:val="16"/>
-                <w:lang w:val="es-ES"/>
-              </w:rPr>
-              <w:t>….)</w:t>
+              <w:t>)</w:t>
             </w:r>
             <w:r>
               <w:rPr>
@@ -2629,7 +2789,7 @@
         </w:tc>
         <w:tc>
           <w:tcPr>
-            <w:tcW w:w="6946" w:type="dxa"/>
+            <w:tcW w:w="10211" w:type="dxa"/>
           </w:tcPr>
           <w:p>
             <w:pPr>
@@ -2676,7 +2836,7 @@
         </w:tc>
         <w:tc>
           <w:tcPr>
-            <w:tcW w:w="6946" w:type="dxa"/>
+            <w:tcW w:w="10211" w:type="dxa"/>
           </w:tcPr>
           <w:p>
             <w:pPr>
@@ -2714,13 +2874,14 @@
                 <w:sz w:val="16"/>
                 <w:lang w:val="es-ES"/>
               </w:rPr>
+              <w:lastRenderedPageBreak/>
               <w:t>toolsCart.php</w:t>
             </w:r>
           </w:p>
         </w:tc>
         <w:tc>
           <w:tcPr>
-            <w:tcW w:w="6946" w:type="dxa"/>
+            <w:tcW w:w="10211" w:type="dxa"/>
           </w:tcPr>
           <w:p>
             <w:pPr>
@@ -2805,6 +2966,7 @@
               <w:t xml:space="preserve"> a través de la función </w:t>
             </w:r>
             <w:proofErr w:type="spellStart"/>
+            <w:proofErr w:type="gramStart"/>
             <w:r>
               <w:rPr>
                 <w:b/>
@@ -2820,7 +2982,16 @@
                 <w:sz w:val="16"/>
                 <w:lang w:val="es-ES"/>
               </w:rPr>
-              <w:t>()</w:t>
+              <w:t>(</w:t>
+            </w:r>
+            <w:proofErr w:type="gramEnd"/>
+            <w:r>
+              <w:rPr>
+                <w:b/>
+                <w:sz w:val="16"/>
+                <w:lang w:val="es-ES"/>
+              </w:rPr>
+              <w:t>)</w:t>
             </w:r>
           </w:p>
         </w:tc>
@@ -2852,7 +3023,7 @@
         </w:tc>
         <w:tc>
           <w:tcPr>
-            <w:tcW w:w="6946" w:type="dxa"/>
+            <w:tcW w:w="10211" w:type="dxa"/>
           </w:tcPr>
           <w:p>
             <w:pPr>
@@ -2980,7 +3151,7 @@
         </w:tc>
         <w:tc>
           <w:tcPr>
-            <w:tcW w:w="6946" w:type="dxa"/>
+            <w:tcW w:w="10211" w:type="dxa"/>
           </w:tcPr>
           <w:p>
             <w:pPr>
@@ -2998,6 +3169,7 @@
               <w:t xml:space="preserve">Fichero que construye el listado de marcas a través de la función </w:t>
             </w:r>
             <w:proofErr w:type="spellStart"/>
+            <w:proofErr w:type="gramStart"/>
             <w:r>
               <w:rPr>
                 <w:b/>
@@ -3013,7 +3185,16 @@
                 <w:sz w:val="16"/>
                 <w:lang w:val="es-ES"/>
               </w:rPr>
-              <w:t xml:space="preserve">() </w:t>
+              <w:t>(</w:t>
+            </w:r>
+            <w:proofErr w:type="gramEnd"/>
+            <w:r>
+              <w:rPr>
+                <w:b/>
+                <w:sz w:val="16"/>
+                <w:lang w:val="es-ES"/>
+              </w:rPr>
+              <w:t xml:space="preserve">) </w:t>
             </w:r>
             <w:r>
               <w:rPr>
@@ -3052,7 +3233,7 @@
         </w:tc>
         <w:tc>
           <w:tcPr>
-            <w:tcW w:w="6946" w:type="dxa"/>
+            <w:tcW w:w="10211" w:type="dxa"/>
           </w:tcPr>
           <w:p>
             <w:pPr>
@@ -3070,6 +3251,7 @@
               <w:t xml:space="preserve">Fichero que construye el listado de pedidos a través de la función </w:t>
             </w:r>
             <w:proofErr w:type="spellStart"/>
+            <w:proofErr w:type="gramStart"/>
             <w:r>
               <w:rPr>
                 <w:b/>
@@ -3085,7 +3267,16 @@
                 <w:sz w:val="16"/>
                 <w:lang w:val="es-ES"/>
               </w:rPr>
-              <w:t>()</w:t>
+              <w:t>(</w:t>
+            </w:r>
+            <w:proofErr w:type="gramEnd"/>
+            <w:r>
+              <w:rPr>
+                <w:b/>
+                <w:sz w:val="16"/>
+                <w:lang w:val="es-ES"/>
+              </w:rPr>
+              <w:t>)</w:t>
             </w:r>
             <w:r>
               <w:rPr>
@@ -3159,7 +3350,7 @@
         </w:tc>
         <w:tc>
           <w:tcPr>
-            <w:tcW w:w="6946" w:type="dxa"/>
+            <w:tcW w:w="10211" w:type="dxa"/>
           </w:tcPr>
           <w:p>
             <w:pPr>
@@ -3254,7 +3445,7 @@
         </w:tc>
         <w:tc>
           <w:tcPr>
-            <w:tcW w:w="6946" w:type="dxa"/>
+            <w:tcW w:w="10211" w:type="dxa"/>
           </w:tcPr>
           <w:p>
             <w:pPr>
@@ -3297,7 +3488,7 @@
         </w:tc>
         <w:tc>
           <w:tcPr>
-            <w:tcW w:w="6946" w:type="dxa"/>
+            <w:tcW w:w="10211" w:type="dxa"/>
           </w:tcPr>
           <w:p>
             <w:pPr>
@@ -3315,6 +3506,7 @@
               <w:t xml:space="preserve">Fichero que añade un usuario del formulario de registro a través de la función </w:t>
             </w:r>
             <w:proofErr w:type="spellStart"/>
+            <w:proofErr w:type="gramStart"/>
             <w:r>
               <w:rPr>
                 <w:b/>
@@ -3330,7 +3522,16 @@
                 <w:sz w:val="16"/>
                 <w:lang w:val="es-ES"/>
               </w:rPr>
-              <w:t xml:space="preserve">() </w:t>
+              <w:t>(</w:t>
+            </w:r>
+            <w:proofErr w:type="gramEnd"/>
+            <w:r>
+              <w:rPr>
+                <w:b/>
+                <w:sz w:val="16"/>
+                <w:lang w:val="es-ES"/>
+              </w:rPr>
+              <w:t xml:space="preserve">) </w:t>
             </w:r>
             <w:r>
               <w:rPr>
@@ -3395,6 +3596,7 @@
       <w:pPr>
         <w:rPr>
           <w:rStyle w:val="nfasissutil"/>
+          <w:lang w:val="es-ES"/>
         </w:rPr>
       </w:pPr>
     </w:p>
@@ -3402,6 +3604,7 @@
       <w:pPr>
         <w:rPr>
           <w:rStyle w:val="nfasissutil"/>
+          <w:lang w:val="es-ES"/>
         </w:rPr>
       </w:pPr>
     </w:p>
@@ -3409,6 +3612,7 @@
       <w:pPr>
         <w:rPr>
           <w:rStyle w:val="nfasissutil"/>
+          <w:lang w:val="es-ES"/>
         </w:rPr>
       </w:pPr>
     </w:p>
@@ -3416,6 +3620,7 @@
       <w:pPr>
         <w:rPr>
           <w:rStyle w:val="nfasissutil"/>
+          <w:lang w:val="es-ES"/>
         </w:rPr>
       </w:pPr>
     </w:p>
@@ -3423,6 +3628,7 @@
       <w:pPr>
         <w:rPr>
           <w:rStyle w:val="nfasissutil"/>
+          <w:lang w:val="es-ES"/>
         </w:rPr>
       </w:pPr>
     </w:p>
@@ -3430,6 +3636,7 @@
       <w:pPr>
         <w:rPr>
           <w:rStyle w:val="nfasissutil"/>
+          <w:lang w:val="es-ES"/>
         </w:rPr>
       </w:pPr>
     </w:p>
@@ -3437,6 +3644,7 @@
       <w:pPr>
         <w:rPr>
           <w:rStyle w:val="nfasissutil"/>
+          <w:lang w:val="es-ES"/>
         </w:rPr>
       </w:pPr>
     </w:p>
@@ -3444,6 +3652,7 @@
       <w:pPr>
         <w:rPr>
           <w:rStyle w:val="nfasissutil"/>
+          <w:lang w:val="es-ES"/>
         </w:rPr>
       </w:pPr>
     </w:p>
@@ -3451,6 +3660,7 @@
       <w:pPr>
         <w:rPr>
           <w:rStyle w:val="nfasissutil"/>
+          <w:lang w:val="es-ES"/>
         </w:rPr>
       </w:pPr>
     </w:p>
@@ -3458,6 +3668,7 @@
       <w:pPr>
         <w:rPr>
           <w:rStyle w:val="nfasissutil"/>
+          <w:lang w:val="es-ES"/>
         </w:rPr>
       </w:pPr>
     </w:p>
@@ -3465,6 +3676,7 @@
       <w:pPr>
         <w:rPr>
           <w:rStyle w:val="nfasissutil"/>
+          <w:lang w:val="es-ES"/>
         </w:rPr>
       </w:pPr>
     </w:p>
@@ -3472,6 +3684,34 @@
       <w:pPr>
         <w:rPr>
           <w:rStyle w:val="nfasissutil"/>
+          <w:lang w:val="es-ES"/>
+        </w:rPr>
+      </w:pPr>
+    </w:p>
+    <w:p>
+      <w:pPr>
+        <w:rPr>
+          <w:rStyle w:val="nfasissutil"/>
+          <w:b/>
+          <w:lang w:val="es-ES"/>
+        </w:rPr>
+      </w:pPr>
+    </w:p>
+    <w:p>
+      <w:pPr>
+        <w:rPr>
+          <w:rStyle w:val="nfasissutil"/>
+          <w:b/>
+          <w:lang w:val="es-ES"/>
+        </w:rPr>
+      </w:pPr>
+    </w:p>
+    <w:p>
+      <w:pPr>
+        <w:rPr>
+          <w:rStyle w:val="nfasissutil"/>
+          <w:b/>
+          <w:lang w:val="es-ES"/>
         </w:rPr>
       </w:pPr>
     </w:p>
@@ -3489,6 +3729,7 @@
           <w:b/>
           <w:lang w:val="es-ES"/>
         </w:rPr>
+        <w:lastRenderedPageBreak/>
         <w:t>Datos de acceso a la tienda virtual</w:t>
       </w:r>
     </w:p>
@@ -3505,7 +3746,35 @@
         <w:rPr>
           <w:lang w:val="es-ES"/>
         </w:rPr>
-        <w:t xml:space="preserve">La web consta de varios usuarios ya creados para la administración, mantenimiento y uso de la misma. En cualquier caso adjunto uno creado exclusivamente para el tutor con permisos de </w:t>
+        <w:t xml:space="preserve">La web consta de varios usuarios ya creados para la administración, mantenimiento y uso de </w:t>
+      </w:r>
+      <w:proofErr w:type="gramStart"/>
+      <w:r>
+        <w:rPr>
+          <w:lang w:val="es-ES"/>
+        </w:rPr>
+        <w:t>la misma</w:t>
+      </w:r>
+      <w:proofErr w:type="gramEnd"/>
+      <w:r>
+        <w:rPr>
+          <w:lang w:val="es-ES"/>
+        </w:rPr>
+        <w:t xml:space="preserve">. En cualquier </w:t>
+      </w:r>
+      <w:proofErr w:type="gramStart"/>
+      <w:r>
+        <w:rPr>
+          <w:lang w:val="es-ES"/>
+        </w:rPr>
+        <w:t>caso</w:t>
+      </w:r>
+      <w:proofErr w:type="gramEnd"/>
+      <w:r>
+        <w:rPr>
+          <w:lang w:val="es-ES"/>
+        </w:rPr>
+        <w:t xml:space="preserve"> adjunto uno creado exclusivamente para el tutor con permisos de </w:t>
       </w:r>
       <w:proofErr w:type="spellStart"/>
       <w:r>
@@ -3548,9 +3817,17 @@
       <w:r>
         <w:rPr>
           <w:rFonts w:ascii="Calibri" w:eastAsia="Calibri" w:hAnsi="Calibri" w:cs="Calibri"/>
+          <w:b/>
           <w:lang w:val="es"/>
         </w:rPr>
-        <w:t xml:space="preserve">URL de acceso: </w:t>
+        <w:t>URL de acceso:</w:t>
+      </w:r>
+      <w:r>
+        <w:rPr>
+          <w:rFonts w:ascii="Calibri" w:eastAsia="Calibri" w:hAnsi="Calibri" w:cs="Calibri"/>
+          <w:lang w:val="es"/>
+        </w:rPr>
+        <w:t xml:space="preserve"> </w:t>
       </w:r>
       <w:hyperlink r:id="rId8">
         <w:r>
@@ -3573,6 +3850,7 @@
         <w:rPr>
           <w:b/>
           <w:bCs/>
+          <w:lang w:val="es-ES"/>
         </w:rPr>
       </w:pPr>
       <w:r>
@@ -3590,6 +3868,13 @@
           <w:lang w:val="es"/>
         </w:rPr>
         <w:t xml:space="preserve"> </w:t>
+      </w:r>
+      <w:r>
+        <w:rPr>
+          <w:rFonts w:ascii="Calibri" w:eastAsia="Calibri" w:hAnsi="Calibri" w:cs="Calibri"/>
+          <w:lang w:val="es"/>
+        </w:rPr>
+        <w:tab/>
       </w:r>
       <w:proofErr w:type="spellStart"/>
       <w:r>
@@ -3615,6 +3900,7 @@
           <w:i w:val="0"/>
           <w:iCs w:val="0"/>
           <w:color w:val="auto"/>
+          <w:lang w:val="es-ES"/>
         </w:rPr>
       </w:pPr>
       <w:proofErr w:type="spellStart"/>
@@ -3635,7 +3921,25 @@
           <w:bCs/>
           <w:lang w:val="es"/>
         </w:rPr>
-        <w:t xml:space="preserve">: </w:t>
+        <w:t>:</w:t>
+      </w:r>
+      <w:r>
+        <w:rPr>
+          <w:rFonts w:ascii="Calibri" w:eastAsia="Calibri" w:hAnsi="Calibri" w:cs="Calibri"/>
+          <w:b/>
+          <w:bCs/>
+          <w:lang w:val="es"/>
+        </w:rPr>
+        <w:tab/>
+      </w:r>
+      <w:r>
+        <w:rPr>
+          <w:rFonts w:ascii="Calibri" w:eastAsia="Calibri" w:hAnsi="Calibri" w:cs="Calibri"/>
+          <w:b/>
+          <w:bCs/>
+          <w:lang w:val="es"/>
+        </w:rPr>
+        <w:tab/>
       </w:r>
       <w:r>
         <w:rPr>
@@ -3650,156 +3954,326 @@
         <w:rPr>
           <w:rStyle w:val="nfasissutil"/>
           <w:b/>
+          <w:lang w:val="es-ES"/>
         </w:rPr>
       </w:pPr>
-      <w:proofErr w:type="spellStart"/>
       <w:r>
         <w:rPr>
           <w:rStyle w:val="nfasissutil"/>
           <w:b/>
+          <w:lang w:val="es-ES"/>
         </w:rPr>
-        <w:t>Esquema</w:t>
+        <w:t>Esquema y Relaciones BD</w:t>
       </w:r>
-      <w:proofErr w:type="spellEnd"/>
-      <w:r>
+    </w:p>
+    <w:tbl>
+      <w:tblPr>
+        <w:tblStyle w:val="Tablaconcuadrcula"/>
+        <w:tblW w:w="0" w:type="auto"/>
+        <w:tblLook w:val="04A0" w:firstRow="1" w:lastRow="0" w:firstColumn="1" w:lastColumn="0" w:noHBand="0" w:noVBand="1"/>
+      </w:tblPr>
+      <w:tblGrid>
+        <w:gridCol w:w="5807"/>
+        <w:gridCol w:w="7143"/>
+      </w:tblGrid>
+      <w:tr>
+        <w:tc>
+          <w:tcPr>
+            <w:tcW w:w="5807" w:type="dxa"/>
+          </w:tcPr>
+          <w:p>
+            <w:pPr>
+              <w:rPr>
+                <w:rStyle w:val="nfasissutil"/>
+                <w:b/>
+                <w:lang w:val="es-ES"/>
+              </w:rPr>
+            </w:pPr>
+            <w:r>
+              <w:rPr>
+                <w:rFonts w:ascii="Calibri" w:eastAsia="Calibri" w:hAnsi="Calibri" w:cs="Calibri"/>
+                <w:b/>
+                <w:bCs/>
+                <w:noProof/>
+                <w:sz w:val="24"/>
+                <w:szCs w:val="24"/>
+                <w:u w:val="single"/>
+              </w:rPr>
+              <w:drawing>
+                <wp:inline distT="0" distB="0" distL="0" distR="0" wp14:anchorId="2D0AD21E" wp14:editId="132B9088">
+                  <wp:extent cx="3524250" cy="3750225"/>
+                  <wp:effectExtent l="0" t="0" r="0" b="3175"/>
+                  <wp:docPr id="1" name="Imagen 1"/>
+                  <wp:cNvGraphicFramePr>
+                    <a:graphicFrameLocks xmlns:a="http://schemas.openxmlformats.org/drawingml/2006/main" noChangeAspect="1"/>
+                  </wp:cNvGraphicFramePr>
+                  <a:graphic xmlns:a="http://schemas.openxmlformats.org/drawingml/2006/main">
+                    <a:graphicData uri="http://schemas.openxmlformats.org/drawingml/2006/picture">
+                      <pic:pic xmlns:pic="http://schemas.openxmlformats.org/drawingml/2006/picture">
+                        <pic:nvPicPr>
+                          <pic:cNvPr id="1" name=""/>
+                          <pic:cNvPicPr/>
+                        </pic:nvPicPr>
+                        <pic:blipFill>
+                          <a:blip r:embed="rId9"/>
+                          <a:stretch>
+                            <a:fillRect/>
+                          </a:stretch>
+                        </pic:blipFill>
+                        <pic:spPr>
+                          <a:xfrm>
+                            <a:off x="0" y="0"/>
+                            <a:ext cx="3535469" cy="3762164"/>
+                          </a:xfrm>
+                          <a:prstGeom prst="rect">
+                            <a:avLst/>
+                          </a:prstGeom>
+                        </pic:spPr>
+                      </pic:pic>
+                    </a:graphicData>
+                  </a:graphic>
+                </wp:inline>
+              </w:drawing>
+            </w:r>
+          </w:p>
+        </w:tc>
+        <w:tc>
+          <w:tcPr>
+            <w:tcW w:w="7143" w:type="dxa"/>
+            <w:vAlign w:val="center"/>
+          </w:tcPr>
+          <w:p>
+            <w:pPr>
+              <w:rPr>
+                <w:rStyle w:val="nfasissutil"/>
+                <w:lang w:val="es-ES"/>
+              </w:rPr>
+            </w:pPr>
+            <w:r>
+              <w:rPr>
+                <w:rStyle w:val="nfasissutil"/>
+                <w:lang w:val="es-ES"/>
+              </w:rPr>
+              <w:t>Web desarrollada cuyas funcion</w:t>
+            </w:r>
+            <w:r>
+              <w:rPr>
+                <w:rStyle w:val="nfasissutil"/>
+                <w:lang w:val="es-ES"/>
+              </w:rPr>
+              <w:t xml:space="preserve">alidades principales son las de crear y realizar mantenimiento de artículos, categorías, subcategorías, marcas, </w:t>
+            </w:r>
+            <w:r>
+              <w:rPr>
+                <w:rStyle w:val="nfasissutil"/>
+                <w:lang w:val="es-ES"/>
+              </w:rPr>
+              <w:t>gestión</w:t>
+            </w:r>
+            <w:r>
+              <w:rPr>
+                <w:rStyle w:val="nfasissutil"/>
+              </w:rPr>
+              <w:t xml:space="preserve"> de </w:t>
+            </w:r>
+            <w:r>
+              <w:rPr>
+                <w:rStyle w:val="nfasissutil"/>
+                <w:lang w:val="es-ES"/>
+              </w:rPr>
+              <w:t>pedidos y usuarios.</w:t>
+            </w:r>
+          </w:p>
+          <w:p>
+            <w:pPr>
+              <w:rPr>
+                <w:rStyle w:val="nfasissutil"/>
+                <w:lang w:val="es-ES"/>
+              </w:rPr>
+            </w:pPr>
+          </w:p>
+          <w:p>
+            <w:pPr>
+              <w:rPr>
+                <w:rStyle w:val="nfasissutil"/>
+                <w:lang w:val="es-ES"/>
+              </w:rPr>
+            </w:pPr>
+            <w:r>
+              <w:rPr>
+                <w:rStyle w:val="nfasissutil"/>
+                <w:lang w:val="es-ES"/>
+              </w:rPr>
+              <w:t>Permite gestionar un carrito virtual sin o con acceso previo y confirmar un pedido.</w:t>
+            </w:r>
+          </w:p>
+          <w:p>
+            <w:pPr>
+              <w:rPr>
+                <w:rStyle w:val="nfasissutil"/>
+                <w:lang w:val="es-ES"/>
+              </w:rPr>
+            </w:pPr>
+          </w:p>
+          <w:p>
+            <w:pPr>
+              <w:rPr>
+                <w:rStyle w:val="nfasissutil"/>
+                <w:lang w:val="es-ES"/>
+              </w:rPr>
+            </w:pPr>
+            <w:r>
+              <w:rPr>
+                <w:rStyle w:val="nfasissutil"/>
+                <w:lang w:val="es-ES"/>
+              </w:rPr>
+              <w:t>Formulario de registro.</w:t>
+            </w:r>
+          </w:p>
+          <w:p>
+            <w:pPr>
+              <w:rPr>
+                <w:rStyle w:val="nfasissutil"/>
+                <w:lang w:val="es-ES"/>
+              </w:rPr>
+            </w:pPr>
+          </w:p>
+          <w:p>
+            <w:pPr>
+              <w:rPr>
+                <w:rStyle w:val="nfasissutil"/>
+                <w:lang w:val="es-ES"/>
+              </w:rPr>
+            </w:pPr>
+            <w:r>
+              <w:rPr>
+                <w:rStyle w:val="nfasissutil"/>
+                <w:lang w:val="es-ES"/>
+              </w:rPr>
+              <w:t>Navegación entre artículos con posibilidad de modificar el</w:t>
+            </w:r>
+            <w:bookmarkStart w:id="0" w:name="_GoBack"/>
+            <w:bookmarkEnd w:id="0"/>
+            <w:r>
+              <w:rPr>
+                <w:rStyle w:val="nfasissutil"/>
+                <w:lang w:val="es-ES"/>
+              </w:rPr>
+              <w:t xml:space="preserve"> número de resultados por página. Consultar precio y descripciones.</w:t>
+            </w:r>
+          </w:p>
+          <w:p>
+            <w:pPr>
+              <w:rPr>
+                <w:rStyle w:val="nfasissutil"/>
+                <w:lang w:val="es-ES"/>
+              </w:rPr>
+            </w:pPr>
+          </w:p>
+          <w:p>
+            <w:pPr>
+              <w:rPr>
+                <w:rStyle w:val="nfasissutil"/>
+                <w:lang w:val="es-ES"/>
+              </w:rPr>
+            </w:pPr>
+            <w:r>
+              <w:rPr>
+                <w:rStyle w:val="nfasissutil"/>
+                <w:lang w:val="es-ES"/>
+              </w:rPr>
+              <w:t>Carrusel de presentación de ofertas dinámicas (Cada carga presenta artículos distintos).</w:t>
+            </w:r>
+          </w:p>
+          <w:p>
+            <w:pPr>
+              <w:rPr>
+                <w:rStyle w:val="nfasissutil"/>
+                <w:lang w:val="es-ES"/>
+              </w:rPr>
+            </w:pPr>
+          </w:p>
+          <w:p>
+            <w:pPr>
+              <w:rPr>
+                <w:rStyle w:val="nfasissutil"/>
+                <w:lang w:val="es-ES"/>
+              </w:rPr>
+            </w:pPr>
+            <w:r>
+              <w:rPr>
+                <w:rStyle w:val="nfasissutil"/>
+                <w:lang w:val="es-ES"/>
+              </w:rPr>
+              <w:t>Buscador de artículos por nombre</w:t>
+            </w:r>
+            <w:r>
+              <w:rPr>
+                <w:rStyle w:val="nfasissutil"/>
+                <w:lang w:val="es-ES"/>
+              </w:rPr>
+              <w:t xml:space="preserve"> de articulo,</w:t>
+            </w:r>
+            <w:r>
+              <w:rPr>
+                <w:rStyle w:val="nfasissutil"/>
+                <w:lang w:val="es-ES"/>
+              </w:rPr>
+              <w:t xml:space="preserve"> </w:t>
+            </w:r>
+            <w:r>
+              <w:rPr>
+                <w:rStyle w:val="nfasissutil"/>
+                <w:lang w:val="es-ES"/>
+              </w:rPr>
+              <w:t>categoría,</w:t>
+            </w:r>
+            <w:r>
+              <w:rPr>
+                <w:rStyle w:val="nfasissutil"/>
+                <w:lang w:val="es-ES"/>
+              </w:rPr>
+              <w:t xml:space="preserve"> </w:t>
+            </w:r>
+            <w:r>
+              <w:rPr>
+                <w:rStyle w:val="nfasissutil"/>
+                <w:lang w:val="es-ES"/>
+              </w:rPr>
+              <w:t>subcategor</w:t>
+            </w:r>
+            <w:r>
+              <w:rPr>
+                <w:rStyle w:val="nfasissutil"/>
+                <w:lang w:val="es-ES"/>
+              </w:rPr>
+              <w:t>í</w:t>
+            </w:r>
+            <w:r>
+              <w:rPr>
+                <w:rStyle w:val="nfasissutil"/>
+                <w:lang w:val="es-ES"/>
+              </w:rPr>
+              <w:t>a o marcas.</w:t>
+            </w:r>
+          </w:p>
+          <w:p>
+            <w:pPr>
+              <w:rPr>
+                <w:rStyle w:val="nfasissutil"/>
+                <w:i w:val="0"/>
+                <w:lang w:val="es-ES"/>
+              </w:rPr>
+            </w:pPr>
+          </w:p>
+        </w:tc>
+      </w:tr>
+    </w:tbl>
+    <w:p>
+      <w:pPr>
         <w:rPr>
           <w:rStyle w:val="nfasissutil"/>
           <w:b/>
-        </w:rPr>
-        <w:t xml:space="preserve"> y </w:t>
-      </w:r>
-      <w:proofErr w:type="spellStart"/>
-      <w:r>
-        <w:rPr>
-          <w:rStyle w:val="nfasissutil"/>
-          <w:b/>
-        </w:rPr>
-        <w:t>Relaciones</w:t>
-      </w:r>
-      <w:proofErr w:type="spellEnd"/>
-      <w:r>
-        <w:rPr>
-          <w:rStyle w:val="nfasissutil"/>
-          <w:b/>
-        </w:rPr>
-        <w:t xml:space="preserve"> BD</w:t>
-      </w:r>
-    </w:p>
-    <w:p>
-      <w:pPr>
-        <w:rPr>
-          <w:rFonts w:ascii="Calibri" w:eastAsia="Calibri" w:hAnsi="Calibri" w:cs="Calibri"/>
-          <w:b/>
-          <w:bCs/>
-          <w:sz w:val="24"/>
-          <w:szCs w:val="24"/>
-          <w:u w:val="single"/>
-          <w:lang w:val="es"/>
-        </w:rPr>
-      </w:pPr>
-      <w:r>
-        <w:rPr>
-          <w:rFonts w:ascii="Calibri" w:eastAsia="Calibri" w:hAnsi="Calibri" w:cs="Calibri"/>
-          <w:b/>
-          <w:bCs/>
-          <w:sz w:val="24"/>
-          <w:szCs w:val="24"/>
-          <w:u w:val="single"/>
-          <w:lang w:val="es"/>
-        </w:rPr>
-        <w:drawing>
-          <wp:inline distT="0" distB="0" distL="0" distR="0" wp14:anchorId="03EBB0D9" wp14:editId="671C9D00">
-            <wp:extent cx="3524250" cy="3750225"/>
-            <wp:effectExtent l="0" t="0" r="0" b="3175"/>
-            <wp:docPr id="1" name="Imagen 1"/>
-            <wp:cNvGraphicFramePr>
-              <a:graphicFrameLocks xmlns:a="http://schemas.openxmlformats.org/drawingml/2006/main" noChangeAspect="1"/>
-            </wp:cNvGraphicFramePr>
-            <a:graphic xmlns:a="http://schemas.openxmlformats.org/drawingml/2006/main">
-              <a:graphicData uri="http://schemas.openxmlformats.org/drawingml/2006/picture">
-                <pic:pic xmlns:pic="http://schemas.openxmlformats.org/drawingml/2006/picture">
-                  <pic:nvPicPr>
-                    <pic:cNvPr id="1" name=""/>
-                    <pic:cNvPicPr/>
-                  </pic:nvPicPr>
-                  <pic:blipFill>
-                    <a:blip r:embed="rId9"/>
-                    <a:stretch>
-                      <a:fillRect/>
-                    </a:stretch>
-                  </pic:blipFill>
-                  <pic:spPr>
-                    <a:xfrm>
-                      <a:off x="0" y="0"/>
-                      <a:ext cx="3535469" cy="3762164"/>
-                    </a:xfrm>
-                    <a:prstGeom prst="rect">
-                      <a:avLst/>
-                    </a:prstGeom>
-                  </pic:spPr>
-                </pic:pic>
-              </a:graphicData>
-            </a:graphic>
-          </wp:inline>
-        </w:drawing>
-      </w:r>
-    </w:p>
-    <w:p>
-      <w:pPr>
-        <w:rPr>
-          <w:rFonts w:ascii="Calibri" w:eastAsia="Calibri" w:hAnsi="Calibri" w:cs="Calibri"/>
-          <w:b/>
-          <w:bCs/>
-          <w:sz w:val="24"/>
-          <w:szCs w:val="24"/>
-          <w:u w:val="single"/>
-          <w:lang w:val="es"/>
-        </w:rPr>
-      </w:pPr>
-    </w:p>
-    <w:p>
-      <w:pPr>
-        <w:rPr>
-          <w:rFonts w:ascii="Calibri" w:eastAsia="Calibri" w:hAnsi="Calibri" w:cs="Calibri"/>
-          <w:b/>
-          <w:bCs/>
-          <w:sz w:val="24"/>
-          <w:szCs w:val="24"/>
-          <w:u w:val="single"/>
-          <w:lang w:val="es"/>
-        </w:rPr>
-      </w:pPr>
-    </w:p>
-    <w:p>
-      <w:pPr>
-        <w:pStyle w:val="Ttulo2"/>
-        <w:rPr>
-          <w:rStyle w:val="nfasissutil"/>
-          <w:sz w:val="32"/>
-          <w:lang w:val="es-ES"/>
-        </w:rPr>
-      </w:pPr>
-    </w:p>
-    <w:p>
-      <w:pPr>
-        <w:pStyle w:val="Ttulo2"/>
-        <w:rPr>
-          <w:rStyle w:val="nfasissutil"/>
-          <w:sz w:val="32"/>
-          <w:lang w:val="es-ES"/>
-        </w:rPr>
-      </w:pPr>
-    </w:p>
-    <w:p>
-      <w:pPr>
-        <w:rPr>
-          <w:lang w:val="es-ES"/>
-        </w:rPr>
-      </w:pPr>
-    </w:p>
-    <w:p>
-      <w:pPr>
-        <w:rPr>
           <w:lang w:val="es-ES"/>
         </w:rPr>
       </w:pPr>
@@ -3810,6 +4284,7 @@
         <w:rPr>
           <w:rStyle w:val="nfasissutil"/>
           <w:b/>
+          <w:lang w:val="es-ES"/>
         </w:rPr>
       </w:pPr>
       <w:r>
@@ -3818,6 +4293,7 @@
           <w:b/>
           <w:lang w:val="es-ES"/>
         </w:rPr>
+        <w:lastRenderedPageBreak/>
         <w:t>Pantallas principales de la Web y funcionalidades específicas</w:t>
       </w:r>
     </w:p>
@@ -3845,7 +4321,7 @@
         <w:tc>
           <w:tcPr>
             <w:cnfStyle w:val="001000000000" w:firstRow="0" w:lastRow="0" w:firstColumn="1" w:lastColumn="0" w:oddVBand="0" w:evenVBand="0" w:oddHBand="0" w:evenHBand="0" w:firstRowFirstColumn="0" w:firstRowLastColumn="0" w:lastRowFirstColumn="0" w:lastRowLastColumn="0"/>
-            <w:tcW w:w="4962" w:type="dxa"/>
+            <w:tcW w:w="3466" w:type="dxa"/>
             <w:shd w:val="clear" w:color="auto" w:fill="E7E6E6" w:themeFill="background2"/>
             <w:vAlign w:val="center"/>
           </w:tcPr>
@@ -3877,13 +4353,14 @@
             <w:pPr>
               <w:rPr>
                 <w:rStyle w:val="nfasissutil"/>
-              </w:rPr>
-            </w:pPr>
-          </w:p>
-        </w:tc>
-        <w:tc>
-          <w:tcPr>
-            <w:tcW w:w="8500" w:type="dxa"/>
+                <w:lang w:val="es-ES"/>
+              </w:rPr>
+            </w:pPr>
+          </w:p>
+        </w:tc>
+        <w:tc>
+          <w:tcPr>
+            <w:tcW w:w="9996" w:type="dxa"/>
             <w:shd w:val="clear" w:color="auto" w:fill="E7E6E6" w:themeFill="background2"/>
           </w:tcPr>
           <w:p>
@@ -3892,11 +4369,13 @@
               <w:cnfStyle w:val="100000000000" w:firstRow="1" w:lastRow="0" w:firstColumn="0" w:lastColumn="0" w:oddVBand="0" w:evenVBand="0" w:oddHBand="0" w:evenHBand="0" w:firstRowFirstColumn="0" w:firstRowLastColumn="0" w:lastRowFirstColumn="0" w:lastRowLastColumn="0"/>
               <w:rPr>
                 <w:rStyle w:val="nfasissutil"/>
-              </w:rPr>
-            </w:pPr>
-            <w:r>
-              <w:rPr>
-                <w:rStyle w:val="nfasissutil"/>
+                <w:lang w:val="es-ES"/>
+              </w:rPr>
+            </w:pPr>
+            <w:r>
+              <w:rPr>
+                <w:rStyle w:val="nfasissutil"/>
+                <w:noProof/>
               </w:rPr>
               <w:drawing>
                 <wp:inline distT="0" distB="0" distL="0" distR="0" wp14:anchorId="23FFC136" wp14:editId="25A3FB47">
@@ -3940,14 +4419,13 @@
                 </wp:inline>
               </w:drawing>
             </w:r>
-            <w:bookmarkStart w:id="0" w:name="_GoBack"/>
-            <w:bookmarkEnd w:id="0"/>
           </w:p>
           <w:p>
             <w:pPr>
               <w:cnfStyle w:val="100000000000" w:firstRow="1" w:lastRow="0" w:firstColumn="0" w:lastColumn="0" w:oddVBand="0" w:evenVBand="0" w:oddHBand="0" w:evenHBand="0" w:firstRowFirstColumn="0" w:firstRowLastColumn="0" w:lastRowFirstColumn="0" w:lastRowLastColumn="0"/>
               <w:rPr>
                 <w:rStyle w:val="nfasissutil"/>
+                <w:lang w:val="es-ES"/>
               </w:rPr>
             </w:pPr>
           </w:p>
@@ -3960,7 +4438,7 @@
         <w:tc>
           <w:tcPr>
             <w:cnfStyle w:val="001000000000" w:firstRow="0" w:lastRow="0" w:firstColumn="1" w:lastColumn="0" w:oddVBand="0" w:evenVBand="0" w:oddHBand="0" w:evenHBand="0" w:firstRowFirstColumn="0" w:firstRowLastColumn="0" w:lastRowFirstColumn="0" w:lastRowLastColumn="0"/>
-            <w:tcW w:w="4962" w:type="dxa"/>
+            <w:tcW w:w="3466" w:type="dxa"/>
             <w:shd w:val="clear" w:color="auto" w:fill="E7E6E6" w:themeFill="background2"/>
             <w:vAlign w:val="center"/>
           </w:tcPr>
@@ -3999,7 +4477,7 @@
         </w:tc>
         <w:tc>
           <w:tcPr>
-            <w:tcW w:w="8500" w:type="dxa"/>
+            <w:tcW w:w="9996" w:type="dxa"/>
             <w:shd w:val="clear" w:color="auto" w:fill="E7E6E6" w:themeFill="background2"/>
           </w:tcPr>
           <w:p>
@@ -4020,6 +4498,7 @@
             <w:r>
               <w:rPr>
                 <w:rStyle w:val="nfasissutil"/>
+                <w:noProof/>
               </w:rPr>
               <w:drawing>
                 <wp:inline distT="0" distB="0" distL="0" distR="0" wp14:anchorId="1311E277" wp14:editId="111B57DC">
@@ -4078,7 +4557,7 @@
         <w:tc>
           <w:tcPr>
             <w:cnfStyle w:val="001000000000" w:firstRow="0" w:lastRow="0" w:firstColumn="1" w:lastColumn="0" w:oddVBand="0" w:evenVBand="0" w:oddHBand="0" w:evenHBand="0" w:firstRowFirstColumn="0" w:firstRowLastColumn="0" w:lastRowFirstColumn="0" w:lastRowLastColumn="0"/>
-            <w:tcW w:w="4962" w:type="dxa"/>
+            <w:tcW w:w="3466" w:type="dxa"/>
             <w:shd w:val="clear" w:color="auto" w:fill="E7E6E6" w:themeFill="background2"/>
             <w:vAlign w:val="center"/>
           </w:tcPr>
@@ -4093,7 +4572,6 @@
               <w:rPr>
                 <w:rStyle w:val="nfasissutil"/>
               </w:rPr>
-              <w:lastRenderedPageBreak/>
               <w:t>Menú</w:t>
             </w:r>
             <w:proofErr w:type="spellEnd"/>
@@ -4151,7 +4629,7 @@
         </w:tc>
         <w:tc>
           <w:tcPr>
-            <w:tcW w:w="8500" w:type="dxa"/>
+            <w:tcW w:w="9996" w:type="dxa"/>
             <w:shd w:val="clear" w:color="auto" w:fill="E7E6E6" w:themeFill="background2"/>
           </w:tcPr>
           <w:p>
@@ -4165,6 +4643,7 @@
             <w:r>
               <w:rPr>
                 <w:rStyle w:val="nfasissutil"/>
+                <w:noProof/>
               </w:rPr>
               <w:drawing>
                 <wp:inline distT="0" distB="0" distL="0" distR="0" wp14:anchorId="4B4B6163" wp14:editId="25E3F233">
@@ -4226,7 +4705,7 @@
         <w:tc>
           <w:tcPr>
             <w:cnfStyle w:val="001000000000" w:firstRow="0" w:lastRow="0" w:firstColumn="1" w:lastColumn="0" w:oddVBand="0" w:evenVBand="0" w:oddHBand="0" w:evenHBand="0" w:firstRowFirstColumn="0" w:firstRowLastColumn="0" w:lastRowFirstColumn="0" w:lastRowLastColumn="0"/>
-            <w:tcW w:w="4962" w:type="dxa"/>
+            <w:tcW w:w="3466" w:type="dxa"/>
             <w:shd w:val="clear" w:color="auto" w:fill="E7E6E6" w:themeFill="background2"/>
             <w:vAlign w:val="center"/>
           </w:tcPr>
@@ -4298,7 +4777,7 @@
         </w:tc>
         <w:tc>
           <w:tcPr>
-            <w:tcW w:w="8500" w:type="dxa"/>
+            <w:tcW w:w="9996" w:type="dxa"/>
             <w:shd w:val="clear" w:color="auto" w:fill="E7E6E6" w:themeFill="background2"/>
           </w:tcPr>
           <w:p>
@@ -4312,11 +4791,12 @@
             <w:r>
               <w:rPr>
                 <w:rStyle w:val="nfasissutil"/>
+                <w:noProof/>
               </w:rPr>
               <w:drawing>
-                <wp:inline distT="0" distB="0" distL="0" distR="0" wp14:anchorId="088E3C66" wp14:editId="53AFC010">
-                  <wp:extent cx="4572000" cy="1085850"/>
-                  <wp:effectExtent l="0" t="0" r="0" b="0"/>
+                <wp:inline distT="0" distB="0" distL="0" distR="0" wp14:anchorId="088E3C66" wp14:editId="28402BEE">
+                  <wp:extent cx="4229100" cy="1004411"/>
+                  <wp:effectExtent l="0" t="0" r="0" b="5715"/>
                   <wp:docPr id="59361572" name="Picture"/>
                   <wp:cNvGraphicFramePr>
                     <a:graphicFrameLocks xmlns:a="http://schemas.openxmlformats.org/drawingml/2006/main" noChangeAspect="1"/>
@@ -4343,7 +4823,7 @@
                         <pic:spPr>
                           <a:xfrm>
                             <a:off x="0" y="0"/>
-                            <a:ext cx="4572000" cy="1085850"/>
+                            <a:ext cx="4281415" cy="1016836"/>
                           </a:xfrm>
                           <a:prstGeom prst="rect">
                             <a:avLst/>
@@ -4370,7 +4850,7 @@
         <w:tc>
           <w:tcPr>
             <w:cnfStyle w:val="001000000000" w:firstRow="0" w:lastRow="0" w:firstColumn="1" w:lastColumn="0" w:oddVBand="0" w:evenVBand="0" w:oddHBand="0" w:evenHBand="0" w:firstRowFirstColumn="0" w:firstRowLastColumn="0" w:lastRowFirstColumn="0" w:lastRowLastColumn="0"/>
-            <w:tcW w:w="4962" w:type="dxa"/>
+            <w:tcW w:w="3466" w:type="dxa"/>
             <w:shd w:val="clear" w:color="auto" w:fill="E7E6E6" w:themeFill="background2"/>
             <w:vAlign w:val="center"/>
           </w:tcPr>
@@ -4386,6 +4866,7 @@
                 <w:rStyle w:val="nfasissutil"/>
                 <w:lang w:val="es"/>
               </w:rPr>
+              <w:lastRenderedPageBreak/>
               <w:t>Cabecera y carrito</w:t>
             </w:r>
           </w:p>
@@ -4400,7 +4881,7 @@
         </w:tc>
         <w:tc>
           <w:tcPr>
-            <w:tcW w:w="8500" w:type="dxa"/>
+            <w:tcW w:w="9996" w:type="dxa"/>
             <w:shd w:val="clear" w:color="auto" w:fill="E7E6E6" w:themeFill="background2"/>
           </w:tcPr>
           <w:p>
@@ -4423,6 +4904,7 @@
             <w:r>
               <w:rPr>
                 <w:rStyle w:val="nfasissutil"/>
+                <w:noProof/>
               </w:rPr>
               <w:drawing>
                 <wp:inline distT="0" distB="0" distL="0" distR="0" wp14:anchorId="55902231" wp14:editId="157C84E6">
@@ -4484,7 +4966,7 @@
         <w:tc>
           <w:tcPr>
             <w:cnfStyle w:val="001000000000" w:firstRow="0" w:lastRow="0" w:firstColumn="1" w:lastColumn="0" w:oddVBand="0" w:evenVBand="0" w:oddHBand="0" w:evenHBand="0" w:firstRowFirstColumn="0" w:firstRowLastColumn="0" w:lastRowFirstColumn="0" w:lastRowLastColumn="0"/>
-            <w:tcW w:w="4962" w:type="dxa"/>
+            <w:tcW w:w="3466" w:type="dxa"/>
             <w:shd w:val="clear" w:color="auto" w:fill="E7E6E6" w:themeFill="background2"/>
             <w:vAlign w:val="center"/>
           </w:tcPr>
@@ -4514,7 +4996,7 @@
         </w:tc>
         <w:tc>
           <w:tcPr>
-            <w:tcW w:w="8500" w:type="dxa"/>
+            <w:tcW w:w="9996" w:type="dxa"/>
             <w:shd w:val="clear" w:color="auto" w:fill="E7E6E6" w:themeFill="background2"/>
           </w:tcPr>
           <w:p>
@@ -4528,6 +5010,7 @@
             <w:r>
               <w:rPr>
                 <w:rStyle w:val="nfasissutil"/>
+                <w:noProof/>
               </w:rPr>
               <w:drawing>
                 <wp:inline distT="0" distB="0" distL="0" distR="0" wp14:anchorId="15640CFD" wp14:editId="3A5304A0">
@@ -4586,7 +5069,7 @@
         <w:tc>
           <w:tcPr>
             <w:cnfStyle w:val="001000000000" w:firstRow="0" w:lastRow="0" w:firstColumn="1" w:lastColumn="0" w:oddVBand="0" w:evenVBand="0" w:oddHBand="0" w:evenHBand="0" w:firstRowFirstColumn="0" w:firstRowLastColumn="0" w:lastRowFirstColumn="0" w:lastRowLastColumn="0"/>
-            <w:tcW w:w="4962" w:type="dxa"/>
+            <w:tcW w:w="3466" w:type="dxa"/>
             <w:shd w:val="clear" w:color="auto" w:fill="E7E6E6" w:themeFill="background2"/>
             <w:vAlign w:val="center"/>
           </w:tcPr>
@@ -4602,7 +5085,6 @@
                 <w:rStyle w:val="nfasissutil"/>
                 <w:lang w:val="es"/>
               </w:rPr>
-              <w:lastRenderedPageBreak/>
               <w:t>Menú navegación Categorías y Subcategorías</w:t>
             </w:r>
           </w:p>
@@ -4618,7 +5100,7 @@
         </w:tc>
         <w:tc>
           <w:tcPr>
-            <w:tcW w:w="8500" w:type="dxa"/>
+            <w:tcW w:w="9996" w:type="dxa"/>
             <w:shd w:val="clear" w:color="auto" w:fill="E7E6E6" w:themeFill="background2"/>
           </w:tcPr>
           <w:p>
@@ -4632,6 +5114,7 @@
             <w:r>
               <w:rPr>
                 <w:rStyle w:val="nfasissutil"/>
+                <w:noProof/>
               </w:rPr>
               <w:drawing>
                 <wp:inline distT="0" distB="0" distL="0" distR="0" wp14:anchorId="1DBE84BF" wp14:editId="3E263107">
@@ -4693,7 +5176,7 @@
         <w:tc>
           <w:tcPr>
             <w:cnfStyle w:val="001000000000" w:firstRow="0" w:lastRow="0" w:firstColumn="1" w:lastColumn="0" w:oddVBand="0" w:evenVBand="0" w:oddHBand="0" w:evenHBand="0" w:firstRowFirstColumn="0" w:firstRowLastColumn="0" w:lastRowFirstColumn="0" w:lastRowLastColumn="0"/>
-            <w:tcW w:w="4962" w:type="dxa"/>
+            <w:tcW w:w="3466" w:type="dxa"/>
             <w:shd w:val="clear" w:color="auto" w:fill="E7E6E6" w:themeFill="background2"/>
             <w:vAlign w:val="center"/>
           </w:tcPr>
@@ -4709,6 +5192,7 @@
                 <w:rStyle w:val="nfasissutil"/>
                 <w:lang w:val="es"/>
               </w:rPr>
+              <w:lastRenderedPageBreak/>
               <w:t>Carrusel de artículos página principal</w:t>
             </w:r>
           </w:p>
@@ -4724,7 +5208,7 @@
         </w:tc>
         <w:tc>
           <w:tcPr>
-            <w:tcW w:w="8500" w:type="dxa"/>
+            <w:tcW w:w="9996" w:type="dxa"/>
             <w:shd w:val="clear" w:color="auto" w:fill="E7E6E6" w:themeFill="background2"/>
           </w:tcPr>
           <w:p>
@@ -4738,6 +5222,7 @@
             <w:r>
               <w:rPr>
                 <w:rStyle w:val="nfasissutil"/>
+                <w:noProof/>
               </w:rPr>
               <w:drawing>
                 <wp:inline distT="0" distB="0" distL="0" distR="0" wp14:anchorId="1BB6B955" wp14:editId="6FFD6870">
@@ -4797,7 +5282,7 @@
         <w:tc>
           <w:tcPr>
             <w:cnfStyle w:val="001000000000" w:firstRow="0" w:lastRow="0" w:firstColumn="1" w:lastColumn="0" w:oddVBand="0" w:evenVBand="0" w:oddHBand="0" w:evenHBand="0" w:firstRowFirstColumn="0" w:firstRowLastColumn="0" w:lastRowFirstColumn="0" w:lastRowLastColumn="0"/>
-            <w:tcW w:w="4962" w:type="dxa"/>
+            <w:tcW w:w="3466" w:type="dxa"/>
             <w:shd w:val="clear" w:color="auto" w:fill="E7E6E6" w:themeFill="background2"/>
             <w:vAlign w:val="center"/>
           </w:tcPr>
@@ -4812,7 +5297,6 @@
                 <w:rStyle w:val="nfasissutil"/>
                 <w:lang w:val="es"/>
               </w:rPr>
-              <w:lastRenderedPageBreak/>
               <w:t>Navegación artículos</w:t>
             </w:r>
           </w:p>
@@ -4827,7 +5311,7 @@
         </w:tc>
         <w:tc>
           <w:tcPr>
-            <w:tcW w:w="8500" w:type="dxa"/>
+            <w:tcW w:w="9996" w:type="dxa"/>
             <w:shd w:val="clear" w:color="auto" w:fill="E7E6E6" w:themeFill="background2"/>
           </w:tcPr>
           <w:p>
@@ -4841,6 +5325,7 @@
             <w:r>
               <w:rPr>
                 <w:rStyle w:val="nfasissutil"/>
+                <w:noProof/>
               </w:rPr>
               <w:drawing>
                 <wp:inline distT="0" distB="0" distL="0" distR="0" wp14:anchorId="41A7173D" wp14:editId="71073B41">
@@ -4903,7 +5388,7 @@
         <w:tc>
           <w:tcPr>
             <w:cnfStyle w:val="001000000000" w:firstRow="0" w:lastRow="0" w:firstColumn="1" w:lastColumn="0" w:oddVBand="0" w:evenVBand="0" w:oddHBand="0" w:evenHBand="0" w:firstRowFirstColumn="0" w:firstRowLastColumn="0" w:lastRowFirstColumn="0" w:lastRowLastColumn="0"/>
-            <w:tcW w:w="4962" w:type="dxa"/>
+            <w:tcW w:w="3466" w:type="dxa"/>
             <w:shd w:val="clear" w:color="auto" w:fill="E7E6E6" w:themeFill="background2"/>
             <w:vAlign w:val="center"/>
           </w:tcPr>
@@ -4919,6 +5404,7 @@
                 <w:rStyle w:val="nfasissutil"/>
                 <w:lang w:val="es"/>
               </w:rPr>
+              <w:lastRenderedPageBreak/>
               <w:t>Vista artículo personalizada</w:t>
             </w:r>
           </w:p>
@@ -4933,7 +5419,7 @@
         </w:tc>
         <w:tc>
           <w:tcPr>
-            <w:tcW w:w="8500" w:type="dxa"/>
+            <w:tcW w:w="9996" w:type="dxa"/>
             <w:shd w:val="clear" w:color="auto" w:fill="E7E6E6" w:themeFill="background2"/>
           </w:tcPr>
           <w:p>
@@ -4947,6 +5433,7 @@
             <w:r>
               <w:rPr>
                 <w:rStyle w:val="nfasissutil"/>
+                <w:noProof/>
               </w:rPr>
               <w:drawing>
                 <wp:inline distT="0" distB="0" distL="0" distR="0" wp14:anchorId="58AD2E94" wp14:editId="19CEC26E">
@@ -5006,7 +5493,7 @@
         <w:tc>
           <w:tcPr>
             <w:cnfStyle w:val="001000000000" w:firstRow="0" w:lastRow="0" w:firstColumn="1" w:lastColumn="0" w:oddVBand="0" w:evenVBand="0" w:oddHBand="0" w:evenHBand="0" w:firstRowFirstColumn="0" w:firstRowLastColumn="0" w:lastRowFirstColumn="0" w:lastRowLastColumn="0"/>
-            <w:tcW w:w="4962" w:type="dxa"/>
+            <w:tcW w:w="3466" w:type="dxa"/>
             <w:shd w:val="clear" w:color="auto" w:fill="E7E6E6" w:themeFill="background2"/>
             <w:vAlign w:val="center"/>
           </w:tcPr>
@@ -5022,7 +5509,6 @@
                 <w:rStyle w:val="nfasissutil"/>
                 <w:lang w:val="es"/>
               </w:rPr>
-              <w:lastRenderedPageBreak/>
               <w:t>Carrito Compra Detalle</w:t>
             </w:r>
           </w:p>
@@ -5036,7 +5522,7 @@
         </w:tc>
         <w:tc>
           <w:tcPr>
-            <w:tcW w:w="8500" w:type="dxa"/>
+            <w:tcW w:w="9996" w:type="dxa"/>
             <w:shd w:val="clear" w:color="auto" w:fill="E7E6E6" w:themeFill="background2"/>
           </w:tcPr>
           <w:p>
@@ -5049,6 +5535,7 @@
             <w:r>
               <w:rPr>
                 <w:rStyle w:val="nfasissutil"/>
+                <w:noProof/>
               </w:rPr>
               <w:drawing>
                 <wp:inline distT="0" distB="0" distL="0" distR="0" wp14:anchorId="5DC31F11" wp14:editId="7EA52031">
@@ -5110,7 +5597,7 @@
         <w:tc>
           <w:tcPr>
             <w:cnfStyle w:val="001000000000" w:firstRow="0" w:lastRow="0" w:firstColumn="1" w:lastColumn="0" w:oddVBand="0" w:evenVBand="0" w:oddHBand="0" w:evenHBand="0" w:firstRowFirstColumn="0" w:firstRowLastColumn="0" w:lastRowFirstColumn="0" w:lastRowLastColumn="0"/>
-            <w:tcW w:w="4962" w:type="dxa"/>
+            <w:tcW w:w="3466" w:type="dxa"/>
             <w:shd w:val="clear" w:color="auto" w:fill="E7E6E6" w:themeFill="background2"/>
             <w:vAlign w:val="center"/>
           </w:tcPr>
@@ -5125,6 +5612,7 @@
               <w:rPr>
                 <w:rStyle w:val="nfasissutil"/>
               </w:rPr>
+              <w:lastRenderedPageBreak/>
               <w:t>Formulario</w:t>
             </w:r>
             <w:proofErr w:type="spellEnd"/>
@@ -5153,7 +5641,7 @@
         </w:tc>
         <w:tc>
           <w:tcPr>
-            <w:tcW w:w="8500" w:type="dxa"/>
+            <w:tcW w:w="9996" w:type="dxa"/>
             <w:shd w:val="clear" w:color="auto" w:fill="E7E6E6" w:themeFill="background2"/>
           </w:tcPr>
           <w:p>
@@ -5166,6 +5654,7 @@
             <w:r>
               <w:rPr>
                 <w:rStyle w:val="nfasissutil"/>
+                <w:noProof/>
               </w:rPr>
               <w:drawing>
                 <wp:inline distT="0" distB="0" distL="0" distR="0" wp14:anchorId="7A0DA116" wp14:editId="584B21BD">
@@ -5231,7 +5720,7 @@
         <w:tc>
           <w:tcPr>
             <w:cnfStyle w:val="001000000000" w:firstRow="0" w:lastRow="0" w:firstColumn="1" w:lastColumn="0" w:oddVBand="0" w:evenVBand="0" w:oddHBand="0" w:evenHBand="0" w:firstRowFirstColumn="0" w:firstRowLastColumn="0" w:lastRowFirstColumn="0" w:lastRowLastColumn="0"/>
-            <w:tcW w:w="4962" w:type="dxa"/>
+            <w:tcW w:w="3466" w:type="dxa"/>
             <w:shd w:val="clear" w:color="auto" w:fill="E7E6E6" w:themeFill="background2"/>
             <w:vAlign w:val="center"/>
           </w:tcPr>
@@ -5275,7 +5764,7 @@
         </w:tc>
         <w:tc>
           <w:tcPr>
-            <w:tcW w:w="8500" w:type="dxa"/>
+            <w:tcW w:w="9996" w:type="dxa"/>
             <w:shd w:val="clear" w:color="auto" w:fill="E7E6E6" w:themeFill="background2"/>
           </w:tcPr>
           <w:p>
@@ -5288,6 +5777,7 @@
             <w:r>
               <w:rPr>
                 <w:rStyle w:val="nfasissutil"/>
+                <w:noProof/>
               </w:rPr>
               <w:drawing>
                 <wp:inline distT="0" distB="0" distL="0" distR="0" wp14:anchorId="04F79DC4" wp14:editId="0AD5F70A">
@@ -5341,6 +5831,7 @@
             <w:r>
               <w:rPr>
                 <w:rStyle w:val="nfasissutil"/>
+                <w:noProof/>
               </w:rPr>
               <w:drawing>
                 <wp:inline distT="0" distB="0" distL="0" distR="0" wp14:anchorId="28B0D918" wp14:editId="3ED5B7D3">
@@ -5423,7 +5914,7 @@
         <w:tc>
           <w:tcPr>
             <w:cnfStyle w:val="001000000000" w:firstRow="0" w:lastRow="0" w:firstColumn="1" w:lastColumn="0" w:oddVBand="0" w:evenVBand="0" w:oddHBand="0" w:evenHBand="0" w:firstRowFirstColumn="0" w:firstRowLastColumn="0" w:lastRowFirstColumn="0" w:lastRowLastColumn="0"/>
-            <w:tcW w:w="4962" w:type="dxa"/>
+            <w:tcW w:w="3466" w:type="dxa"/>
             <w:shd w:val="clear" w:color="auto" w:fill="E7E6E6" w:themeFill="background2"/>
             <w:vAlign w:val="center"/>
           </w:tcPr>
@@ -5462,7 +5953,7 @@
         </w:tc>
         <w:tc>
           <w:tcPr>
-            <w:tcW w:w="8500" w:type="dxa"/>
+            <w:tcW w:w="9996" w:type="dxa"/>
             <w:shd w:val="clear" w:color="auto" w:fill="E7E6E6" w:themeFill="background2"/>
           </w:tcPr>
           <w:p>
@@ -5475,6 +5966,7 @@
             <w:r>
               <w:rPr>
                 <w:rStyle w:val="nfasissutil"/>
+                <w:noProof/>
               </w:rPr>
               <w:drawing>
                 <wp:inline distT="0" distB="0" distL="0" distR="0" wp14:anchorId="77084D9D" wp14:editId="1E4D4033">
@@ -5550,6 +6042,7 @@
             <w:r>
               <w:rPr>
                 <w:rStyle w:val="nfasissutil"/>
+                <w:noProof/>
               </w:rPr>
               <w:drawing>
                 <wp:inline distT="0" distB="0" distL="0" distR="0" wp14:anchorId="20736979" wp14:editId="305454B5">
@@ -5615,7 +6108,7 @@
         <w:tc>
           <w:tcPr>
             <w:cnfStyle w:val="001000000000" w:firstRow="0" w:lastRow="0" w:firstColumn="1" w:lastColumn="0" w:oddVBand="0" w:evenVBand="0" w:oddHBand="0" w:evenHBand="0" w:firstRowFirstColumn="0" w:firstRowLastColumn="0" w:lastRowFirstColumn="0" w:lastRowLastColumn="0"/>
-            <w:tcW w:w="4962" w:type="dxa"/>
+            <w:tcW w:w="3466" w:type="dxa"/>
             <w:shd w:val="clear" w:color="auto" w:fill="E7E6E6" w:themeFill="background2"/>
             <w:vAlign w:val="center"/>
           </w:tcPr>
@@ -5655,7 +6148,7 @@
         </w:tc>
         <w:tc>
           <w:tcPr>
-            <w:tcW w:w="8500" w:type="dxa"/>
+            <w:tcW w:w="9996" w:type="dxa"/>
             <w:shd w:val="clear" w:color="auto" w:fill="E7E6E6" w:themeFill="background2"/>
           </w:tcPr>
           <w:p>
@@ -5668,6 +6161,7 @@
             <w:r>
               <w:rPr>
                 <w:rStyle w:val="nfasissutil"/>
+                <w:noProof/>
               </w:rPr>
               <w:drawing>
                 <wp:inline distT="0" distB="0" distL="0" distR="0" wp14:anchorId="22E364C6" wp14:editId="7FF401A8">
@@ -5727,6 +6221,7 @@
             <w:r>
               <w:rPr>
                 <w:rStyle w:val="nfasissutil"/>
+                <w:noProof/>
               </w:rPr>
               <w:drawing>
                 <wp:inline distT="0" distB="0" distL="0" distR="0" wp14:anchorId="76F9CBE3" wp14:editId="23A4A1FB">
@@ -5804,7 +6299,7 @@
         <w:tc>
           <w:tcPr>
             <w:cnfStyle w:val="001000000000" w:firstRow="0" w:lastRow="0" w:firstColumn="1" w:lastColumn="0" w:oddVBand="0" w:evenVBand="0" w:oddHBand="0" w:evenHBand="0" w:firstRowFirstColumn="0" w:firstRowLastColumn="0" w:lastRowFirstColumn="0" w:lastRowLastColumn="0"/>
-            <w:tcW w:w="4962" w:type="dxa"/>
+            <w:tcW w:w="3466" w:type="dxa"/>
             <w:shd w:val="clear" w:color="auto" w:fill="E7E6E6" w:themeFill="background2"/>
             <w:vAlign w:val="center"/>
           </w:tcPr>
@@ -5852,7 +6347,7 @@
         </w:tc>
         <w:tc>
           <w:tcPr>
-            <w:tcW w:w="8500" w:type="dxa"/>
+            <w:tcW w:w="9996" w:type="dxa"/>
             <w:shd w:val="clear" w:color="auto" w:fill="E7E6E6" w:themeFill="background2"/>
           </w:tcPr>
           <w:p>
@@ -5865,6 +6360,7 @@
             <w:r>
               <w:rPr>
                 <w:rStyle w:val="nfasissutil"/>
+                <w:noProof/>
               </w:rPr>
               <w:drawing>
                 <wp:inline distT="0" distB="0" distL="0" distR="0" wp14:anchorId="1ABCD670" wp14:editId="0942AA49">
@@ -5918,6 +6414,7 @@
             <w:r>
               <w:rPr>
                 <w:rStyle w:val="nfasissutil"/>
+                <w:noProof/>
               </w:rPr>
               <w:drawing>
                 <wp:inline distT="0" distB="0" distL="0" distR="0" wp14:anchorId="60E3525A" wp14:editId="0D5C9DFB">
@@ -5983,7 +6480,7 @@
         <w:tc>
           <w:tcPr>
             <w:cnfStyle w:val="001000000000" w:firstRow="0" w:lastRow="0" w:firstColumn="1" w:lastColumn="0" w:oddVBand="0" w:evenVBand="0" w:oddHBand="0" w:evenHBand="0" w:firstRowFirstColumn="0" w:firstRowLastColumn="0" w:lastRowFirstColumn="0" w:lastRowLastColumn="0"/>
-            <w:tcW w:w="4962" w:type="dxa"/>
+            <w:tcW w:w="3466" w:type="dxa"/>
             <w:shd w:val="clear" w:color="auto" w:fill="E7E6E6" w:themeFill="background2"/>
             <w:vAlign w:val="center"/>
           </w:tcPr>
@@ -6027,7 +6524,7 @@
         </w:tc>
         <w:tc>
           <w:tcPr>
-            <w:tcW w:w="8500" w:type="dxa"/>
+            <w:tcW w:w="9996" w:type="dxa"/>
             <w:shd w:val="clear" w:color="auto" w:fill="E7E6E6" w:themeFill="background2"/>
           </w:tcPr>
           <w:p>
@@ -6040,6 +6537,7 @@
             <w:r>
               <w:rPr>
                 <w:rStyle w:val="nfasissutil"/>
+                <w:noProof/>
               </w:rPr>
               <w:drawing>
                 <wp:inline distT="0" distB="0" distL="0" distR="0" wp14:anchorId="12075B66" wp14:editId="16D5C7B5">
@@ -6101,6 +6599,7 @@
             <w:r>
               <w:rPr>
                 <w:rStyle w:val="nfasissutil"/>
+                <w:noProof/>
               </w:rPr>
               <w:drawing>
                 <wp:inline distT="0" distB="0" distL="0" distR="0" wp14:anchorId="6C407399" wp14:editId="462DF44D">
@@ -6161,7 +6660,7 @@
         <w:tc>
           <w:tcPr>
             <w:cnfStyle w:val="001000000000" w:firstRow="0" w:lastRow="0" w:firstColumn="1" w:lastColumn="0" w:oddVBand="0" w:evenVBand="0" w:oddHBand="0" w:evenHBand="0" w:firstRowFirstColumn="0" w:firstRowLastColumn="0" w:lastRowFirstColumn="0" w:lastRowLastColumn="0"/>
-            <w:tcW w:w="4962" w:type="dxa"/>
+            <w:tcW w:w="3466" w:type="dxa"/>
             <w:shd w:val="clear" w:color="auto" w:fill="E7E6E6" w:themeFill="background2"/>
             <w:vAlign w:val="center"/>
           </w:tcPr>
@@ -6200,7 +6699,7 @@
         </w:tc>
         <w:tc>
           <w:tcPr>
-            <w:tcW w:w="8500" w:type="dxa"/>
+            <w:tcW w:w="9996" w:type="dxa"/>
             <w:shd w:val="clear" w:color="auto" w:fill="E7E6E6" w:themeFill="background2"/>
           </w:tcPr>
           <w:p>
@@ -6213,6 +6712,7 @@
             <w:r>
               <w:rPr>
                 <w:rStyle w:val="nfasissutil"/>
+                <w:noProof/>
               </w:rPr>
               <w:drawing>
                 <wp:inline distT="0" distB="0" distL="0" distR="0" wp14:anchorId="1085C2E6" wp14:editId="19CB0F94">
@@ -6274,6 +6774,7 @@
             <w:r>
               <w:rPr>
                 <w:rStyle w:val="nfasissutil"/>
+                <w:noProof/>
               </w:rPr>
               <w:drawing>
                 <wp:inline distT="0" distB="0" distL="0" distR="0" wp14:anchorId="6692DCD0" wp14:editId="15DB8414">
@@ -6347,7 +6848,7 @@
 </file>
 
 <file path=word/endnotes.xml><?xml version="1.0" encoding="utf-8"?>
-<w:endnotes xmlns:wpc="http://schemas.microsoft.com/office/word/2010/wordprocessingCanvas" xmlns:mc="http://schemas.openxmlformats.org/markup-compatibility/2006" xmlns:o="urn:schemas-microsoft-com:office:office" xmlns:r="http://schemas.openxmlformats.org/officeDocument/2006/relationships" xmlns:m="http://schemas.openxmlformats.org/officeDocument/2006/math" xmlns:v="urn:schemas-microsoft-com:vml" xmlns:wp14="http://schemas.microsoft.com/office/word/2010/wordprocessingDrawing" xmlns:wp="http://schemas.openxmlformats.org/drawingml/2006/wordprocessingDrawing" xmlns:w10="urn:schemas-microsoft-com:office:word" xmlns:w="http://schemas.openxmlformats.org/wordprocessingml/2006/main" xmlns:w14="http://schemas.microsoft.com/office/word/2010/wordml" xmlns:w15="http://schemas.microsoft.com/office/word/2012/wordml" xmlns:wpg="http://schemas.microsoft.com/office/word/2010/wordprocessingGroup" xmlns:wpi="http://schemas.microsoft.com/office/word/2010/wordprocessingInk" xmlns:wne="http://schemas.microsoft.com/office/word/2006/wordml" xmlns:wps="http://schemas.microsoft.com/office/word/2010/wordprocessingShape" mc:Ignorable="w14 w15 wp14">
+<w:endnotes xmlns:wpc="http://schemas.microsoft.com/office/word/2010/wordprocessingCanvas" xmlns:cx="http://schemas.microsoft.com/office/drawing/2014/chartex" xmlns:cx1="http://schemas.microsoft.com/office/drawing/2015/9/8/chartex" xmlns:cx2="http://schemas.microsoft.com/office/drawing/2015/10/21/chartex" xmlns:cx3="http://schemas.microsoft.com/office/drawing/2016/5/9/chartex" xmlns:cx4="http://schemas.microsoft.com/office/drawing/2016/5/10/chartex" xmlns:cx5="http://schemas.microsoft.com/office/drawing/2016/5/11/chartex" xmlns:cx6="http://schemas.microsoft.com/office/drawing/2016/5/12/chartex" xmlns:cx7="http://schemas.microsoft.com/office/drawing/2016/5/13/chartex" xmlns:cx8="http://schemas.microsoft.com/office/drawing/2016/5/14/chartex" xmlns:mc="http://schemas.openxmlformats.org/markup-compatibility/2006" xmlns:aink="http://schemas.microsoft.com/office/drawing/2016/ink" xmlns:am3d="http://schemas.microsoft.com/office/drawing/2017/model3d" xmlns:o="urn:schemas-microsoft-com:office:office" xmlns:r="http://schemas.openxmlformats.org/officeDocument/2006/relationships" xmlns:m="http://schemas.openxmlformats.org/officeDocument/2006/math" xmlns:v="urn:schemas-microsoft-com:vml" xmlns:wp14="http://schemas.microsoft.com/office/word/2010/wordprocessingDrawing" xmlns:wp="http://schemas.openxmlformats.org/drawingml/2006/wordprocessingDrawing" xmlns:w10="urn:schemas-microsoft-com:office:word" xmlns:w="http://schemas.openxmlformats.org/wordprocessingml/2006/main" xmlns:w14="http://schemas.microsoft.com/office/word/2010/wordml" xmlns:w15="http://schemas.microsoft.com/office/word/2012/wordml" xmlns:w16cid="http://schemas.microsoft.com/office/word/2016/wordml/cid" xmlns:w16se="http://schemas.microsoft.com/office/word/2015/wordml/symex" xmlns:wpg="http://schemas.microsoft.com/office/word/2010/wordprocessingGroup" xmlns:wpi="http://schemas.microsoft.com/office/word/2010/wordprocessingInk" xmlns:wne="http://schemas.microsoft.com/office/word/2006/wordml" xmlns:wps="http://schemas.microsoft.com/office/word/2010/wordprocessingShape" mc:Ignorable="w14 w15 w16se w16cid wp14">
   <w:endnote w:type="separator" w:id="-1">
     <w:p>
       <w:pPr>
@@ -6372,7 +6873,7 @@
 </file>
 
 <file path=word/footnotes.xml><?xml version="1.0" encoding="utf-8"?>
-<w:footnotes xmlns:wpc="http://schemas.microsoft.com/office/word/2010/wordprocessingCanvas" xmlns:mc="http://schemas.openxmlformats.org/markup-compatibility/2006" xmlns:o="urn:schemas-microsoft-com:office:office" xmlns:r="http://schemas.openxmlformats.org/officeDocument/2006/relationships" xmlns:m="http://schemas.openxmlformats.org/officeDocument/2006/math" xmlns:v="urn:schemas-microsoft-com:vml" xmlns:wp14="http://schemas.microsoft.com/office/word/2010/wordprocessingDrawing" xmlns:wp="http://schemas.openxmlformats.org/drawingml/2006/wordprocessingDrawing" xmlns:w10="urn:schemas-microsoft-com:office:word" xmlns:w="http://schemas.openxmlformats.org/wordprocessingml/2006/main" xmlns:w14="http://schemas.microsoft.com/office/word/2010/wordml" xmlns:w15="http://schemas.microsoft.com/office/word/2012/wordml" xmlns:wpg="http://schemas.microsoft.com/office/word/2010/wordprocessingGroup" xmlns:wpi="http://schemas.microsoft.com/office/word/2010/wordprocessingInk" xmlns:wne="http://schemas.microsoft.com/office/word/2006/wordml" xmlns:wps="http://schemas.microsoft.com/office/word/2010/wordprocessingShape" mc:Ignorable="w14 w15 wp14">
+<w:footnotes xmlns:wpc="http://schemas.microsoft.com/office/word/2010/wordprocessingCanvas" xmlns:cx="http://schemas.microsoft.com/office/drawing/2014/chartex" xmlns:cx1="http://schemas.microsoft.com/office/drawing/2015/9/8/chartex" xmlns:cx2="http://schemas.microsoft.com/office/drawing/2015/10/21/chartex" xmlns:cx3="http://schemas.microsoft.com/office/drawing/2016/5/9/chartex" xmlns:cx4="http://schemas.microsoft.com/office/drawing/2016/5/10/chartex" xmlns:cx5="http://schemas.microsoft.com/office/drawing/2016/5/11/chartex" xmlns:cx6="http://schemas.microsoft.com/office/drawing/2016/5/12/chartex" xmlns:cx7="http://schemas.microsoft.com/office/drawing/2016/5/13/chartex" xmlns:cx8="http://schemas.microsoft.com/office/drawing/2016/5/14/chartex" xmlns:mc="http://schemas.openxmlformats.org/markup-compatibility/2006" xmlns:aink="http://schemas.microsoft.com/office/drawing/2016/ink" xmlns:am3d="http://schemas.microsoft.com/office/drawing/2017/model3d" xmlns:o="urn:schemas-microsoft-com:office:office" xmlns:r="http://schemas.openxmlformats.org/officeDocument/2006/relationships" xmlns:m="http://schemas.openxmlformats.org/officeDocument/2006/math" xmlns:v="urn:schemas-microsoft-com:vml" xmlns:wp14="http://schemas.microsoft.com/office/word/2010/wordprocessingDrawing" xmlns:wp="http://schemas.openxmlformats.org/drawingml/2006/wordprocessingDrawing" xmlns:w10="urn:schemas-microsoft-com:office:word" xmlns:w="http://schemas.openxmlformats.org/wordprocessingml/2006/main" xmlns:w14="http://schemas.microsoft.com/office/word/2010/wordml" xmlns:w15="http://schemas.microsoft.com/office/word/2012/wordml" xmlns:w16cid="http://schemas.microsoft.com/office/word/2016/wordml/cid" xmlns:w16se="http://schemas.microsoft.com/office/word/2015/wordml/symex" xmlns:wpg="http://schemas.microsoft.com/office/word/2010/wordprocessingGroup" xmlns:wpi="http://schemas.microsoft.com/office/word/2010/wordprocessingInk" xmlns:wne="http://schemas.microsoft.com/office/word/2006/wordml" xmlns:wps="http://schemas.microsoft.com/office/word/2010/wordprocessingShape" mc:Ignorable="w14 w15 w16se w16cid wp14">
   <w:footnote w:type="separator" w:id="-1">
     <w:p>
       <w:pPr>
@@ -6397,7 +6898,7 @@
 </file>
 
 <file path=word/numbering.xml><?xml version="1.0" encoding="utf-8"?>
-<w:numbering xmlns:wpc="http://schemas.microsoft.com/office/word/2010/wordprocessingCanvas" xmlns:mc="http://schemas.openxmlformats.org/markup-compatibility/2006" xmlns:o="urn:schemas-microsoft-com:office:office" xmlns:r="http://schemas.openxmlformats.org/officeDocument/2006/relationships" xmlns:m="http://schemas.openxmlformats.org/officeDocument/2006/math" xmlns:v="urn:schemas-microsoft-com:vml" xmlns:wp14="http://schemas.microsoft.com/office/word/2010/wordprocessingDrawing" xmlns:wp="http://schemas.openxmlformats.org/drawingml/2006/wordprocessingDrawing" xmlns:w10="urn:schemas-microsoft-com:office:word" xmlns:w="http://schemas.openxmlformats.org/wordprocessingml/2006/main" xmlns:w14="http://schemas.microsoft.com/office/word/2010/wordml" xmlns:w15="http://schemas.microsoft.com/office/word/2012/wordml" xmlns:wpg="http://schemas.microsoft.com/office/word/2010/wordprocessingGroup" xmlns:wpi="http://schemas.microsoft.com/office/word/2010/wordprocessingInk" xmlns:wne="http://schemas.microsoft.com/office/word/2006/wordml" xmlns:wps="http://schemas.microsoft.com/office/word/2010/wordprocessingShape" mc:Ignorable="w14 w15 wp14">
+<w:numbering xmlns:wpc="http://schemas.microsoft.com/office/word/2010/wordprocessingCanvas" xmlns:cx="http://schemas.microsoft.com/office/drawing/2014/chartex" xmlns:cx1="http://schemas.microsoft.com/office/drawing/2015/9/8/chartex" xmlns:cx2="http://schemas.microsoft.com/office/drawing/2015/10/21/chartex" xmlns:cx3="http://schemas.microsoft.com/office/drawing/2016/5/9/chartex" xmlns:cx4="http://schemas.microsoft.com/office/drawing/2016/5/10/chartex" xmlns:cx5="http://schemas.microsoft.com/office/drawing/2016/5/11/chartex" xmlns:cx6="http://schemas.microsoft.com/office/drawing/2016/5/12/chartex" xmlns:cx7="http://schemas.microsoft.com/office/drawing/2016/5/13/chartex" xmlns:cx8="http://schemas.microsoft.com/office/drawing/2016/5/14/chartex" xmlns:mc="http://schemas.openxmlformats.org/markup-compatibility/2006" xmlns:aink="http://schemas.microsoft.com/office/drawing/2016/ink" xmlns:am3d="http://schemas.microsoft.com/office/drawing/2017/model3d" xmlns:o="urn:schemas-microsoft-com:office:office" xmlns:r="http://schemas.openxmlformats.org/officeDocument/2006/relationships" xmlns:m="http://schemas.openxmlformats.org/officeDocument/2006/math" xmlns:v="urn:schemas-microsoft-com:vml" xmlns:wp14="http://schemas.microsoft.com/office/word/2010/wordprocessingDrawing" xmlns:wp="http://schemas.openxmlformats.org/drawingml/2006/wordprocessingDrawing" xmlns:w10="urn:schemas-microsoft-com:office:word" xmlns:w="http://schemas.openxmlformats.org/wordprocessingml/2006/main" xmlns:w14="http://schemas.microsoft.com/office/word/2010/wordml" xmlns:w15="http://schemas.microsoft.com/office/word/2012/wordml" xmlns:w16cid="http://schemas.microsoft.com/office/word/2016/wordml/cid" xmlns:w16se="http://schemas.microsoft.com/office/word/2015/wordml/symex" xmlns:wpg="http://schemas.microsoft.com/office/word/2010/wordprocessingGroup" xmlns:wpi="http://schemas.microsoft.com/office/word/2010/wordprocessingInk" xmlns:wne="http://schemas.microsoft.com/office/word/2006/wordml" xmlns:wps="http://schemas.microsoft.com/office/word/2010/wordprocessingShape" mc:Ignorable="w14 w15 w16se w16cid wp14">
   <w:abstractNum w:abstractNumId="0" w15:restartNumberingAfterBreak="0">
     <w:nsid w:val="10634815"/>
     <w:multiLevelType w:val="hybridMultilevel"/>
@@ -6634,7 +7135,7 @@
 </file>
 
 <file path=word/styles.xml><?xml version="1.0" encoding="utf-8"?>
-<w:styles xmlns:mc="http://schemas.openxmlformats.org/markup-compatibility/2006" xmlns:r="http://schemas.openxmlformats.org/officeDocument/2006/relationships" xmlns:w="http://schemas.openxmlformats.org/wordprocessingml/2006/main" xmlns:w14="http://schemas.microsoft.com/office/word/2010/wordml" xmlns:w15="http://schemas.microsoft.com/office/word/2012/wordml" mc:Ignorable="w14 w15">
+<w:styles xmlns:mc="http://schemas.openxmlformats.org/markup-compatibility/2006" xmlns:r="http://schemas.openxmlformats.org/officeDocument/2006/relationships" xmlns:w="http://schemas.openxmlformats.org/wordprocessingml/2006/main" xmlns:w14="http://schemas.microsoft.com/office/word/2010/wordml" xmlns:w15="http://schemas.microsoft.com/office/word/2012/wordml" xmlns:w16cid="http://schemas.microsoft.com/office/word/2016/wordml/cid" xmlns:w16se="http://schemas.microsoft.com/office/word/2015/wordml/symex" mc:Ignorable="w14 w15 w16se w16cid">
   <w:docDefaults>
     <w:rPrDefault>
       <w:rPr>
@@ -6650,7 +7151,7 @@
       </w:pPr>
     </w:pPrDefault>
   </w:docDefaults>
-  <w:latentStyles w:defLockedState="0" w:defUIPriority="99" w:defSemiHidden="0" w:defUnhideWhenUsed="0" w:defQFormat="0" w:count="371">
+  <w:latentStyles w:defLockedState="0" w:defUIPriority="99" w:defSemiHidden="0" w:defUnhideWhenUsed="0" w:defQFormat="0" w:count="375">
     <w:lsdException w:name="Normal" w:uiPriority="0" w:qFormat="1"/>
     <w:lsdException w:name="heading 1" w:uiPriority="9" w:qFormat="1"/>
     <w:lsdException w:name="heading 2" w:semiHidden="1" w:uiPriority="9" w:unhideWhenUsed="1" w:qFormat="1"/>
@@ -6756,7 +7257,6 @@
     <w:lsdException w:name="HTML Sample" w:semiHidden="1" w:unhideWhenUsed="1"/>
     <w:lsdException w:name="HTML Typewriter" w:semiHidden="1" w:unhideWhenUsed="1"/>
     <w:lsdException w:name="HTML Variable" w:semiHidden="1" w:unhideWhenUsed="1"/>
-    <w:lsdException w:name="Normal Table" w:semiHidden="1" w:unhideWhenUsed="1"/>
     <w:lsdException w:name="annotation subject" w:semiHidden="1" w:unhideWhenUsed="1"/>
     <w:lsdException w:name="No List" w:semiHidden="1" w:unhideWhenUsed="1"/>
     <w:lsdException w:name="Outline List 1" w:semiHidden="1" w:unhideWhenUsed="1"/>
@@ -6800,10 +7300,8 @@
     <w:lsdException w:name="Table Elegant" w:semiHidden="1" w:unhideWhenUsed="1"/>
     <w:lsdException w:name="Table Professional" w:semiHidden="1" w:unhideWhenUsed="1"/>
     <w:lsdException w:name="Table Subtle 1" w:semiHidden="1" w:unhideWhenUsed="1"/>
-    <w:lsdException w:name="Table Subtle 2" w:semiHidden="1" w:unhideWhenUsed="1"/>
     <w:lsdException w:name="Table Web 1" w:semiHidden="1" w:unhideWhenUsed="1"/>
     <w:lsdException w:name="Table Web 2" w:semiHidden="1" w:unhideWhenUsed="1"/>
-    <w:lsdException w:name="Table Web 3" w:semiHidden="1" w:unhideWhenUsed="1"/>
     <w:lsdException w:name="Balloon Text" w:semiHidden="1" w:unhideWhenUsed="1"/>
     <w:lsdException w:name="Table Grid" w:uiPriority="39"/>
     <w:lsdException w:name="Table Theme" w:semiHidden="1" w:unhideWhenUsed="1"/>
@@ -7022,6 +7520,10 @@
     <w:lsdException w:name="List Table 5 Dark Accent 6" w:uiPriority="50"/>
     <w:lsdException w:name="List Table 6 Colorful Accent 6" w:uiPriority="51"/>
     <w:lsdException w:name="List Table 7 Colorful Accent 6" w:uiPriority="52"/>
+    <w:lsdException w:name="Mention" w:semiHidden="1" w:unhideWhenUsed="1"/>
+    <w:lsdException w:name="Smart Hyperlink" w:semiHidden="1" w:unhideWhenUsed="1"/>
+    <w:lsdException w:name="Hashtag" w:semiHidden="1" w:unhideWhenUsed="1"/>
+    <w:lsdException w:name="Unresolved Mention" w:semiHidden="1" w:unhideWhenUsed="1"/>
   </w:latentStyles>
   <w:style w:type="paragraph" w:default="1" w:styleId="Normal">
     <w:name w:val="Normal"/>
@@ -7626,7 +8128,7 @@
 </file>
 
 <file path=customXml/itemProps1.xml><?xml version="1.0" encoding="utf-8"?>
-<ds:datastoreItem xmlns:ds="http://schemas.openxmlformats.org/officeDocument/2006/customXml" ds:itemID="{36FF5768-F10B-4CF7-AD06-190366C1D6D7}">
+<ds:datastoreItem xmlns:ds="http://schemas.openxmlformats.org/officeDocument/2006/customXml" ds:itemID="{B694986C-FCBB-404A-9F1F-BABE2BDBC2AB}">
   <ds:schemaRefs>
     <ds:schemaRef ds:uri="http://schemas.openxmlformats.org/officeDocument/2006/bibliography"/>
   </ds:schemaRefs>
